--- a/inst/manuscript/manuscript.docx
+++ b/inst/manuscript/manuscript.docx
@@ -684,7 +684,7 @@
       </w:r>
     </w:p>
     <w:bookmarkEnd w:id="23"/>
-    <w:bookmarkStart w:id="27" w:name="results"/>
+    <w:bookmarkStart w:id="29" w:name="results"/>
     <w:p>
       <w:pPr>
         <w:pStyle w:val="Heading1"/>
@@ -704,24 +704,36 @@
         <w:t xml:space="preserve"> </w:t>
       </w:r>
       <w:r>
+        <w:t xml:space="preserve">1</w:t>
+      </w:r>
+      <w:r>
         <w:t xml:space="preserve">A), thought to be an indicator of metabolic steady state. Lung fibroblasts (LFs) cultured in 0.5% oxygen grew more slowly (Figure</w:t>
       </w:r>
       <w:r>
         <w:t xml:space="preserve"> </w:t>
       </w:r>
       <w:r>
+        <w:t xml:space="preserve">1</w:t>
+      </w:r>
+      <w:r>
         <w:t xml:space="preserve">B), but slower growth was not associated with decreased cell viability (Figure</w:t>
       </w:r>
       <w:r>
         <w:t xml:space="preserve"> </w:t>
       </w:r>
       <w:r>
+        <w:t xml:space="preserve">1</w:t>
+      </w:r>
+      <w:r>
         <w:t xml:space="preserve">C). These cells demonstrated robust stabilization of HIF-1α protein associated with up-regulation of downstream targets, such as glucose transporter 1, (GLUT1), and lactate dehydrogenase A (LDHA) (Figure</w:t>
       </w:r>
       <w:r>
         <w:t xml:space="preserve"> </w:t>
       </w:r>
       <w:r>
+        <w:t xml:space="preserve">1</w:t>
+      </w:r>
+      <w:r>
         <w:t xml:space="preserve">D-H). These changes persisted for the duration of the experimental time course.</w:t>
       </w:r>
     </w:p>
@@ -743,6 +755,9 @@
       </w:r>
       <w:r>
         <w:t xml:space="preserve"> </w:t>
+      </w:r>
+      <w:r>
+        <w:t xml:space="preserve">1</w:t>
       </w:r>
       <w:r>
         <w:t xml:space="preserve">I-J, Supplementary Figures 1-3). Flux calculations incorporated the changes in cell number, extracellular metabolite concentrations, and medium evaporation over time</w:t>
@@ -774,6 +789,9 @@
         <w:t xml:space="preserve"> </w:t>
       </w:r>
       <w:r>
+        <w:t xml:space="preserve">1</w:t>
+      </w:r>
+      <w:r>
         <w:t xml:space="preserve">I) despite activation of the HIF-1 transcriptional program. Similar findings were observed when the ambient oxygen level was decreased further to 0.2% (Supplementary Figure 2) and in pulmonary artery smooth muscle cells (PASMCs; Supplementary Figure 3). In addition to lactate, the absolute extracellular fluxes of pyruvate and amino acids were generally decreased in hypoxia, including a marked decrease in glutamine uptake in LFs. Notably, hypoxia was previously shown to increase glutamine uptake in studies of cancer cell metabolism</w:t>
       </w:r>
       <w:r>
@@ -836,10 +854,16 @@
         <w:t xml:space="preserve"> </w:t>
       </w:r>
       <w:r>
-        <w:t xml:space="preserve">). Similar to hypoxia, BAY decreased cell growth rate (Figure</w:t>
-      </w:r>
-      <w:r>
-        <w:t xml:space="preserve"> </w:t>
+        <w:t xml:space="preserve">2</w:t>
+      </w:r>
+      <w:r>
+        <w:t xml:space="preserve">. Similar to hypoxia, BAY decreased cell growth rate (Figure</w:t>
+      </w:r>
+      <w:r>
+        <w:t xml:space="preserve"> </w:t>
+      </w:r>
+      <w:r>
+        <w:t xml:space="preserve">2</w:t>
       </w:r>
       <w:r>
         <w:t xml:space="preserve">A-B) and activated the HIF-1 transcriptional program (Figure</w:t>
@@ -848,16 +872,25 @@
         <w:t xml:space="preserve"> </w:t>
       </w:r>
       <w:r>
+        <w:t xml:space="preserve">2</w:t>
+      </w:r>
+      <w:r>
         <w:t xml:space="preserve">C-G). Compared to hypoxia, BAY treatment resulted in a similar activation of HIF-1 target gene transcription and protein expression. In normoxia, this transcriptional program was associated with substantially increased glucose uptake and lactate efflux (Figure</w:t>
       </w:r>
       <w:r>
         <w:t xml:space="preserve"> </w:t>
       </w:r>
       <w:r>
+        <w:t xml:space="preserve">2</w:t>
+      </w:r>
+      <w:r>
         <w:t xml:space="preserve">H). Comparatively modest effects of BAY on amino acid fluxes were observed as compared to 0.5% oxygen culture conditions (Figure</w:t>
       </w:r>
       <w:r>
         <w:t xml:space="preserve"> </w:t>
+      </w:r>
+      <w:r>
+        <w:t xml:space="preserve">2</w:t>
       </w:r>
       <w:r>
         <w:t xml:space="preserve">J).</w:t>
@@ -884,6 +917,9 @@
         <w:t xml:space="preserve"> </w:t>
       </w:r>
       <w:r>
+        <w:t xml:space="preserve">3</w:t>
+      </w:r>
+      <w:r>
         <w:t xml:space="preserve"> </w:t>
       </w:r>
       <w:r>
@@ -906,6 +942,9 @@
       </w:r>
       <w:r>
         <w:t xml:space="preserve">] glucose into pyruvate was similar across 21%, 0.5%, and DMSO-treated conditions, but markedly increased with BAY treatment (</w:t>
+      </w:r>
+      <w:r>
+        <w:t xml:space="preserve">3</w:t>
       </w:r>
       <w:r>
         <w:t xml:space="preserve">A-B).</w:t>
@@ -1002,6 +1041,9 @@
         <w:t xml:space="preserve"> </w:t>
       </w:r>
       <w:r>
+        <w:t xml:space="preserve">??</w:t>
+      </w:r>
+      <w:r>
         <w:t xml:space="preserve">, Supplementary Figure 6). Thus, we performed isotopically non-stationary metabolic flux analysis as implemented by INCA</w:t>
       </w:r>
       <w:r>
@@ -1059,13 +1101,19 @@
         <w:t xml:space="preserve"> </w:t>
       </w:r>
       <w:r>
-        <w:t xml:space="preserve">, Supplementary Figure 6, and Supplementary Tables 3 and 4). Overall, proliferating lung fibroblasts demonstrated high rates of glucose uptake and glycolysis. Approximately 15% of cytoplasmic pyruvate enters the TCA cycle with the balance converted to lactate. In hypoxia, significant reductions in glycolysis, the TCA cycle, and amino acid metabolism were observed (Figure</w:t>
-      </w:r>
-      <w:r>
-        <w:t xml:space="preserve"> </w:t>
-      </w:r>
-      <w:r>
-        <w:t xml:space="preserve">A). To facilitate the identification of differential carbon utilization between treatment groups, metabolite fluxes were normalized to cell growth rate. In this analysis, a modest increase in glycolytic flux is observed (Supplementary Figure 4D). This observation suggests that the effects of the HIF-1 transcriptional program are evident only after adjusting for differences in cell growth rate.</w:t>
+        <w:t xml:space="preserve">4</w:t>
+      </w:r>
+      <w:r>
+        <w:t xml:space="preserve">, Supplementary Figure 6, and Supplementary Tables 1-3). Overall, proliferating LFs demonstrated high rates of glucose uptake and glycolysis. Approximately 10% of cytoplasmic pyruvate enters the TCA cycle with the balance converted to lactate (Supplementary Figure 6C). In hypoxia, significant reductions in glycolysis, the TCA cycle, and amino acid metabolism were observed (Figure</w:t>
+      </w:r>
+      <w:r>
+        <w:t xml:space="preserve"> </w:t>
+      </w:r>
+      <w:r>
+        <w:t xml:space="preserve">4</w:t>
+      </w:r>
+      <w:r>
+        <w:t xml:space="preserve">A) with a significant increase in pentose phosphate pathway flux.</w:t>
       </w:r>
     </w:p>
     <w:p>
@@ -1073,18 +1121,342 @@
         <w:pStyle w:val="BodyText"/>
       </w:pPr>
       <w:r>
-        <w:t xml:space="preserve">Metabolite fluxes in DMSO-treated cells were similar to 21% oxygen controls. Compared to hypoxia, BAY treatment was associated with an increase in glycolysis and lactate fermentation in 21% oxygen, while similar decreases in serine and glutamine incorporation were observed (Figure</w:t>
-      </w:r>
-      <w:r>
-        <w:t xml:space="preserve"> </w:t>
-      </w:r>
-      <w:r>
-        <w:t xml:space="preserve">D).</w:t>
+        <w:t xml:space="preserve">Given the global decrease in bioenergetic metabolic flux in hypoxia, we hypothesized that these differences may be a consequence of a decreased growth rate. After normalizing metabolite fluxes in normoxia and hypoxia to the associated growth rate, modest increases (~10%) in glycolytic flux were observed (Supplementary Figure 4D). This finding suggests that, while glycolysis increases relative to growth rate in hypoxic cells, the regulators of cell proliferation rate dominate over the consequences of the HIF-1 transcriptional program. Indeed, even after adjusting for cell growth rate, the relative increase in glycolytic flux is modest compared to the marked up-regulation of glycolytic genes.</w:t>
+      </w:r>
+    </w:p>
+    <w:p>
+      <w:pPr>
+        <w:pStyle w:val="BodyText"/>
+      </w:pPr>
+      <w:r>
+        <w:t xml:space="preserve">By comparison, HIF-1 activation by BAY in 21% oxygen increased glycolysis and lactate fermentation by ~50% (Figure</w:t>
+      </w:r>
+      <w:r>
+        <w:t xml:space="preserve"> </w:t>
+      </w:r>
+      <w:r>
+        <w:t xml:space="preserve">4</w:t>
+      </w:r>
+      <w:r>
+        <w:t xml:space="preserve">B). BAY treatment decreased cell proliferation rate (Figure</w:t>
+      </w:r>
+      <w:r>
+        <w:t xml:space="preserve"> </w:t>
+      </w:r>
+      <w:r>
+        <w:t xml:space="preserve">2</w:t>
+      </w:r>
+      <w:r>
+        <w:t xml:space="preserve">B), indicating that, unlike hypoxia, BAY treatment uncouples cell proliferation and metabolic flux. Similar to hypoxia, decreases in serine and glutamine incorporation were observed. Metabolite fluxes in DMSO-treated cells were similar to 21% oxygen controls.</w:t>
       </w:r>
     </w:p>
     <w:bookmarkEnd w:id="26"/>
+    <w:bookmarkStart w:id="27" w:name="X391340d0fe177f5cb76fdd8c0bface828a19361"/>
+    <w:p>
+      <w:pPr>
+        <w:pStyle w:val="Heading2"/>
+      </w:pPr>
+      <w:r>
+        <w:t xml:space="preserve">Hypoxia and BAY treatment increase lactate oxidation</w:t>
+      </w:r>
+    </w:p>
+    <w:p>
+      <w:pPr>
+        <w:pStyle w:val="FirstParagraph"/>
+      </w:pPr>
+      <w:r>
+        <w:t xml:space="preserve">Although the metabolite exchange fluxes for bidirectional reactions tend to be poorly resolved, two observations are worth highlighting (Supplementary Tables 1 and 2). First, consistent with the stable isotope tracing results, the rate of reductive carboxylation through reversible flux by isocitrate dehydrogenase is low (~4 fmol/cell/h), is unchanged by hypoxia, and is modestly increased by BAY treatment.</w:t>
+      </w:r>
+    </w:p>
+    <w:p>
+      <w:pPr>
+        <w:pStyle w:val="BodyText"/>
+      </w:pPr>
+      <w:r>
+        <w:t xml:space="preserve">Second, hypoxia and BAY treatment are associated with a marked increase in the lactate transport exchange flux in LFs from ~ 0 to 1,520 and 711 fmol/cell/h in 0.5% oxygen and BAY treatment conditions, respectively. Since the net lactate transport flux is secretion, this observation suggests increased lactate uptake with hypoxia or BAY treatment. This may be consistent with the HIF-driven increased expression of the reversible lactate transporter MCT4</w:t>
+      </w:r>
+      <w:r>
+        <w:t xml:space="preserve"> </w:t>
+      </w:r>
+      <w:r>
+        <w:t xml:space="preserve">(</w:t>
+      </w:r>
+      <w:hyperlink w:anchor="ref-RN366">
+        <w:r>
+          <w:rPr>
+            <w:rStyle w:val="Hyperlink"/>
+          </w:rPr>
+          <w:t xml:space="preserve">Contreras-Baeza et al., 2019</w:t>
+        </w:r>
+      </w:hyperlink>
+      <w:r>
+        <w:t xml:space="preserve">)</w:t>
+      </w:r>
+      <w:r>
+        <w:t xml:space="preserve">. To investigate this hypothesis, LFs and PASMCs were treated with [U-</w:t>
+      </w:r>
+      <w:r>
+        <w:rPr>
+          <w:vertAlign w:val="superscript"/>
+        </w:rPr>
+        <w:t xml:space="preserve">13</w:t>
+      </w:r>
+      <w:r>
+        <w:t xml:space="preserve">C</w:t>
+      </w:r>
+      <w:r>
+        <w:rPr>
+          <w:vertAlign w:val="subscript"/>
+        </w:rPr>
+        <w:t xml:space="preserve">3</w:t>
+      </w:r>
+      <w:r>
+        <w:t xml:space="preserve">] lactate (2 mM) and</w:t>
+      </w:r>
+      <w:r>
+        <w:t xml:space="preserve"> </w:t>
+      </w:r>
+      <w:r>
+        <w:rPr>
+          <w:vertAlign w:val="superscript"/>
+        </w:rPr>
+        <w:t xml:space="preserve">13</w:t>
+      </w:r>
+      <w:r>
+        <w:t xml:space="preserve">C incorporation into intracellular metabolites was analyzed by LC-MS (Figure</w:t>
+      </w:r>
+      <w:r>
+        <w:t xml:space="preserve"> </w:t>
+      </w:r>
+      <w:r>
+        <w:t xml:space="preserve">5</w:t>
+      </w:r>
+      <w:r>
+        <w:t xml:space="preserve">, Supplementary Figure 5). Here, we observed increased labeling of TCA metabolites citrate (CIT), 2-oxoglutrate (2OG), malate (MAL), and aspartate (ASP) following hypoxia or BAY treatment (Figure</w:t>
+      </w:r>
+      <w:r>
+        <w:t xml:space="preserve"> </w:t>
+      </w:r>
+      <w:r>
+        <w:t xml:space="preserve">5</w:t>
+      </w:r>
+      <w:r>
+        <w:t xml:space="preserve"> </w:t>
+      </w:r>
+      <w:r>
+        <w:t xml:space="preserve">and Supplementary Figure 4). Interestingly, a similar increase in labeling was not observed in PASMCs (Supplementary Figure 5).</w:t>
+      </w:r>
+    </w:p>
+    <w:p>
+      <w:pPr>
+        <w:pStyle w:val="BodyText"/>
+      </w:pPr>
+      <w:r>
+        <w:t xml:space="preserve">Notably, lactate labeled ~50% of citrate and ~20% of downstream TCA cycle metabolites in both LFs and PASMCs, indicating that lactate may be an important respiratory fuel source in these cells even though lactate efflux is high. Although lactate has been used less commonly than glucose and glutamine in stable isotope tracing studies, Faubert and colleagues</w:t>
+      </w:r>
+      <w:r>
+        <w:t xml:space="preserve"> </w:t>
+      </w:r>
+      <w:r>
+        <w:t xml:space="preserve">(</w:t>
+      </w:r>
+      <w:hyperlink w:anchor="ref-RN2600">
+        <w:r>
+          <w:rPr>
+            <w:rStyle w:val="Hyperlink"/>
+          </w:rPr>
+          <w:t xml:space="preserve">2013</w:t>
+        </w:r>
+      </w:hyperlink>
+      <w:r>
+        <w:t xml:space="preserve">)</w:t>
+      </w:r>
+      <w:r>
+        <w:t xml:space="preserve"> </w:t>
+      </w:r>
+      <w:r>
+        <w:t xml:space="preserve">demonstrated lactate incorporation in human lung adenocarcinoma</w:t>
+      </w:r>
+      <w:r>
+        <w:t xml:space="preserve"> </w:t>
+      </w:r>
+      <w:r>
+        <w:rPr>
+          <w:iCs/>
+          <w:i/>
+        </w:rPr>
+        <w:t xml:space="preserve">in vivo</w:t>
+      </w:r>
+      <w:r>
+        <w:t xml:space="preserve">. In this study, lactate incorporation corresponded to regions of high glucose uptake as determined by</w:t>
+      </w:r>
+      <w:r>
+        <w:t xml:space="preserve"> </w:t>
+      </w:r>
+      <w:r>
+        <w:rPr>
+          <w:rStyle w:val="VerbatimChar"/>
+        </w:rPr>
+        <w:t xml:space="preserve">[</w:t>
+      </w:r>
+      <w:r>
+        <w:rPr>
+          <w:vertAlign w:val="superscript"/>
+        </w:rPr>
+        <w:t xml:space="preserve">18</w:t>
+      </w:r>
+      <w:r>
+        <w:t xml:space="preserve">F]-fluorodeoxyglucose positron emission tomography, suggesting that lactate consumption can occur in areas of high glucose utilization. Subsequently, several investigators have demonstrated the importance of lactate as a metabolic fuel</w:t>
+      </w:r>
+      <w:r>
+        <w:t xml:space="preserve"> </w:t>
+      </w:r>
+      <w:r>
+        <w:rPr>
+          <w:iCs/>
+          <w:i/>
+        </w:rPr>
+        <w:t xml:space="preserve">in vivo</w:t>
+      </w:r>
+      <w:r>
+        <w:t xml:space="preserve"> </w:t>
+      </w:r>
+      <w:r>
+        <w:t xml:space="preserve">(</w:t>
+      </w:r>
+      <w:hyperlink w:anchor="ref-RN2756">
+        <w:r>
+          <w:rPr>
+            <w:rStyle w:val="Hyperlink"/>
+          </w:rPr>
+          <w:t xml:space="preserve">Hui et al., 2017</w:t>
+        </w:r>
+      </w:hyperlink>
+      <w:r>
+        <w:t xml:space="preserve">,</w:t>
+      </w:r>
+      <w:r>
+        <w:t xml:space="preserve"> </w:t>
+      </w:r>
+      <w:hyperlink w:anchor="ref-RN2718">
+        <w:r>
+          <w:rPr>
+            <w:rStyle w:val="Hyperlink"/>
+          </w:rPr>
+          <w:t xml:space="preserve">2020</w:t>
+        </w:r>
+      </w:hyperlink>
+      <w:r>
+        <w:t xml:space="preserve">)</w:t>
+      </w:r>
+      <w:r>
+        <w:t xml:space="preserve">. In addition to downstream metabolites, we also observed hypoxia- and BAY-dependent increases in lactate incorporation in fructose bisphosphate (FBP) and 3-phosphoglycerate (3PG). This is consistent with prior reports describing hypoxia-mediated increases in glycogen synthesis</w:t>
+      </w:r>
+      <w:r>
+        <w:t xml:space="preserve"> </w:t>
+      </w:r>
+      <w:r>
+        <w:t xml:space="preserve">(</w:t>
+      </w:r>
+      <w:hyperlink w:anchor="ref-RN545">
+        <w:r>
+          <w:rPr>
+            <w:rStyle w:val="Hyperlink"/>
+          </w:rPr>
+          <w:t xml:space="preserve">Favaro et al., 2012</w:t>
+        </w:r>
+      </w:hyperlink>
+      <w:r>
+        <w:t xml:space="preserve">;</w:t>
+      </w:r>
+      <w:r>
+        <w:t xml:space="preserve"> </w:t>
+      </w:r>
+      <w:hyperlink w:anchor="ref-RN1668">
+        <w:r>
+          <w:rPr>
+            <w:rStyle w:val="Hyperlink"/>
+          </w:rPr>
+          <w:t xml:space="preserve">Pelletier et al., 2012</w:t>
+        </w:r>
+      </w:hyperlink>
+      <w:r>
+        <w:t xml:space="preserve">;</w:t>
+      </w:r>
+      <w:r>
+        <w:t xml:space="preserve"> </w:t>
+      </w:r>
+      <w:hyperlink w:anchor="ref-RN1678">
+        <w:r>
+          <w:rPr>
+            <w:rStyle w:val="Hyperlink"/>
+          </w:rPr>
+          <w:t xml:space="preserve">Pescador et al., 2010</w:t>
+        </w:r>
+      </w:hyperlink>
+      <w:r>
+        <w:t xml:space="preserve">)</w:t>
+      </w:r>
+      <w:r>
+        <w:t xml:space="preserve">. Together, these data suggest that lactate makes a modest (~5% carbon) contribution to this process.</w:t>
+      </w:r>
+    </w:p>
     <w:bookmarkEnd w:id="27"/>
-    <w:bookmarkStart w:id="28" w:name="discussion"/>
+    <w:bookmarkStart w:id="28" w:name="Xc4f750ac5c657d069edf1fb7ccb382c274f3784"/>
+    <w:p>
+      <w:pPr>
+        <w:pStyle w:val="Heading2"/>
+      </w:pPr>
+      <w:r>
+        <w:t xml:space="preserve">Hypoxia abrogates the increase in glycolysis following pharmacologic prolyl hydroxylase inhibition</w:t>
+      </w:r>
+    </w:p>
+    <w:p>
+      <w:pPr>
+        <w:pStyle w:val="FirstParagraph"/>
+      </w:pPr>
+      <w:r>
+        <w:t xml:space="preserve">To reconcile the differential effects of prolyl hydroxylase inhibition by hypoxia and BAY, we next addressed whether hypoxia could suppress the effects of BAY on glucose and lactate fluxes (Figure</w:t>
+      </w:r>
+      <w:r>
+        <w:t xml:space="preserve"> </w:t>
+      </w:r>
+      <w:r>
+        <w:t xml:space="preserve">6</w:t>
+      </w:r>
+      <w:r>
+        <w:t xml:space="preserve">A-C). LFs cultured in standard growth medium were treated with BAY and placed in either 21% or 0.5% oxygen. Similar to previous experiments, BAY treatment decreased cell growth rate, increased glucose uptake, and increased lactate efflux in 21% oxygen. Interestingly, when combined with 0.5% oxygen, BAY treatment was unable to enhance lactate efflux. These data suggest that hypoxia antagonizes the effects of HIF-1 activation on glycolytic flux in these primary cells.</w:t>
+      </w:r>
+    </w:p>
+    <w:p>
+      <w:pPr>
+        <w:pStyle w:val="BodyText"/>
+      </w:pPr>
+      <w:r>
+        <w:t xml:space="preserve">To investigate these metabolic differences further, we performed metabolomic profiling of LFs treated for 72 h with hypoxia or BAY separately or in combination (Figure</w:t>
+      </w:r>
+      <w:r>
+        <w:t xml:space="preserve"> </w:t>
+      </w:r>
+      <w:r>
+        <w:t xml:space="preserve">6</w:t>
+      </w:r>
+      <w:r>
+        <w:t xml:space="preserve">D-F). Principle component analysis revealed greater class similarity among both treatment groups cultured in 0.5% oxygen (Figure</w:t>
+      </w:r>
+      <w:r>
+        <w:t xml:space="preserve"> </w:t>
+      </w:r>
+      <w:r>
+        <w:t xml:space="preserve">6</w:t>
+      </w:r>
+      <w:r>
+        <w:t xml:space="preserve">D). These hypoxia-treated cells were well-segregated from BAY-treated cells, again highlighting differential effects of hypoxic and pharmacologic PHD inhibition. To identify these differences, we identified metabolites</w:t>
+      </w:r>
+    </w:p>
+    <w:bookmarkEnd w:id="28"/>
+    <w:bookmarkEnd w:id="29"/>
+    <w:bookmarkStart w:id="30" w:name="discussion"/>
     <w:p>
       <w:pPr>
         <w:pStyle w:val="Heading1"/>
@@ -1093,8 +1465,8 @@
         <w:t xml:space="preserve">Discussion</w:t>
       </w:r>
     </w:p>
-    <w:bookmarkEnd w:id="28"/>
-    <w:bookmarkStart w:id="29" w:name="acknowledgements"/>
+    <w:bookmarkEnd w:id="30"/>
+    <w:bookmarkStart w:id="31" w:name="acknowledgements"/>
     <w:p>
       <w:pPr>
         <w:pStyle w:val="Heading1"/>
@@ -1103,8 +1475,8 @@
         <w:t xml:space="preserve">Acknowledgements</w:t>
       </w:r>
     </w:p>
-    <w:bookmarkEnd w:id="29"/>
-    <w:bookmarkStart w:id="30" w:name="author-contributions"/>
+    <w:bookmarkEnd w:id="31"/>
+    <w:bookmarkStart w:id="32" w:name="author-contributions"/>
     <w:p>
       <w:pPr>
         <w:pStyle w:val="Heading1"/>
@@ -1113,8 +1485,8 @@
         <w:t xml:space="preserve">Author Contributions</w:t>
       </w:r>
     </w:p>
-    <w:bookmarkEnd w:id="30"/>
-    <w:bookmarkStart w:id="31" w:name="declaration-of-interests"/>
+    <w:bookmarkEnd w:id="32"/>
+    <w:bookmarkStart w:id="33" w:name="declaration-of-interests"/>
     <w:p>
       <w:pPr>
         <w:pStyle w:val="Heading1"/>
@@ -1128,8 +1500,8 @@
         <w:br w:type="page"/>
       </w:r>
     </w:p>
-    <w:bookmarkEnd w:id="31"/>
-    <w:bookmarkStart w:id="32" w:name="figure-legends"/>
+    <w:bookmarkEnd w:id="33"/>
+    <w:bookmarkStart w:id="34" w:name="figure-legends"/>
     <w:p>
       <w:pPr>
         <w:pStyle w:val="Heading1"/>
@@ -1143,17 +1515,14 @@
         <w:pStyle w:val="FirstParagraph"/>
       </w:pPr>
       <w:r>
-        <w:t xml:space="preserve">(ref:f1)</w:t>
-      </w:r>
-      <w:r>
-        <w:t xml:space="preserve"> </w:t>
+        <w:t xml:space="preserve">(ref:f3)</w:t>
       </w:r>
       <w:r>
         <w:rPr>
           <w:bCs/>
           <w:b/>
         </w:rPr>
-        <w:t xml:space="preserve">Extracellular fluxes of lung fibroblasts in hypoxia.</w:t>
+        <w:t xml:space="preserve">Stable isotope tracing of lung fibroblasts.</w:t>
       </w:r>
       <w:r>
         <w:t xml:space="preserve"> </w:t>
@@ -1169,7 +1538,25 @@
         <w:t xml:space="preserve">A</w:t>
       </w:r>
       <w:r>
-        <w:t xml:space="preserve">) Growth curves of lung fibroblasts (LFs) cultured in 21% and 0.5% oxygen (n = 8). (</w:t>
+        <w:t xml:space="preserve">) Fraction of pyruvate labeling following treatment of lung fibroblasts (LFs) with [U-</w:t>
+      </w:r>
+      <w:r>
+        <w:rPr>
+          <w:vertAlign w:val="superscript"/>
+        </w:rPr>
+        <w:t xml:space="preserve">13</w:t>
+      </w:r>
+      <w:r>
+        <w:t xml:space="preserve">C</w:t>
+      </w:r>
+      <w:r>
+        <w:rPr>
+          <w:vertAlign w:val="subscript"/>
+        </w:rPr>
+        <w:t xml:space="preserve">6</w:t>
+      </w:r>
+      <w:r>
+        <w:t xml:space="preserve">] glucose. (</w:t>
       </w:r>
       <w:r>
         <w:rPr>
@@ -1179,7 +1566,7 @@
         <w:t xml:space="preserve">B</w:t>
       </w:r>
       <w:r>
-        <w:t xml:space="preserve">) Growth rates were determined by linear fitting of log-transformed growth curves. (</w:t>
+        <w:t xml:space="preserve">) Rate values determined from asymptotic regression fit of the data from (A). (</w:t>
       </w:r>
       <w:r>
         <w:rPr>
@@ -1189,70 +1576,78 @@
         <w:t xml:space="preserve">C</w:t>
       </w:r>
       <w:r>
-        <w:t xml:space="preserve">) Cell viability, assessed by acridine orange plus propidium iodide staining, did not differ between 21% and 0.5% oxygen culture conditions (n = 3 technical replicates). (</w:t>
+        <w:t xml:space="preserve">) Isotopic labeling of key intracellular metabolites after 72 h of treatment with the indicated tracers. Data are the mean ± SEM of 4 biological replicates. FBP, fructose bisphosphate; 3PG, 3-phosphoglycerate; AKG, α-ketoglutarate.</w:t>
+      </w:r>
+    </w:p>
+    <w:p>
+      <w:pPr>
+        <w:pStyle w:val="BodyText"/>
+      </w:pPr>
+      <w:r>
+        <w:t xml:space="preserve">Figure 1:</w:t>
+      </w:r>
+      <w:r>
+        <w:t xml:space="preserve"> </w:t>
       </w:r>
       <w:r>
         <w:rPr>
           <w:bCs/>
           <w:b/>
         </w:rPr>
-        <w:t xml:space="preserve">D</w:t>
-      </w:r>
-      <w:r>
-        <w:t xml:space="preserve">) Representative immunoblot of LF protein lysates collected at the indicated times. (</w:t>
+        <w:t xml:space="preserve">Extracellular fluxes of lung fibroblasts in hypoxia.</w:t>
+      </w:r>
+      <w:r>
+        <w:t xml:space="preserve"> </w:t>
+      </w:r>
+      <w:r>
+        <w:t xml:space="preserve">(</w:t>
       </w:r>
       <w:r>
         <w:rPr>
           <w:bCs/>
           <w:b/>
         </w:rPr>
-        <w:t xml:space="preserve">E</w:t>
-      </w:r>
-      <w:r>
-        <w:t xml:space="preserve">,</w:t>
-      </w:r>
-      <w:r>
-        <w:t xml:space="preserve"> </w:t>
+        <w:t xml:space="preserve">A</w:t>
+      </w:r>
+      <w:r>
+        <w:t xml:space="preserve">) Growth curves of lung fibroblasts (LFs) cultured in 21% and 0.5% oxygen (n = 8). (</w:t>
       </w:r>
       <w:r>
         <w:rPr>
           <w:bCs/>
           <w:b/>
         </w:rPr>
-        <w:t xml:space="preserve">F</w:t>
-      </w:r>
-      <w:r>
-        <w:t xml:space="preserve">) Relative change in HIF-1α (E) and LDHA (F) protein levels compared to 21% oxygen time 0 (n = 4). (</w:t>
+        <w:t xml:space="preserve">B</w:t>
+      </w:r>
+      <w:r>
+        <w:t xml:space="preserve">) Growth rates were determined by linear fitting of log-transformed growth curves. (</w:t>
       </w:r>
       <w:r>
         <w:rPr>
           <w:bCs/>
           <w:b/>
         </w:rPr>
-        <w:t xml:space="preserve">G</w:t>
-      </w:r>
-      <w:r>
-        <w:t xml:space="preserve">,</w:t>
-      </w:r>
-      <w:r>
-        <w:t xml:space="preserve"> </w:t>
+        <w:t xml:space="preserve">C</w:t>
+      </w:r>
+      <w:r>
+        <w:t xml:space="preserve">) Cell viability, assessed by acridine orange plus propidium iodide staining, did not differ between 21% and 0.5% oxygen culture conditions (n = 3 technical replicates). (</w:t>
       </w:r>
       <w:r>
         <w:rPr>
           <w:bCs/>
           <w:b/>
         </w:rPr>
-        <w:t xml:space="preserve">H</w:t>
-      </w:r>
-      <w:r>
-        <w:t xml:space="preserve">) Relative changes in GLUT1 (G) and LDHA (H) mRNA levels compared to 21% oxygen time 0 (n = 4). (</w:t>
+        <w:t xml:space="preserve">D</w:t>
+      </w:r>
+      <w:r>
+        <w:t xml:space="preserve">) Representative immunoblot of LF protein lysates collected at the indicated times. (</w:t>
       </w:r>
       <w:r>
         <w:rPr>
           <w:bCs/>
           <w:b/>
         </w:rPr>
-        <w:t xml:space="preserve">I</w:t>
+        <w:t xml:space="preserve">E</w:t>
       </w:r>
       <w:r>
         <w:t xml:space="preserve">,</w:t>
@@ -1265,6 +1660,52 @@
           <w:bCs/>
           <w:b/>
         </w:rPr>
+        <w:t xml:space="preserve">F</w:t>
+      </w:r>
+      <w:r>
+        <w:t xml:space="preserve">) Relative change in HIF-1α (E) and LDHA (F) protein levels compared to 21% oxygen time 0 (n = 4). (</w:t>
+      </w:r>
+      <w:r>
+        <w:rPr>
+          <w:bCs/>
+          <w:b/>
+        </w:rPr>
+        <w:t xml:space="preserve">G</w:t>
+      </w:r>
+      <w:r>
+        <w:t xml:space="preserve">,</w:t>
+      </w:r>
+      <w:r>
+        <w:t xml:space="preserve"> </w:t>
+      </w:r>
+      <w:r>
+        <w:rPr>
+          <w:bCs/>
+          <w:b/>
+        </w:rPr>
+        <w:t xml:space="preserve">H</w:t>
+      </w:r>
+      <w:r>
+        <w:t xml:space="preserve">) Relative changes in GLUT1 (G) and LDHA (H) mRNA levels compared to 21% oxygen time 0 (n = 4). (</w:t>
+      </w:r>
+      <w:r>
+        <w:rPr>
+          <w:bCs/>
+          <w:b/>
+        </w:rPr>
+        <w:t xml:space="preserve">I</w:t>
+      </w:r>
+      <w:r>
+        <w:t xml:space="preserve">,</w:t>
+      </w:r>
+      <w:r>
+        <w:t xml:space="preserve"> </w:t>
+      </w:r>
+      <w:r>
+        <w:rPr>
+          <w:bCs/>
+          <w:b/>
+        </w:rPr>
         <w:t xml:space="preserve">J</w:t>
       </w:r>
       <w:r>
@@ -1289,7 +1730,7 @@
         <w:pStyle w:val="BodyText"/>
       </w:pPr>
       <w:r>
-        <w:t xml:space="preserve">(ref:f2)</w:t>
+        <w:t xml:space="preserve">Figure 2:</w:t>
       </w:r>
       <w:r>
         <w:t xml:space="preserve"> </w:t>
@@ -1425,14 +1866,25 @@
         <w:pStyle w:val="BodyText"/>
       </w:pPr>
       <w:r>
-        <w:t xml:space="preserve">(ref:f3)</w:t>
+        <w:t xml:space="preserve">Figure 3: (ref:f3)</w:t>
+      </w:r>
+    </w:p>
+    <w:p>
+      <w:pPr>
+        <w:pStyle w:val="BodyText"/>
+      </w:pPr>
+      <w:r>
+        <w:t xml:space="preserve">Figure 4:</w:t>
+      </w:r>
+      <w:r>
+        <w:t xml:space="preserve"> </w:t>
       </w:r>
       <w:r>
         <w:rPr>
           <w:bCs/>
           <w:b/>
         </w:rPr>
-        <w:t xml:space="preserve">Stable isotope tracing of lung fibroblasts.</w:t>
+        <w:t xml:space="preserve">Metabolic flux maps of lung fibroblasts.</w:t>
       </w:r>
       <w:r>
         <w:t xml:space="preserve"> </w:t>
@@ -1448,25 +1900,7 @@
         <w:t xml:space="preserve">A</w:t>
       </w:r>
       <w:r>
-        <w:t xml:space="preserve">) Fraction of pyruvate labeling following treatment of lung fibroblasts (LFs) with [U-</w:t>
-      </w:r>
-      <w:r>
-        <w:rPr>
-          <w:vertAlign w:val="superscript"/>
-        </w:rPr>
-        <w:t xml:space="preserve">13</w:t>
-      </w:r>
-      <w:r>
-        <w:t xml:space="preserve">C</w:t>
-      </w:r>
-      <w:r>
-        <w:rPr>
-          <w:vertAlign w:val="subscript"/>
-        </w:rPr>
-        <w:t xml:space="preserve">6</w:t>
-      </w:r>
-      <w:r>
-        <w:t xml:space="preserve">] glucose. (</w:t>
+        <w:t xml:space="preserve">) Ratio of metabolic fluxes in 0.5% oxygen compared to 21% oxygen. (</w:t>
       </w:r>
       <w:r>
         <w:rPr>
@@ -1476,17 +1910,49 @@
         <w:t xml:space="preserve">B</w:t>
       </w:r>
       <w:r>
-        <w:t xml:space="preserve">) Rate values determined from asymptotic regression fit of the data from (A). (</w:t>
+        <w:t xml:space="preserve">) Ratio of metabolic fluxes in cells treated with molidustat (BAY) compared to DMSO vehicle control. Fluxes with non-overlapping confidence intervals are highlighted to indicate significant changes.</w:t>
+      </w:r>
+    </w:p>
+    <w:p>
+      <w:pPr>
+        <w:pStyle w:val="BodyText"/>
+      </w:pPr>
+      <w:r>
+        <w:t xml:space="preserve">Figure 5:</w:t>
+      </w:r>
+      <w:r>
+        <w:t xml:space="preserve"> </w:t>
       </w:r>
       <w:r>
         <w:rPr>
           <w:bCs/>
           <w:b/>
         </w:rPr>
+        <w:t xml:space="preserve">PHD inhibition increases lactate uptake and oxidation.</w:t>
+      </w:r>
+      <w:r>
+        <w:t xml:space="preserve"> </w:t>
+      </w:r>
+      <w:r>
+        <w:t xml:space="preserve">Mass isotopomer distributions of key metabolites following labeling with [U-</w:t>
+      </w:r>
+      <w:r>
+        <w:rPr>
+          <w:vertAlign w:val="superscript"/>
+        </w:rPr>
+        <w:t xml:space="preserve">13</w:t>
+      </w:r>
+      <w:r>
         <w:t xml:space="preserve">C</w:t>
       </w:r>
       <w:r>
-        <w:t xml:space="preserve">) Isotopic labeling of key intracellular metabolites after 72 h of treatment with the indicated tracers. Data are the mean ± SEM of 4 biological replicates. FBP, fructose bisphosphate; 3PG, 3-phosphoglycerate; AKG, α-ketoglutarate.</w:t>
+        <w:rPr>
+          <w:vertAlign w:val="subscript"/>
+        </w:rPr>
+        <w:t xml:space="preserve">3</w:t>
+      </w:r>
+      <w:r>
+        <w:t xml:space="preserve">] lactate (2 mM) for 72 h indicates increased lactate uptake and oxidation in hypoxia or with molidustat (BAY) treatment.</w:t>
       </w:r>
     </w:p>
     <w:p>
@@ -1494,7 +1960,7 @@
         <w:pStyle w:val="BodyText"/>
       </w:pPr>
       <w:r>
-        <w:t xml:space="preserve">(ref:f4)</w:t>
+        <w:t xml:space="preserve">Figure 6:</w:t>
       </w:r>
       <w:r>
         <w:t xml:space="preserve"> </w:t>
@@ -1504,7 +1970,7 @@
           <w:bCs/>
           <w:b/>
         </w:rPr>
-        <w:t xml:space="preserve">Metabolic flux maps of lung fibroblasts.</w:t>
+        <w:t xml:space="preserve">Metabolomic analysis of molidustat treamtent in normoxia and hypoxia.</w:t>
       </w:r>
       <w:r>
         <w:t xml:space="preserve"> </w:t>
@@ -1520,162 +1986,176 @@
         <w:t xml:space="preserve">A</w:t>
       </w:r>
       <w:r>
-        <w:t xml:space="preserve">) Ratio of metabolic fluxes in 0.5% oxygen compared to 21% oxygen. (</w:t>
+        <w:t xml:space="preserve">-</w:t>
       </w:r>
       <w:r>
         <w:rPr>
           <w:bCs/>
           <w:b/>
         </w:rPr>
-        <w:t xml:space="preserve">B</w:t>
-      </w:r>
-      <w:r>
-        <w:t xml:space="preserve">) Ratio of metabolic fluxes in cells treated with molidustat (BAY) compared to DMSO vehicle control. Fluxes with non-overlapping confidence intervals are highlighted to indicate significant changes.</w:t>
-      </w:r>
-    </w:p>
-    <w:p>
-      <w:pPr>
-        <w:pStyle w:val="BodyText"/>
-      </w:pPr>
-      <w:r>
-        <w:t xml:space="preserve">(ref:f5)</w:t>
-      </w:r>
-      <w:r>
-        <w:t xml:space="preserve"> </w:t>
+        <w:t xml:space="preserve">C</w:t>
+      </w:r>
+      <w:r>
+        <w:t xml:space="preserve">) Hypoxia inhibits the effects of HIF-1α stabilization on glycolysis. Lung fibroblasts (LFs) were cultured in standard growth medium and treated with molidustat (BAY, 10 μM) or vehicle (DMSO, 0.1%) in 21% or 0.5% oxygen conditions (n = 4). (A) Growth rates were determined by linear fitting of log-transformed growth curves. (B, C) Extracellular fluxes of glucose (B) and lactate (C). (</w:t>
       </w:r>
       <w:r>
         <w:rPr>
           <w:bCs/>
           <w:b/>
         </w:rPr>
-        <w:t xml:space="preserve">PHD inhibition increases lactate uptake and oxidation.</w:t>
-      </w:r>
-      <w:r>
-        <w:t xml:space="preserve"> </w:t>
-      </w:r>
-      <w:r>
-        <w:t xml:space="preserve">Mass isotopomer distributions of key metabolites following labeling with [U-</w:t>
-      </w:r>
-      <w:r>
-        <w:rPr>
-          <w:vertAlign w:val="superscript"/>
-        </w:rPr>
-        <w:t xml:space="preserve">13</w:t>
-      </w:r>
-      <w:r>
-        <w:t xml:space="preserve">C</w:t>
-      </w:r>
-      <w:r>
-        <w:rPr>
-          <w:vertAlign w:val="subscript"/>
-        </w:rPr>
-        <w:t xml:space="preserve">3</w:t>
-      </w:r>
-      <w:r>
-        <w:t xml:space="preserve">] lactate (2 mM) for 72 h indicates increased lactate uptake and oxidation in hypoxia or with molidustat (BAY) treatment.</w:t>
-      </w:r>
-    </w:p>
-    <w:p>
-      <w:pPr>
-        <w:pStyle w:val="BodyText"/>
-      </w:pPr>
-      <w:r>
-        <w:t xml:space="preserve">(ref:f6)</w:t>
-      </w:r>
-      <w:r>
-        <w:t xml:space="preserve"> </w:t>
+        <w:t xml:space="preserve">D</w:t>
+      </w:r>
+      <w:r>
+        <w:t xml:space="preserve">) Principle components analysis of intracellular metabolites following 72 h of treatment described above suggests a dominant effect of hypoxia over PHD inhibition on the metabolome (n = 4). (</w:t>
       </w:r>
       <w:r>
         <w:rPr>
           <w:bCs/>
           <w:b/>
         </w:rPr>
-        <w:t xml:space="preserve">Metabolomic analysis of molidustat treamtent in normoxia and hypoxia.</w:t>
-      </w:r>
-      <w:r>
-        <w:t xml:space="preserve"> </w:t>
-      </w:r>
-      <w:r>
-        <w:t xml:space="preserve">(</w:t>
+        <w:t xml:space="preserve">E</w:t>
+      </w:r>
+      <w:r>
+        <w:t xml:space="preserve">) Volcano plot of the differential effects of hypoxia and molidustat (BAY) treatment on intracellular metabolites. (</w:t>
       </w:r>
       <w:r>
         <w:rPr>
           <w:bCs/>
           <w:b/>
         </w:rPr>
-        <w:t xml:space="preserve">A</w:t>
-      </w:r>
-      <w:r>
-        <w:t xml:space="preserve">-</w:t>
+        <w:t xml:space="preserve">F</w:t>
+      </w:r>
+      <w:r>
+        <w:t xml:space="preserve">) Representative metabolites from (E) reveal different patterns of metabolic effects. (</w:t>
       </w:r>
       <w:r>
         <w:rPr>
           <w:bCs/>
           <w:b/>
         </w:rPr>
-        <w:t xml:space="preserve">C</w:t>
-      </w:r>
-      <w:r>
-        <w:t xml:space="preserve">) Hypoxia inhibits the effects of HIF-1α stabilization on glycolysis. Lung fibroblasts (LFs) were cultured in standard growth medium and treated with molidustat (BAY, 10 μM) or vehicle (DMSO, 0.1%) in 21% or 0.5% oxygen conditions (n = 4). (A) Growth rates were determined by linear fitting of log-transformed growth curves. (B, C) Extracellular fluxes of glucose (B) and lactate (C). (</w:t>
+        <w:t xml:space="preserve">G</w:t>
+      </w:r>
+      <w:r>
+        <w:t xml:space="preserve">-</w:t>
       </w:r>
       <w:r>
         <w:rPr>
           <w:bCs/>
           <w:b/>
         </w:rPr>
-        <w:t xml:space="preserve">D</w:t>
-      </w:r>
-      <w:r>
-        <w:t xml:space="preserve">) Principle components analysis of intracellular metabolites following 72 h of treatment described above suggests a dominant effect of hypoxia over PHD inhibition on the metabolome (n = 4). (</w:t>
+        <w:t xml:space="preserve">I</w:t>
+      </w:r>
+      <w:r>
+        <w:t xml:space="preserve">) Intracellular NAD</w:t>
+      </w:r>
+      <w:r>
+        <w:rPr>
+          <w:vertAlign w:val="superscript"/>
+        </w:rPr>
+        <w:t xml:space="preserve">+</w:t>
+      </w:r>
+      <w:r>
+        <w:t xml:space="preserve">, NADH, and their ratio were determined by enzymatic assay (n = 5). Black * indicate a significant effect of hypoxia, colored * indicate a significant effect of treatment within a given oxygen tension as indicated by the color. Comparisons for fluxes (A-C) and NAD(H) measurements (G-I) were performed using a mixed-effects linear model with replicate as a random effect. Adjusted p-values for the indicated comparisons were determined using Tukey’s</w:t>
+      </w:r>
+      <w:r>
+        <w:t xml:space="preserve"> </w:t>
+      </w:r>
+      <w:r>
+        <w:rPr>
+          <w:iCs/>
+          <w:i/>
+        </w:rPr>
+        <w:t xml:space="preserve">post hoc</w:t>
+      </w:r>
+      <w:r>
+        <w:t xml:space="preserve"> </w:t>
+      </w:r>
+      <w:r>
+        <w:t xml:space="preserve">test.</w:t>
+      </w:r>
+    </w:p>
+    <w:p>
+      <w:pPr>
+        <w:pStyle w:val="BodyText"/>
+      </w:pPr>
+      <w:r>
+        <w:t xml:space="preserve">Figure 7:</w:t>
+      </w:r>
+      <w:r>
+        <w:t xml:space="preserve"> </w:t>
       </w:r>
       <w:r>
         <w:rPr>
           <w:bCs/>
           <w:b/>
         </w:rPr>
-        <w:t xml:space="preserve">E</w:t>
-      </w:r>
-      <w:r>
-        <w:t xml:space="preserve">) Volcano plot of the differential effects of hypoxia and molidustat (BAY) treatment on intracellular metabolites. (</w:t>
+        <w:t xml:space="preserve">Transcriptomic analysis of molidustat treamtent in normoxia and hypoxia.</w:t>
+      </w:r>
+      <w:r>
+        <w:t xml:space="preserve"> </w:t>
+      </w:r>
+      <w:r>
+        <w:t xml:space="preserve">(</w:t>
       </w:r>
       <w:r>
         <w:rPr>
           <w:bCs/>
           <w:b/>
         </w:rPr>
-        <w:t xml:space="preserve">F</w:t>
-      </w:r>
-      <w:r>
-        <w:t xml:space="preserve">) Representative metabolites from (E) reveal different patterns of metabolic effects. (</w:t>
+        <w:t xml:space="preserve">A</w:t>
+      </w:r>
+      <w:r>
+        <w:t xml:space="preserve">) Principle components analysis of transcriptional changes following 72 h of treatment with 0.5% oxygen or molidustat (BAY), separately or together (n = 4). (</w:t>
       </w:r>
       <w:r>
         <w:rPr>
           <w:bCs/>
           <w:b/>
         </w:rPr>
-        <w:t xml:space="preserve">G</w:t>
-      </w:r>
-      <w:r>
-        <w:t xml:space="preserve">-</w:t>
+        <w:t xml:space="preserve">B</w:t>
+      </w:r>
+      <w:r>
+        <w:t xml:space="preserve">) Volcano plot of the differential effects of hypoxia and molidustat (BAY) treatment on intracellular metabolites. (</w:t>
       </w:r>
       <w:r>
         <w:rPr>
           <w:bCs/>
           <w:b/>
         </w:rPr>
-        <w:t xml:space="preserve">I</w:t>
-      </w:r>
-      <w:r>
-        <w:t xml:space="preserve">) Intracellular NAD</w:t>
-      </w:r>
-      <w:r>
-        <w:rPr>
-          <w:vertAlign w:val="superscript"/>
-        </w:rPr>
-        <w:t xml:space="preserve">+</w:t>
-      </w:r>
-      <w:r>
-        <w:t xml:space="preserve">, NADH, and their ratio were determined by enzymatic assay (n = 5). Black * indicate a significant effect of hypoxia, colored * indicate a significant effect of treatment within a given oxygen tension as indicated by the color. Comparisons for fluxes (A-C) and NAD(H) measurements (G-I) were performed using a mixed-effects linear model with replicate as a random effect. Adjusted p-values for the indicated comparisons were determined using Tukey’s</w:t>
+        <w:t xml:space="preserve">C</w:t>
+      </w:r>
+      <w:r>
+        <w:t xml:space="preserve">) Representative transcripts from (B). (</w:t>
+      </w:r>
+      <w:r>
+        <w:rPr>
+          <w:bCs/>
+          <w:b/>
+        </w:rPr>
+        <w:t xml:space="preserve">D</w:t>
+      </w:r>
+      <w:r>
+        <w:t xml:space="preserve">) Gene set enrichment analysis of trasncripts from (B). (</w:t>
+      </w:r>
+      <w:r>
+        <w:rPr>
+          <w:bCs/>
+          <w:b/>
+        </w:rPr>
+        <w:t xml:space="preserve">E</w:t>
+      </w:r>
+      <w:r>
+        <w:t xml:space="preserve">) Transcription factor enrichment analysis suggests mechanisms for differential regulation of gene expression following hypoxia or BAY treatment. (</w:t>
+      </w:r>
+      <w:r>
+        <w:rPr>
+          <w:bCs/>
+          <w:b/>
+        </w:rPr>
+        <w:t xml:space="preserve">F</w:t>
+      </w:r>
+      <w:r>
+        <w:t xml:space="preserve">) Relative change in c-MYC protein levels after 72 h of treatment (n = 4) and a representative immunoblot. Comparisons were performed using a mixed-effects linear model with replicate as a random effect. Adjusted p-values for the indicated comparisons were determined using Tukey’s</w:t>
       </w:r>
       <w:r>
         <w:t xml:space="preserve"> </w:t>
@@ -1691,172 +2171,16 @@
         <w:t xml:space="preserve"> </w:t>
       </w:r>
       <w:r>
-        <w:t xml:space="preserve">test.</w:t>
-      </w:r>
-    </w:p>
-    <w:p>
-      <w:pPr>
-        <w:pStyle w:val="BodyText"/>
-      </w:pPr>
-      <w:r>
-        <w:t xml:space="preserve">(ref:f7)</w:t>
-      </w:r>
-      <w:r>
-        <w:t xml:space="preserve"> </w:t>
-      </w:r>
-      <w:r>
-        <w:rPr>
-          <w:bCs/>
-          <w:b/>
-        </w:rPr>
-        <w:t xml:space="preserve">Transcriptomic analysis of molidustat treamtent in normoxia and hypoxia.</w:t>
-      </w:r>
-      <w:r>
-        <w:t xml:space="preserve"> </w:t>
-      </w:r>
-      <w:r>
-        <w:t xml:space="preserve">(</w:t>
-      </w:r>
-      <w:r>
-        <w:rPr>
-          <w:bCs/>
-          <w:b/>
-        </w:rPr>
-        <w:t xml:space="preserve">A</w:t>
-      </w:r>
-      <w:r>
-        <w:t xml:space="preserve">) Principle components analysis of transcriptional changes following 72 h of treatment with 0.5% oxygen or molidustat (BAY), separately or together (n = 4). (</w:t>
-      </w:r>
-      <w:r>
-        <w:rPr>
-          <w:bCs/>
-          <w:b/>
-        </w:rPr>
-        <w:t xml:space="preserve">B</w:t>
-      </w:r>
-      <w:r>
-        <w:t xml:space="preserve">) Volcano plot of the differential effects of hypoxia and molidustat (BAY) treatment on intracellular metabolites. (</w:t>
-      </w:r>
-      <w:r>
-        <w:rPr>
-          <w:bCs/>
-          <w:b/>
-        </w:rPr>
-        <w:t xml:space="preserve">C</w:t>
-      </w:r>
-      <w:r>
-        <w:t xml:space="preserve">) Representative transcripts from (B). (</w:t>
-      </w:r>
-      <w:r>
-        <w:rPr>
-          <w:bCs/>
-          <w:b/>
-        </w:rPr>
-        <w:t xml:space="preserve">D</w:t>
-      </w:r>
-      <w:r>
-        <w:t xml:space="preserve">) Gene set enrichment analysis of trasncripts from (B). (</w:t>
-      </w:r>
-      <w:r>
-        <w:rPr>
-          <w:bCs/>
-          <w:b/>
-        </w:rPr>
-        <w:t xml:space="preserve">E</w:t>
-      </w:r>
-      <w:r>
-        <w:t xml:space="preserve">) Transcription factor enrichment analysis suggests mechanisms for differential regulation of gene expression following hypoxia or BAY treatment. (</w:t>
-      </w:r>
-      <w:r>
-        <w:rPr>
-          <w:bCs/>
-          <w:b/>
-        </w:rPr>
-        <w:t xml:space="preserve">F</w:t>
-      </w:r>
-      <w:r>
-        <w:t xml:space="preserve">) Relative change in c-MYC protein levels after 72 h of treatment (n = 4) and a representative immunoblot. Comparisons were performed using a mixed-effects linear model with replicate as a random effect. Adjusted p-values for the indicated comparisons were determined using Tukey’s</w:t>
-      </w:r>
-      <w:r>
-        <w:t xml:space="preserve"> </w:t>
-      </w:r>
-      <w:r>
-        <w:rPr>
-          <w:iCs/>
-          <w:i/>
-        </w:rPr>
-        <w:t xml:space="preserve">post hoc</w:t>
-      </w:r>
-      <w:r>
-        <w:t xml:space="preserve"> </w:t>
-      </w:r>
-      <w:r>
         <w:t xml:space="preserve">test. Black * indicate a significant effect of treatment, colored * indicate a significant effect of oxygen within a given treatment as indicated by the color.</w:t>
       </w:r>
     </w:p>
     <w:p>
-      <w:pPr>
-        <w:pStyle w:val="BodyText"/>
-      </w:pPr>
-      <w:r>
-        <w:t xml:space="preserve">Figure 1: (ref:f1)</w:t>
-      </w:r>
-    </w:p>
-    <w:p>
-      <w:pPr>
-        <w:pStyle w:val="BodyText"/>
-      </w:pPr>
-      <w:r>
-        <w:t xml:space="preserve">Figure 2: (ref:f2)</w:t>
-      </w:r>
-    </w:p>
-    <w:p>
-      <w:pPr>
-        <w:pStyle w:val="BodyText"/>
-      </w:pPr>
-      <w:r>
-        <w:t xml:space="preserve">Figure 3: (ref:f3)</w:t>
-      </w:r>
-    </w:p>
-    <w:p>
-      <w:pPr>
-        <w:pStyle w:val="BodyText"/>
-      </w:pPr>
-      <w:r>
-        <w:t xml:space="preserve">Figure 4: (ref:f4)</w:t>
-      </w:r>
-    </w:p>
-    <w:p>
-      <w:pPr>
-        <w:pStyle w:val="BodyText"/>
-      </w:pPr>
-      <w:r>
-        <w:t xml:space="preserve">Figure 5: (ref:f5)</w:t>
-      </w:r>
-    </w:p>
-    <w:p>
-      <w:pPr>
-        <w:pStyle w:val="BodyText"/>
-      </w:pPr>
-      <w:r>
-        <w:t xml:space="preserve">Figure 6: (ref:f6)</w:t>
-      </w:r>
-    </w:p>
-    <w:p>
-      <w:pPr>
-        <w:pStyle w:val="BodyText"/>
-      </w:pPr>
-      <w:r>
-        <w:t xml:space="preserve">Figure 7: (ref:f7)</w:t>
-      </w:r>
-    </w:p>
-    <w:p>
       <w:r>
         <w:br w:type="page"/>
       </w:r>
     </w:p>
-    <w:bookmarkEnd w:id="32"/>
-    <w:bookmarkStart w:id="33" w:name="tables"/>
+    <w:bookmarkEnd w:id="34"/>
+    <w:bookmarkStart w:id="35" w:name="tables"/>
     <w:p>
       <w:pPr>
         <w:pStyle w:val="Heading1"/>
@@ -1870,8 +2194,8 @@
         <w:br w:type="page"/>
       </w:r>
     </w:p>
-    <w:bookmarkEnd w:id="33"/>
-    <w:bookmarkStart w:id="34" w:name="figures"/>
+    <w:bookmarkEnd w:id="35"/>
+    <w:bookmarkStart w:id="43" w:name="figures"/>
     <w:p>
       <w:pPr>
         <w:pStyle w:val="Heading1"/>
@@ -1882,30 +2206,25 @@
     </w:p>
     <w:p>
       <w:pPr>
-        <w:jc w:val="center"/>
-        <w:pStyle w:val="Figure"/>
-      </w:pPr>
-      <w:r>
-        <w:rPr/>
+        <w:pStyle w:val="CaptionedFigure"/>
+      </w:pPr>
+      <w:r>
         <w:drawing>
-          <wp:inline distT="0" distB="0" distL="0" distR="0">
-            <wp:extent cx="4572000" cy="3657600"/>
-            <wp:docPr id="1" name="" descr=""/>
-            <wp:cNvGraphicFramePr>
-              <a:graphicFrameLocks xmlns:a="http://schemas.openxmlformats.org/drawingml/2006/main" noChangeAspect="1"/>
-            </wp:cNvGraphicFramePr>
-            <a:graphic xmlns:a="http://schemas.openxmlformats.org/drawingml/2006/main">
+          <wp:inline>
+            <wp:extent cx="5257800" cy="6616700"/>
+            <wp:effectExtent b="0" l="0" r="0" t="0"/>
+            <wp:docPr descr="Figure 1: Extracellular fluxes of lung fibroblasts in hypoxia. (A) Growth curves of lung fibroblasts (LFs) cultured in 21% and 0.5% oxygen (n = 8). (B) Growth rates were determined by linear fitting of log-transformed growth curves. (C) Cell viability, assessed by acridine orange plus propidium iodide staining, did not differ between 21% and 0.5% oxygen culture conditions (n = 3 technical replicates). (D) Representative immunoblot of LF protein lysates collected at the indicated times. (E, F) Relative change in HIF-1α (E) and LDHA (F) protein levels compared to 21% oxygen time 0 (n = 4). (G, H) Relative changes in GLUT1 (G) and LDHA (H) mRNA levels compared to 21% oxygen time 0 (n = 4). (I, J) Extracellular fluxes of the indicated metabolites (n = 8). Data are mean ± SEM. Comparisons were performed using Student’s paired t-test and p &lt; 0.05 indicated by *. Flux probability values were not corrected for multiple comparisons. Abbreviations as noted in the text." title="" id="1" name="Picture"/>
+            <a:graphic>
               <a:graphicData uri="http://schemas.openxmlformats.org/drawingml/2006/picture">
-                <pic:pic xmlns:pic="http://schemas.openxmlformats.org/drawingml/2006/picture">
+                <pic:pic>
                   <pic:nvPicPr>
-                    <pic:cNvPr id="2" name=""/>
+                    <pic:cNvPr descr="/Users/will/Dropbox%20(Partners%20HealthCare)/Copeland.2021.hypoxia.flux/inst/manuscript/figures/m1.pdf" id="0" name="Picture"/>
                     <pic:cNvPicPr>
-                      <a:picLocks noChangeAspect="1" noChangeArrowheads="1"/>
+                      <a:picLocks noChangeArrowheads="1" noChangeAspect="1"/>
                     </pic:cNvPicPr>
                   </pic:nvPicPr>
                   <pic:blipFill>
-                    <a:blip r:embed="rId62"/>
-                    <a:srcRect/>
+                    <a:blip r:embed="rId36"/>
                     <a:stretch>
                       <a:fillRect/>
                     </a:stretch>
@@ -1913,12 +2232,17 @@
                   <pic:spPr bwMode="auto">
                     <a:xfrm>
                       <a:off x="0" y="0"/>
-                      <a:ext cx="63500" cy="50800"/>
+                      <a:ext cx="5257800" cy="6616700"/>
                     </a:xfrm>
                     <a:prstGeom prst="rect">
                       <a:avLst/>
                     </a:prstGeom>
                     <a:noFill/>
+                    <a:ln w="9525">
+                      <a:noFill/>
+                      <a:headEnd/>
+                      <a:tailEnd/>
+                    </a:ln>
                   </pic:spPr>
                 </pic:pic>
               </a:graphicData>
@@ -1932,29 +2256,145 @@
         <w:pStyle w:val="ImageCaption"/>
       </w:pPr>
       <w:r>
-        <w:rPr/>
-        <w:t xml:space="preserve">Figure </w:t>
-      </w:r>
-      <w:bookmarkStart w:id="f5f5b33b-fce9-4bdf-a94b-ffa5affaec99" w:name="f1"/>
-      <w:r xmlns:w="http://schemas.openxmlformats.org/wordprocessingml/2006/main" xmlns:wp="http://schemas.openxmlformats.org/drawingml/2006/wordprocessingDrawing" xmlns:r="http://schemas.openxmlformats.org/officeDocument/2006/relationships" xmlns:w14="http://schemas.microsoft.com/office/word/2010/wordml">
-        <w:rPr/>
-        <w:fldChar w:fldCharType="begin" w:dirty="true"/>
-      </w:r>
-      <w:r xmlns:w="http://schemas.openxmlformats.org/wordprocessingml/2006/main" xmlns:wp="http://schemas.openxmlformats.org/drawingml/2006/wordprocessingDrawing" xmlns:r="http://schemas.openxmlformats.org/officeDocument/2006/relationships" xmlns:w14="http://schemas.microsoft.com/office/word/2010/wordml">
-        <w:rPr/>
-        <w:instrText xml:space="preserve" w:dirty="true">SEQ fig \* Arabic</w:instrText>
-      </w:r>
-      <w:r xmlns:w="http://schemas.openxmlformats.org/wordprocessingml/2006/main" xmlns:wp="http://schemas.openxmlformats.org/drawingml/2006/wordprocessingDrawing" xmlns:r="http://schemas.openxmlformats.org/officeDocument/2006/relationships" xmlns:w14="http://schemas.microsoft.com/office/word/2010/wordml">
-        <w:rPr/>
-        <w:fldChar w:fldCharType="end" w:dirty="true"/>
-      </w:r>
-      <w:bookmarkEnd w:id="f5f5b33b-fce9-4bdf-a94b-ffa5affaec99"/>
-      <w:r>
-        <w:rPr/>
-        <w:t xml:space="preserve">: </w:t>
-      </w:r>
-      <w:r>
-        <w:t xml:space="preserve">(ref:f1)</w:t>
+        <w:t xml:space="preserve">Figure 1:</w:t>
+      </w:r>
+      <w:r>
+        <w:t xml:space="preserve"> </w:t>
+      </w:r>
+      <w:r>
+        <w:rPr>
+          <w:bCs/>
+          <w:b/>
+        </w:rPr>
+        <w:t xml:space="preserve">Extracellular fluxes of lung fibroblasts in hypoxia.</w:t>
+      </w:r>
+      <w:r>
+        <w:t xml:space="preserve"> </w:t>
+      </w:r>
+      <w:r>
+        <w:t xml:space="preserve">(</w:t>
+      </w:r>
+      <w:r>
+        <w:rPr>
+          <w:bCs/>
+          <w:b/>
+        </w:rPr>
+        <w:t xml:space="preserve">A</w:t>
+      </w:r>
+      <w:r>
+        <w:t xml:space="preserve">) Growth curves of lung fibroblasts (LFs) cultured in 21% and 0.5% oxygen (n = 8). (</w:t>
+      </w:r>
+      <w:r>
+        <w:rPr>
+          <w:bCs/>
+          <w:b/>
+        </w:rPr>
+        <w:t xml:space="preserve">B</w:t>
+      </w:r>
+      <w:r>
+        <w:t xml:space="preserve">) Growth rates were determined by linear fitting of log-transformed growth curves. (</w:t>
+      </w:r>
+      <w:r>
+        <w:rPr>
+          <w:bCs/>
+          <w:b/>
+        </w:rPr>
+        <w:t xml:space="preserve">C</w:t>
+      </w:r>
+      <w:r>
+        <w:t xml:space="preserve">) Cell viability, assessed by acridine orange plus propidium iodide staining, did not differ between 21% and 0.5% oxygen culture conditions (n = 3 technical replicates). (</w:t>
+      </w:r>
+      <w:r>
+        <w:rPr>
+          <w:bCs/>
+          <w:b/>
+        </w:rPr>
+        <w:t xml:space="preserve">D</w:t>
+      </w:r>
+      <w:r>
+        <w:t xml:space="preserve">) Representative immunoblot of LF protein lysates collected at the indicated times. (</w:t>
+      </w:r>
+      <w:r>
+        <w:rPr>
+          <w:bCs/>
+          <w:b/>
+        </w:rPr>
+        <w:t xml:space="preserve">E</w:t>
+      </w:r>
+      <w:r>
+        <w:t xml:space="preserve">,</w:t>
+      </w:r>
+      <w:r>
+        <w:t xml:space="preserve"> </w:t>
+      </w:r>
+      <w:r>
+        <w:rPr>
+          <w:bCs/>
+          <w:b/>
+        </w:rPr>
+        <w:t xml:space="preserve">F</w:t>
+      </w:r>
+      <w:r>
+        <w:t xml:space="preserve">) Relative change in HIF-1α (E) and LDHA (F) protein levels compared to 21% oxygen time 0 (n = 4). (</w:t>
+      </w:r>
+      <w:r>
+        <w:rPr>
+          <w:bCs/>
+          <w:b/>
+        </w:rPr>
+        <w:t xml:space="preserve">G</w:t>
+      </w:r>
+      <w:r>
+        <w:t xml:space="preserve">,</w:t>
+      </w:r>
+      <w:r>
+        <w:t xml:space="preserve"> </w:t>
+      </w:r>
+      <w:r>
+        <w:rPr>
+          <w:bCs/>
+          <w:b/>
+        </w:rPr>
+        <w:t xml:space="preserve">H</w:t>
+      </w:r>
+      <w:r>
+        <w:t xml:space="preserve">) Relative changes in GLUT1 (G) and LDHA (H) mRNA levels compared to 21% oxygen time 0 (n = 4). (</w:t>
+      </w:r>
+      <w:r>
+        <w:rPr>
+          <w:bCs/>
+          <w:b/>
+        </w:rPr>
+        <w:t xml:space="preserve">I</w:t>
+      </w:r>
+      <w:r>
+        <w:t xml:space="preserve">,</w:t>
+      </w:r>
+      <w:r>
+        <w:t xml:space="preserve"> </w:t>
+      </w:r>
+      <w:r>
+        <w:rPr>
+          <w:bCs/>
+          <w:b/>
+        </w:rPr>
+        <w:t xml:space="preserve">J</w:t>
+      </w:r>
+      <w:r>
+        <w:t xml:space="preserve">) Extracellular fluxes of the indicated metabolites (n = 8). Data are mean ± SEM. Comparisons were performed using Student’s paired</w:t>
+      </w:r>
+      <w:r>
+        <w:t xml:space="preserve"> </w:t>
+      </w:r>
+      <w:r>
+        <w:rPr>
+          <w:iCs/>
+          <w:i/>
+        </w:rPr>
+        <w:t xml:space="preserve">t</w:t>
+      </w:r>
+      <w:r>
+        <w:t xml:space="preserve">-test and p &lt; 0.05 indicated by *. Flux probability values were not corrected for multiple comparisons. Abbreviations as noted in the text.</w:t>
       </w:r>
     </w:p>
     <w:p>
@@ -1964,30 +2404,25 @@
     </w:p>
     <w:p>
       <w:pPr>
-        <w:jc w:val="center"/>
-        <w:pStyle w:val="Figure"/>
-      </w:pPr>
-      <w:r>
-        <w:rPr/>
+        <w:pStyle w:val="CaptionedFigure"/>
+      </w:pPr>
+      <w:r>
         <w:drawing>
-          <wp:inline distT="0" distB="0" distL="0" distR="0">
-            <wp:extent cx="4572000" cy="3657600"/>
-            <wp:docPr id="3" name="" descr=""/>
-            <wp:cNvGraphicFramePr>
-              <a:graphicFrameLocks xmlns:a="http://schemas.openxmlformats.org/drawingml/2006/main" noChangeAspect="1"/>
-            </wp:cNvGraphicFramePr>
-            <a:graphic xmlns:a="http://schemas.openxmlformats.org/drawingml/2006/main">
+          <wp:inline>
+            <wp:extent cx="5308600" cy="6629400"/>
+            <wp:effectExtent b="0" l="0" r="0" t="0"/>
+            <wp:docPr descr="Figure 2: Prolyl hydroxylase inhibition of lung fibroblasts in normoxia. (A) Growth curves of lung fibroblasts (LFs) cultured in 21% oxygen and treated with molidustat (BAY, 10 μM) or vehicle (DMSO, 0.1%) (n = 8). (B) Growth rates were determined by linear fitting of log-transformed growth curves. (C) Representative immunoblot of LF protein lysates collected at the indicated times. (D, E) Relative change in HIF-1α (D) and LDHA (E) protein levels compared to DMSO time 0. (F, G) Relative changes in GLUT1 (F) and LDHA (G) mRNA levels compared to DMSO time 0. (H, I) Extracellular fluxes of the indicated metabolites (n = 8). Data are mean ± SEM. Comparisons were performed using Student’s paired t-test and p &lt; 0.05 indicated by *. Flux probability values were not corrected for multiple comparisons. Abbreviations as noted in the text." title="" id="1" name="Picture"/>
+            <a:graphic>
               <a:graphicData uri="http://schemas.openxmlformats.org/drawingml/2006/picture">
-                <pic:pic xmlns:pic="http://schemas.openxmlformats.org/drawingml/2006/picture">
+                <pic:pic>
                   <pic:nvPicPr>
-                    <pic:cNvPr id="4" name=""/>
+                    <pic:cNvPr descr="/Users/will/Dropbox%20(Partners%20HealthCare)/Copeland.2021.hypoxia.flux/inst/manuscript/figures/m2.pdf" id="0" name="Picture"/>
                     <pic:cNvPicPr>
-                      <a:picLocks noChangeAspect="1" noChangeArrowheads="1"/>
+                      <a:picLocks noChangeArrowheads="1" noChangeAspect="1"/>
                     </pic:cNvPicPr>
                   </pic:nvPicPr>
                   <pic:blipFill>
-                    <a:blip r:embed="rId63"/>
-                    <a:srcRect/>
+                    <a:blip r:embed="rId37"/>
                     <a:stretch>
                       <a:fillRect/>
                     </a:stretch>
@@ -1995,12 +2430,17 @@
                   <pic:spPr bwMode="auto">
                     <a:xfrm>
                       <a:off x="0" y="0"/>
-                      <a:ext cx="63500" cy="50800"/>
+                      <a:ext cx="5308600" cy="6629400"/>
                     </a:xfrm>
                     <a:prstGeom prst="rect">
                       <a:avLst/>
                     </a:prstGeom>
                     <a:noFill/>
+                    <a:ln w="9525">
+                      <a:noFill/>
+                      <a:headEnd/>
+                      <a:tailEnd/>
+                    </a:ln>
                   </pic:spPr>
                 </pic:pic>
               </a:graphicData>
@@ -2014,29 +2454,135 @@
         <w:pStyle w:val="ImageCaption"/>
       </w:pPr>
       <w:r>
-        <w:rPr/>
-        <w:t xml:space="preserve">Figure </w:t>
-      </w:r>
-      <w:bookmarkStart w:id="836e87f7-6d90-41ea-9f4d-935d02d6fcfe" w:name="f2"/>
-      <w:r xmlns:w="http://schemas.openxmlformats.org/wordprocessingml/2006/main" xmlns:wp="http://schemas.openxmlformats.org/drawingml/2006/wordprocessingDrawing" xmlns:r="http://schemas.openxmlformats.org/officeDocument/2006/relationships" xmlns:w14="http://schemas.microsoft.com/office/word/2010/wordml">
-        <w:rPr/>
-        <w:fldChar w:fldCharType="begin" w:dirty="true"/>
-      </w:r>
-      <w:r xmlns:w="http://schemas.openxmlformats.org/wordprocessingml/2006/main" xmlns:wp="http://schemas.openxmlformats.org/drawingml/2006/wordprocessingDrawing" xmlns:r="http://schemas.openxmlformats.org/officeDocument/2006/relationships" xmlns:w14="http://schemas.microsoft.com/office/word/2010/wordml">
-        <w:rPr/>
-        <w:instrText xml:space="preserve" w:dirty="true">SEQ fig \* Arabic</w:instrText>
-      </w:r>
-      <w:r xmlns:w="http://schemas.openxmlformats.org/wordprocessingml/2006/main" xmlns:wp="http://schemas.openxmlformats.org/drawingml/2006/wordprocessingDrawing" xmlns:r="http://schemas.openxmlformats.org/officeDocument/2006/relationships" xmlns:w14="http://schemas.microsoft.com/office/word/2010/wordml">
-        <w:rPr/>
-        <w:fldChar w:fldCharType="end" w:dirty="true"/>
-      </w:r>
-      <w:bookmarkEnd w:id="836e87f7-6d90-41ea-9f4d-935d02d6fcfe"/>
-      <w:r>
-        <w:rPr/>
-        <w:t xml:space="preserve">: </w:t>
-      </w:r>
-      <w:r>
-        <w:t xml:space="preserve">(ref:f2)</w:t>
+        <w:t xml:space="preserve">Figure 2:</w:t>
+      </w:r>
+      <w:r>
+        <w:t xml:space="preserve"> </w:t>
+      </w:r>
+      <w:r>
+        <w:rPr>
+          <w:bCs/>
+          <w:b/>
+        </w:rPr>
+        <w:t xml:space="preserve">Prolyl hydroxylase inhibition of lung fibroblasts in normoxia.</w:t>
+      </w:r>
+      <w:r>
+        <w:t xml:space="preserve"> </w:t>
+      </w:r>
+      <w:r>
+        <w:t xml:space="preserve">(</w:t>
+      </w:r>
+      <w:r>
+        <w:rPr>
+          <w:bCs/>
+          <w:b/>
+        </w:rPr>
+        <w:t xml:space="preserve">A</w:t>
+      </w:r>
+      <w:r>
+        <w:t xml:space="preserve">) Growth curves of lung fibroblasts (LFs) cultured in 21% oxygen and treated with molidustat (BAY, 10 μM) or vehicle (DMSO, 0.1%) (n = 8). (</w:t>
+      </w:r>
+      <w:r>
+        <w:rPr>
+          <w:bCs/>
+          <w:b/>
+        </w:rPr>
+        <w:t xml:space="preserve">B</w:t>
+      </w:r>
+      <w:r>
+        <w:t xml:space="preserve">) Growth rates were determined by linear fitting of log-transformed growth curves. (</w:t>
+      </w:r>
+      <w:r>
+        <w:rPr>
+          <w:bCs/>
+          <w:b/>
+        </w:rPr>
+        <w:t xml:space="preserve">C</w:t>
+      </w:r>
+      <w:r>
+        <w:t xml:space="preserve">) Representative immunoblot of LF protein lysates collected at the indicated times. (</w:t>
+      </w:r>
+      <w:r>
+        <w:rPr>
+          <w:bCs/>
+          <w:b/>
+        </w:rPr>
+        <w:t xml:space="preserve">D</w:t>
+      </w:r>
+      <w:r>
+        <w:t xml:space="preserve">,</w:t>
+      </w:r>
+      <w:r>
+        <w:t xml:space="preserve"> </w:t>
+      </w:r>
+      <w:r>
+        <w:rPr>
+          <w:bCs/>
+          <w:b/>
+        </w:rPr>
+        <w:t xml:space="preserve">E</w:t>
+      </w:r>
+      <w:r>
+        <w:t xml:space="preserve">) Relative change in HIF-1α (D) and LDHA (E) protein levels compared to DMSO time 0. (</w:t>
+      </w:r>
+      <w:r>
+        <w:rPr>
+          <w:bCs/>
+          <w:b/>
+        </w:rPr>
+        <w:t xml:space="preserve">F</w:t>
+      </w:r>
+      <w:r>
+        <w:t xml:space="preserve">,</w:t>
+      </w:r>
+      <w:r>
+        <w:t xml:space="preserve"> </w:t>
+      </w:r>
+      <w:r>
+        <w:rPr>
+          <w:bCs/>
+          <w:b/>
+        </w:rPr>
+        <w:t xml:space="preserve">G</w:t>
+      </w:r>
+      <w:r>
+        <w:t xml:space="preserve">) Relative changes in GLUT1 (F) and LDHA (G) mRNA levels compared to DMSO time 0. (</w:t>
+      </w:r>
+      <w:r>
+        <w:rPr>
+          <w:bCs/>
+          <w:b/>
+        </w:rPr>
+        <w:t xml:space="preserve">H</w:t>
+      </w:r>
+      <w:r>
+        <w:t xml:space="preserve">,</w:t>
+      </w:r>
+      <w:r>
+        <w:t xml:space="preserve"> </w:t>
+      </w:r>
+      <w:r>
+        <w:rPr>
+          <w:bCs/>
+          <w:b/>
+        </w:rPr>
+        <w:t xml:space="preserve">I</w:t>
+      </w:r>
+      <w:r>
+        <w:t xml:space="preserve">) Extracellular fluxes of the indicated metabolites (n = 8). Data are mean ± SEM. Comparisons were performed using Student’s paired</w:t>
+      </w:r>
+      <w:r>
+        <w:t xml:space="preserve"> </w:t>
+      </w:r>
+      <w:r>
+        <w:rPr>
+          <w:iCs/>
+          <w:i/>
+        </w:rPr>
+        <w:t xml:space="preserve">t</w:t>
+      </w:r>
+      <w:r>
+        <w:t xml:space="preserve">-test and p &lt; 0.05 indicated by *. Flux probability values were not corrected for multiple comparisons. Abbreviations as noted in the text.</w:t>
       </w:r>
     </w:p>
     <w:p>
@@ -2046,30 +2592,25 @@
     </w:p>
     <w:p>
       <w:pPr>
-        <w:jc w:val="center"/>
-        <w:pStyle w:val="Figure"/>
-      </w:pPr>
-      <w:r>
-        <w:rPr/>
+        <w:pStyle w:val="CaptionedFigure"/>
+      </w:pPr>
+      <w:r>
         <w:drawing>
-          <wp:inline distT="0" distB="0" distL="0" distR="0">
-            <wp:extent cx="4572000" cy="3657600"/>
-            <wp:docPr id="5" name="" descr=""/>
-            <wp:cNvGraphicFramePr>
-              <a:graphicFrameLocks xmlns:a="http://schemas.openxmlformats.org/drawingml/2006/main" noChangeAspect="1"/>
-            </wp:cNvGraphicFramePr>
-            <a:graphic xmlns:a="http://schemas.openxmlformats.org/drawingml/2006/main">
+          <wp:inline>
+            <wp:extent cx="5270500" cy="4648200"/>
+            <wp:effectExtent b="0" l="0" r="0" t="0"/>
+            <wp:docPr descr="Figure 3: (ref:f3)" title="" id="1" name="Picture"/>
+            <a:graphic>
               <a:graphicData uri="http://schemas.openxmlformats.org/drawingml/2006/picture">
-                <pic:pic xmlns:pic="http://schemas.openxmlformats.org/drawingml/2006/picture">
+                <pic:pic>
                   <pic:nvPicPr>
-                    <pic:cNvPr id="6" name=""/>
+                    <pic:cNvPr descr="/Users/will/Dropbox%20(Partners%20HealthCare)/Copeland.2021.hypoxia.flux/inst/manuscript/figures/m3.pdf" id="0" name="Picture"/>
                     <pic:cNvPicPr>
-                      <a:picLocks noChangeAspect="1" noChangeArrowheads="1"/>
+                      <a:picLocks noChangeArrowheads="1" noChangeAspect="1"/>
                     </pic:cNvPicPr>
                   </pic:nvPicPr>
                   <pic:blipFill>
-                    <a:blip r:embed="rId64"/>
-                    <a:srcRect/>
+                    <a:blip r:embed="rId38"/>
                     <a:stretch>
                       <a:fillRect/>
                     </a:stretch>
@@ -2077,12 +2618,17 @@
                   <pic:spPr bwMode="auto">
                     <a:xfrm>
                       <a:off x="0" y="0"/>
-                      <a:ext cx="63500" cy="50800"/>
+                      <a:ext cx="5270500" cy="4648200"/>
                     </a:xfrm>
                     <a:prstGeom prst="rect">
                       <a:avLst/>
                     </a:prstGeom>
                     <a:noFill/>
+                    <a:ln w="9525">
+                      <a:noFill/>
+                      <a:headEnd/>
+                      <a:tailEnd/>
+                    </a:ln>
                   </pic:spPr>
                 </pic:pic>
               </a:graphicData>
@@ -2096,29 +2642,7 @@
         <w:pStyle w:val="ImageCaption"/>
       </w:pPr>
       <w:r>
-        <w:rPr/>
-        <w:t xml:space="preserve">Figure </w:t>
-      </w:r>
-      <w:bookmarkStart w:id="11105415-67f9-44dd-a422-236ef66480e8" w:name="f3"/>
-      <w:r xmlns:w="http://schemas.openxmlformats.org/wordprocessingml/2006/main" xmlns:wp="http://schemas.openxmlformats.org/drawingml/2006/wordprocessingDrawing" xmlns:r="http://schemas.openxmlformats.org/officeDocument/2006/relationships" xmlns:w14="http://schemas.microsoft.com/office/word/2010/wordml">
-        <w:rPr/>
-        <w:fldChar w:fldCharType="begin" w:dirty="true"/>
-      </w:r>
-      <w:r xmlns:w="http://schemas.openxmlformats.org/wordprocessingml/2006/main" xmlns:wp="http://schemas.openxmlformats.org/drawingml/2006/wordprocessingDrawing" xmlns:r="http://schemas.openxmlformats.org/officeDocument/2006/relationships" xmlns:w14="http://schemas.microsoft.com/office/word/2010/wordml">
-        <w:rPr/>
-        <w:instrText xml:space="preserve" w:dirty="true">SEQ fig \* Arabic</w:instrText>
-      </w:r>
-      <w:r xmlns:w="http://schemas.openxmlformats.org/wordprocessingml/2006/main" xmlns:wp="http://schemas.openxmlformats.org/drawingml/2006/wordprocessingDrawing" xmlns:r="http://schemas.openxmlformats.org/officeDocument/2006/relationships" xmlns:w14="http://schemas.microsoft.com/office/word/2010/wordml">
-        <w:rPr/>
-        <w:fldChar w:fldCharType="end" w:dirty="true"/>
-      </w:r>
-      <w:bookmarkEnd w:id="11105415-67f9-44dd-a422-236ef66480e8"/>
-      <w:r>
-        <w:rPr/>
-        <w:t xml:space="preserve">: </w:t>
-      </w:r>
-      <w:r>
-        <w:t xml:space="preserve">(ref:f3)</w:t>
+        <w:t xml:space="preserve">Figure 3: (ref:f3)</w:t>
       </w:r>
     </w:p>
     <w:p>
@@ -2128,30 +2652,25 @@
     </w:p>
     <w:p>
       <w:pPr>
-        <w:jc w:val="center"/>
-        <w:pStyle w:val="Figure"/>
-      </w:pPr>
-      <w:r>
-        <w:rPr/>
+        <w:pStyle w:val="CaptionedFigure"/>
+      </w:pPr>
+      <w:r>
         <w:drawing>
-          <wp:inline distT="0" distB="0" distL="0" distR="0">
-            <wp:extent cx="4572000" cy="3657600"/>
-            <wp:docPr id="7" name="" descr=""/>
-            <wp:cNvGraphicFramePr>
-              <a:graphicFrameLocks xmlns:a="http://schemas.openxmlformats.org/drawingml/2006/main" noChangeAspect="1"/>
-            </wp:cNvGraphicFramePr>
-            <a:graphic xmlns:a="http://schemas.openxmlformats.org/drawingml/2006/main">
+          <wp:inline>
+            <wp:extent cx="6400800" cy="3306044"/>
+            <wp:effectExtent b="0" l="0" r="0" t="0"/>
+            <wp:docPr descr="Figure 4: Metabolic flux maps of lung fibroblasts. (A) Ratio of metabolic fluxes in 0.5% oxygen compared to 21% oxygen. (B) Ratio of metabolic fluxes in cells treated with molidustat (BAY) compared to DMSO vehicle control. Fluxes with non-overlapping confidence intervals are highlighted to indicate significant changes." title="" id="1" name="Picture"/>
+            <a:graphic>
               <a:graphicData uri="http://schemas.openxmlformats.org/drawingml/2006/picture">
-                <pic:pic xmlns:pic="http://schemas.openxmlformats.org/drawingml/2006/picture">
+                <pic:pic>
                   <pic:nvPicPr>
-                    <pic:cNvPr id="8" name=""/>
+                    <pic:cNvPr descr="/Users/will/Dropbox%20(Partners%20HealthCare)/Copeland.2021.hypoxia.flux/inst/manuscript/figures/m4.pdf" id="0" name="Picture"/>
                     <pic:cNvPicPr>
-                      <a:picLocks noChangeAspect="1" noChangeArrowheads="1"/>
+                      <a:picLocks noChangeArrowheads="1" noChangeAspect="1"/>
                     </pic:cNvPicPr>
                   </pic:nvPicPr>
                   <pic:blipFill>
-                    <a:blip r:embed="rId65"/>
-                    <a:srcRect/>
+                    <a:blip r:embed="rId39"/>
                     <a:stretch>
                       <a:fillRect/>
                     </a:stretch>
@@ -2159,12 +2678,17 @@
                   <pic:spPr bwMode="auto">
                     <a:xfrm>
                       <a:off x="0" y="0"/>
-                      <a:ext cx="63500" cy="50800"/>
+                      <a:ext cx="6400800" cy="3306044"/>
                     </a:xfrm>
                     <a:prstGeom prst="rect">
                       <a:avLst/>
                     </a:prstGeom>
                     <a:noFill/>
+                    <a:ln w="9525">
+                      <a:noFill/>
+                      <a:headEnd/>
+                      <a:tailEnd/>
+                    </a:ln>
                   </pic:spPr>
                 </pic:pic>
               </a:graphicData>
@@ -2178,29 +2702,43 @@
         <w:pStyle w:val="ImageCaption"/>
       </w:pPr>
       <w:r>
-        <w:rPr/>
-        <w:t xml:space="preserve">Figure </w:t>
-      </w:r>
-      <w:bookmarkStart w:id="d8e2308a-f82b-4c06-ac5d-8435015fe030" w:name="f4"/>
-      <w:r xmlns:w="http://schemas.openxmlformats.org/wordprocessingml/2006/main" xmlns:wp="http://schemas.openxmlformats.org/drawingml/2006/wordprocessingDrawing" xmlns:r="http://schemas.openxmlformats.org/officeDocument/2006/relationships" xmlns:w14="http://schemas.microsoft.com/office/word/2010/wordml">
-        <w:rPr/>
-        <w:fldChar w:fldCharType="begin" w:dirty="true"/>
-      </w:r>
-      <w:r xmlns:w="http://schemas.openxmlformats.org/wordprocessingml/2006/main" xmlns:wp="http://schemas.openxmlformats.org/drawingml/2006/wordprocessingDrawing" xmlns:r="http://schemas.openxmlformats.org/officeDocument/2006/relationships" xmlns:w14="http://schemas.microsoft.com/office/word/2010/wordml">
-        <w:rPr/>
-        <w:instrText xml:space="preserve" w:dirty="true">SEQ fig \* Arabic</w:instrText>
-      </w:r>
-      <w:r xmlns:w="http://schemas.openxmlformats.org/wordprocessingml/2006/main" xmlns:wp="http://schemas.openxmlformats.org/drawingml/2006/wordprocessingDrawing" xmlns:r="http://schemas.openxmlformats.org/officeDocument/2006/relationships" xmlns:w14="http://schemas.microsoft.com/office/word/2010/wordml">
-        <w:rPr/>
-        <w:fldChar w:fldCharType="end" w:dirty="true"/>
-      </w:r>
-      <w:bookmarkEnd w:id="d8e2308a-f82b-4c06-ac5d-8435015fe030"/>
-      <w:r>
-        <w:rPr/>
-        <w:t xml:space="preserve">: </w:t>
-      </w:r>
-      <w:r>
-        <w:t xml:space="preserve">(ref:f4)</w:t>
+        <w:t xml:space="preserve">Figure 4:</w:t>
+      </w:r>
+      <w:r>
+        <w:t xml:space="preserve"> </w:t>
+      </w:r>
+      <w:r>
+        <w:rPr>
+          <w:bCs/>
+          <w:b/>
+        </w:rPr>
+        <w:t xml:space="preserve">Metabolic flux maps of lung fibroblasts.</w:t>
+      </w:r>
+      <w:r>
+        <w:t xml:space="preserve"> </w:t>
+      </w:r>
+      <w:r>
+        <w:t xml:space="preserve">(</w:t>
+      </w:r>
+      <w:r>
+        <w:rPr>
+          <w:bCs/>
+          <w:b/>
+        </w:rPr>
+        <w:t xml:space="preserve">A</w:t>
+      </w:r>
+      <w:r>
+        <w:t xml:space="preserve">) Ratio of metabolic fluxes in 0.5% oxygen compared to 21% oxygen. (</w:t>
+      </w:r>
+      <w:r>
+        <w:rPr>
+          <w:bCs/>
+          <w:b/>
+        </w:rPr>
+        <w:t xml:space="preserve">B</w:t>
+      </w:r>
+      <w:r>
+        <w:t xml:space="preserve">) Ratio of metabolic fluxes in cells treated with molidustat (BAY) compared to DMSO vehicle control. Fluxes with non-overlapping confidence intervals are highlighted to indicate significant changes.</w:t>
       </w:r>
     </w:p>
     <w:p>
@@ -2210,30 +2748,25 @@
     </w:p>
     <w:p>
       <w:pPr>
-        <w:jc w:val="center"/>
-        <w:pStyle w:val="Figure"/>
-      </w:pPr>
-      <w:r>
-        <w:rPr/>
+        <w:pStyle w:val="CaptionedFigure"/>
+      </w:pPr>
+      <w:r>
         <w:drawing>
-          <wp:inline distT="0" distB="0" distL="0" distR="0">
-            <wp:extent cx="4572000" cy="3657600"/>
-            <wp:docPr id="9" name="" descr=""/>
-            <wp:cNvGraphicFramePr>
-              <a:graphicFrameLocks xmlns:a="http://schemas.openxmlformats.org/drawingml/2006/main" noChangeAspect="1"/>
-            </wp:cNvGraphicFramePr>
-            <a:graphic xmlns:a="http://schemas.openxmlformats.org/drawingml/2006/main">
+          <wp:inline>
+            <wp:extent cx="4521200" cy="2730500"/>
+            <wp:effectExtent b="0" l="0" r="0" t="0"/>
+            <wp:docPr descr="Figure 5: PHD inhibition increases lactate uptake and oxidation. Mass isotopomer distributions of key metabolites following labeling with [U-13C3] lactate (2 mM) for 72 h indicates increased lactate uptake and oxidation in hypoxia or with molidustat (BAY) treatment." title="" id="1" name="Picture"/>
+            <a:graphic>
               <a:graphicData uri="http://schemas.openxmlformats.org/drawingml/2006/picture">
-                <pic:pic xmlns:pic="http://schemas.openxmlformats.org/drawingml/2006/picture">
+                <pic:pic>
                   <pic:nvPicPr>
-                    <pic:cNvPr id="10" name=""/>
+                    <pic:cNvPr descr="/Users/will/Dropbox%20(Partners%20HealthCare)/Copeland.2021.hypoxia.flux/inst/manuscript/figures/m5.pdf" id="0" name="Picture"/>
                     <pic:cNvPicPr>
-                      <a:picLocks noChangeAspect="1" noChangeArrowheads="1"/>
+                      <a:picLocks noChangeArrowheads="1" noChangeAspect="1"/>
                     </pic:cNvPicPr>
                   </pic:nvPicPr>
                   <pic:blipFill>
-                    <a:blip r:embed="rId66"/>
-                    <a:srcRect/>
+                    <a:blip r:embed="rId40"/>
                     <a:stretch>
                       <a:fillRect/>
                     </a:stretch>
@@ -2241,12 +2774,17 @@
                   <pic:spPr bwMode="auto">
                     <a:xfrm>
                       <a:off x="0" y="0"/>
-                      <a:ext cx="63500" cy="50800"/>
+                      <a:ext cx="4521200" cy="2730500"/>
                     </a:xfrm>
                     <a:prstGeom prst="rect">
                       <a:avLst/>
                     </a:prstGeom>
                     <a:noFill/>
+                    <a:ln w="9525">
+                      <a:noFill/>
+                      <a:headEnd/>
+                      <a:tailEnd/>
+                    </a:ln>
                   </pic:spPr>
                 </pic:pic>
               </a:graphicData>
@@ -2260,29 +2798,41 @@
         <w:pStyle w:val="ImageCaption"/>
       </w:pPr>
       <w:r>
-        <w:rPr/>
-        <w:t xml:space="preserve">Figure </w:t>
-      </w:r>
-      <w:bookmarkStart w:id="c9f0b80f-0666-46ec-b247-3b8898bcd1c6" w:name="f5"/>
-      <w:r xmlns:w="http://schemas.openxmlformats.org/wordprocessingml/2006/main" xmlns:wp="http://schemas.openxmlformats.org/drawingml/2006/wordprocessingDrawing" xmlns:r="http://schemas.openxmlformats.org/officeDocument/2006/relationships" xmlns:w14="http://schemas.microsoft.com/office/word/2010/wordml">
-        <w:rPr/>
-        <w:fldChar w:fldCharType="begin" w:dirty="true"/>
-      </w:r>
-      <w:r xmlns:w="http://schemas.openxmlformats.org/wordprocessingml/2006/main" xmlns:wp="http://schemas.openxmlformats.org/drawingml/2006/wordprocessingDrawing" xmlns:r="http://schemas.openxmlformats.org/officeDocument/2006/relationships" xmlns:w14="http://schemas.microsoft.com/office/word/2010/wordml">
-        <w:rPr/>
-        <w:instrText xml:space="preserve" w:dirty="true">SEQ fig \* Arabic</w:instrText>
-      </w:r>
-      <w:r xmlns:w="http://schemas.openxmlformats.org/wordprocessingml/2006/main" xmlns:wp="http://schemas.openxmlformats.org/drawingml/2006/wordprocessingDrawing" xmlns:r="http://schemas.openxmlformats.org/officeDocument/2006/relationships" xmlns:w14="http://schemas.microsoft.com/office/word/2010/wordml">
-        <w:rPr/>
-        <w:fldChar w:fldCharType="end" w:dirty="true"/>
-      </w:r>
-      <w:bookmarkEnd w:id="c9f0b80f-0666-46ec-b247-3b8898bcd1c6"/>
-      <w:r>
-        <w:rPr/>
-        <w:t xml:space="preserve">: </w:t>
-      </w:r>
-      <w:r>
-        <w:t xml:space="preserve">(ref:f5)</w:t>
+        <w:t xml:space="preserve">Figure 5:</w:t>
+      </w:r>
+      <w:r>
+        <w:t xml:space="preserve"> </w:t>
+      </w:r>
+      <w:r>
+        <w:rPr>
+          <w:bCs/>
+          <w:b/>
+        </w:rPr>
+        <w:t xml:space="preserve">PHD inhibition increases lactate uptake and oxidation.</w:t>
+      </w:r>
+      <w:r>
+        <w:t xml:space="preserve"> </w:t>
+      </w:r>
+      <w:r>
+        <w:t xml:space="preserve">Mass isotopomer distributions of key metabolites following labeling with [U-</w:t>
+      </w:r>
+      <w:r>
+        <w:rPr>
+          <w:vertAlign w:val="superscript"/>
+        </w:rPr>
+        <w:t xml:space="preserve">13</w:t>
+      </w:r>
+      <w:r>
+        <w:t xml:space="preserve">C</w:t>
+      </w:r>
+      <w:r>
+        <w:rPr>
+          <w:vertAlign w:val="subscript"/>
+        </w:rPr>
+        <w:t xml:space="preserve">3</w:t>
+      </w:r>
+      <w:r>
+        <w:t xml:space="preserve">] lactate (2 mM) for 72 h indicates increased lactate uptake and oxidation in hypoxia or with molidustat (BAY) treatment.</w:t>
       </w:r>
     </w:p>
     <w:p>
@@ -2292,30 +2842,25 @@
     </w:p>
     <w:p>
       <w:pPr>
-        <w:jc w:val="center"/>
-        <w:pStyle w:val="Figure"/>
-      </w:pPr>
-      <w:r>
-        <w:rPr/>
+        <w:pStyle w:val="CaptionedFigure"/>
+      </w:pPr>
+      <w:r>
         <w:drawing>
-          <wp:inline distT="0" distB="0" distL="0" distR="0">
-            <wp:extent cx="4572000" cy="3657600"/>
-            <wp:docPr id="11" name="" descr=""/>
-            <wp:cNvGraphicFramePr>
-              <a:graphicFrameLocks xmlns:a="http://schemas.openxmlformats.org/drawingml/2006/main" noChangeAspect="1"/>
-            </wp:cNvGraphicFramePr>
-            <a:graphic xmlns:a="http://schemas.openxmlformats.org/drawingml/2006/main">
+          <wp:inline>
+            <wp:extent cx="5118100" cy="6845300"/>
+            <wp:effectExtent b="0" l="0" r="0" t="0"/>
+            <wp:docPr descr="Figure 6: Metabolomic analysis of molidustat treamtent in normoxia and hypoxia. (A-C) Hypoxia inhibits the effects of HIF-1α stabilization on glycolysis. Lung fibroblasts (LFs) were cultured in standard growth medium and treated with molidustat (BAY, 10 μM) or vehicle (DMSO, 0.1%) in 21% or 0.5% oxygen conditions (n = 4). (A) Growth rates were determined by linear fitting of log-transformed growth curves. (B, C) Extracellular fluxes of glucose (B) and lactate (C). (D) Principle components analysis of intracellular metabolites following 72 h of treatment described above suggests a dominant effect of hypoxia over PHD inhibition on the metabolome (n = 4). (E) Volcano plot of the differential effects of hypoxia and molidustat (BAY) treatment on intracellular metabolites. (F) Representative metabolites from (E) reveal different patterns of metabolic effects. (G-I) Intracellular NAD+, NADH, and their ratio were determined by enzymatic assay (n = 5). Black * indicate a significant effect of hypoxia, colored * indicate a significant effect of treatment within a given oxygen tension as indicated by the color. Comparisons for fluxes (A-C) and NAD(H) measurements (G-I) were performed using a mixed-effects linear model with replicate as a random effect. Adjusted p-values for the indicated comparisons were determined using Tukey’s post hoc test." title="" id="1" name="Picture"/>
+            <a:graphic>
               <a:graphicData uri="http://schemas.openxmlformats.org/drawingml/2006/picture">
-                <pic:pic xmlns:pic="http://schemas.openxmlformats.org/drawingml/2006/picture">
+                <pic:pic>
                   <pic:nvPicPr>
-                    <pic:cNvPr id="12" name=""/>
+                    <pic:cNvPr descr="/Users/will/Dropbox%20(Partners%20HealthCare)/Copeland.2021.hypoxia.flux/inst/manuscript/figures/m6.pdf" id="0" name="Picture"/>
                     <pic:cNvPicPr>
-                      <a:picLocks noChangeAspect="1" noChangeArrowheads="1"/>
+                      <a:picLocks noChangeArrowheads="1" noChangeAspect="1"/>
                     </pic:cNvPicPr>
                   </pic:nvPicPr>
                   <pic:blipFill>
-                    <a:blip r:embed="rId67"/>
-                    <a:srcRect/>
+                    <a:blip r:embed="rId41"/>
                     <a:stretch>
                       <a:fillRect/>
                     </a:stretch>
@@ -2323,12 +2868,17 @@
                   <pic:spPr bwMode="auto">
                     <a:xfrm>
                       <a:off x="0" y="0"/>
-                      <a:ext cx="63500" cy="50800"/>
+                      <a:ext cx="5118100" cy="6845300"/>
                     </a:xfrm>
                     <a:prstGeom prst="rect">
                       <a:avLst/>
                     </a:prstGeom>
                     <a:noFill/>
+                    <a:ln w="9525">
+                      <a:noFill/>
+                      <a:headEnd/>
+                      <a:tailEnd/>
+                    </a:ln>
                   </pic:spPr>
                 </pic:pic>
               </a:graphicData>
@@ -2342,29 +2892,118 @@
         <w:pStyle w:val="ImageCaption"/>
       </w:pPr>
       <w:r>
-        <w:rPr/>
-        <w:t xml:space="preserve">Figure </w:t>
-      </w:r>
-      <w:bookmarkStart w:id="da175dac-5f96-45cf-97f9-cb4324038298" w:name="f6"/>
-      <w:r xmlns:w="http://schemas.openxmlformats.org/wordprocessingml/2006/main" xmlns:wp="http://schemas.openxmlformats.org/drawingml/2006/wordprocessingDrawing" xmlns:r="http://schemas.openxmlformats.org/officeDocument/2006/relationships" xmlns:w14="http://schemas.microsoft.com/office/word/2010/wordml">
-        <w:rPr/>
-        <w:fldChar w:fldCharType="begin" w:dirty="true"/>
-      </w:r>
-      <w:r xmlns:w="http://schemas.openxmlformats.org/wordprocessingml/2006/main" xmlns:wp="http://schemas.openxmlformats.org/drawingml/2006/wordprocessingDrawing" xmlns:r="http://schemas.openxmlformats.org/officeDocument/2006/relationships" xmlns:w14="http://schemas.microsoft.com/office/word/2010/wordml">
-        <w:rPr/>
-        <w:instrText xml:space="preserve" w:dirty="true">SEQ fig \* Arabic</w:instrText>
-      </w:r>
-      <w:r xmlns:w="http://schemas.openxmlformats.org/wordprocessingml/2006/main" xmlns:wp="http://schemas.openxmlformats.org/drawingml/2006/wordprocessingDrawing" xmlns:r="http://schemas.openxmlformats.org/officeDocument/2006/relationships" xmlns:w14="http://schemas.microsoft.com/office/word/2010/wordml">
-        <w:rPr/>
-        <w:fldChar w:fldCharType="end" w:dirty="true"/>
-      </w:r>
-      <w:bookmarkEnd w:id="da175dac-5f96-45cf-97f9-cb4324038298"/>
-      <w:r>
-        <w:rPr/>
-        <w:t xml:space="preserve">: </w:t>
-      </w:r>
-      <w:r>
-        <w:t xml:space="preserve">(ref:f6)</w:t>
+        <w:t xml:space="preserve">Figure 6:</w:t>
+      </w:r>
+      <w:r>
+        <w:t xml:space="preserve"> </w:t>
+      </w:r>
+      <w:r>
+        <w:rPr>
+          <w:bCs/>
+          <w:b/>
+        </w:rPr>
+        <w:t xml:space="preserve">Metabolomic analysis of molidustat treamtent in normoxia and hypoxia.</w:t>
+      </w:r>
+      <w:r>
+        <w:t xml:space="preserve"> </w:t>
+      </w:r>
+      <w:r>
+        <w:t xml:space="preserve">(</w:t>
+      </w:r>
+      <w:r>
+        <w:rPr>
+          <w:bCs/>
+          <w:b/>
+        </w:rPr>
+        <w:t xml:space="preserve">A</w:t>
+      </w:r>
+      <w:r>
+        <w:t xml:space="preserve">-</w:t>
+      </w:r>
+      <w:r>
+        <w:rPr>
+          <w:bCs/>
+          <w:b/>
+        </w:rPr>
+        <w:t xml:space="preserve">C</w:t>
+      </w:r>
+      <w:r>
+        <w:t xml:space="preserve">) Hypoxia inhibits the effects of HIF-1α stabilization on glycolysis. Lung fibroblasts (LFs) were cultured in standard growth medium and treated with molidustat (BAY, 10 μM) or vehicle (DMSO, 0.1%) in 21% or 0.5% oxygen conditions (n = 4). (A) Growth rates were determined by linear fitting of log-transformed growth curves. (B, C) Extracellular fluxes of glucose (B) and lactate (C). (</w:t>
+      </w:r>
+      <w:r>
+        <w:rPr>
+          <w:bCs/>
+          <w:b/>
+        </w:rPr>
+        <w:t xml:space="preserve">D</w:t>
+      </w:r>
+      <w:r>
+        <w:t xml:space="preserve">) Principle components analysis of intracellular metabolites following 72 h of treatment described above suggests a dominant effect of hypoxia over PHD inhibition on the metabolome (n = 4). (</w:t>
+      </w:r>
+      <w:r>
+        <w:rPr>
+          <w:bCs/>
+          <w:b/>
+        </w:rPr>
+        <w:t xml:space="preserve">E</w:t>
+      </w:r>
+      <w:r>
+        <w:t xml:space="preserve">) Volcano plot of the differential effects of hypoxia and molidustat (BAY) treatment on intracellular metabolites. (</w:t>
+      </w:r>
+      <w:r>
+        <w:rPr>
+          <w:bCs/>
+          <w:b/>
+        </w:rPr>
+        <w:t xml:space="preserve">F</w:t>
+      </w:r>
+      <w:r>
+        <w:t xml:space="preserve">) Representative metabolites from (E) reveal different patterns of metabolic effects. (</w:t>
+      </w:r>
+      <w:r>
+        <w:rPr>
+          <w:bCs/>
+          <w:b/>
+        </w:rPr>
+        <w:t xml:space="preserve">G</w:t>
+      </w:r>
+      <w:r>
+        <w:t xml:space="preserve">-</w:t>
+      </w:r>
+      <w:r>
+        <w:rPr>
+          <w:bCs/>
+          <w:b/>
+        </w:rPr>
+        <w:t xml:space="preserve">I</w:t>
+      </w:r>
+      <w:r>
+        <w:t xml:space="preserve">) Intracellular NAD</w:t>
+      </w:r>
+      <w:r>
+        <w:rPr>
+          <w:vertAlign w:val="superscript"/>
+        </w:rPr>
+        <w:t xml:space="preserve">+</w:t>
+      </w:r>
+      <w:r>
+        <w:t xml:space="preserve">, NADH, and their ratio were determined by enzymatic assay (n = 5). Black * indicate a significant effect of hypoxia, colored * indicate a significant effect of treatment within a given oxygen tension as indicated by the color. Comparisons for fluxes (A-C) and NAD(H) measurements (G-I) were performed using a mixed-effects linear model with replicate as a random effect. Adjusted p-values for the indicated comparisons were determined using Tukey’s</w:t>
+      </w:r>
+      <w:r>
+        <w:t xml:space="preserve"> </w:t>
+      </w:r>
+      <w:r>
+        <w:rPr>
+          <w:iCs/>
+          <w:i/>
+        </w:rPr>
+        <w:t xml:space="preserve">post hoc</w:t>
+      </w:r>
+      <w:r>
+        <w:t xml:space="preserve"> </w:t>
+      </w:r>
+      <w:r>
+        <w:t xml:space="preserve">test.</w:t>
       </w:r>
     </w:p>
     <w:p>
@@ -2374,30 +3013,25 @@
     </w:p>
     <w:p>
       <w:pPr>
-        <w:jc w:val="center"/>
-        <w:pStyle w:val="Figure"/>
-      </w:pPr>
-      <w:r>
-        <w:rPr/>
+        <w:pStyle w:val="CaptionedFigure"/>
+      </w:pPr>
+      <w:r>
         <w:drawing>
-          <wp:inline distT="0" distB="0" distL="0" distR="0">
-            <wp:extent cx="4572000" cy="3657600"/>
-            <wp:docPr id="13" name="" descr=""/>
-            <wp:cNvGraphicFramePr>
-              <a:graphicFrameLocks xmlns:a="http://schemas.openxmlformats.org/drawingml/2006/main" noChangeAspect="1"/>
-            </wp:cNvGraphicFramePr>
-            <a:graphic xmlns:a="http://schemas.openxmlformats.org/drawingml/2006/main">
+          <wp:inline>
+            <wp:extent cx="6324600" cy="5334000"/>
+            <wp:effectExtent b="0" l="0" r="0" t="0"/>
+            <wp:docPr descr="Figure 7: Transcriptomic analysis of molidustat treamtent in normoxia and hypoxia. (A) Principle components analysis of transcriptional changes following 72 h of treatment with 0.5% oxygen or molidustat (BAY), separately or together (n = 4). (B) Volcano plot of the differential effects of hypoxia and molidustat (BAY) treatment on intracellular metabolites. (C) Representative transcripts from (B). (D) Gene set enrichment analysis of trasncripts from (B). (E) Transcription factor enrichment analysis suggests mechanisms for differential regulation of gene expression following hypoxia or BAY treatment. (F) Relative change in c-MYC protein levels after 72 h of treatment (n = 4) and a representative immunoblot. Comparisons were performed using a mixed-effects linear model with replicate as a random effect. Adjusted p-values for the indicated comparisons were determined using Tukey’s post hoc test. Black * indicate a significant effect of treatment, colored * indicate a significant effect of oxygen within a given treatment as indicated by the color." title="" id="1" name="Picture"/>
+            <a:graphic>
               <a:graphicData uri="http://schemas.openxmlformats.org/drawingml/2006/picture">
-                <pic:pic xmlns:pic="http://schemas.openxmlformats.org/drawingml/2006/picture">
+                <pic:pic>
                   <pic:nvPicPr>
-                    <pic:cNvPr id="14" name=""/>
+                    <pic:cNvPr descr="/Users/will/Dropbox%20(Partners%20HealthCare)/Copeland.2021.hypoxia.flux/inst/manuscript/figures/m7.pdf" id="0" name="Picture"/>
                     <pic:cNvPicPr>
-                      <a:picLocks noChangeAspect="1" noChangeArrowheads="1"/>
+                      <a:picLocks noChangeArrowheads="1" noChangeAspect="1"/>
                     </pic:cNvPicPr>
                   </pic:nvPicPr>
                   <pic:blipFill>
-                    <a:blip r:embed="rId68"/>
-                    <a:srcRect/>
+                    <a:blip r:embed="rId42"/>
                     <a:stretch>
                       <a:fillRect/>
                     </a:stretch>
@@ -2405,12 +3039,17 @@
                   <pic:spPr bwMode="auto">
                     <a:xfrm>
                       <a:off x="0" y="0"/>
-                      <a:ext cx="63500" cy="50800"/>
+                      <a:ext cx="6324600" cy="5334000"/>
                     </a:xfrm>
                     <a:prstGeom prst="rect">
                       <a:avLst/>
                     </a:prstGeom>
                     <a:noFill/>
+                    <a:ln w="9525">
+                      <a:noFill/>
+                      <a:headEnd/>
+                      <a:tailEnd/>
+                    </a:ln>
                   </pic:spPr>
                 </pic:pic>
               </a:graphicData>
@@ -2424,29 +3063,99 @@
         <w:pStyle w:val="ImageCaption"/>
       </w:pPr>
       <w:r>
-        <w:rPr/>
-        <w:t xml:space="preserve">Figure </w:t>
-      </w:r>
-      <w:bookmarkStart w:id="38c68261-bb0e-4c95-9543-9b93e902ea09" w:name="f7"/>
-      <w:r xmlns:w="http://schemas.openxmlformats.org/wordprocessingml/2006/main" xmlns:wp="http://schemas.openxmlformats.org/drawingml/2006/wordprocessingDrawing" xmlns:r="http://schemas.openxmlformats.org/officeDocument/2006/relationships" xmlns:w14="http://schemas.microsoft.com/office/word/2010/wordml">
-        <w:rPr/>
-        <w:fldChar w:fldCharType="begin" w:dirty="true"/>
-      </w:r>
-      <w:r xmlns:w="http://schemas.openxmlformats.org/wordprocessingml/2006/main" xmlns:wp="http://schemas.openxmlformats.org/drawingml/2006/wordprocessingDrawing" xmlns:r="http://schemas.openxmlformats.org/officeDocument/2006/relationships" xmlns:w14="http://schemas.microsoft.com/office/word/2010/wordml">
-        <w:rPr/>
-        <w:instrText xml:space="preserve" w:dirty="true">SEQ fig \* Arabic</w:instrText>
-      </w:r>
-      <w:r xmlns:w="http://schemas.openxmlformats.org/wordprocessingml/2006/main" xmlns:wp="http://schemas.openxmlformats.org/drawingml/2006/wordprocessingDrawing" xmlns:r="http://schemas.openxmlformats.org/officeDocument/2006/relationships" xmlns:w14="http://schemas.microsoft.com/office/word/2010/wordml">
-        <w:rPr/>
-        <w:fldChar w:fldCharType="end" w:dirty="true"/>
-      </w:r>
-      <w:bookmarkEnd w:id="38c68261-bb0e-4c95-9543-9b93e902ea09"/>
-      <w:r>
-        <w:rPr/>
-        <w:t xml:space="preserve">: </w:t>
-      </w:r>
-      <w:r>
-        <w:t xml:space="preserve">(ref:f7)</w:t>
+        <w:t xml:space="preserve">Figure 7:</w:t>
+      </w:r>
+      <w:r>
+        <w:t xml:space="preserve"> </w:t>
+      </w:r>
+      <w:r>
+        <w:rPr>
+          <w:bCs/>
+          <w:b/>
+        </w:rPr>
+        <w:t xml:space="preserve">Transcriptomic analysis of molidustat treamtent in normoxia and hypoxia.</w:t>
+      </w:r>
+      <w:r>
+        <w:t xml:space="preserve"> </w:t>
+      </w:r>
+      <w:r>
+        <w:t xml:space="preserve">(</w:t>
+      </w:r>
+      <w:r>
+        <w:rPr>
+          <w:bCs/>
+          <w:b/>
+        </w:rPr>
+        <w:t xml:space="preserve">A</w:t>
+      </w:r>
+      <w:r>
+        <w:t xml:space="preserve">) Principle components analysis of transcriptional changes following 72 h of treatment with 0.5% oxygen or molidustat (BAY), separately or together (n = 4). (</w:t>
+      </w:r>
+      <w:r>
+        <w:rPr>
+          <w:bCs/>
+          <w:b/>
+        </w:rPr>
+        <w:t xml:space="preserve">B</w:t>
+      </w:r>
+      <w:r>
+        <w:t xml:space="preserve">) Volcano plot of the differential effects of hypoxia and molidustat (BAY) treatment on intracellular metabolites. (</w:t>
+      </w:r>
+      <w:r>
+        <w:rPr>
+          <w:bCs/>
+          <w:b/>
+        </w:rPr>
+        <w:t xml:space="preserve">C</w:t>
+      </w:r>
+      <w:r>
+        <w:t xml:space="preserve">) Representative transcripts from (B). (</w:t>
+      </w:r>
+      <w:r>
+        <w:rPr>
+          <w:bCs/>
+          <w:b/>
+        </w:rPr>
+        <w:t xml:space="preserve">D</w:t>
+      </w:r>
+      <w:r>
+        <w:t xml:space="preserve">) Gene set enrichment analysis of trasncripts from (B). (</w:t>
+      </w:r>
+      <w:r>
+        <w:rPr>
+          <w:bCs/>
+          <w:b/>
+        </w:rPr>
+        <w:t xml:space="preserve">E</w:t>
+      </w:r>
+      <w:r>
+        <w:t xml:space="preserve">) Transcription factor enrichment analysis suggests mechanisms for differential regulation of gene expression following hypoxia or BAY treatment. (</w:t>
+      </w:r>
+      <w:r>
+        <w:rPr>
+          <w:bCs/>
+          <w:b/>
+        </w:rPr>
+        <w:t xml:space="preserve">F</w:t>
+      </w:r>
+      <w:r>
+        <w:t xml:space="preserve">) Relative change in c-MYC protein levels after 72 h of treatment (n = 4) and a representative immunoblot. Comparisons were performed using a mixed-effects linear model with replicate as a random effect. Adjusted p-values for the indicated comparisons were determined using Tukey’s</w:t>
+      </w:r>
+      <w:r>
+        <w:t xml:space="preserve"> </w:t>
+      </w:r>
+      <w:r>
+        <w:rPr>
+          <w:iCs/>
+          <w:i/>
+        </w:rPr>
+        <w:t xml:space="preserve">post hoc</w:t>
+      </w:r>
+      <w:r>
+        <w:t xml:space="preserve"> </w:t>
+      </w:r>
+      <w:r>
+        <w:t xml:space="preserve">test. Black * indicate a significant effect of treatment, colored * indicate a significant effect of oxygen within a given treatment as indicated by the color.</w:t>
       </w:r>
     </w:p>
     <w:p>
@@ -2454,8 +3163,8 @@
         <w:br w:type="page"/>
       </w:r>
     </w:p>
-    <w:bookmarkEnd w:id="34"/>
-    <w:bookmarkStart w:id="66" w:name="star-methods"/>
+    <w:bookmarkEnd w:id="43"/>
+    <w:bookmarkStart w:id="75" w:name="star-methods"/>
     <w:p>
       <w:pPr>
         <w:pStyle w:val="Heading1"/>
@@ -2464,7 +3173,7 @@
         <w:t xml:space="preserve">STAR Methods</w:t>
       </w:r>
     </w:p>
-    <w:bookmarkStart w:id="39" w:name="resource-availability"/>
+    <w:bookmarkStart w:id="48" w:name="resource-availability"/>
     <w:p>
       <w:pPr>
         <w:pStyle w:val="Heading2"/>
@@ -2473,7 +3182,7 @@
         <w:t xml:space="preserve">Resource Availability</w:t>
       </w:r>
     </w:p>
-    <w:bookmarkStart w:id="35" w:name="lead-contact"/>
+    <w:bookmarkStart w:id="44" w:name="lead-contact"/>
     <w:p>
       <w:pPr>
         <w:pStyle w:val="Heading3"/>
@@ -2501,8 +3210,8 @@
         <w:t xml:space="preserve">).</w:t>
       </w:r>
     </w:p>
-    <w:bookmarkEnd w:id="35"/>
-    <w:bookmarkStart w:id="36" w:name="materials-availability"/>
+    <w:bookmarkEnd w:id="44"/>
+    <w:bookmarkStart w:id="45" w:name="materials-availability"/>
     <w:p>
       <w:pPr>
         <w:pStyle w:val="Heading3"/>
@@ -2519,8 +3228,8 @@
         <w:t xml:space="preserve">This study did not generate new unique reagents.</w:t>
       </w:r>
     </w:p>
-    <w:bookmarkEnd w:id="36"/>
-    <w:bookmarkStart w:id="38" w:name="data-and-code-availability"/>
+    <w:bookmarkEnd w:id="45"/>
+    <w:bookmarkStart w:id="47" w:name="data-and-code-availability"/>
     <w:p>
       <w:pPr>
         <w:pStyle w:val="Heading3"/>
@@ -2536,7 +3245,7 @@
       <w:r>
         <w:t xml:space="preserve">The original data and analysis code are available as a reproducible research compendium formatted as an R package available at OldhamLab/Copeland.2021.hypoxia.flux (</w:t>
       </w:r>
-      <w:hyperlink r:id="rId37">
+      <w:hyperlink r:id="rId46">
         <w:r>
           <w:rPr>
             <w:rStyle w:val="Hyperlink"/>
@@ -2548,9 +3257,9 @@
         <w:t xml:space="preserve">). RNA-seq data has been deposited in the NIH Short Read Archive (PRJNA721596).</w:t>
       </w:r>
     </w:p>
-    <w:bookmarkEnd w:id="38"/>
-    <w:bookmarkEnd w:id="39"/>
-    <w:bookmarkStart w:id="42" w:name="experimental-model-details"/>
+    <w:bookmarkEnd w:id="47"/>
+    <w:bookmarkEnd w:id="48"/>
+    <w:bookmarkStart w:id="51" w:name="experimental-model-details"/>
     <w:p>
       <w:pPr>
         <w:pStyle w:val="Heading2"/>
@@ -2559,7 +3268,7 @@
         <w:t xml:space="preserve">Experimental Model Details</w:t>
       </w:r>
     </w:p>
-    <w:bookmarkStart w:id="40" w:name="lung-fibrolbasts"/>
+    <w:bookmarkStart w:id="49" w:name="lung-fibrolbasts"/>
     <w:p>
       <w:pPr>
         <w:pStyle w:val="Heading3"/>
@@ -2588,8 +3297,8 @@
         <w:t xml:space="preserve">at 37 °C. Cells from two donors were used in these studies: #33652 (56, male) and #29132 (19, female). Cell authentication was performed by the vendor.</w:t>
       </w:r>
     </w:p>
-    <w:bookmarkEnd w:id="40"/>
-    <w:bookmarkStart w:id="41" w:name="pulmonary-artery-smooth-muscle-cells"/>
+    <w:bookmarkEnd w:id="49"/>
+    <w:bookmarkStart w:id="50" w:name="pulmonary-artery-smooth-muscle-cells"/>
     <w:p>
       <w:pPr>
         <w:pStyle w:val="Heading3"/>
@@ -2618,9 +3327,9 @@
         <w:t xml:space="preserve">at 37 °C. Cells from multiple donors were used in these studies: #30020 (64, male), #27662 (35, male), #26698 (51, male), and #19828 (51, male). Cell authentication was performed by the vendor.</w:t>
       </w:r>
     </w:p>
-    <w:bookmarkEnd w:id="41"/>
-    <w:bookmarkEnd w:id="42"/>
-    <w:bookmarkStart w:id="63" w:name="method-details"/>
+    <w:bookmarkEnd w:id="50"/>
+    <w:bookmarkEnd w:id="51"/>
+    <w:bookmarkStart w:id="72" w:name="method-details"/>
     <w:p>
       <w:pPr>
         <w:pStyle w:val="Heading2"/>
@@ -2629,7 +3338,7 @@
         <w:t xml:space="preserve">Method Details</w:t>
       </w:r>
     </w:p>
-    <w:bookmarkStart w:id="43" w:name="metabolic-flux-protocol"/>
+    <w:bookmarkStart w:id="52" w:name="metabolic-flux-protocol"/>
     <w:p>
       <w:pPr>
         <w:pStyle w:val="Heading3"/>
@@ -2727,8 +3436,8 @@
         <w:t xml:space="preserve">medium for tracer experiments. For LFs, samples were collected on Day 0 and every 24 h for 72 h. For PASMCs, samples were collected on Day 0 and every 12 h for 48 h. Medium and cell lysates were collected at each time point for intra- and extracellular metabolite measurements and total DNA quantification. Dishes without cells were weighed daily to correct for evaporative medium losses and to empirically determine degradation and accumulation rates of metabolites. Medium samples and cell lysates for DNA measurement were stored at -80 °C until analysis. Each individual experiment included triplicate wells for each treatment and time point, and each experiment was repeated 4-8 times.</w:t>
       </w:r>
     </w:p>
-    <w:bookmarkEnd w:id="43"/>
-    <w:bookmarkStart w:id="44" w:name="cell-count"/>
+    <w:bookmarkEnd w:id="52"/>
+    <w:bookmarkStart w:id="53" w:name="cell-count"/>
     <w:p>
       <w:pPr>
         <w:pStyle w:val="Heading3"/>
@@ -2745,8 +3454,8 @@
         <w:t xml:space="preserve">Direct cell counts of trypsizined cell suspensions in PBS were obtained following staining with propidium iodide and acridine orange using a LUNA-FL fluorescence cell counter (Logos Biosystems). Indirect cell counts for flux measurements were interpolated from total DNA quantified using the Quant-iT PicoGreen dsDNA Assay Kit (Thermo). Cells were washed once with two volumes of PBS, lysed with Tris-EDTA buffer containing 2% Triton X-100, and collected by scraping. Total DNA in 10 μL of lysate was determined by adding 100 μL of 1X PicoGreen dye in Tris-EDTA buffer and interpolating the fluorescence intensity with a standard curve generated using the λ DNA standard. Cell counts were interpolated from a standard curve of DNA obtained from known cell numbers seeded in basal medium (Supplementary Figure 1A). No difference in total cellular DNA was identified between normoxia and hypoxia cultures (Supplementary Figure 1B).</w:t>
       </w:r>
     </w:p>
-    <w:bookmarkEnd w:id="44"/>
-    <w:bookmarkStart w:id="45" w:name="immunoblots"/>
+    <w:bookmarkEnd w:id="53"/>
+    <w:bookmarkStart w:id="54" w:name="immunoblots"/>
     <w:p>
       <w:pPr>
         <w:pStyle w:val="Heading3"/>
@@ -2776,8 +3485,8 @@
         <w:t xml:space="preserve">for 5 min at 4 °C. Pellets were lysed in buffer containing Tris 10 mM, pH 7.4, NaCl 150 mM, EDTA 1 mM, EGTA 1 mM, Triton X-100 1% v/v, NP-40 0.5% v/v, and Halt Protease Inhibitor Cocktail (Thermo). Protein concentrations were determined by BCA Protein Assay (Thermo). Lysates were normalized for protein concentration and subjected to SDS-PAGE separation on stain-free tris-glycine gels (Bio-Rad), cross-linked and imaged with the Chemidoc system (Bio-Rad), transferred to PVDF membranes with the Trans-Blot Turbo transfer system (Bio-Rad), imaged, blocked in 5% blocking buffer (Bio-Rad), blotted in primary and secondary antibodies, and developed using WesternBright ECL (Advansta). Band signal intensity was normalized to total protein per lane as determined from the stain-free gel or membrane images.</w:t>
       </w:r>
     </w:p>
-    <w:bookmarkEnd w:id="45"/>
-    <w:bookmarkStart w:id="46" w:name="rt-qpcr"/>
+    <w:bookmarkEnd w:id="54"/>
+    <w:bookmarkStart w:id="55" w:name="rt-qpcr"/>
     <w:p>
       <w:pPr>
         <w:pStyle w:val="Heading3"/>
@@ -2807,8 +3516,8 @@
         <w:t xml:space="preserve">.</w:t>
       </w:r>
     </w:p>
-    <w:bookmarkEnd w:id="46"/>
-    <w:bookmarkStart w:id="47" w:name="glucose-assay"/>
+    <w:bookmarkEnd w:id="55"/>
+    <w:bookmarkStart w:id="56" w:name="glucose-assay"/>
     <w:p>
       <w:pPr>
         <w:pStyle w:val="Heading3"/>
@@ -2825,8 +3534,8 @@
         <w:t xml:space="preserve">Medium samples were diluted 10-fold in PBS. Glucose concentration was determined using the Glucose Colorimetric Assay Kit (Cayman) according to the manufacturer’s protocol. Standards were prepared in PBS.</w:t>
       </w:r>
     </w:p>
-    <w:bookmarkEnd w:id="47"/>
-    <w:bookmarkStart w:id="48" w:name="lactate-assay"/>
+    <w:bookmarkEnd w:id="56"/>
+    <w:bookmarkStart w:id="57" w:name="lactate-assay"/>
     <w:p>
       <w:pPr>
         <w:pStyle w:val="Heading3"/>
@@ -2843,8 +3552,8 @@
         <w:t xml:space="preserve">Medium samples were diluted 10-fold in PBS. Glucose concentration was determined using the ʟ-Lactate Assay Kit (Cayman). Medium samples did not require deproteinization, otherwise the samples were analyzed according to the manufacturer’s protocol. Standards were prepared in PBS.</w:t>
       </w:r>
     </w:p>
-    <w:bookmarkEnd w:id="48"/>
-    <w:bookmarkStart w:id="49" w:name="pyruvate-assay"/>
+    <w:bookmarkEnd w:id="57"/>
+    <w:bookmarkStart w:id="58" w:name="pyruvate-assay"/>
     <w:p>
       <w:pPr>
         <w:pStyle w:val="Heading3"/>
@@ -2894,8 +3603,8 @@
         <w:t xml:space="preserve">.</w:t>
       </w:r>
     </w:p>
-    <w:bookmarkEnd w:id="49"/>
-    <w:bookmarkStart w:id="50" w:name="amino-acid-assay"/>
+    <w:bookmarkEnd w:id="58"/>
+    <w:bookmarkStart w:id="59" w:name="amino-acid-assay"/>
     <w:p>
       <w:pPr>
         <w:pStyle w:val="Heading3"/>
@@ -2945,8 +3654,8 @@
         <w:t xml:space="preserve">.</w:t>
       </w:r>
     </w:p>
-    <w:bookmarkEnd w:id="50"/>
-    <w:bookmarkStart w:id="51" w:name="flux-calculations"/>
+    <w:bookmarkEnd w:id="59"/>
+    <w:bookmarkStart w:id="60" w:name="flux-calculations"/>
     <w:p>
       <w:pPr>
         <w:pStyle w:val="Heading3"/>
@@ -3005,10 +3714,163 @@
       <w:pPr>
         <w:pStyle w:val="BodyText"/>
       </w:pPr>
-    </w:p>
-    <w:p>
-      <w:pPr>
-        <w:pStyle w:val="BodyText"/>
+      <m:oMathPara>
+        <m:oMathParaPr>
+          <m:jc m:val="center"/>
+        </m:oMathParaPr>
+        <m:oMath>
+          <m:m>
+            <m:mPr>
+              <m:baseJc m:val="center"/>
+              <m:plcHide m:val="1"/>
+              <m:mcs>
+                <m:mc>
+                  <m:mcPr>
+                    <m:mcJc m:val="right"/>
+                    <m:count m:val="1"/>
+                  </m:mcPr>
+                </m:mc>
+                <m:mc>
+                  <m:mcPr>
+                    <m:mcJc m:val="left"/>
+                    <m:count m:val="1"/>
+                  </m:mcPr>
+                </m:mc>
+              </m:mcs>
+            </m:mPr>
+            <m:mr>
+              <m:e>
+                <m:f>
+                  <m:fPr>
+                    <m:type m:val="bar"/>
+                  </m:fPr>
+                  <m:num>
+                    <m:r>
+                      <m:t>d</m:t>
+                    </m:r>
+                    <m:r>
+                      <m:t>X</m:t>
+                    </m:r>
+                  </m:num>
+                  <m:den>
+                    <m:r>
+                      <m:t>d</m:t>
+                    </m:r>
+                    <m:r>
+                      <m:t>t</m:t>
+                    </m:r>
+                  </m:den>
+                </m:f>
+              </m:e>
+              <m:e>
+                <m:r>
+                  <m:rPr>
+                    <m:sty m:val="p"/>
+                  </m:rPr>
+                  <m:t>=</m:t>
+                </m:r>
+                <m:r>
+                  <m:t>μ</m:t>
+                </m:r>
+                <m:r>
+                  <m:t>X</m:t>
+                </m:r>
+                <m:r>
+                  <m:t>  </m:t>
+                </m:r>
+                <m:d>
+                  <m:dPr>
+                    <m:begChr m:val="("/>
+                    <m:endChr m:val=")"/>
+                    <m:grow/>
+                  </m:dPr>
+                  <m:e>
+                    <m:r>
+                      <m:t>1</m:t>
+                    </m:r>
+                  </m:e>
+                </m:d>
+              </m:e>
+            </m:mr>
+            <m:mr>
+              <m:e>
+                <m:f>
+                  <m:fPr>
+                    <m:type m:val="bar"/>
+                  </m:fPr>
+                  <m:num>
+                    <m:r>
+                      <m:t>d</m:t>
+                    </m:r>
+                    <m:r>
+                      <m:t>M</m:t>
+                    </m:r>
+                  </m:num>
+                  <m:den>
+                    <m:r>
+                      <m:t>d</m:t>
+                    </m:r>
+                    <m:r>
+                      <m:t>t</m:t>
+                    </m:r>
+                  </m:den>
+                </m:f>
+              </m:e>
+              <m:e>
+                <m:r>
+                  <m:rPr>
+                    <m:sty m:val="p"/>
+                  </m:rPr>
+                  <m:t>=</m:t>
+                </m:r>
+                <m:r>
+                  <m:rPr>
+                    <m:sty m:val="p"/>
+                  </m:rPr>
+                  <m:t>−</m:t>
+                </m:r>
+                <m:r>
+                  <m:t>k</m:t>
+                </m:r>
+                <m:r>
+                  <m:t>M</m:t>
+                </m:r>
+                <m:r>
+                  <m:rPr>
+                    <m:sty m:val="p"/>
+                  </m:rPr>
+                  <m:t>+</m:t>
+                </m:r>
+                <m:r>
+                  <m:t>v</m:t>
+                </m:r>
+                <m:r>
+                  <m:t>X</m:t>
+                </m:r>
+                <m:r>
+                  <m:t>  </m:t>
+                </m:r>
+                <m:d>
+                  <m:dPr>
+                    <m:begChr m:val="("/>
+                    <m:endChr m:val=")"/>
+                    <m:grow/>
+                  </m:dPr>
+                  <m:e>
+                    <m:r>
+                      <m:t>2</m:t>
+                    </m:r>
+                  </m:e>
+                </m:d>
+              </m:e>
+            </m:mr>
+          </m:m>
+        </m:oMath>
+      </m:oMathPara>
+    </w:p>
+    <w:p>
+      <w:pPr>
+        <w:pStyle w:val="FirstParagraph"/>
       </w:pPr>
       <w:r>
         <w:t xml:space="preserve">where</w:t>
@@ -3066,10 +3928,244 @@
       <w:pPr>
         <w:pStyle w:val="BodyText"/>
       </w:pPr>
-    </w:p>
-    <w:p>
-      <w:pPr>
-        <w:pStyle w:val="BodyText"/>
+      <m:oMathPara>
+        <m:oMathParaPr>
+          <m:jc m:val="center"/>
+        </m:oMathParaPr>
+        <m:oMath>
+          <m:m>
+            <m:mPr>
+              <m:baseJc m:val="center"/>
+              <m:plcHide m:val="1"/>
+              <m:mcs>
+                <m:mc>
+                  <m:mcPr>
+                    <m:mcJc m:val="right"/>
+                    <m:count m:val="1"/>
+                  </m:mcPr>
+                </m:mc>
+                <m:mc>
+                  <m:mcPr>
+                    <m:mcJc m:val="left"/>
+                    <m:count m:val="1"/>
+                  </m:mcPr>
+                </m:mc>
+              </m:mcs>
+            </m:mPr>
+            <m:mr>
+              <m:e>
+                <m:r>
+                  <m:t>X</m:t>
+                </m:r>
+              </m:e>
+              <m:e>
+                <m:r>
+                  <m:rPr>
+                    <m:sty m:val="p"/>
+                  </m:rPr>
+                  <m:t>=</m:t>
+                </m:r>
+                <m:sSub>
+                  <m:e>
+                    <m:r>
+                      <m:t>X</m:t>
+                    </m:r>
+                  </m:e>
+                  <m:sub>
+                    <m:r>
+                      <m:t>0</m:t>
+                    </m:r>
+                  </m:sub>
+                </m:sSub>
+                <m:sSup>
+                  <m:e>
+                    <m:r>
+                      <m:t>e</m:t>
+                    </m:r>
+                  </m:e>
+                  <m:sup>
+                    <m:r>
+                      <m:t>μ</m:t>
+                    </m:r>
+                    <m:r>
+                      <m:t>t</m:t>
+                    </m:r>
+                  </m:sup>
+                </m:sSup>
+                <m:r>
+                  <m:t>  </m:t>
+                </m:r>
+                <m:d>
+                  <m:dPr>
+                    <m:begChr m:val="("/>
+                    <m:endChr m:val=")"/>
+                    <m:grow/>
+                  </m:dPr>
+                  <m:e>
+                    <m:r>
+                      <m:t>3</m:t>
+                    </m:r>
+                  </m:e>
+                </m:d>
+              </m:e>
+            </m:mr>
+            <m:mr>
+              <m:e>
+                <m:r>
+                  <m:t>M</m:t>
+                </m:r>
+                <m:sSup>
+                  <m:e>
+                    <m:r>
+                      <m:t>e</m:t>
+                    </m:r>
+                  </m:e>
+                  <m:sup>
+                    <m:r>
+                      <m:t>k</m:t>
+                    </m:r>
+                    <m:r>
+                      <m:t>t</m:t>
+                    </m:r>
+                  </m:sup>
+                </m:sSup>
+              </m:e>
+              <m:e>
+                <m:r>
+                  <m:rPr>
+                    <m:sty m:val="p"/>
+                  </m:rPr>
+                  <m:t>=</m:t>
+                </m:r>
+                <m:f>
+                  <m:fPr>
+                    <m:type m:val="bar"/>
+                  </m:fPr>
+                  <m:num>
+                    <m:r>
+                      <m:t>v</m:t>
+                    </m:r>
+                    <m:sSub>
+                      <m:e>
+                        <m:r>
+                          <m:t>X</m:t>
+                        </m:r>
+                      </m:e>
+                      <m:sub>
+                        <m:r>
+                          <m:t>0</m:t>
+                        </m:r>
+                      </m:sub>
+                    </m:sSub>
+                  </m:num>
+                  <m:den>
+                    <m:r>
+                      <m:t>μ</m:t>
+                    </m:r>
+                    <m:r>
+                      <m:rPr>
+                        <m:sty m:val="p"/>
+                      </m:rPr>
+                      <m:t>+</m:t>
+                    </m:r>
+                    <m:r>
+                      <m:t>k</m:t>
+                    </m:r>
+                  </m:den>
+                </m:f>
+                <m:d>
+                  <m:dPr>
+                    <m:begChr m:val="("/>
+                    <m:endChr m:val=")"/>
+                    <m:grow/>
+                  </m:dPr>
+                  <m:e>
+                    <m:sSup>
+                      <m:e>
+                        <m:r>
+                          <m:t>e</m:t>
+                        </m:r>
+                      </m:e>
+                      <m:sup>
+                        <m:d>
+                          <m:dPr>
+                            <m:begChr m:val="("/>
+                            <m:endChr m:val=")"/>
+                            <m:grow/>
+                          </m:dPr>
+                          <m:e>
+                            <m:r>
+                              <m:t>μ</m:t>
+                            </m:r>
+                            <m:r>
+                              <m:rPr>
+                                <m:sty m:val="p"/>
+                              </m:rPr>
+                              <m:t>+</m:t>
+                            </m:r>
+                            <m:r>
+                              <m:t>k</m:t>
+                            </m:r>
+                          </m:e>
+                        </m:d>
+                        <m:r>
+                          <m:t>t</m:t>
+                        </m:r>
+                      </m:sup>
+                    </m:sSup>
+                    <m:r>
+                      <m:rPr>
+                        <m:sty m:val="p"/>
+                      </m:rPr>
+                      <m:t>−</m:t>
+                    </m:r>
+                    <m:r>
+                      <m:t>1</m:t>
+                    </m:r>
+                  </m:e>
+                </m:d>
+                <m:r>
+                  <m:rPr>
+                    <m:sty m:val="p"/>
+                  </m:rPr>
+                  <m:t>+</m:t>
+                </m:r>
+                <m:sSub>
+                  <m:e>
+                    <m:r>
+                      <m:t>M</m:t>
+                    </m:r>
+                  </m:e>
+                  <m:sub>
+                    <m:r>
+                      <m:t>0</m:t>
+                    </m:r>
+                  </m:sub>
+                </m:sSub>
+                <m:r>
+                  <m:t>  </m:t>
+                </m:r>
+                <m:d>
+                  <m:dPr>
+                    <m:begChr m:val="("/>
+                    <m:endChr m:val=")"/>
+                    <m:grow/>
+                  </m:dPr>
+                  <m:e>
+                    <m:r>
+                      <m:t>4</m:t>
+                    </m:r>
+                  </m:e>
+                </m:d>
+              </m:e>
+            </m:mr>
+          </m:m>
+        </m:oMath>
+      </m:oMathPara>
+    </w:p>
+    <w:p>
+      <w:pPr>
+        <w:pStyle w:val="FirstParagraph"/>
       </w:pPr>
       <w:r>
         <w:t xml:space="preserve">Growth rate (</w:t>
@@ -3240,11 +4336,11 @@
         <w:t xml:space="preserve"> </w:t>
       </w:r>
       <w:r>
-        <w:t xml:space="preserve">was calculated using equation @ref(eq:4).</w:t>
-      </w:r>
-    </w:p>
-    <w:bookmarkEnd w:id="51"/>
-    <w:bookmarkStart w:id="57" w:name="metabolomics"/>
+        <w:t xml:space="preserve">was calculated using equation (4).</w:t>
+      </w:r>
+    </w:p>
+    <w:bookmarkEnd w:id="60"/>
+    <w:bookmarkStart w:id="66" w:name="metabolomics"/>
     <w:p>
       <w:pPr>
         <w:pStyle w:val="Heading3"/>
@@ -3253,7 +4349,7 @@
         <w:t xml:space="preserve">Metabolomics</w:t>
       </w:r>
     </w:p>
-    <w:bookmarkStart w:id="52" w:name="metabolite-extraction"/>
+    <w:bookmarkStart w:id="61" w:name="metabolite-extraction"/>
     <w:p>
       <w:pPr>
         <w:pStyle w:val="Heading4"/>
@@ -3295,8 +4391,8 @@
         <w:t xml:space="preserve">for 15 min at 4 °C. The supernatant was evaporated to dryness at 42 °C using a SpeedVac concentrator (Thermo Savant). Samples were resuspended in 35 μL LC-MS-grade water prior to analysis.</w:t>
       </w:r>
     </w:p>
-    <w:bookmarkEnd w:id="52"/>
-    <w:bookmarkStart w:id="53" w:name="acquisition-parameters"/>
+    <w:bookmarkEnd w:id="61"/>
+    <w:bookmarkStart w:id="62" w:name="acquisition-parameters"/>
     <w:p>
       <w:pPr>
         <w:pStyle w:val="Heading4"/>
@@ -3329,8 +4425,8 @@
         <w:t xml:space="preserve">electrospray ionization with the following source parameters: sheath gas 40, auxiliary gas 15, sweep gas 1, spray voltage +3.0 kV for positive mode and -3.1 kV for negative mode, capillary temperature 275 °C, S-lens RF level 40, and probe temperature 350 °C. Data were acquired and peaks integrated using TraceFinder 4.1 (Thermo).</w:t>
       </w:r>
     </w:p>
-    <w:bookmarkEnd w:id="53"/>
-    <w:bookmarkStart w:id="55" w:name="stable-isotope-quantification"/>
+    <w:bookmarkEnd w:id="62"/>
+    <w:bookmarkStart w:id="64" w:name="stable-isotope-quantification"/>
     <w:p>
       <w:pPr>
         <w:pStyle w:val="Heading4"/>
@@ -3394,7 +4490,7 @@
       <w:r>
         <w:t xml:space="preserve"> </w:t>
       </w:r>
-      <w:hyperlink r:id="rId54">
+      <w:hyperlink r:id="rId63">
         <w:r>
           <w:rPr>
             <w:rStyle w:val="Hyperlink"/>
@@ -3436,8 +4532,8 @@
         <w:t xml:space="preserve">.</w:t>
       </w:r>
     </w:p>
-    <w:bookmarkEnd w:id="55"/>
-    <w:bookmarkStart w:id="56" w:name="metabolomic-profiling"/>
+    <w:bookmarkEnd w:id="64"/>
+    <w:bookmarkStart w:id="65" w:name="metabolomic-profiling"/>
     <w:p>
       <w:pPr>
         <w:pStyle w:val="Heading4"/>
@@ -3536,9 +4632,9 @@
         <w:t xml:space="preserve">.</w:t>
       </w:r>
     </w:p>
-    <w:bookmarkEnd w:id="56"/>
-    <w:bookmarkEnd w:id="57"/>
-    <w:bookmarkStart w:id="58" w:name="biomass-determination"/>
+    <w:bookmarkEnd w:id="65"/>
+    <w:bookmarkEnd w:id="66"/>
+    <w:bookmarkStart w:id="67" w:name="biomass-determination"/>
     <w:p>
       <w:pPr>
         <w:pStyle w:val="Heading3"/>
@@ -3635,8 +4731,8 @@
         <w:t xml:space="preserve">.</w:t>
       </w:r>
     </w:p>
-    <w:bookmarkEnd w:id="58"/>
-    <w:bookmarkStart w:id="59" w:name="metabolic-flux-analysis"/>
+    <w:bookmarkEnd w:id="67"/>
+    <w:bookmarkStart w:id="68" w:name="metabolic-flux-analysis"/>
     <w:p>
       <w:pPr>
         <w:pStyle w:val="Heading3"/>
@@ -3972,8 +5068,8 @@
         <w:t xml:space="preserve">.</w:t>
       </w:r>
     </w:p>
-    <w:bookmarkEnd w:id="59"/>
-    <w:bookmarkStart w:id="60" w:name="nadh-assay"/>
+    <w:bookmarkEnd w:id="68"/>
+    <w:bookmarkStart w:id="69" w:name="nadh-assay"/>
     <w:p>
       <w:pPr>
         <w:pStyle w:val="Heading3"/>
@@ -4058,8 +5154,8 @@
         <w:t xml:space="preserve">were normalized to cell count from cells estimated from total DNA quantification as described above.</w:t>
       </w:r>
     </w:p>
-    <w:bookmarkEnd w:id="60"/>
-    <w:bookmarkStart w:id="62" w:name="rna-seq"/>
+    <w:bookmarkEnd w:id="69"/>
+    <w:bookmarkStart w:id="71" w:name="rna-seq"/>
     <w:p>
       <w:pPr>
         <w:pStyle w:val="Heading3"/>
@@ -4095,7 +5191,7 @@
       <w:r>
         <w:t xml:space="preserve">. This data is available from the Oldham Lab GitHub repository (</w:t>
       </w:r>
-      <w:hyperlink r:id="rId61">
+      <w:hyperlink r:id="rId70">
         <w:r>
           <w:rPr>
             <w:rStyle w:val="Hyperlink"/>
@@ -4161,9 +5257,9 @@
         <w:t xml:space="preserve">.</w:t>
       </w:r>
     </w:p>
-    <w:bookmarkEnd w:id="62"/>
-    <w:bookmarkEnd w:id="63"/>
-    <w:bookmarkStart w:id="64" w:name="quantification-and-statistical-analysis"/>
+    <w:bookmarkEnd w:id="71"/>
+    <w:bookmarkEnd w:id="72"/>
+    <w:bookmarkStart w:id="73" w:name="quantification-and-statistical-analysis"/>
     <w:p>
       <w:pPr>
         <w:pStyle w:val="Heading2"/>
@@ -4179,7 +5275,7 @@
       <w:r>
         <w:t xml:space="preserve">The raw data and annotated analysis code necessary to reproduce this manuscript are contained in an R package research compendium available from the Oldham Lab GitHub repository (</w:t>
       </w:r>
-      <w:hyperlink r:id="rId37">
+      <w:hyperlink r:id="rId46">
         <w:r>
           <w:rPr>
             <w:rStyle w:val="Hyperlink"/>
@@ -4284,8 +5380,8 @@
         <w:br w:type="page"/>
       </w:r>
     </w:p>
-    <w:bookmarkEnd w:id="64"/>
-    <w:bookmarkStart w:id="65" w:name="key-resources-table"/>
+    <w:bookmarkEnd w:id="73"/>
+    <w:bookmarkStart w:id="74" w:name="key-resources-table"/>
     <w:p>
       <w:pPr>
         <w:pStyle w:val="Heading2"/>
@@ -4302,19 +5398,14 @@
     <w:tbl xmlns:w="http://schemas.openxmlformats.org/wordprocessingml/2006/main" xmlns:r="http://schemas.openxmlformats.org/officeDocument/2006/relationships" xmlns:w14="http://schemas.microsoft.com/office/word/2010/wordml" xmlns:wp="http://schemas.openxmlformats.org/drawingml/2006/wordprocessingDrawing" xmlns:a="http://schemas.openxmlformats.org/drawingml/2006/main" xmlns:pic="http://schemas.openxmlformats.org/drawingml/2006/picture">
       <w:tblPr>
         NA"/&gt;
-        <w:tblLayout w:type="fixed"/>
+        <w:tblLayout w:type="autofit"/>
         <w:jc w:val="center"/>
         <w:tblLook w:firstRow="1" w:lastRow="0" w:firstColumn="0" w:lastColumn="0" w:noHBand="0" w:noVBand="1"/>
       </w:tblPr>
-      <w:tblGrid>
-        <w:gridCol w:w="3397"/>
-        <w:gridCol w:w="2009"/>
-        <w:gridCol w:w="4181"/>
-      </w:tblGrid>
       <w:tr>
         <w:trPr>
           <w:cantSplit/>
-          <w:trHeight w:val="389" w:hRule="auto"/>
+          <w:trHeight w:val="360" w:hRule="auto"/>
           <w:tblHeader/>
         </w:trPr>
         <w:tc>
@@ -4340,10 +5431,10 @@
             </w:pPr>
             <w:r xmlns:w="http://schemas.openxmlformats.org/wordprocessingml/2006/main" xmlns:wp="http://schemas.openxmlformats.org/drawingml/2006/wordprocessingDrawing" xmlns:r="http://schemas.openxmlformats.org/officeDocument/2006/relationships" xmlns:w14="http://schemas.microsoft.com/office/word/2010/wordml">
               <w:rPr>
-                <w:rFonts w:ascii="Helvetica" w:hAnsi="Helvetica" w:eastAsia="Helvetica" w:cs="Helvetica"/>
+                <w:rFonts w:ascii="Calibri" w:hAnsi="Helvetica" w:eastAsia="Helvetica" w:cs="Helvetica"/>
                 <w:b/>
-                <w:sz w:val="16"/>
-                <w:szCs w:val="16"/>
+                <w:sz w:val="18"/>
+                <w:szCs w:val="18"/>
                 <w:color w:val="000000"/>
               </w:rPr>
               <w:t xml:space="preserve">REAGENT or RESOURCE</w:t>
@@ -4373,10 +5464,10 @@
             </w:pPr>
             <w:r xmlns:w="http://schemas.openxmlformats.org/wordprocessingml/2006/main" xmlns:wp="http://schemas.openxmlformats.org/drawingml/2006/wordprocessingDrawing" xmlns:r="http://schemas.openxmlformats.org/officeDocument/2006/relationships" xmlns:w14="http://schemas.microsoft.com/office/word/2010/wordml">
               <w:rPr>
-                <w:rFonts w:ascii="Helvetica" w:hAnsi="Helvetica" w:eastAsia="Helvetica" w:cs="Helvetica"/>
+                <w:rFonts w:ascii="Calibri" w:hAnsi="Helvetica" w:eastAsia="Helvetica" w:cs="Helvetica"/>
                 <w:b/>
-                <w:sz w:val="16"/>
-                <w:szCs w:val="16"/>
+                <w:sz w:val="18"/>
+                <w:szCs w:val="18"/>
                 <w:color w:val="000000"/>
               </w:rPr>
               <w:t xml:space="preserve">SOURCE</w:t>
@@ -4406,10 +5497,10 @@
             </w:pPr>
             <w:r xmlns:w="http://schemas.openxmlformats.org/wordprocessingml/2006/main" xmlns:wp="http://schemas.openxmlformats.org/drawingml/2006/wordprocessingDrawing" xmlns:r="http://schemas.openxmlformats.org/officeDocument/2006/relationships" xmlns:w14="http://schemas.microsoft.com/office/word/2010/wordml">
               <w:rPr>
-                <w:rFonts w:ascii="Helvetica" w:hAnsi="Helvetica" w:eastAsia="Helvetica" w:cs="Helvetica"/>
+                <w:rFonts w:ascii="Calibri" w:hAnsi="Helvetica" w:eastAsia="Helvetica" w:cs="Helvetica"/>
                 <w:b/>
-                <w:sz w:val="16"/>
-                <w:szCs w:val="16"/>
+                <w:sz w:val="18"/>
+                <w:szCs w:val="18"/>
                 <w:color w:val="000000"/>
               </w:rPr>
               <w:t xml:space="preserve">IDENTIFIER</w:t>
@@ -4420,7 +5511,7 @@
       <w:tr>
         <w:trPr>
           <w:cantSplit/>
-          <w:trHeight w:val="377" w:hRule="auto"/>
+          <w:trHeight w:val="360" w:hRule="auto"/>
         </w:trPr>
         <w:tc>
           <w:tcPr>
@@ -4445,8 +5536,8 @@
               <w:rPr>
                 <w:rFonts w:ascii="Calibri" w:hAnsi="Helvetica" w:eastAsia="Helvetica" w:cs="Helvetica"/>
                 <w:b/>
-                <w:sz w:val="16"/>
-                <w:szCs w:val="16"/>
+                <w:sz w:val="18"/>
+                <w:szCs w:val="18"/>
                 <w:color w:val="000000"/>
               </w:rPr>
               <w:t xml:space="preserve">Antibodies</w:t>
@@ -4457,7 +5548,7 @@
       <w:tr>
         <w:trPr>
           <w:cantSplit/>
-          <w:trHeight w:val="372" w:hRule="auto"/>
+          <w:trHeight w:val="360" w:hRule="auto"/>
         </w:trPr>
         <w:tc>
           <w:tcPr>
@@ -4480,8 +5571,8 @@
             <w:r xmlns:w="http://schemas.openxmlformats.org/wordprocessingml/2006/main" xmlns:wp="http://schemas.openxmlformats.org/drawingml/2006/wordprocessingDrawing" xmlns:r="http://schemas.openxmlformats.org/officeDocument/2006/relationships" xmlns:w14="http://schemas.microsoft.com/office/word/2010/wordml">
               <w:rPr>
                 <w:rFonts w:ascii="Calibri" w:hAnsi="Helvetica" w:eastAsia="Helvetica" w:cs="Helvetica"/>
-                <w:sz w:val="16"/>
-                <w:szCs w:val="16"/>
+                <w:sz w:val="18"/>
+                <w:szCs w:val="18"/>
                 <w:color w:val="000000"/>
               </w:rPr>
               <w:t xml:space="preserve">HIF-1α</w:t>
@@ -4509,8 +5600,8 @@
             <w:r xmlns:w="http://schemas.openxmlformats.org/wordprocessingml/2006/main" xmlns:wp="http://schemas.openxmlformats.org/drawingml/2006/wordprocessingDrawing" xmlns:r="http://schemas.openxmlformats.org/officeDocument/2006/relationships" xmlns:w14="http://schemas.microsoft.com/office/word/2010/wordml">
               <w:rPr>
                 <w:rFonts w:ascii="Calibri" w:hAnsi="Helvetica" w:eastAsia="Helvetica" w:cs="Helvetica"/>
-                <w:sz w:val="16"/>
-                <w:szCs w:val="16"/>
+                <w:sz w:val="18"/>
+                <w:szCs w:val="18"/>
                 <w:color w:val="000000"/>
               </w:rPr>
               <w:t xml:space="preserve">BD Biosciences</w:t>
@@ -4538,8 +5629,8 @@
             <w:r xmlns:w="http://schemas.openxmlformats.org/wordprocessingml/2006/main" xmlns:wp="http://schemas.openxmlformats.org/drawingml/2006/wordprocessingDrawing" xmlns:r="http://schemas.openxmlformats.org/officeDocument/2006/relationships" xmlns:w14="http://schemas.microsoft.com/office/word/2010/wordml">
               <w:rPr>
                 <w:rFonts w:ascii="Calibri" w:hAnsi="Helvetica" w:eastAsia="Helvetica" w:cs="Helvetica"/>
-                <w:sz w:val="16"/>
-                <w:szCs w:val="16"/>
+                <w:sz w:val="18"/>
+                <w:szCs w:val="18"/>
                 <w:color w:val="000000"/>
               </w:rPr>
               <w:t xml:space="preserve">610958</w:t>
@@ -4550,7 +5641,7 @@
       <w:tr>
         <w:trPr>
           <w:cantSplit/>
-          <w:trHeight w:val="404" w:hRule="auto"/>
+          <w:trHeight w:val="360" w:hRule="auto"/>
         </w:trPr>
         <w:tc>
           <w:tcPr>
@@ -4573,8 +5664,8 @@
             <w:r xmlns:w="http://schemas.openxmlformats.org/wordprocessingml/2006/main" xmlns:wp="http://schemas.openxmlformats.org/drawingml/2006/wordprocessingDrawing" xmlns:r="http://schemas.openxmlformats.org/officeDocument/2006/relationships" xmlns:w14="http://schemas.microsoft.com/office/word/2010/wordml">
               <w:rPr>
                 <w:rFonts w:ascii="Calibri" w:hAnsi="Helvetica" w:eastAsia="Helvetica" w:cs="Helvetica"/>
-                <w:sz w:val="16"/>
-                <w:szCs w:val="16"/>
+                <w:sz w:val="18"/>
+                <w:szCs w:val="18"/>
                 <w:color w:val="000000"/>
               </w:rPr>
               <w:t xml:space="preserve">c-MYC</w:t>
@@ -4602,8 +5693,8 @@
             <w:r xmlns:w="http://schemas.openxmlformats.org/wordprocessingml/2006/main" xmlns:wp="http://schemas.openxmlformats.org/drawingml/2006/wordprocessingDrawing" xmlns:r="http://schemas.openxmlformats.org/officeDocument/2006/relationships" xmlns:w14="http://schemas.microsoft.com/office/word/2010/wordml">
               <w:rPr>
                 <w:rFonts w:ascii="Calibri" w:hAnsi="Helvetica" w:eastAsia="Helvetica" w:cs="Helvetica"/>
-                <w:sz w:val="16"/>
-                <w:szCs w:val="16"/>
+                <w:sz w:val="18"/>
+                <w:szCs w:val="18"/>
                 <w:color w:val="000000"/>
               </w:rPr>
               <w:t xml:space="preserve">Cell Signaling Technologies</w:t>
@@ -4631,8 +5722,8 @@
             <w:r xmlns:w="http://schemas.openxmlformats.org/wordprocessingml/2006/main" xmlns:wp="http://schemas.openxmlformats.org/drawingml/2006/wordprocessingDrawing" xmlns:r="http://schemas.openxmlformats.org/officeDocument/2006/relationships" xmlns:w14="http://schemas.microsoft.com/office/word/2010/wordml">
               <w:rPr>
                 <w:rFonts w:ascii="Calibri" w:hAnsi="Helvetica" w:eastAsia="Helvetica" w:cs="Helvetica"/>
-                <w:sz w:val="16"/>
-                <w:szCs w:val="16"/>
+                <w:sz w:val="18"/>
+                <w:szCs w:val="18"/>
                 <w:color w:val="000000"/>
               </w:rPr>
               <w:t xml:space="preserve">D84C12</w:t>
@@ -4643,7 +5734,7 @@
       <w:tr>
         <w:trPr>
           <w:cantSplit/>
-          <w:trHeight w:val="404" w:hRule="auto"/>
+          <w:trHeight w:val="360" w:hRule="auto"/>
         </w:trPr>
         <w:tc>
           <w:tcPr>
@@ -4666,8 +5757,8 @@
             <w:r xmlns:w="http://schemas.openxmlformats.org/wordprocessingml/2006/main" xmlns:wp="http://schemas.openxmlformats.org/drawingml/2006/wordprocessingDrawing" xmlns:r="http://schemas.openxmlformats.org/officeDocument/2006/relationships" xmlns:w14="http://schemas.microsoft.com/office/word/2010/wordml">
               <w:rPr>
                 <w:rFonts w:ascii="Calibri" w:hAnsi="Helvetica" w:eastAsia="Helvetica" w:cs="Helvetica"/>
-                <w:sz w:val="16"/>
-                <w:szCs w:val="16"/>
+                <w:sz w:val="18"/>
+                <w:szCs w:val="18"/>
                 <w:color w:val="000000"/>
               </w:rPr>
               <w:t xml:space="preserve">LDHA</w:t>
@@ -4695,8 +5786,8 @@
             <w:r xmlns:w="http://schemas.openxmlformats.org/wordprocessingml/2006/main" xmlns:wp="http://schemas.openxmlformats.org/drawingml/2006/wordprocessingDrawing" xmlns:r="http://schemas.openxmlformats.org/officeDocument/2006/relationships" xmlns:w14="http://schemas.microsoft.com/office/word/2010/wordml">
               <w:rPr>
                 <w:rFonts w:ascii="Calibri" w:hAnsi="Helvetica" w:eastAsia="Helvetica" w:cs="Helvetica"/>
-                <w:sz w:val="16"/>
-                <w:szCs w:val="16"/>
+                <w:sz w:val="18"/>
+                <w:szCs w:val="18"/>
                 <w:color w:val="000000"/>
               </w:rPr>
               <w:t xml:space="preserve">Cell Signaling Technologies</w:t>
@@ -4724,8 +5815,8 @@
             <w:r xmlns:w="http://schemas.openxmlformats.org/wordprocessingml/2006/main" xmlns:wp="http://schemas.openxmlformats.org/drawingml/2006/wordprocessingDrawing" xmlns:r="http://schemas.openxmlformats.org/officeDocument/2006/relationships" xmlns:w14="http://schemas.microsoft.com/office/word/2010/wordml">
               <w:rPr>
                 <w:rFonts w:ascii="Calibri" w:hAnsi="Helvetica" w:eastAsia="Helvetica" w:cs="Helvetica"/>
-                <w:sz w:val="16"/>
-                <w:szCs w:val="16"/>
+                <w:sz w:val="18"/>
+                <w:szCs w:val="18"/>
                 <w:color w:val="000000"/>
               </w:rPr>
               <w:t xml:space="preserve">2012</w:t>
@@ -4736,7 +5827,7 @@
       <w:tr>
         <w:trPr>
           <w:cantSplit/>
-          <w:trHeight w:val="404" w:hRule="auto"/>
+          <w:trHeight w:val="360" w:hRule="auto"/>
         </w:trPr>
         <w:tc>
           <w:tcPr>
@@ -4759,8 +5850,8 @@
             <w:r xmlns:w="http://schemas.openxmlformats.org/wordprocessingml/2006/main" xmlns:wp="http://schemas.openxmlformats.org/drawingml/2006/wordprocessingDrawing" xmlns:r="http://schemas.openxmlformats.org/officeDocument/2006/relationships" xmlns:w14="http://schemas.microsoft.com/office/word/2010/wordml">
               <w:rPr>
                 <w:rFonts w:ascii="Calibri" w:hAnsi="Helvetica" w:eastAsia="Helvetica" w:cs="Helvetica"/>
-                <w:sz w:val="16"/>
-                <w:szCs w:val="16"/>
+                <w:sz w:val="18"/>
+                <w:szCs w:val="18"/>
                 <w:color w:val="000000"/>
               </w:rPr>
               <w:t xml:space="preserve">HRP-α-Rabbit IgG</w:t>
@@ -4788,8 +5879,8 @@
             <w:r xmlns:w="http://schemas.openxmlformats.org/wordprocessingml/2006/main" xmlns:wp="http://schemas.openxmlformats.org/drawingml/2006/wordprocessingDrawing" xmlns:r="http://schemas.openxmlformats.org/officeDocument/2006/relationships" xmlns:w14="http://schemas.microsoft.com/office/word/2010/wordml">
               <w:rPr>
                 <w:rFonts w:ascii="Calibri" w:hAnsi="Helvetica" w:eastAsia="Helvetica" w:cs="Helvetica"/>
-                <w:sz w:val="16"/>
-                <w:szCs w:val="16"/>
+                <w:sz w:val="18"/>
+                <w:szCs w:val="18"/>
                 <w:color w:val="000000"/>
               </w:rPr>
               <w:t xml:space="preserve">Cell Signaling Technologies</w:t>
@@ -4817,8 +5908,8 @@
             <w:r xmlns:w="http://schemas.openxmlformats.org/wordprocessingml/2006/main" xmlns:wp="http://schemas.openxmlformats.org/drawingml/2006/wordprocessingDrawing" xmlns:r="http://schemas.openxmlformats.org/officeDocument/2006/relationships" xmlns:w14="http://schemas.microsoft.com/office/word/2010/wordml">
               <w:rPr>
                 <w:rFonts w:ascii="Calibri" w:hAnsi="Helvetica" w:eastAsia="Helvetica" w:cs="Helvetica"/>
-                <w:sz w:val="16"/>
-                <w:szCs w:val="16"/>
+                <w:sz w:val="18"/>
+                <w:szCs w:val="18"/>
                 <w:color w:val="000000"/>
               </w:rPr>
               <w:t xml:space="preserve">7074</w:t>
@@ -4829,7 +5920,7 @@
       <w:tr>
         <w:trPr>
           <w:cantSplit/>
-          <w:trHeight w:val="404" w:hRule="auto"/>
+          <w:trHeight w:val="360" w:hRule="auto"/>
         </w:trPr>
         <w:tc>
           <w:tcPr>
@@ -4852,8 +5943,8 @@
             <w:r xmlns:w="http://schemas.openxmlformats.org/wordprocessingml/2006/main" xmlns:wp="http://schemas.openxmlformats.org/drawingml/2006/wordprocessingDrawing" xmlns:r="http://schemas.openxmlformats.org/officeDocument/2006/relationships" xmlns:w14="http://schemas.microsoft.com/office/word/2010/wordml">
               <w:rPr>
                 <w:rFonts w:ascii="Calibri" w:hAnsi="Helvetica" w:eastAsia="Helvetica" w:cs="Helvetica"/>
-                <w:sz w:val="16"/>
-                <w:szCs w:val="16"/>
+                <w:sz w:val="18"/>
+                <w:szCs w:val="18"/>
                 <w:color w:val="000000"/>
               </w:rPr>
               <w:t xml:space="preserve">HRP-α-Mouse IgG</w:t>
@@ -4881,8 +5972,8 @@
             <w:r xmlns:w="http://schemas.openxmlformats.org/wordprocessingml/2006/main" xmlns:wp="http://schemas.openxmlformats.org/drawingml/2006/wordprocessingDrawing" xmlns:r="http://schemas.openxmlformats.org/officeDocument/2006/relationships" xmlns:w14="http://schemas.microsoft.com/office/word/2010/wordml">
               <w:rPr>
                 <w:rFonts w:ascii="Calibri" w:hAnsi="Helvetica" w:eastAsia="Helvetica" w:cs="Helvetica"/>
-                <w:sz w:val="16"/>
-                <w:szCs w:val="16"/>
+                <w:sz w:val="18"/>
+                <w:szCs w:val="18"/>
                 <w:color w:val="000000"/>
               </w:rPr>
               <w:t xml:space="preserve">Cell Signaling Technologies</w:t>
@@ -4910,8 +6001,8 @@
             <w:r xmlns:w="http://schemas.openxmlformats.org/wordprocessingml/2006/main" xmlns:wp="http://schemas.openxmlformats.org/drawingml/2006/wordprocessingDrawing" xmlns:r="http://schemas.openxmlformats.org/officeDocument/2006/relationships" xmlns:w14="http://schemas.microsoft.com/office/word/2010/wordml">
               <w:rPr>
                 <w:rFonts w:ascii="Calibri" w:hAnsi="Helvetica" w:eastAsia="Helvetica" w:cs="Helvetica"/>
-                <w:sz w:val="16"/>
-                <w:szCs w:val="16"/>
+                <w:sz w:val="18"/>
+                <w:szCs w:val="18"/>
                 <w:color w:val="000000"/>
               </w:rPr>
               <w:t xml:space="preserve">7076</w:t>
@@ -4922,7 +6013,7 @@
       <w:tr>
         <w:trPr>
           <w:cantSplit/>
-          <w:trHeight w:val="404" w:hRule="auto"/>
+          <w:trHeight w:val="360" w:hRule="auto"/>
         </w:trPr>
         <w:tc>
           <w:tcPr>
@@ -4947,8 +6038,8 @@
               <w:rPr>
                 <w:rFonts w:ascii="Calibri" w:hAnsi="Helvetica" w:eastAsia="Helvetica" w:cs="Helvetica"/>
                 <w:b/>
-                <w:sz w:val="16"/>
-                <w:szCs w:val="16"/>
+                <w:sz w:val="18"/>
+                <w:szCs w:val="18"/>
                 <w:color w:val="000000"/>
               </w:rPr>
               <w:t xml:space="preserve">Chemicals, peptides, and recombinant proteins</w:t>
@@ -4959,7 +6050,7 @@
       <w:tr>
         <w:trPr>
           <w:cantSplit/>
-          <w:trHeight w:val="404" w:hRule="auto"/>
+          <w:trHeight w:val="360" w:hRule="auto"/>
         </w:trPr>
         <w:tc>
           <w:tcPr>
@@ -4982,8 +6073,8 @@
             <w:r xmlns:w="http://schemas.openxmlformats.org/wordprocessingml/2006/main" xmlns:wp="http://schemas.openxmlformats.org/drawingml/2006/wordprocessingDrawing" xmlns:r="http://schemas.openxmlformats.org/officeDocument/2006/relationships" xmlns:w14="http://schemas.microsoft.com/office/word/2010/wordml">
               <w:rPr>
                 <w:rFonts w:ascii="Calibri" w:hAnsi="Helvetica" w:eastAsia="Helvetica" w:cs="Helvetica"/>
-                <w:sz w:val="16"/>
-                <w:szCs w:val="16"/>
+                <w:sz w:val="18"/>
+                <w:szCs w:val="18"/>
                 <w:color w:val="000000"/>
               </w:rPr>
               <w:t xml:space="preserve">[1,2-</w:t>
@@ -4992,8 +6083,8 @@
               <w:rPr>
                 <w:rFonts w:ascii="Calibri" w:hAnsi="Helvetica" w:eastAsia="Helvetica" w:cs="Helvetica"/>
                 <w:vertAlign w:val="superscript"/>
-                <w:sz w:val="16"/>
-                <w:szCs w:val="16"/>
+                <w:sz w:val="18"/>
+                <w:szCs w:val="18"/>
                 <w:color w:val="000000"/>
               </w:rPr>
               <w:t xml:space="preserve">13</w:t>
@@ -5001,8 +6092,8 @@
             <w:r xmlns:w="http://schemas.openxmlformats.org/wordprocessingml/2006/main" xmlns:wp="http://schemas.openxmlformats.org/drawingml/2006/wordprocessingDrawing" xmlns:r="http://schemas.openxmlformats.org/officeDocument/2006/relationships" xmlns:w14="http://schemas.microsoft.com/office/word/2010/wordml">
               <w:rPr>
                 <w:rFonts w:ascii="Calibri" w:hAnsi="Helvetica" w:eastAsia="Helvetica" w:cs="Helvetica"/>
-                <w:sz w:val="16"/>
-                <w:szCs w:val="16"/>
+                <w:sz w:val="18"/>
+                <w:szCs w:val="18"/>
                 <w:color w:val="000000"/>
               </w:rPr>
               <w:t xml:space="preserve">C</w:t>
@@ -5011,8 +6102,8 @@
               <w:rPr>
                 <w:rFonts w:ascii="Calibri" w:hAnsi="Helvetica" w:eastAsia="Helvetica" w:cs="Helvetica"/>
                 <w:vertAlign w:val="subscript"/>
-                <w:sz w:val="16"/>
-                <w:szCs w:val="16"/>
+                <w:sz w:val="18"/>
+                <w:szCs w:val="18"/>
                 <w:color w:val="000000"/>
               </w:rPr>
               <w:t xml:space="preserve">2</w:t>
@@ -5020,8 +6111,8 @@
             <w:r xmlns:w="http://schemas.openxmlformats.org/wordprocessingml/2006/main" xmlns:wp="http://schemas.openxmlformats.org/drawingml/2006/wordprocessingDrawing" xmlns:r="http://schemas.openxmlformats.org/officeDocument/2006/relationships" xmlns:w14="http://schemas.microsoft.com/office/word/2010/wordml">
               <w:rPr>
                 <w:rFonts w:ascii="Calibri" w:hAnsi="Helvetica" w:eastAsia="Helvetica" w:cs="Helvetica"/>
-                <w:sz w:val="16"/>
-                <w:szCs w:val="16"/>
+                <w:sz w:val="18"/>
+                <w:szCs w:val="18"/>
                 <w:color w:val="000000"/>
               </w:rPr>
               <w:t xml:space="preserve">] glucose</w:t>
@@ -5049,8 +6140,8 @@
             <w:r xmlns:w="http://schemas.openxmlformats.org/wordprocessingml/2006/main" xmlns:wp="http://schemas.openxmlformats.org/drawingml/2006/wordprocessingDrawing" xmlns:r="http://schemas.openxmlformats.org/officeDocument/2006/relationships" xmlns:w14="http://schemas.microsoft.com/office/word/2010/wordml">
               <w:rPr>
                 <w:rFonts w:ascii="Calibri" w:hAnsi="Helvetica" w:eastAsia="Helvetica" w:cs="Helvetica"/>
-                <w:sz w:val="16"/>
-                <w:szCs w:val="16"/>
+                <w:sz w:val="18"/>
+                <w:szCs w:val="18"/>
                 <w:color w:val="000000"/>
               </w:rPr>
               <w:t xml:space="preserve">Cambridge Isotope Labs</w:t>
@@ -5078,8 +6169,8 @@
             <w:r xmlns:w="http://schemas.openxmlformats.org/wordprocessingml/2006/main" xmlns:wp="http://schemas.openxmlformats.org/drawingml/2006/wordprocessingDrawing" xmlns:r="http://schemas.openxmlformats.org/officeDocument/2006/relationships" xmlns:w14="http://schemas.microsoft.com/office/word/2010/wordml">
               <w:rPr>
                 <w:rFonts w:ascii="Calibri" w:hAnsi="Helvetica" w:eastAsia="Helvetica" w:cs="Helvetica"/>
-                <w:sz w:val="16"/>
-                <w:szCs w:val="16"/>
+                <w:sz w:val="18"/>
+                <w:szCs w:val="18"/>
                 <w:color w:val="000000"/>
               </w:rPr>
               <w:t xml:space="preserve">CLM-504-PK</w:t>
@@ -5090,7 +6181,7 @@
       <w:tr>
         <w:trPr>
           <w:cantSplit/>
-          <w:trHeight w:val="404" w:hRule="auto"/>
+          <w:trHeight w:val="360" w:hRule="auto"/>
         </w:trPr>
         <w:tc>
           <w:tcPr>
@@ -5113,8 +6204,8 @@
             <w:r xmlns:w="http://schemas.openxmlformats.org/wordprocessingml/2006/main" xmlns:wp="http://schemas.openxmlformats.org/drawingml/2006/wordprocessingDrawing" xmlns:r="http://schemas.openxmlformats.org/officeDocument/2006/relationships" xmlns:w14="http://schemas.microsoft.com/office/word/2010/wordml">
               <w:rPr>
                 <w:rFonts w:ascii="Calibri" w:hAnsi="Helvetica" w:eastAsia="Helvetica" w:cs="Helvetica"/>
-                <w:sz w:val="16"/>
-                <w:szCs w:val="16"/>
+                <w:sz w:val="18"/>
+                <w:szCs w:val="18"/>
                 <w:color w:val="000000"/>
               </w:rPr>
               <w:t xml:space="preserve">[U-</w:t>
@@ -5123,8 +6214,8 @@
               <w:rPr>
                 <w:rFonts w:ascii="Calibri" w:hAnsi="Helvetica" w:eastAsia="Helvetica" w:cs="Helvetica"/>
                 <w:vertAlign w:val="superscript"/>
-                <w:sz w:val="16"/>
-                <w:szCs w:val="16"/>
+                <w:sz w:val="18"/>
+                <w:szCs w:val="18"/>
                 <w:color w:val="000000"/>
               </w:rPr>
               <w:t xml:space="preserve">13</w:t>
@@ -5132,8 +6223,8 @@
             <w:r xmlns:w="http://schemas.openxmlformats.org/wordprocessingml/2006/main" xmlns:wp="http://schemas.openxmlformats.org/drawingml/2006/wordprocessingDrawing" xmlns:r="http://schemas.openxmlformats.org/officeDocument/2006/relationships" xmlns:w14="http://schemas.microsoft.com/office/word/2010/wordml">
               <w:rPr>
                 <w:rFonts w:ascii="Calibri" w:hAnsi="Helvetica" w:eastAsia="Helvetica" w:cs="Helvetica"/>
-                <w:sz w:val="16"/>
-                <w:szCs w:val="16"/>
+                <w:sz w:val="18"/>
+                <w:szCs w:val="18"/>
                 <w:color w:val="000000"/>
               </w:rPr>
               <w:t xml:space="preserve">C</w:t>
@@ -5142,8 +6233,8 @@
               <w:rPr>
                 <w:rFonts w:ascii="Calibri" w:hAnsi="Helvetica" w:eastAsia="Helvetica" w:cs="Helvetica"/>
                 <w:vertAlign w:val="subscript"/>
-                <w:sz w:val="16"/>
-                <w:szCs w:val="16"/>
+                <w:sz w:val="18"/>
+                <w:szCs w:val="18"/>
                 <w:color w:val="000000"/>
               </w:rPr>
               <w:t xml:space="preserve">6</w:t>
@@ -5151,8 +6242,8 @@
             <w:r xmlns:w="http://schemas.openxmlformats.org/wordprocessingml/2006/main" xmlns:wp="http://schemas.openxmlformats.org/drawingml/2006/wordprocessingDrawing" xmlns:r="http://schemas.openxmlformats.org/officeDocument/2006/relationships" xmlns:w14="http://schemas.microsoft.com/office/word/2010/wordml">
               <w:rPr>
                 <w:rFonts w:ascii="Calibri" w:hAnsi="Helvetica" w:eastAsia="Helvetica" w:cs="Helvetica"/>
-                <w:sz w:val="16"/>
-                <w:szCs w:val="16"/>
+                <w:sz w:val="18"/>
+                <w:szCs w:val="18"/>
                 <w:color w:val="000000"/>
               </w:rPr>
               <w:t xml:space="preserve">] glucose</w:t>
@@ -5180,8 +6271,8 @@
             <w:r xmlns:w="http://schemas.openxmlformats.org/wordprocessingml/2006/main" xmlns:wp="http://schemas.openxmlformats.org/drawingml/2006/wordprocessingDrawing" xmlns:r="http://schemas.openxmlformats.org/officeDocument/2006/relationships" xmlns:w14="http://schemas.microsoft.com/office/word/2010/wordml">
               <w:rPr>
                 <w:rFonts w:ascii="Calibri" w:hAnsi="Helvetica" w:eastAsia="Helvetica" w:cs="Helvetica"/>
-                <w:sz w:val="16"/>
-                <w:szCs w:val="16"/>
+                <w:sz w:val="18"/>
+                <w:szCs w:val="18"/>
                 <w:color w:val="000000"/>
               </w:rPr>
               <w:t xml:space="preserve">Cambridge Isotope Labs</w:t>
@@ -5209,8 +6300,8 @@
             <w:r xmlns:w="http://schemas.openxmlformats.org/wordprocessingml/2006/main" xmlns:wp="http://schemas.openxmlformats.org/drawingml/2006/wordprocessingDrawing" xmlns:r="http://schemas.openxmlformats.org/officeDocument/2006/relationships" xmlns:w14="http://schemas.microsoft.com/office/word/2010/wordml">
               <w:rPr>
                 <w:rFonts w:ascii="Calibri" w:hAnsi="Helvetica" w:eastAsia="Helvetica" w:cs="Helvetica"/>
-                <w:sz w:val="16"/>
-                <w:szCs w:val="16"/>
+                <w:sz w:val="18"/>
+                <w:szCs w:val="18"/>
                 <w:color w:val="000000"/>
               </w:rPr>
               <w:t xml:space="preserve">CLM-1396-PK</w:t>
@@ -5221,7 +6312,7 @@
       <w:tr>
         <w:trPr>
           <w:cantSplit/>
-          <w:trHeight w:val="404" w:hRule="auto"/>
+          <w:trHeight w:val="360" w:hRule="auto"/>
         </w:trPr>
         <w:tc>
           <w:tcPr>
@@ -5244,8 +6335,8 @@
             <w:r xmlns:w="http://schemas.openxmlformats.org/wordprocessingml/2006/main" xmlns:wp="http://schemas.openxmlformats.org/drawingml/2006/wordprocessingDrawing" xmlns:r="http://schemas.openxmlformats.org/officeDocument/2006/relationships" xmlns:w14="http://schemas.microsoft.com/office/word/2010/wordml">
               <w:rPr>
                 <w:rFonts w:ascii="Calibri" w:hAnsi="Helvetica" w:eastAsia="Helvetica" w:cs="Helvetica"/>
-                <w:sz w:val="16"/>
-                <w:szCs w:val="16"/>
+                <w:sz w:val="18"/>
+                <w:szCs w:val="18"/>
                 <w:color w:val="000000"/>
               </w:rPr>
               <w:t xml:space="preserve">[U-</w:t>
@@ -5254,8 +6345,8 @@
               <w:rPr>
                 <w:rFonts w:ascii="Calibri" w:hAnsi="Helvetica" w:eastAsia="Helvetica" w:cs="Helvetica"/>
                 <w:vertAlign w:val="superscript"/>
-                <w:sz w:val="16"/>
-                <w:szCs w:val="16"/>
+                <w:sz w:val="18"/>
+                <w:szCs w:val="18"/>
                 <w:color w:val="000000"/>
               </w:rPr>
               <w:t xml:space="preserve">13</w:t>
@@ -5263,8 +6354,8 @@
             <w:r xmlns:w="http://schemas.openxmlformats.org/wordprocessingml/2006/main" xmlns:wp="http://schemas.openxmlformats.org/drawingml/2006/wordprocessingDrawing" xmlns:r="http://schemas.openxmlformats.org/officeDocument/2006/relationships" xmlns:w14="http://schemas.microsoft.com/office/word/2010/wordml">
               <w:rPr>
                 <w:rFonts w:ascii="Calibri" w:hAnsi="Helvetica" w:eastAsia="Helvetica" w:cs="Helvetica"/>
-                <w:sz w:val="16"/>
-                <w:szCs w:val="16"/>
+                <w:sz w:val="18"/>
+                <w:szCs w:val="18"/>
                 <w:color w:val="000000"/>
               </w:rPr>
               <w:t xml:space="preserve">C</w:t>
@@ -5273,8 +6364,8 @@
               <w:rPr>
                 <w:rFonts w:ascii="Calibri" w:hAnsi="Helvetica" w:eastAsia="Helvetica" w:cs="Helvetica"/>
                 <w:vertAlign w:val="subscript"/>
-                <w:sz w:val="16"/>
-                <w:szCs w:val="16"/>
+                <w:sz w:val="18"/>
+                <w:szCs w:val="18"/>
                 <w:color w:val="000000"/>
               </w:rPr>
               <w:t xml:space="preserve">5</w:t>
@@ -5282,8 +6373,8 @@
             <w:r xmlns:w="http://schemas.openxmlformats.org/wordprocessingml/2006/main" xmlns:wp="http://schemas.openxmlformats.org/drawingml/2006/wordprocessingDrawing" xmlns:r="http://schemas.openxmlformats.org/officeDocument/2006/relationships" xmlns:w14="http://schemas.microsoft.com/office/word/2010/wordml">
               <w:rPr>
                 <w:rFonts w:ascii="Calibri" w:hAnsi="Helvetica" w:eastAsia="Helvetica" w:cs="Helvetica"/>
-                <w:sz w:val="16"/>
-                <w:szCs w:val="16"/>
+                <w:sz w:val="18"/>
+                <w:szCs w:val="18"/>
                 <w:color w:val="000000"/>
               </w:rPr>
               <w:t xml:space="preserve">] glutamine</w:t>
@@ -5311,8 +6402,8 @@
             <w:r xmlns:w="http://schemas.openxmlformats.org/wordprocessingml/2006/main" xmlns:wp="http://schemas.openxmlformats.org/drawingml/2006/wordprocessingDrawing" xmlns:r="http://schemas.openxmlformats.org/officeDocument/2006/relationships" xmlns:w14="http://schemas.microsoft.com/office/word/2010/wordml">
               <w:rPr>
                 <w:rFonts w:ascii="Calibri" w:hAnsi="Helvetica" w:eastAsia="Helvetica" w:cs="Helvetica"/>
-                <w:sz w:val="16"/>
-                <w:szCs w:val="16"/>
+                <w:sz w:val="18"/>
+                <w:szCs w:val="18"/>
                 <w:color w:val="000000"/>
               </w:rPr>
               <w:t xml:space="preserve">Cambridge Isotope Labs</w:t>
@@ -5340,8 +6431,8 @@
             <w:r xmlns:w="http://schemas.openxmlformats.org/wordprocessingml/2006/main" xmlns:wp="http://schemas.openxmlformats.org/drawingml/2006/wordprocessingDrawing" xmlns:r="http://schemas.openxmlformats.org/officeDocument/2006/relationships" xmlns:w14="http://schemas.microsoft.com/office/word/2010/wordml">
               <w:rPr>
                 <w:rFonts w:ascii="Calibri" w:hAnsi="Helvetica" w:eastAsia="Helvetica" w:cs="Helvetica"/>
-                <w:sz w:val="16"/>
-                <w:szCs w:val="16"/>
+                <w:sz w:val="18"/>
+                <w:szCs w:val="18"/>
                 <w:color w:val="000000"/>
               </w:rPr>
               <w:t xml:space="preserve">CLM-1822-H-PK</w:t>
@@ -5352,7 +6443,7 @@
       <w:tr>
         <w:trPr>
           <w:cantSplit/>
-          <w:trHeight w:val="401" w:hRule="auto"/>
+          <w:trHeight w:val="360" w:hRule="auto"/>
         </w:trPr>
         <w:tc>
           <w:tcPr>
@@ -5375,8 +6466,8 @@
             <w:r xmlns:w="http://schemas.openxmlformats.org/wordprocessingml/2006/main" xmlns:wp="http://schemas.openxmlformats.org/drawingml/2006/wordprocessingDrawing" xmlns:r="http://schemas.openxmlformats.org/officeDocument/2006/relationships" xmlns:w14="http://schemas.microsoft.com/office/word/2010/wordml">
               <w:rPr>
                 <w:rFonts w:ascii="Calibri" w:hAnsi="Helvetica" w:eastAsia="Helvetica" w:cs="Helvetica"/>
-                <w:sz w:val="16"/>
-                <w:szCs w:val="16"/>
+                <w:sz w:val="18"/>
+                <w:szCs w:val="18"/>
                 <w:color w:val="000000"/>
               </w:rPr>
               <w:t xml:space="preserve">[U-</w:t>
@@ -5385,8 +6476,8 @@
               <w:rPr>
                 <w:rFonts w:ascii="Calibri" w:hAnsi="Helvetica" w:eastAsia="Helvetica" w:cs="Helvetica"/>
                 <w:vertAlign w:val="superscript"/>
-                <w:sz w:val="16"/>
-                <w:szCs w:val="16"/>
+                <w:sz w:val="18"/>
+                <w:szCs w:val="18"/>
                 <w:color w:val="000000"/>
               </w:rPr>
               <w:t xml:space="preserve">13</w:t>
@@ -5394,8 +6485,8 @@
             <w:r xmlns:w="http://schemas.openxmlformats.org/wordprocessingml/2006/main" xmlns:wp="http://schemas.openxmlformats.org/drawingml/2006/wordprocessingDrawing" xmlns:r="http://schemas.openxmlformats.org/officeDocument/2006/relationships" xmlns:w14="http://schemas.microsoft.com/office/word/2010/wordml">
               <w:rPr>
                 <w:rFonts w:ascii="Calibri" w:hAnsi="Helvetica" w:eastAsia="Helvetica" w:cs="Helvetica"/>
-                <w:sz w:val="16"/>
-                <w:szCs w:val="16"/>
+                <w:sz w:val="18"/>
+                <w:szCs w:val="18"/>
                 <w:color w:val="000000"/>
               </w:rPr>
               <w:t xml:space="preserve">C</w:t>
@@ -5404,8 +6495,8 @@
               <w:rPr>
                 <w:rFonts w:ascii="Calibri" w:hAnsi="Helvetica" w:eastAsia="Helvetica" w:cs="Helvetica"/>
                 <w:vertAlign w:val="subscript"/>
-                <w:sz w:val="16"/>
-                <w:szCs w:val="16"/>
+                <w:sz w:val="18"/>
+                <w:szCs w:val="18"/>
                 <w:color w:val="000000"/>
               </w:rPr>
               <w:t xml:space="preserve">3</w:t>
@@ -5413,8 +6504,8 @@
             <w:r xmlns:w="http://schemas.openxmlformats.org/wordprocessingml/2006/main" xmlns:wp="http://schemas.openxmlformats.org/drawingml/2006/wordprocessingDrawing" xmlns:r="http://schemas.openxmlformats.org/officeDocument/2006/relationships" xmlns:w14="http://schemas.microsoft.com/office/word/2010/wordml">
               <w:rPr>
                 <w:rFonts w:ascii="Calibri" w:hAnsi="Helvetica" w:eastAsia="Helvetica" w:cs="Helvetica"/>
-                <w:sz w:val="16"/>
-                <w:szCs w:val="16"/>
+                <w:sz w:val="18"/>
+                <w:szCs w:val="18"/>
                 <w:color w:val="000000"/>
               </w:rPr>
               <w:t xml:space="preserve">] lactate</w:t>
@@ -5442,8 +6533,8 @@
             <w:r xmlns:w="http://schemas.openxmlformats.org/wordprocessingml/2006/main" xmlns:wp="http://schemas.openxmlformats.org/drawingml/2006/wordprocessingDrawing" xmlns:r="http://schemas.openxmlformats.org/officeDocument/2006/relationships" xmlns:w14="http://schemas.microsoft.com/office/word/2010/wordml">
               <w:rPr>
                 <w:rFonts w:ascii="Calibri" w:hAnsi="Helvetica" w:eastAsia="Helvetica" w:cs="Helvetica"/>
-                <w:sz w:val="16"/>
-                <w:szCs w:val="16"/>
+                <w:sz w:val="18"/>
+                <w:szCs w:val="18"/>
                 <w:color w:val="000000"/>
               </w:rPr>
               <w:t xml:space="preserve">Sigma</w:t>
@@ -5471,8 +6562,8 @@
             <w:r xmlns:w="http://schemas.openxmlformats.org/wordprocessingml/2006/main" xmlns:wp="http://schemas.openxmlformats.org/drawingml/2006/wordprocessingDrawing" xmlns:r="http://schemas.openxmlformats.org/officeDocument/2006/relationships" xmlns:w14="http://schemas.microsoft.com/office/word/2010/wordml">
               <w:rPr>
                 <w:rFonts w:ascii="Calibri" w:hAnsi="Helvetica" w:eastAsia="Helvetica" w:cs="Helvetica"/>
-                <w:sz w:val="16"/>
-                <w:szCs w:val="16"/>
+                <w:sz w:val="18"/>
+                <w:szCs w:val="18"/>
                 <w:color w:val="000000"/>
               </w:rPr>
               <w:t xml:space="preserve">485926</w:t>
@@ -5483,7 +6574,7 @@
       <w:tr>
         <w:trPr>
           <w:cantSplit/>
-          <w:trHeight w:val="404" w:hRule="auto"/>
+          <w:trHeight w:val="360" w:hRule="auto"/>
         </w:trPr>
         <w:tc>
           <w:tcPr>
@@ -5506,8 +6597,8 @@
             <w:r xmlns:w="http://schemas.openxmlformats.org/wordprocessingml/2006/main" xmlns:wp="http://schemas.openxmlformats.org/drawingml/2006/wordprocessingDrawing" xmlns:r="http://schemas.openxmlformats.org/officeDocument/2006/relationships" xmlns:w14="http://schemas.microsoft.com/office/word/2010/wordml">
               <w:rPr>
                 <w:rFonts w:ascii="Calibri" w:hAnsi="Helvetica" w:eastAsia="Helvetica" w:cs="Helvetica"/>
-                <w:sz w:val="16"/>
-                <w:szCs w:val="16"/>
+                <w:sz w:val="18"/>
+                <w:szCs w:val="18"/>
                 <w:color w:val="000000"/>
               </w:rPr>
               <w:t xml:space="preserve">Molidustat (BAY-85-3934)</w:t>
@@ -5535,8 +6626,8 @@
             <w:r xmlns:w="http://schemas.openxmlformats.org/wordprocessingml/2006/main" xmlns:wp="http://schemas.openxmlformats.org/drawingml/2006/wordprocessingDrawing" xmlns:r="http://schemas.openxmlformats.org/officeDocument/2006/relationships" xmlns:w14="http://schemas.microsoft.com/office/word/2010/wordml">
               <w:rPr>
                 <w:rFonts w:ascii="Calibri" w:hAnsi="Helvetica" w:eastAsia="Helvetica" w:cs="Helvetica"/>
-                <w:sz w:val="16"/>
-                <w:szCs w:val="16"/>
+                <w:sz w:val="18"/>
+                <w:szCs w:val="18"/>
                 <w:color w:val="000000"/>
               </w:rPr>
               <w:t xml:space="preserve">Cayman</w:t>
@@ -5564,8 +6655,8 @@
             <w:r xmlns:w="http://schemas.openxmlformats.org/wordprocessingml/2006/main" xmlns:wp="http://schemas.openxmlformats.org/drawingml/2006/wordprocessingDrawing" xmlns:r="http://schemas.openxmlformats.org/officeDocument/2006/relationships" xmlns:w14="http://schemas.microsoft.com/office/word/2010/wordml">
               <w:rPr>
                 <w:rFonts w:ascii="Calibri" w:hAnsi="Helvetica" w:eastAsia="Helvetica" w:cs="Helvetica"/>
-                <w:sz w:val="16"/>
-                <w:szCs w:val="16"/>
+                <w:sz w:val="18"/>
+                <w:szCs w:val="18"/>
                 <w:color w:val="000000"/>
               </w:rPr>
               <w:t xml:space="preserve">15297</w:t>
@@ -5576,7 +6667,7 @@
       <w:tr>
         <w:trPr>
           <w:cantSplit/>
-          <w:trHeight w:val="404" w:hRule="auto"/>
+          <w:trHeight w:val="360" w:hRule="auto"/>
         </w:trPr>
         <w:tc>
           <w:tcPr>
@@ -5601,8 +6692,8 @@
               <w:rPr>
                 <w:rFonts w:ascii="Calibri" w:hAnsi="Helvetica" w:eastAsia="Helvetica" w:cs="Helvetica"/>
                 <w:b/>
-                <w:sz w:val="16"/>
-                <w:szCs w:val="16"/>
+                <w:sz w:val="18"/>
+                <w:szCs w:val="18"/>
                 <w:color w:val="000000"/>
               </w:rPr>
               <w:t xml:space="preserve">Critical commercial assays</w:t>
@@ -5613,7 +6704,7 @@
       <w:tr>
         <w:trPr>
           <w:cantSplit/>
-          <w:trHeight w:val="404" w:hRule="auto"/>
+          <w:trHeight w:val="360" w:hRule="auto"/>
         </w:trPr>
         <w:tc>
           <w:tcPr>
@@ -5636,8 +6727,8 @@
             <w:r xmlns:w="http://schemas.openxmlformats.org/wordprocessingml/2006/main" xmlns:wp="http://schemas.openxmlformats.org/drawingml/2006/wordprocessingDrawing" xmlns:r="http://schemas.openxmlformats.org/officeDocument/2006/relationships" xmlns:w14="http://schemas.microsoft.com/office/word/2010/wordml">
               <w:rPr>
                 <w:rFonts w:ascii="Calibri" w:hAnsi="Helvetica" w:eastAsia="Helvetica" w:cs="Helvetica"/>
-                <w:sz w:val="16"/>
-                <w:szCs w:val="16"/>
+                <w:sz w:val="18"/>
+                <w:szCs w:val="18"/>
                 <w:color w:val="000000"/>
               </w:rPr>
               <w:t xml:space="preserve">Glucose colorimetric assay kit</w:t>
@@ -5665,8 +6756,8 @@
             <w:r xmlns:w="http://schemas.openxmlformats.org/wordprocessingml/2006/main" xmlns:wp="http://schemas.openxmlformats.org/drawingml/2006/wordprocessingDrawing" xmlns:r="http://schemas.openxmlformats.org/officeDocument/2006/relationships" xmlns:w14="http://schemas.microsoft.com/office/word/2010/wordml">
               <w:rPr>
                 <w:rFonts w:ascii="Calibri" w:hAnsi="Helvetica" w:eastAsia="Helvetica" w:cs="Helvetica"/>
-                <w:sz w:val="16"/>
-                <w:szCs w:val="16"/>
+                <w:sz w:val="18"/>
+                <w:szCs w:val="18"/>
                 <w:color w:val="000000"/>
               </w:rPr>
               <w:t xml:space="preserve">Cayman</w:t>
@@ -5694,8 +6785,8 @@
             <w:r xmlns:w="http://schemas.openxmlformats.org/wordprocessingml/2006/main" xmlns:wp="http://schemas.openxmlformats.org/drawingml/2006/wordprocessingDrawing" xmlns:r="http://schemas.openxmlformats.org/officeDocument/2006/relationships" xmlns:w14="http://schemas.microsoft.com/office/word/2010/wordml">
               <w:rPr>
                 <w:rFonts w:ascii="Calibri" w:hAnsi="Helvetica" w:eastAsia="Helvetica" w:cs="Helvetica"/>
-                <w:sz w:val="16"/>
-                <w:szCs w:val="16"/>
+                <w:sz w:val="18"/>
+                <w:szCs w:val="18"/>
                 <w:color w:val="000000"/>
               </w:rPr>
               <w:t xml:space="preserve">10009582</w:t>
@@ -5706,7 +6797,7 @@
       <w:tr>
         <w:trPr>
           <w:cantSplit/>
-          <w:trHeight w:val="407" w:hRule="auto"/>
+          <w:trHeight w:val="360" w:hRule="auto"/>
         </w:trPr>
         <w:tc>
           <w:tcPr>
@@ -5729,8 +6820,8 @@
             <w:r xmlns:w="http://schemas.openxmlformats.org/wordprocessingml/2006/main" xmlns:wp="http://schemas.openxmlformats.org/drawingml/2006/wordprocessingDrawing" xmlns:r="http://schemas.openxmlformats.org/officeDocument/2006/relationships" xmlns:w14="http://schemas.microsoft.com/office/word/2010/wordml">
               <w:rPr>
                 <w:rFonts w:ascii="Calibri" w:hAnsi="Helvetica" w:eastAsia="Helvetica" w:cs="Helvetica"/>
-                <w:sz w:val="16"/>
-                <w:szCs w:val="16"/>
+                <w:sz w:val="18"/>
+                <w:szCs w:val="18"/>
                 <w:color w:val="000000"/>
               </w:rPr>
               <w:t xml:space="preserve">ʟ-Lactate assay kit</w:t>
@@ -5758,8 +6849,8 @@
             <w:r xmlns:w="http://schemas.openxmlformats.org/wordprocessingml/2006/main" xmlns:wp="http://schemas.openxmlformats.org/drawingml/2006/wordprocessingDrawing" xmlns:r="http://schemas.openxmlformats.org/officeDocument/2006/relationships" xmlns:w14="http://schemas.microsoft.com/office/word/2010/wordml">
               <w:rPr>
                 <w:rFonts w:ascii="Calibri" w:hAnsi="Helvetica" w:eastAsia="Helvetica" w:cs="Helvetica"/>
-                <w:sz w:val="16"/>
-                <w:szCs w:val="16"/>
+                <w:sz w:val="18"/>
+                <w:szCs w:val="18"/>
                 <w:color w:val="000000"/>
               </w:rPr>
               <w:t xml:space="preserve">Cayman</w:t>
@@ -5787,8 +6878,8 @@
             <w:r xmlns:w="http://schemas.openxmlformats.org/wordprocessingml/2006/main" xmlns:wp="http://schemas.openxmlformats.org/drawingml/2006/wordprocessingDrawing" xmlns:r="http://schemas.openxmlformats.org/officeDocument/2006/relationships" xmlns:w14="http://schemas.microsoft.com/office/word/2010/wordml">
               <w:rPr>
                 <w:rFonts w:ascii="Calibri" w:hAnsi="Helvetica" w:eastAsia="Helvetica" w:cs="Helvetica"/>
-                <w:sz w:val="16"/>
-                <w:szCs w:val="16"/>
+                <w:sz w:val="18"/>
+                <w:szCs w:val="18"/>
                 <w:color w:val="000000"/>
               </w:rPr>
               <w:t xml:space="preserve">700510</w:t>
@@ -5799,7 +6890,7 @@
       <w:tr>
         <w:trPr>
           <w:cantSplit/>
-          <w:trHeight w:val="404" w:hRule="auto"/>
+          <w:trHeight w:val="360" w:hRule="auto"/>
         </w:trPr>
         <w:tc>
           <w:tcPr>
@@ -5822,8 +6913,8 @@
             <w:r xmlns:w="http://schemas.openxmlformats.org/wordprocessingml/2006/main" xmlns:wp="http://schemas.openxmlformats.org/drawingml/2006/wordprocessingDrawing" xmlns:r="http://schemas.openxmlformats.org/officeDocument/2006/relationships" xmlns:w14="http://schemas.microsoft.com/office/word/2010/wordml">
               <w:rPr>
                 <w:rFonts w:ascii="Calibri" w:hAnsi="Helvetica" w:eastAsia="Helvetica" w:cs="Helvetica"/>
-                <w:sz w:val="16"/>
-                <w:szCs w:val="16"/>
+                <w:sz w:val="18"/>
+                <w:szCs w:val="18"/>
                 <w:color w:val="000000"/>
               </w:rPr>
               <w:t xml:space="preserve">Pyruvate assay kit</w:t>
@@ -5851,8 +6942,8 @@
             <w:r xmlns:w="http://schemas.openxmlformats.org/wordprocessingml/2006/main" xmlns:wp="http://schemas.openxmlformats.org/drawingml/2006/wordprocessingDrawing" xmlns:r="http://schemas.openxmlformats.org/officeDocument/2006/relationships" xmlns:w14="http://schemas.microsoft.com/office/word/2010/wordml">
               <w:rPr>
                 <w:rFonts w:ascii="Calibri" w:hAnsi="Helvetica" w:eastAsia="Helvetica" w:cs="Helvetica"/>
-                <w:sz w:val="16"/>
-                <w:szCs w:val="16"/>
+                <w:sz w:val="18"/>
+                <w:szCs w:val="18"/>
                 <w:color w:val="000000"/>
               </w:rPr>
               <w:t xml:space="preserve">Cayman</w:t>
@@ -5880,8 +6971,8 @@
             <w:r xmlns:w="http://schemas.openxmlformats.org/wordprocessingml/2006/main" xmlns:wp="http://schemas.openxmlformats.org/drawingml/2006/wordprocessingDrawing" xmlns:r="http://schemas.openxmlformats.org/officeDocument/2006/relationships" xmlns:w14="http://schemas.microsoft.com/office/word/2010/wordml">
               <w:rPr>
                 <w:rFonts w:ascii="Calibri" w:hAnsi="Helvetica" w:eastAsia="Helvetica" w:cs="Helvetica"/>
-                <w:sz w:val="16"/>
-                <w:szCs w:val="16"/>
+                <w:sz w:val="18"/>
+                <w:szCs w:val="18"/>
                 <w:color w:val="000000"/>
               </w:rPr>
               <w:t xml:space="preserve">700470</w:t>
@@ -5892,7 +6983,7 @@
       <w:tr>
         <w:trPr>
           <w:cantSplit/>
-          <w:trHeight w:val="404" w:hRule="auto"/>
+          <w:trHeight w:val="360" w:hRule="auto"/>
         </w:trPr>
         <w:tc>
           <w:tcPr>
@@ -5917,8 +7008,8 @@
               <w:rPr>
                 <w:rFonts w:ascii="Calibri" w:hAnsi="Helvetica" w:eastAsia="Helvetica" w:cs="Helvetica"/>
                 <w:b/>
-                <w:sz w:val="16"/>
-                <w:szCs w:val="16"/>
+                <w:sz w:val="18"/>
+                <w:szCs w:val="18"/>
                 <w:color w:val="000000"/>
               </w:rPr>
               <w:t xml:space="preserve">Depositied data</w:t>
@@ -5929,7 +7020,7 @@
       <w:tr>
         <w:trPr>
           <w:cantSplit/>
-          <w:trHeight w:val="410" w:hRule="auto"/>
+          <w:trHeight w:val="360" w:hRule="auto"/>
         </w:trPr>
         <w:tc>
           <w:tcPr>
@@ -5952,8 +7043,8 @@
             <w:r xmlns:w="http://schemas.openxmlformats.org/wordprocessingml/2006/main" xmlns:wp="http://schemas.openxmlformats.org/drawingml/2006/wordprocessingDrawing" xmlns:r="http://schemas.openxmlformats.org/officeDocument/2006/relationships" xmlns:w14="http://schemas.microsoft.com/office/word/2010/wordml">
               <w:rPr>
                 <w:rFonts w:ascii="Calibri" w:hAnsi="Helvetica" w:eastAsia="Helvetica" w:cs="Helvetica"/>
-                <w:sz w:val="16"/>
-                <w:szCs w:val="16"/>
+                <w:sz w:val="18"/>
+                <w:szCs w:val="18"/>
                 <w:color w:val="000000"/>
               </w:rPr>
               <w:t xml:space="preserve">Raw and analyzed data</w:t>
@@ -5981,8 +7072,8 @@
             <w:r xmlns:w="http://schemas.openxmlformats.org/wordprocessingml/2006/main" xmlns:wp="http://schemas.openxmlformats.org/drawingml/2006/wordprocessingDrawing" xmlns:r="http://schemas.openxmlformats.org/officeDocument/2006/relationships" xmlns:w14="http://schemas.microsoft.com/office/word/2010/wordml">
               <w:rPr>
                 <w:rFonts w:ascii="Calibri" w:hAnsi="Helvetica" w:eastAsia="Helvetica" w:cs="Helvetica"/>
-                <w:sz w:val="16"/>
-                <w:szCs w:val="16"/>
+                <w:sz w:val="18"/>
+                <w:szCs w:val="18"/>
                 <w:color w:val="000000"/>
               </w:rPr>
               <w:t xml:space="preserve">This paper</w:t>
@@ -6010,8 +7101,8 @@
             <w:r xmlns:w="http://schemas.openxmlformats.org/wordprocessingml/2006/main" xmlns:wp="http://schemas.openxmlformats.org/drawingml/2006/wordprocessingDrawing" xmlns:r="http://schemas.openxmlformats.org/officeDocument/2006/relationships" xmlns:w14="http://schemas.microsoft.com/office/word/2010/wordml">
               <w:rPr>
                 <w:rFonts w:ascii="Calibri" w:hAnsi="Helvetica" w:eastAsia="Helvetica" w:cs="Helvetica"/>
-                <w:sz w:val="16"/>
-                <w:szCs w:val="16"/>
+                <w:sz w:val="18"/>
+                <w:szCs w:val="18"/>
                 <w:color w:val="000000"/>
               </w:rPr>
               <w:t xml:space="preserve">https://github.com/oldhamlab/Copeland.2021.hypoxia.flux</w:t>
@@ -6022,7 +7113,7 @@
       <w:tr>
         <w:trPr>
           <w:cantSplit/>
-          <w:trHeight w:val="404" w:hRule="auto"/>
+          <w:trHeight w:val="360" w:hRule="auto"/>
         </w:trPr>
         <w:tc>
           <w:tcPr>
@@ -6045,8 +7136,8 @@
             <w:r xmlns:w="http://schemas.openxmlformats.org/wordprocessingml/2006/main" xmlns:wp="http://schemas.openxmlformats.org/drawingml/2006/wordprocessingDrawing" xmlns:r="http://schemas.openxmlformats.org/officeDocument/2006/relationships" xmlns:w14="http://schemas.microsoft.com/office/word/2010/wordml">
               <w:rPr>
                 <w:rFonts w:ascii="Calibri" w:hAnsi="Helvetica" w:eastAsia="Helvetica" w:cs="Helvetica"/>
-                <w:sz w:val="16"/>
-                <w:szCs w:val="16"/>
+                <w:sz w:val="18"/>
+                <w:szCs w:val="18"/>
                 <w:color w:val="000000"/>
               </w:rPr>
               <w:t xml:space="preserve">RNA-seq reads</w:t>
@@ -6074,8 +7165,8 @@
             <w:r xmlns:w="http://schemas.openxmlformats.org/wordprocessingml/2006/main" xmlns:wp="http://schemas.openxmlformats.org/drawingml/2006/wordprocessingDrawing" xmlns:r="http://schemas.openxmlformats.org/officeDocument/2006/relationships" xmlns:w14="http://schemas.microsoft.com/office/word/2010/wordml">
               <w:rPr>
                 <w:rFonts w:ascii="Calibri" w:hAnsi="Helvetica" w:eastAsia="Helvetica" w:cs="Helvetica"/>
-                <w:sz w:val="16"/>
-                <w:szCs w:val="16"/>
+                <w:sz w:val="18"/>
+                <w:szCs w:val="18"/>
                 <w:color w:val="000000"/>
               </w:rPr>
               <w:t xml:space="preserve">This paper</w:t>
@@ -6103,8 +7194,8 @@
             <w:r xmlns:w="http://schemas.openxmlformats.org/wordprocessingml/2006/main" xmlns:wp="http://schemas.openxmlformats.org/drawingml/2006/wordprocessingDrawing" xmlns:r="http://schemas.openxmlformats.org/officeDocument/2006/relationships" xmlns:w14="http://schemas.microsoft.com/office/word/2010/wordml">
               <w:rPr>
                 <w:rFonts w:ascii="Calibri" w:hAnsi="Helvetica" w:eastAsia="Helvetica" w:cs="Helvetica"/>
-                <w:sz w:val="16"/>
-                <w:szCs w:val="16"/>
+                <w:sz w:val="18"/>
+                <w:szCs w:val="18"/>
                 <w:color w:val="000000"/>
               </w:rPr>
               <w:t xml:space="preserve">SRA: PRJNA721596</w:t>
@@ -6115,7 +7206,7 @@
       <w:tr>
         <w:trPr>
           <w:cantSplit/>
-          <w:trHeight w:val="410" w:hRule="auto"/>
+          <w:trHeight w:val="360" w:hRule="auto"/>
         </w:trPr>
         <w:tc>
           <w:tcPr>
@@ -6138,8 +7229,8 @@
             <w:r xmlns:w="http://schemas.openxmlformats.org/wordprocessingml/2006/main" xmlns:wp="http://schemas.openxmlformats.org/drawingml/2006/wordprocessingDrawing" xmlns:r="http://schemas.openxmlformats.org/officeDocument/2006/relationships" xmlns:w14="http://schemas.microsoft.com/office/word/2010/wordml">
               <w:rPr>
                 <w:rFonts w:ascii="Calibri" w:hAnsi="Helvetica" w:eastAsia="Helvetica" w:cs="Helvetica"/>
-                <w:sz w:val="16"/>
-                <w:szCs w:val="16"/>
+                <w:sz w:val="18"/>
+                <w:szCs w:val="18"/>
                 <w:color w:val="000000"/>
               </w:rPr>
               <w:t xml:space="preserve">Summarized RNA-seq data</w:t>
@@ -6167,8 +7258,8 @@
             <w:r xmlns:w="http://schemas.openxmlformats.org/wordprocessingml/2006/main" xmlns:wp="http://schemas.openxmlformats.org/drawingml/2006/wordprocessingDrawing" xmlns:r="http://schemas.openxmlformats.org/officeDocument/2006/relationships" xmlns:w14="http://schemas.microsoft.com/office/word/2010/wordml">
               <w:rPr>
                 <w:rFonts w:ascii="Calibri" w:hAnsi="Helvetica" w:eastAsia="Helvetica" w:cs="Helvetica"/>
-                <w:sz w:val="16"/>
-                <w:szCs w:val="16"/>
+                <w:sz w:val="18"/>
+                <w:szCs w:val="18"/>
                 <w:color w:val="000000"/>
               </w:rPr>
               <w:t xml:space="preserve">This paper</w:t>
@@ -6196,8 +7287,8 @@
             <w:r xmlns:w="http://schemas.openxmlformats.org/wordprocessingml/2006/main" xmlns:wp="http://schemas.openxmlformats.org/drawingml/2006/wordprocessingDrawing" xmlns:r="http://schemas.openxmlformats.org/officeDocument/2006/relationships" xmlns:w14="http://schemas.microsoft.com/office/word/2010/wordml">
               <w:rPr>
                 <w:rFonts w:ascii="Calibri" w:hAnsi="Helvetica" w:eastAsia="Helvetica" w:cs="Helvetica"/>
-                <w:sz w:val="16"/>
-                <w:szCs w:val="16"/>
+                <w:sz w:val="18"/>
+                <w:szCs w:val="18"/>
                 <w:color w:val="000000"/>
               </w:rPr>
               <w:t xml:space="preserve">https://github.com/oldhamlab/rnaseq.lf.hypoxia.molidustat</w:t>
@@ -6208,7 +7299,7 @@
       <w:tr>
         <w:trPr>
           <w:cantSplit/>
-          <w:trHeight w:val="404" w:hRule="auto"/>
+          <w:trHeight w:val="360" w:hRule="auto"/>
         </w:trPr>
         <w:tc>
           <w:tcPr>
@@ -6233,8 +7324,8 @@
               <w:rPr>
                 <w:rFonts w:ascii="Calibri" w:hAnsi="Helvetica" w:eastAsia="Helvetica" w:cs="Helvetica"/>
                 <w:b/>
-                <w:sz w:val="16"/>
-                <w:szCs w:val="16"/>
+                <w:sz w:val="18"/>
+                <w:szCs w:val="18"/>
                 <w:color w:val="000000"/>
               </w:rPr>
               <w:t xml:space="preserve">Experimental models: Cell lines</w:t>
@@ -6245,7 +7336,7 @@
       <w:tr>
         <w:trPr>
           <w:cantSplit/>
-          <w:trHeight w:val="405" w:hRule="auto"/>
+          <w:trHeight w:val="360" w:hRule="auto"/>
         </w:trPr>
         <w:tc>
           <w:tcPr>
@@ -6268,8 +7359,8 @@
             <w:r xmlns:w="http://schemas.openxmlformats.org/wordprocessingml/2006/main" xmlns:wp="http://schemas.openxmlformats.org/drawingml/2006/wordprocessingDrawing" xmlns:r="http://schemas.openxmlformats.org/officeDocument/2006/relationships" xmlns:w14="http://schemas.microsoft.com/office/word/2010/wordml">
               <w:rPr>
                 <w:rFonts w:ascii="Calibri" w:hAnsi="Helvetica" w:eastAsia="Helvetica" w:cs="Helvetica"/>
-                <w:sz w:val="16"/>
-                <w:szCs w:val="16"/>
+                <w:sz w:val="18"/>
+                <w:szCs w:val="18"/>
                 <w:color w:val="000000"/>
               </w:rPr>
               <w:t xml:space="preserve">Normal human lung fibroblasts</w:t>
@@ -6297,8 +7388,8 @@
             <w:r xmlns:w="http://schemas.openxmlformats.org/wordprocessingml/2006/main" xmlns:wp="http://schemas.openxmlformats.org/drawingml/2006/wordprocessingDrawing" xmlns:r="http://schemas.openxmlformats.org/officeDocument/2006/relationships" xmlns:w14="http://schemas.microsoft.com/office/word/2010/wordml">
               <w:rPr>
                 <w:rFonts w:ascii="Calibri" w:hAnsi="Helvetica" w:eastAsia="Helvetica" w:cs="Helvetica"/>
-                <w:sz w:val="16"/>
-                <w:szCs w:val="16"/>
+                <w:sz w:val="18"/>
+                <w:szCs w:val="18"/>
                 <w:color w:val="000000"/>
               </w:rPr>
               <w:t xml:space="preserve">Lonza</w:t>
@@ -6326,8 +7417,8 @@
             <w:r xmlns:w="http://schemas.openxmlformats.org/wordprocessingml/2006/main" xmlns:wp="http://schemas.openxmlformats.org/drawingml/2006/wordprocessingDrawing" xmlns:r="http://schemas.openxmlformats.org/officeDocument/2006/relationships" xmlns:w14="http://schemas.microsoft.com/office/word/2010/wordml">
               <w:rPr>
                 <w:rFonts w:ascii="Calibri" w:hAnsi="Helvetica" w:eastAsia="Helvetica" w:cs="Helvetica"/>
-                <w:sz w:val="16"/>
-                <w:szCs w:val="16"/>
+                <w:sz w:val="18"/>
+                <w:szCs w:val="18"/>
                 <w:color w:val="000000"/>
               </w:rPr>
               <w:t xml:space="preserve">CC-2512</w:t>
@@ -6338,7 +7429,7 @@
       <w:tr>
         <w:trPr>
           <w:cantSplit/>
-          <w:trHeight w:val="404" w:hRule="auto"/>
+          <w:trHeight w:val="360" w:hRule="auto"/>
         </w:trPr>
         <w:tc>
           <w:tcPr>
@@ -6361,8 +7452,8 @@
             <w:r xmlns:w="http://schemas.openxmlformats.org/wordprocessingml/2006/main" xmlns:wp="http://schemas.openxmlformats.org/drawingml/2006/wordprocessingDrawing" xmlns:r="http://schemas.openxmlformats.org/officeDocument/2006/relationships" xmlns:w14="http://schemas.microsoft.com/office/word/2010/wordml">
               <w:rPr>
                 <w:rFonts w:ascii="Calibri" w:hAnsi="Helvetica" w:eastAsia="Helvetica" w:cs="Helvetica"/>
-                <w:sz w:val="16"/>
-                <w:szCs w:val="16"/>
+                <w:sz w:val="18"/>
+                <w:szCs w:val="18"/>
                 <w:color w:val="000000"/>
               </w:rPr>
               <w:t xml:space="preserve">Pulmonary artery smooth muscle cells</w:t>
@@ -6390,8 +7481,8 @@
             <w:r xmlns:w="http://schemas.openxmlformats.org/wordprocessingml/2006/main" xmlns:wp="http://schemas.openxmlformats.org/drawingml/2006/wordprocessingDrawing" xmlns:r="http://schemas.openxmlformats.org/officeDocument/2006/relationships" xmlns:w14="http://schemas.microsoft.com/office/word/2010/wordml">
               <w:rPr>
                 <w:rFonts w:ascii="Calibri" w:hAnsi="Helvetica" w:eastAsia="Helvetica" w:cs="Helvetica"/>
-                <w:sz w:val="16"/>
-                <w:szCs w:val="16"/>
+                <w:sz w:val="18"/>
+                <w:szCs w:val="18"/>
                 <w:color w:val="000000"/>
               </w:rPr>
               <w:t xml:space="preserve">Lonza</w:t>
@@ -6419,8 +7510,8 @@
             <w:r xmlns:w="http://schemas.openxmlformats.org/wordprocessingml/2006/main" xmlns:wp="http://schemas.openxmlformats.org/drawingml/2006/wordprocessingDrawing" xmlns:r="http://schemas.openxmlformats.org/officeDocument/2006/relationships" xmlns:w14="http://schemas.microsoft.com/office/word/2010/wordml">
               <w:rPr>
                 <w:rFonts w:ascii="Calibri" w:hAnsi="Helvetica" w:eastAsia="Helvetica" w:cs="Helvetica"/>
-                <w:sz w:val="16"/>
-                <w:szCs w:val="16"/>
+                <w:sz w:val="18"/>
+                <w:szCs w:val="18"/>
                 <w:color w:val="000000"/>
               </w:rPr>
               <w:t xml:space="preserve">CC-2581</w:t>
@@ -6431,7 +7522,7 @@
       <w:tr>
         <w:trPr>
           <w:cantSplit/>
-          <w:trHeight w:val="404" w:hRule="auto"/>
+          <w:trHeight w:val="360" w:hRule="auto"/>
         </w:trPr>
         <w:tc>
           <w:tcPr>
@@ -6456,8 +7547,8 @@
               <w:rPr>
                 <w:rFonts w:ascii="Calibri" w:hAnsi="Helvetica" w:eastAsia="Helvetica" w:cs="Helvetica"/>
                 <w:b/>
-                <w:sz w:val="16"/>
-                <w:szCs w:val="16"/>
+                <w:sz w:val="18"/>
+                <w:szCs w:val="18"/>
                 <w:color w:val="000000"/>
               </w:rPr>
               <w:t xml:space="preserve">Oligonucleotides</w:t>
@@ -6468,7 +7559,7 @@
       <w:tr>
         <w:trPr>
           <w:cantSplit/>
-          <w:trHeight w:val="406" w:hRule="auto"/>
+          <w:trHeight w:val="360" w:hRule="auto"/>
         </w:trPr>
         <w:tc>
           <w:tcPr>
@@ -6491,8 +7582,8 @@
             <w:r xmlns:w="http://schemas.openxmlformats.org/wordprocessingml/2006/main" xmlns:wp="http://schemas.openxmlformats.org/drawingml/2006/wordprocessingDrawing" xmlns:r="http://schemas.openxmlformats.org/officeDocument/2006/relationships" xmlns:w14="http://schemas.microsoft.com/office/word/2010/wordml">
               <w:rPr>
                 <w:rFonts w:ascii="Calibri" w:hAnsi="Helvetica" w:eastAsia="Helvetica" w:cs="Helvetica"/>
-                <w:sz w:val="16"/>
-                <w:szCs w:val="16"/>
+                <w:sz w:val="18"/>
+                <w:szCs w:val="18"/>
                 <w:color w:val="000000"/>
               </w:rPr>
               <w:t xml:space="preserve">ACTB (Hs03023943_g1)</w:t>
@@ -6520,8 +7611,8 @@
             <w:r xmlns:w="http://schemas.openxmlformats.org/wordprocessingml/2006/main" xmlns:wp="http://schemas.openxmlformats.org/drawingml/2006/wordprocessingDrawing" xmlns:r="http://schemas.openxmlformats.org/officeDocument/2006/relationships" xmlns:w14="http://schemas.microsoft.com/office/word/2010/wordml">
               <w:rPr>
                 <w:rFonts w:ascii="Calibri" w:hAnsi="Helvetica" w:eastAsia="Helvetica" w:cs="Helvetica"/>
-                <w:sz w:val="16"/>
-                <w:szCs w:val="16"/>
+                <w:sz w:val="18"/>
+                <w:szCs w:val="18"/>
                 <w:color w:val="000000"/>
               </w:rPr>
               <w:t xml:space="preserve">Life Technologies</w:t>
@@ -6549,8 +7640,8 @@
             <w:r xmlns:w="http://schemas.openxmlformats.org/wordprocessingml/2006/main" xmlns:wp="http://schemas.openxmlformats.org/drawingml/2006/wordprocessingDrawing" xmlns:r="http://schemas.openxmlformats.org/officeDocument/2006/relationships" xmlns:w14="http://schemas.microsoft.com/office/word/2010/wordml">
               <w:rPr>
                 <w:rFonts w:ascii="Calibri" w:hAnsi="Helvetica" w:eastAsia="Helvetica" w:cs="Helvetica"/>
-                <w:sz w:val="16"/>
-                <w:szCs w:val="16"/>
+                <w:sz w:val="18"/>
+                <w:szCs w:val="18"/>
                 <w:color w:val="000000"/>
               </w:rPr>
               <w:t xml:space="preserve">4351370</w:t>
@@ -6561,7 +7652,7 @@
       <w:tr>
         <w:trPr>
           <w:cantSplit/>
-          <w:trHeight w:val="406" w:hRule="auto"/>
+          <w:trHeight w:val="360" w:hRule="auto"/>
         </w:trPr>
         <w:tc>
           <w:tcPr>
@@ -6584,8 +7675,8 @@
             <w:r xmlns:w="http://schemas.openxmlformats.org/wordprocessingml/2006/main" xmlns:wp="http://schemas.openxmlformats.org/drawingml/2006/wordprocessingDrawing" xmlns:r="http://schemas.openxmlformats.org/officeDocument/2006/relationships" xmlns:w14="http://schemas.microsoft.com/office/word/2010/wordml">
               <w:rPr>
                 <w:rFonts w:ascii="Calibri" w:hAnsi="Helvetica" w:eastAsia="Helvetica" w:cs="Helvetica"/>
-                <w:sz w:val="16"/>
-                <w:szCs w:val="16"/>
+                <w:sz w:val="18"/>
+                <w:szCs w:val="18"/>
                 <w:color w:val="000000"/>
               </w:rPr>
               <w:t xml:space="preserve">GLUT1 (Hs00892681_m1)</w:t>
@@ -6613,8 +7704,8 @@
             <w:r xmlns:w="http://schemas.openxmlformats.org/wordprocessingml/2006/main" xmlns:wp="http://schemas.openxmlformats.org/drawingml/2006/wordprocessingDrawing" xmlns:r="http://schemas.openxmlformats.org/officeDocument/2006/relationships" xmlns:w14="http://schemas.microsoft.com/office/word/2010/wordml">
               <w:rPr>
                 <w:rFonts w:ascii="Calibri" w:hAnsi="Helvetica" w:eastAsia="Helvetica" w:cs="Helvetica"/>
-                <w:sz w:val="16"/>
-                <w:szCs w:val="16"/>
+                <w:sz w:val="18"/>
+                <w:szCs w:val="18"/>
                 <w:color w:val="000000"/>
               </w:rPr>
               <w:t xml:space="preserve">Life Technologies</w:t>
@@ -6642,8 +7733,8 @@
             <w:r xmlns:w="http://schemas.openxmlformats.org/wordprocessingml/2006/main" xmlns:wp="http://schemas.openxmlformats.org/drawingml/2006/wordprocessingDrawing" xmlns:r="http://schemas.openxmlformats.org/officeDocument/2006/relationships" xmlns:w14="http://schemas.microsoft.com/office/word/2010/wordml">
               <w:rPr>
                 <w:rFonts w:ascii="Calibri" w:hAnsi="Helvetica" w:eastAsia="Helvetica" w:cs="Helvetica"/>
-                <w:sz w:val="16"/>
-                <w:szCs w:val="16"/>
+                <w:sz w:val="18"/>
+                <w:szCs w:val="18"/>
                 <w:color w:val="000000"/>
               </w:rPr>
               <w:t xml:space="preserve">4351370</w:t>
@@ -6654,7 +7745,7 @@
       <w:tr>
         <w:trPr>
           <w:cantSplit/>
-          <w:trHeight w:val="406" w:hRule="auto"/>
+          <w:trHeight w:val="360" w:hRule="auto"/>
         </w:trPr>
         <w:tc>
           <w:tcPr>
@@ -6679,8 +7770,8 @@
             <w:r xmlns:w="http://schemas.openxmlformats.org/wordprocessingml/2006/main" xmlns:wp="http://schemas.openxmlformats.org/drawingml/2006/wordprocessingDrawing" xmlns:r="http://schemas.openxmlformats.org/officeDocument/2006/relationships" xmlns:w14="http://schemas.microsoft.com/office/word/2010/wordml">
               <w:rPr>
                 <w:rFonts w:ascii="Calibri" w:hAnsi="Helvetica" w:eastAsia="Helvetica" w:cs="Helvetica"/>
-                <w:sz w:val="16"/>
-                <w:szCs w:val="16"/>
+                <w:sz w:val="18"/>
+                <w:szCs w:val="18"/>
                 <w:color w:val="000000"/>
               </w:rPr>
               <w:t xml:space="preserve">LDHA (Hs00855332_g1)</w:t>
@@ -6710,8 +7801,8 @@
             <w:r xmlns:w="http://schemas.openxmlformats.org/wordprocessingml/2006/main" xmlns:wp="http://schemas.openxmlformats.org/drawingml/2006/wordprocessingDrawing" xmlns:r="http://schemas.openxmlformats.org/officeDocument/2006/relationships" xmlns:w14="http://schemas.microsoft.com/office/word/2010/wordml">
               <w:rPr>
                 <w:rFonts w:ascii="Calibri" w:hAnsi="Helvetica" w:eastAsia="Helvetica" w:cs="Helvetica"/>
-                <w:sz w:val="16"/>
-                <w:szCs w:val="16"/>
+                <w:sz w:val="18"/>
+                <w:szCs w:val="18"/>
                 <w:color w:val="000000"/>
               </w:rPr>
               <w:t xml:space="preserve">Life Technologies</w:t>
@@ -6741,8 +7832,8 @@
             <w:r xmlns:w="http://schemas.openxmlformats.org/wordprocessingml/2006/main" xmlns:wp="http://schemas.openxmlformats.org/drawingml/2006/wordprocessingDrawing" xmlns:r="http://schemas.openxmlformats.org/officeDocument/2006/relationships" xmlns:w14="http://schemas.microsoft.com/office/word/2010/wordml">
               <w:rPr>
                 <w:rFonts w:ascii="Calibri" w:hAnsi="Helvetica" w:eastAsia="Helvetica" w:cs="Helvetica"/>
-                <w:sz w:val="16"/>
-                <w:szCs w:val="16"/>
+                <w:sz w:val="18"/>
+                <w:szCs w:val="18"/>
                 <w:color w:val="000000"/>
               </w:rPr>
               <w:t xml:space="preserve">4351370</w:t>
@@ -6756,9 +7847,9 @@
         <w:br w:type="page"/>
       </w:r>
     </w:p>
-    <w:bookmarkEnd w:id="65"/>
-    <w:bookmarkEnd w:id="66"/>
-    <w:bookmarkStart w:id="67" w:name="supplemental-items-titles"/>
+    <w:bookmarkEnd w:id="74"/>
+    <w:bookmarkEnd w:id="75"/>
+    <w:bookmarkStart w:id="76" w:name="supplemental-items-titles"/>
     <w:p>
       <w:pPr>
         <w:pStyle w:val="Heading1"/>
@@ -6772,8 +7863,8 @@
         <w:br w:type="page"/>
       </w:r>
     </w:p>
-    <w:bookmarkEnd w:id="67"/>
-    <w:bookmarkStart w:id="98" w:name="references"/>
+    <w:bookmarkEnd w:id="76"/>
+    <w:bookmarkStart w:id="114" w:name="references"/>
     <w:p>
       <w:pPr>
         <w:pStyle w:val="Heading1"/>
@@ -6782,8 +7873,8 @@
         <w:t xml:space="preserve">References</w:t>
       </w:r>
     </w:p>
-    <w:bookmarkStart w:id="97" w:name="refs_main"/>
-    <w:bookmarkStart w:id="68" w:name="ref-RN60"/>
+    <w:bookmarkStart w:id="113" w:name="refs_main"/>
+    <w:bookmarkStart w:id="77" w:name="ref-RN60"/>
     <w:p>
       <w:pPr>
         <w:pStyle w:val="FirstParagraph"/>
@@ -6805,8 +7896,8 @@
         <w:t xml:space="preserve">, 324–337.</w:t>
       </w:r>
     </w:p>
-    <w:bookmarkEnd w:id="68"/>
-    <w:bookmarkStart w:id="69" w:name="ref-RN3077"/>
+    <w:bookmarkEnd w:id="77"/>
+    <w:bookmarkStart w:id="78" w:name="ref-RN3077"/>
     <w:p>
       <w:pPr>
         <w:pStyle w:val="BodyText"/>
@@ -6828,14 +7919,14 @@
         <w:t xml:space="preserve">, 72.</w:t>
       </w:r>
     </w:p>
-    <w:bookmarkEnd w:id="69"/>
-    <w:bookmarkStart w:id="70" w:name="ref-RN3094"/>
+    <w:bookmarkEnd w:id="78"/>
+    <w:bookmarkStart w:id="79" w:name="ref-RN366"/>
     <w:p>
       <w:pPr>
         <w:pStyle w:val="BodyText"/>
       </w:pPr>
       <w:r>
-        <w:t xml:space="preserve">Dieterle, F., Ross, A., Schlotterbeck, G., and Senn, H. (2006). Probabilistic quotient normalization as robust method to account for dilution of complex biological mixtures. Application in 1H NMR metabonomics. Anal Chem</w:t>
+        <w:t xml:space="preserve">Contreras-Baeza, Y., Sandoval, P.Y., Alarcon, R., Galaz, A., Cortes-Molina, F., Alegria, K., Baeza-Lehnert, F., Arce-Molina, R., Guequen, A., Flores, C.A., et al. (2019). Monocarboxylate transporter 4 (MCT4) is a high affinity transporter capable of exporting lactate in high-lactate microenvironments. J Biol Chem</w:t>
       </w:r>
       <w:r>
         <w:t xml:space="preserve"> </w:t>
@@ -6845,20 +7936,20 @@
           <w:iCs/>
           <w:i/>
         </w:rPr>
-        <w:t xml:space="preserve">78</w:t>
-      </w:r>
-      <w:r>
-        <w:t xml:space="preserve">, 4281–4290.</w:t>
-      </w:r>
-    </w:p>
-    <w:bookmarkEnd w:id="70"/>
-    <w:bookmarkStart w:id="71" w:name="ref-RN557"/>
+        <w:t xml:space="preserve">294</w:t>
+      </w:r>
+      <w:r>
+        <w:t xml:space="preserve">, 20135–20147.</w:t>
+      </w:r>
+    </w:p>
+    <w:bookmarkEnd w:id="79"/>
+    <w:bookmarkStart w:id="80" w:name="ref-RN3094"/>
     <w:p>
       <w:pPr>
         <w:pStyle w:val="BodyText"/>
       </w:pPr>
       <w:r>
-        <w:t xml:space="preserve">Fernandez, C.A., Des Rosiers, C., Previs, S.F., David, F., and Brunengraber, H. (1996). Correction of 13C mass isotopomer distributions for natural stable isotope abundance. J Mass Spectrom</w:t>
+        <w:t xml:space="preserve">Dieterle, F., Ross, A., Schlotterbeck, G., and Senn, H. (2006). Probabilistic quotient normalization as robust method to account for dilution of complex biological mixtures. Application in 1H NMR metabonomics. Anal Chem</w:t>
       </w:r>
       <w:r>
         <w:t xml:space="preserve"> </w:t>
@@ -6868,20 +7959,20 @@
           <w:iCs/>
           <w:i/>
         </w:rPr>
-        <w:t xml:space="preserve">31</w:t>
-      </w:r>
-      <w:r>
-        <w:t xml:space="preserve">, 255–262.</w:t>
-      </w:r>
-    </w:p>
-    <w:bookmarkEnd w:id="71"/>
-    <w:bookmarkStart w:id="72" w:name="ref-RN580"/>
+        <w:t xml:space="preserve">78</w:t>
+      </w:r>
+      <w:r>
+        <w:t xml:space="preserve">, 4281–4290.</w:t>
+      </w:r>
+    </w:p>
+    <w:bookmarkEnd w:id="80"/>
+    <w:bookmarkStart w:id="81" w:name="ref-RN2600"/>
     <w:p>
       <w:pPr>
         <w:pStyle w:val="BodyText"/>
       </w:pPr>
       <w:r>
-        <w:t xml:space="preserve">Flamme, I., Oehme, F., Ellinghaus, P., Jeske, M., Keldenich, J., and Thuss, U. (2014). Mimicking hypoxia to treat anemia: HIF-stabilizer BAY 85-3934 (molidustat) stimulates erythropoietin production without hypertensive effects. PLoS One</w:t>
+        <w:t xml:space="preserve">Faubert, B., Boily, G., Izreig, S., Griss, T., Samborska, B., Dong, Z., Dupuy, F., Chambers, C., Fuerth, B.J., Viollet, B., et al. (2013). AMPK is a negative regulator of the warburg effect and suppresses tumor growth in vivo. Cell Metab</w:t>
       </w:r>
       <w:r>
         <w:t xml:space="preserve"> </w:t>
@@ -6891,20 +7982,20 @@
           <w:iCs/>
           <w:i/>
         </w:rPr>
-        <w:t xml:space="preserve">9</w:t>
-      </w:r>
-      <w:r>
-        <w:t xml:space="preserve">, e111838.</w:t>
-      </w:r>
-    </w:p>
-    <w:bookmarkEnd w:id="72"/>
-    <w:bookmarkStart w:id="73" w:name="ref-RN628"/>
+        <w:t xml:space="preserve">17</w:t>
+      </w:r>
+      <w:r>
+        <w:t xml:space="preserve">, 113–124.</w:t>
+      </w:r>
+    </w:p>
+    <w:bookmarkEnd w:id="81"/>
+    <w:bookmarkStart w:id="82" w:name="ref-RN545"/>
     <w:p>
       <w:pPr>
         <w:pStyle w:val="BodyText"/>
       </w:pPr>
       <w:r>
-        <w:t xml:space="preserve">Gameiro, P.A., Yang, J., Metelo, A.M., Perez-Carro, R., Baker, R., Wang, Z., Arreola, A., Rathmell, W.K., Olumi, A., Lopez-Larrubia, P., et al. (2013). In vivo HIF-mediated reductive carboxylation is regulated by citrate levels and sensitizes VHL-deficient cells to glutamine deprivation. Cell Metab</w:t>
+        <w:t xml:space="preserve">Favaro, E., Bensaad, K., Chong, M.G., Tennant, D.A., Ferguson, D.J., Snell, C., Steers, G., Turley, H., Li, J.L., Gunther, U.L., et al. (2012). Glucose utilization via glycogen phosphorylase sustains proliferation and prevents premature senescence in cancer cells. Cell Metab</w:t>
       </w:r>
       <w:r>
         <w:t xml:space="preserve"> </w:t>
@@ -6914,20 +8005,20 @@
           <w:iCs/>
           <w:i/>
         </w:rPr>
-        <w:t xml:space="preserve">17</w:t>
-      </w:r>
-      <w:r>
-        <w:t xml:space="preserve">, 372–385.</w:t>
-      </w:r>
-    </w:p>
-    <w:bookmarkEnd w:id="73"/>
-    <w:bookmarkStart w:id="74" w:name="ref-RN634"/>
+        <w:t xml:space="preserve">16</w:t>
+      </w:r>
+      <w:r>
+        <w:t xml:space="preserve">, 751–764.</w:t>
+      </w:r>
+    </w:p>
+    <w:bookmarkEnd w:id="82"/>
+    <w:bookmarkStart w:id="83" w:name="ref-RN557"/>
     <w:p>
       <w:pPr>
         <w:pStyle w:val="BodyText"/>
       </w:pPr>
       <w:r>
-        <w:t xml:space="preserve">Garcia-Bermudez, J., Baudrier, L., La, K., Zhu, X.G., Fidelin, J., Sviderskiy, V.O., Papagiannakopoulos, T., Molina, H., Snuderl, M., Lewis, C.A., et al. (2018). Aspartate is a limiting metabolite for cancer cell proliferation under hypoxia and in tumours. Nat Cell Biol</w:t>
+        <w:t xml:space="preserve">Fernandez, C.A., Des Rosiers, C., Previs, S.F., David, F., and Brunengraber, H. (1996). Correction of 13C mass isotopomer distributions for natural stable isotope abundance. J Mass Spectrom</w:t>
       </w:r>
       <w:r>
         <w:t xml:space="preserve"> </w:t>
@@ -6937,20 +8028,20 @@
           <w:iCs/>
           <w:i/>
         </w:rPr>
-        <w:t xml:space="preserve">20</w:t>
-      </w:r>
-      <w:r>
-        <w:t xml:space="preserve">, 775–781.</w:t>
-      </w:r>
-    </w:p>
-    <w:bookmarkEnd w:id="74"/>
-    <w:bookmarkStart w:id="75" w:name="ref-RN730"/>
+        <w:t xml:space="preserve">31</w:t>
+      </w:r>
+      <w:r>
+        <w:t xml:space="preserve">, 255–262.</w:t>
+      </w:r>
+    </w:p>
+    <w:bookmarkEnd w:id="83"/>
+    <w:bookmarkStart w:id="84" w:name="ref-RN580"/>
     <w:p>
       <w:pPr>
         <w:pStyle w:val="BodyText"/>
       </w:pPr>
       <w:r>
-        <w:t xml:space="preserve">Guarino, V.A., Oldham, W.M., Loscalzo, J., and Zhang, Y.Y. (2019). Reaction rate of pyruvate and hydrogen peroxide: Assessing antioxidant capacity of pyruvate under biological conditions. Sci Rep</w:t>
+        <w:t xml:space="preserve">Flamme, I., Oehme, F., Ellinghaus, P., Jeske, M., Keldenich, J., and Thuss, U. (2014). Mimicking hypoxia to treat anemia: HIF-stabilizer BAY 85-3934 (molidustat) stimulates erythropoietin production without hypertensive effects. PLoS One</w:t>
       </w:r>
       <w:r>
         <w:t xml:space="preserve"> </w:t>
@@ -6963,17 +8054,17 @@
         <w:t xml:space="preserve">9</w:t>
       </w:r>
       <w:r>
-        <w:t xml:space="preserve">, 19568.</w:t>
-      </w:r>
-    </w:p>
-    <w:bookmarkEnd w:id="75"/>
-    <w:bookmarkStart w:id="76" w:name="ref-RN953"/>
+        <w:t xml:space="preserve">, e111838.</w:t>
+      </w:r>
+    </w:p>
+    <w:bookmarkEnd w:id="84"/>
+    <w:bookmarkStart w:id="85" w:name="ref-RN628"/>
     <w:p>
       <w:pPr>
         <w:pStyle w:val="BodyText"/>
       </w:pPr>
       <w:r>
-        <w:t xml:space="preserve">Jain, I.H., Calvo, S.E., Markhard, A.L., Skinner, O.S., To, T.L., Ast, T., and Mootha, V.K. (2020). Genetic screen for cell fitness in high or low oxygen highlights mitochondrial and lipid metabolism. Cell</w:t>
+        <w:t xml:space="preserve">Gameiro, P.A., Yang, J., Metelo, A.M., Perez-Carro, R., Baker, R., Wang, Z., Arreola, A., Rathmell, W.K., Olumi, A., Lopez-Larrubia, P., et al. (2013). In vivo HIF-mediated reductive carboxylation is regulated by citrate levels and sensitizes VHL-deficient cells to glutamine deprivation. Cell Metab</w:t>
       </w:r>
       <w:r>
         <w:t xml:space="preserve"> </w:t>
@@ -6983,20 +8074,20 @@
           <w:iCs/>
           <w:i/>
         </w:rPr>
-        <w:t xml:space="preserve">181</w:t>
-      </w:r>
-      <w:r>
-        <w:t xml:space="preserve">, 716–727 e11.</w:t>
-      </w:r>
-    </w:p>
-    <w:bookmarkEnd w:id="76"/>
-    <w:bookmarkStart w:id="77" w:name="ref-RN964"/>
+        <w:t xml:space="preserve">17</w:t>
+      </w:r>
+      <w:r>
+        <w:t xml:space="preserve">, 372–385.</w:t>
+      </w:r>
+    </w:p>
+    <w:bookmarkEnd w:id="85"/>
+    <w:bookmarkStart w:id="86" w:name="ref-RN634"/>
     <w:p>
       <w:pPr>
         <w:pStyle w:val="BodyText"/>
       </w:pPr>
       <w:r>
-        <w:t xml:space="preserve">Jazmin, L.J., and Young, J.D. (2013). Isotopically nonstationary 13C metabolic flux analysis. Methods Mol Biol</w:t>
+        <w:t xml:space="preserve">Garcia-Bermudez, J., Baudrier, L., La, K., Zhu, X.G., Fidelin, J., Sviderskiy, V.O., Papagiannakopoulos, T., Molina, H., Snuderl, M., Lewis, C.A., et al. (2018). Aspartate is a limiting metabolite for cancer cell proliferation under hypoxia and in tumours. Nat Cell Biol</w:t>
       </w:r>
       <w:r>
         <w:t xml:space="preserve"> </w:t>
@@ -7006,20 +8097,20 @@
           <w:iCs/>
           <w:i/>
         </w:rPr>
-        <w:t xml:space="preserve">985</w:t>
-      </w:r>
-      <w:r>
-        <w:t xml:space="preserve">, 367–390.</w:t>
-      </w:r>
-    </w:p>
-    <w:bookmarkEnd w:id="77"/>
-    <w:bookmarkStart w:id="78" w:name="ref-RN975"/>
+        <w:t xml:space="preserve">20</w:t>
+      </w:r>
+      <w:r>
+        <w:t xml:space="preserve">, 775–781.</w:t>
+      </w:r>
+    </w:p>
+    <w:bookmarkEnd w:id="86"/>
+    <w:bookmarkStart w:id="87" w:name="ref-RN730"/>
     <w:p>
       <w:pPr>
         <w:pStyle w:val="BodyText"/>
       </w:pPr>
       <w:r>
-        <w:t xml:space="preserve">Jiang, L., Shestov, A.A., Swain, P., Yang, C., Parker, S.J., Wang, Q.A., Terada, L.S., Adams, N.D., McCabe, M.T., Pietrak, B., et al. (2016). Reductive carboxylation supports redox homeostasis during anchorage-independent growth. Nature</w:t>
+        <w:t xml:space="preserve">Guarino, V.A., Oldham, W.M., Loscalzo, J., and Zhang, Y.Y. (2019). Reaction rate of pyruvate and hydrogen peroxide: Assessing antioxidant capacity of pyruvate under biological conditions. Sci Rep</w:t>
       </w:r>
       <w:r>
         <w:t xml:space="preserve"> </w:t>
@@ -7029,20 +8120,20 @@
           <w:iCs/>
           <w:i/>
         </w:rPr>
-        <w:t xml:space="preserve">532</w:t>
-      </w:r>
-      <w:r>
-        <w:t xml:space="preserve">, 255–258.</w:t>
-      </w:r>
-    </w:p>
-    <w:bookmarkEnd w:id="78"/>
-    <w:bookmarkStart w:id="79" w:name="ref-RN1063"/>
+        <w:t xml:space="preserve">9</w:t>
+      </w:r>
+      <w:r>
+        <w:t xml:space="preserve">, 19568.</w:t>
+      </w:r>
+    </w:p>
+    <w:bookmarkEnd w:id="87"/>
+    <w:bookmarkStart w:id="88" w:name="ref-RN2756"/>
     <w:p>
       <w:pPr>
         <w:pStyle w:val="BodyText"/>
       </w:pPr>
       <w:r>
-        <w:t xml:space="preserve">Kim, D., Fiske, B.P., Birsoy, K., Freinkman, E., Kami, K., Possemato, R.L., Chudnovsky, Y., Pacold, M.E., Chen, W.W., Cantor, J.R., et al. (2015). SHMT2 drives glioma cell survival in ischaemia but imposes a dependence on glycine clearance. Nature</w:t>
+        <w:t xml:space="preserve">Hui, S., Ghergurovich, J.M., Morscher, R.J., Jang, C., Teng, X., Lu, W., Esparza, L.A., Reya, T., Le, Z., Yanxiang Guo, J., et al. (2017). Glucose feeds the TCA cycle via circulating lactate. Nature</w:t>
       </w:r>
       <w:r>
         <w:t xml:space="preserve"> </w:t>
@@ -7052,20 +8143,30 @@
           <w:iCs/>
           <w:i/>
         </w:rPr>
-        <w:t xml:space="preserve">520</w:t>
-      </w:r>
-      <w:r>
-        <w:t xml:space="preserve">, 363–367.</w:t>
-      </w:r>
-    </w:p>
-    <w:bookmarkEnd w:id="79"/>
-    <w:bookmarkStart w:id="80" w:name="ref-RN1198"/>
+        <w:t xml:space="preserve">551</w:t>
+      </w:r>
+      <w:r>
+        <w:t xml:space="preserve">, 115–118.</w:t>
+      </w:r>
+    </w:p>
+    <w:bookmarkEnd w:id="88"/>
+    <w:bookmarkStart w:id="89" w:name="ref-RN2718"/>
     <w:p>
       <w:pPr>
         <w:pStyle w:val="BodyText"/>
       </w:pPr>
       <w:r>
-        <w:t xml:space="preserve">Lee, P., Chandel, N.S., and Simon, M.C. (2020). Cellular adaptation to hypoxia through hypoxia inducible factors and beyond. Nat Rev Mol Cell Biol</w:t>
+        <w:t xml:space="preserve">Hui, S., Cowan, A.J., Zeng, X., Yang, L., TeSlaa, T., Li, X., Bartman, C., Zhang, Z., Jang, C., Wang, L., et al. (2020). Quantitative fluxomics of circulating metabolites. Cell Metab.</w:t>
+      </w:r>
+    </w:p>
+    <w:bookmarkEnd w:id="89"/>
+    <w:bookmarkStart w:id="90" w:name="ref-RN953"/>
+    <w:p>
+      <w:pPr>
+        <w:pStyle w:val="BodyText"/>
+      </w:pPr>
+      <w:r>
+        <w:t xml:space="preserve">Jain, I.H., Calvo, S.E., Markhard, A.L., Skinner, O.S., To, T.L., Ast, T., and Mootha, V.K. (2020). Genetic screen for cell fitness in high or low oxygen highlights mitochondrial and lipid metabolism. Cell</w:t>
       </w:r>
       <w:r>
         <w:t xml:space="preserve"> </w:t>
@@ -7075,20 +8176,20 @@
           <w:iCs/>
           <w:i/>
         </w:rPr>
-        <w:t xml:space="preserve">21</w:t>
-      </w:r>
-      <w:r>
-        <w:t xml:space="preserve">, 268–283.</w:t>
-      </w:r>
-    </w:p>
-    <w:bookmarkEnd w:id="80"/>
-    <w:bookmarkStart w:id="81" w:name="ref-RN1200"/>
+        <w:t xml:space="preserve">181</w:t>
+      </w:r>
+      <w:r>
+        <w:t xml:space="preserve">, 716–727 e11.</w:t>
+      </w:r>
+    </w:p>
+    <w:bookmarkEnd w:id="90"/>
+    <w:bookmarkStart w:id="91" w:name="ref-RN964"/>
     <w:p>
       <w:pPr>
         <w:pStyle w:val="BodyText"/>
       </w:pPr>
       <w:r>
-        <w:t xml:space="preserve">Lee, W.D., Mukha, D., Aizenshtein, E., and Shlomi, T. (2019). Spatial-fluxomics provides a subcellular-compartmentalized view of reductive glutamine metabolism in cancer cells. Nat Commun</w:t>
+        <w:t xml:space="preserve">Jazmin, L.J., and Young, J.D. (2013). Isotopically nonstationary 13C metabolic flux analysis. Methods Mol Biol</w:t>
       </w:r>
       <w:r>
         <w:t xml:space="preserve"> </w:t>
@@ -7098,20 +8199,20 @@
           <w:iCs/>
           <w:i/>
         </w:rPr>
-        <w:t xml:space="preserve">10</w:t>
-      </w:r>
-      <w:r>
-        <w:t xml:space="preserve">, 1351.</w:t>
-      </w:r>
-    </w:p>
-    <w:bookmarkEnd w:id="81"/>
-    <w:bookmarkStart w:id="82" w:name="ref-RN1294"/>
+        <w:t xml:space="preserve">985</w:t>
+      </w:r>
+      <w:r>
+        <w:t xml:space="preserve">, 367–390.</w:t>
+      </w:r>
+    </w:p>
+    <w:bookmarkEnd w:id="91"/>
+    <w:bookmarkStart w:id="92" w:name="ref-RN975"/>
     <w:p>
       <w:pPr>
         <w:pStyle w:val="BodyText"/>
       </w:pPr>
       <w:r>
-        <w:t xml:space="preserve">Long, W. (2017). Automated amino acid analysis using an agilent poroshell HPH-C18 column. Application Note, Agilent Technologies, Inc.</w:t>
+        <w:t xml:space="preserve">Jiang, L., Shestov, A.A., Swain, P., Yang, C., Parker, S.J., Wang, Q.A., Terada, L.S., Adams, N.D., McCabe, M.T., Pietrak, B., et al. (2016). Reductive carboxylation supports redox homeostasis during anchorage-independent growth. Nature</w:t>
       </w:r>
       <w:r>
         <w:t xml:space="preserve"> </w:t>
@@ -7121,20 +8222,20 @@
           <w:iCs/>
           <w:i/>
         </w:rPr>
-        <w:t xml:space="preserve">Publication Number 5991-5571EN</w:t>
-      </w:r>
-      <w:r>
-        <w:t xml:space="preserve">, 1–10.</w:t>
-      </w:r>
-    </w:p>
-    <w:bookmarkEnd w:id="82"/>
-    <w:bookmarkStart w:id="83" w:name="ref-RN1438"/>
+        <w:t xml:space="preserve">532</w:t>
+      </w:r>
+      <w:r>
+        <w:t xml:space="preserve">, 255–258.</w:t>
+      </w:r>
+    </w:p>
+    <w:bookmarkEnd w:id="92"/>
+    <w:bookmarkStart w:id="93" w:name="ref-RN1063"/>
     <w:p>
       <w:pPr>
         <w:pStyle w:val="BodyText"/>
       </w:pPr>
       <w:r>
-        <w:t xml:space="preserve">Melendez-Rodriguez, F., Urrutia, A.A., Lorendeau, D., Rinaldi, G., Roche, O., Bogurcu-Seidel, N., Ortega Muelas, M., Mesa-Ciller, C., Turiel, G., Bouthelier, A., et al. (2019). HIF1alpha suppresses tumor cell proliferation through inhibition of aspartate biosynthesis. Cell Rep</w:t>
+        <w:t xml:space="preserve">Kim, D., Fiske, B.P., Birsoy, K., Freinkman, E., Kami, K., Possemato, R.L., Chudnovsky, Y., Pacold, M.E., Chen, W.W., Cantor, J.R., et al. (2015). SHMT2 drives glioma cell survival in ischaemia but imposes a dependence on glycine clearance. Nature</w:t>
       </w:r>
       <w:r>
         <w:t xml:space="preserve"> </w:t>
@@ -7144,20 +8245,20 @@
           <w:iCs/>
           <w:i/>
         </w:rPr>
-        <w:t xml:space="preserve">26</w:t>
-      </w:r>
-      <w:r>
-        <w:t xml:space="preserve">, 2257–2265 e4.</w:t>
-      </w:r>
-    </w:p>
-    <w:bookmarkEnd w:id="83"/>
-    <w:bookmarkStart w:id="84" w:name="ref-RN1447"/>
+        <w:t xml:space="preserve">520</w:t>
+      </w:r>
+      <w:r>
+        <w:t xml:space="preserve">, 363–367.</w:t>
+      </w:r>
+    </w:p>
+    <w:bookmarkEnd w:id="93"/>
+    <w:bookmarkStart w:id="94" w:name="ref-RN1198"/>
     <w:p>
       <w:pPr>
         <w:pStyle w:val="BodyText"/>
       </w:pPr>
       <w:r>
-        <w:t xml:space="preserve">Metallo, C.M., Gameiro, P.A., Bell, E.L., Mattaini, K.R., Yang, J., Hiller, K., Jewell, C.M., Johnson, Z.R., Irvine, D.J., Guarente, L., et al. (2011). Reductive glutamine metabolism by IDH1 mediates lipogenesis under hypoxia. Nature</w:t>
+        <w:t xml:space="preserve">Lee, P., Chandel, N.S., and Simon, M.C. (2020). Cellular adaptation to hypoxia through hypoxia inducible factors and beyond. Nat Rev Mol Cell Biol</w:t>
       </w:r>
       <w:r>
         <w:t xml:space="preserve"> </w:t>
@@ -7167,20 +8268,20 @@
           <w:iCs/>
           <w:i/>
         </w:rPr>
-        <w:t xml:space="preserve">481</w:t>
-      </w:r>
-      <w:r>
-        <w:t xml:space="preserve">, 380–384.</w:t>
-      </w:r>
-    </w:p>
-    <w:bookmarkEnd w:id="84"/>
-    <w:bookmarkStart w:id="85" w:name="ref-RN1523"/>
+        <w:t xml:space="preserve">21</w:t>
+      </w:r>
+      <w:r>
+        <w:t xml:space="preserve">, 268–283.</w:t>
+      </w:r>
+    </w:p>
+    <w:bookmarkEnd w:id="94"/>
+    <w:bookmarkStart w:id="95" w:name="ref-RN1200"/>
     <w:p>
       <w:pPr>
         <w:pStyle w:val="BodyText"/>
       </w:pPr>
       <w:r>
-        <w:t xml:space="preserve">Murphy, T.A., and Young, J.D. (2013). ETA: Robust software for determination of cell specific rates from extracellular time courses. Biotechnol Bioeng</w:t>
+        <w:t xml:space="preserve">Lee, W.D., Mukha, D., Aizenshtein, E., and Shlomi, T. (2019). Spatial-fluxomics provides a subcellular-compartmentalized view of reductive glutamine metabolism in cancer cells. Nat Commun</w:t>
       </w:r>
       <w:r>
         <w:t xml:space="preserve"> </w:t>
@@ -7190,20 +8291,20 @@
           <w:iCs/>
           <w:i/>
         </w:rPr>
-        <w:t xml:space="preserve">110</w:t>
-      </w:r>
-      <w:r>
-        <w:t xml:space="preserve">, 1748–1758.</w:t>
-      </w:r>
-    </w:p>
-    <w:bookmarkEnd w:id="85"/>
-    <w:bookmarkStart w:id="86" w:name="ref-RN1522"/>
+        <w:t xml:space="preserve">10</w:t>
+      </w:r>
+      <w:r>
+        <w:t xml:space="preserve">, 1351.</w:t>
+      </w:r>
+    </w:p>
+    <w:bookmarkEnd w:id="95"/>
+    <w:bookmarkStart w:id="96" w:name="ref-RN1294"/>
     <w:p>
       <w:pPr>
         <w:pStyle w:val="BodyText"/>
       </w:pPr>
       <w:r>
-        <w:t xml:space="preserve">Murphy, T.A., Dang, C.V., and Young, J.D. (2013). Isotopically nonstationary 13C flux analysis of myc-induced metabolic reprogramming in b-cells. Metab Eng</w:t>
+        <w:t xml:space="preserve">Long, W. (2017). Automated amino acid analysis using an agilent poroshell HPH-C18 column. Application Note, Agilent Technologies, Inc.</w:t>
       </w:r>
       <w:r>
         <w:t xml:space="preserve"> </w:t>
@@ -7213,20 +8314,20 @@
           <w:iCs/>
           <w:i/>
         </w:rPr>
-        <w:t xml:space="preserve">15</w:t>
-      </w:r>
-      <w:r>
-        <w:t xml:space="preserve">, 206–217.</w:t>
-      </w:r>
-    </w:p>
-    <w:bookmarkEnd w:id="86"/>
-    <w:bookmarkStart w:id="87" w:name="ref-RN1603"/>
+        <w:t xml:space="preserve">Publication Number 5991-5571EN</w:t>
+      </w:r>
+      <w:r>
+        <w:t xml:space="preserve">, 1–10.</w:t>
+      </w:r>
+    </w:p>
+    <w:bookmarkEnd w:id="96"/>
+    <w:bookmarkStart w:id="97" w:name="ref-RN1438"/>
     <w:p>
       <w:pPr>
         <w:pStyle w:val="BodyText"/>
       </w:pPr>
       <w:r>
-        <w:t xml:space="preserve">Oldham, W.M., Clish, C.B., Yang, Y., and Loscalzo, J. (2015). Hypoxia-mediated increases in l-2-hydroxyglutarate coordinate the metabolic response to reductive stress. Cell Metab</w:t>
+        <w:t xml:space="preserve">Melendez-Rodriguez, F., Urrutia, A.A., Lorendeau, D., Rinaldi, G., Roche, O., Bogurcu-Seidel, N., Ortega Muelas, M., Mesa-Ciller, C., Turiel, G., Bouthelier, A., et al. (2019). HIF1alpha suppresses tumor cell proliferation through inhibition of aspartate biosynthesis. Cell Rep</w:t>
       </w:r>
       <w:r>
         <w:t xml:space="preserve"> </w:t>
@@ -7236,20 +8337,20 @@
           <w:iCs/>
           <w:i/>
         </w:rPr>
-        <w:t xml:space="preserve">22</w:t>
-      </w:r>
-      <w:r>
-        <w:t xml:space="preserve">, 291–303.</w:t>
-      </w:r>
-    </w:p>
-    <w:bookmarkEnd w:id="87"/>
-    <w:bookmarkStart w:id="88" w:name="ref-RN1741"/>
+        <w:t xml:space="preserve">26</w:t>
+      </w:r>
+      <w:r>
+        <w:t xml:space="preserve">, 2257–2265 e4.</w:t>
+      </w:r>
+    </w:p>
+    <w:bookmarkEnd w:id="97"/>
+    <w:bookmarkStart w:id="98" w:name="ref-RN1447"/>
     <w:p>
       <w:pPr>
         <w:pStyle w:val="BodyText"/>
       </w:pPr>
       <w:r>
-        <w:t xml:space="preserve">Quek, L.E., Dietmair, S., Kromer, J.O., and Nielsen, L.K. (2010). Metabolic flux analysis in mammalian cell culture. Metab Eng</w:t>
+        <w:t xml:space="preserve">Metallo, C.M., Gameiro, P.A., Bell, E.L., Mattaini, K.R., Yang, J., Hiller, K., Jewell, C.M., Johnson, Z.R., Irvine, D.J., Guarente, L., et al. (2011). Reductive glutamine metabolism by IDH1 mediates lipogenesis under hypoxia. Nature</w:t>
       </w:r>
       <w:r>
         <w:t xml:space="preserve"> </w:t>
@@ -7259,20 +8360,20 @@
           <w:iCs/>
           <w:i/>
         </w:rPr>
-        <w:t xml:space="preserve">12</w:t>
-      </w:r>
-      <w:r>
-        <w:t xml:space="preserve">, 161–171.</w:t>
-      </w:r>
-    </w:p>
-    <w:bookmarkEnd w:id="88"/>
-    <w:bookmarkStart w:id="89" w:name="ref-RN1966"/>
+        <w:t xml:space="preserve">481</w:t>
+      </w:r>
+      <w:r>
+        <w:t xml:space="preserve">, 380–384.</w:t>
+      </w:r>
+    </w:p>
+    <w:bookmarkEnd w:id="98"/>
+    <w:bookmarkStart w:id="99" w:name="ref-RN1523"/>
     <w:p>
       <w:pPr>
         <w:pStyle w:val="BodyText"/>
       </w:pPr>
       <w:r>
-        <w:t xml:space="preserve">Scott, D.A., Richardson, A.D., Filipp, F.V., Knutzen, C.A., Chiang, G.G., Ronai, Z.A., Osterman, A.L., and Smith, J.W. (2011). Comparative metabolic flux profiling of melanoma cell lines: Beyond the warburg effect. J Biol Chem</w:t>
+        <w:t xml:space="preserve">Murphy, T.A., and Young, J.D. (2013). ETA: Robust software for determination of cell specific rates from extracellular time courses. Biotechnol Bioeng</w:t>
       </w:r>
       <w:r>
         <w:t xml:space="preserve"> </w:t>
@@ -7282,20 +8383,20 @@
           <w:iCs/>
           <w:i/>
         </w:rPr>
-        <w:t xml:space="preserve">286</w:t>
-      </w:r>
-      <w:r>
-        <w:t xml:space="preserve">, 42626–42634.</w:t>
-      </w:r>
-    </w:p>
-    <w:bookmarkEnd w:id="89"/>
-    <w:bookmarkStart w:id="90" w:name="ref-RN1980"/>
+        <w:t xml:space="preserve">110</w:t>
+      </w:r>
+      <w:r>
+        <w:t xml:space="preserve">, 1748–1758.</w:t>
+      </w:r>
+    </w:p>
+    <w:bookmarkEnd w:id="99"/>
+    <w:bookmarkStart w:id="100" w:name="ref-RN1522"/>
     <w:p>
       <w:pPr>
         <w:pStyle w:val="BodyText"/>
       </w:pPr>
       <w:r>
-        <w:t xml:space="preserve">Semenza, G.L. (2012). Hypoxia-inducible factors in physiology and medicine. Cell</w:t>
+        <w:t xml:space="preserve">Murphy, T.A., Dang, C.V., and Young, J.D. (2013). Isotopically nonstationary 13C flux analysis of myc-induced metabolic reprogramming in b-cells. Metab Eng</w:t>
       </w:r>
       <w:r>
         <w:t xml:space="preserve"> </w:t>
@@ -7305,20 +8406,20 @@
           <w:iCs/>
           <w:i/>
         </w:rPr>
-        <w:t xml:space="preserve">148</w:t>
-      </w:r>
-      <w:r>
-        <w:t xml:space="preserve">, 399–408.</w:t>
-      </w:r>
-    </w:p>
-    <w:bookmarkEnd w:id="90"/>
-    <w:bookmarkStart w:id="91" w:name="ref-RN2005"/>
+        <w:t xml:space="preserve">15</w:t>
+      </w:r>
+      <w:r>
+        <w:t xml:space="preserve">, 206–217.</w:t>
+      </w:r>
+    </w:p>
+    <w:bookmarkEnd w:id="100"/>
+    <w:bookmarkStart w:id="101" w:name="ref-RN1603"/>
     <w:p>
       <w:pPr>
         <w:pStyle w:val="BodyText"/>
       </w:pPr>
       <w:r>
-        <w:t xml:space="preserve">Sheikh, K., Forster, J., and Nielsen, L.K. (2005). Modeling hybridoma cell metabolism using a generic genome-scale metabolic model of mus musculus. Biotechnol Prog</w:t>
+        <w:t xml:space="preserve">Oldham, W.M., Clish, C.B., Yang, Y., and Loscalzo, J. (2015). Hypoxia-mediated increases in l-2-hydroxyglutarate coordinate the metabolic response to reductive stress. Cell Metab</w:t>
       </w:r>
       <w:r>
         <w:t xml:space="preserve"> </w:t>
@@ -7328,20 +8429,20 @@
           <w:iCs/>
           <w:i/>
         </w:rPr>
-        <w:t xml:space="preserve">21</w:t>
-      </w:r>
-      <w:r>
-        <w:t xml:space="preserve">, 112–121.</w:t>
-      </w:r>
-    </w:p>
-    <w:bookmarkEnd w:id="91"/>
-    <w:bookmarkStart w:id="92" w:name="ref-RN2266"/>
+        <w:t xml:space="preserve">22</w:t>
+      </w:r>
+      <w:r>
+        <w:t xml:space="preserve">, 291–303.</w:t>
+      </w:r>
+    </w:p>
+    <w:bookmarkEnd w:id="101"/>
+    <w:bookmarkStart w:id="102" w:name="ref-RN1668"/>
     <w:p>
       <w:pPr>
         <w:pStyle w:val="BodyText"/>
       </w:pPr>
       <w:r>
-        <w:t xml:space="preserve">Vacanti, N.M., Divakaruni, A.S., Green, C.R., Parker, S.J., Henry, R.R., Ciaraldi, T.P., Murphy, A.N., and Metallo, C.M. (2014). Regulation of substrate utilization by the mitochondrial pyruvate carrier. Mol Cell</w:t>
+        <w:t xml:space="preserve">Pelletier, J., Bellot, G., Gounon, P., Lacas-Gervais, S., Pouyssegur, J., and Mazure, N.M. (2012). Glycogen synthesis is induced in hypoxia by the hypoxia-inducible factor and promotes cancer cell survival. Front Oncol</w:t>
       </w:r>
       <w:r>
         <w:t xml:space="preserve"> </w:t>
@@ -7351,20 +8452,20 @@
           <w:iCs/>
           <w:i/>
         </w:rPr>
-        <w:t xml:space="preserve">56</w:t>
-      </w:r>
-      <w:r>
-        <w:t xml:space="preserve">, 425–435.</w:t>
-      </w:r>
-    </w:p>
-    <w:bookmarkEnd w:id="92"/>
-    <w:bookmarkStart w:id="93" w:name="ref-RN2395"/>
+        <w:t xml:space="preserve">2</w:t>
+      </w:r>
+      <w:r>
+        <w:t xml:space="preserve">, 18.</w:t>
+      </w:r>
+    </w:p>
+    <w:bookmarkEnd w:id="102"/>
+    <w:bookmarkStart w:id="103" w:name="ref-RN1678"/>
     <w:p>
       <w:pPr>
         <w:pStyle w:val="BodyText"/>
       </w:pPr>
       <w:r>
-        <w:t xml:space="preserve">Wise, D.R., Ward, P.S., Shay, J.E., Cross, J.R., Gruber, J.J., Sachdeva, U.M., Platt, J.M., DeMatteo, R.G., Simon, M.C., and Thompson, C.B. (2011). Hypoxia promotes isocitrate dehydrogenase-dependent carboxylation of alpha-ketoglutarate to citrate to support cell growth and viability. Proc Natl Acad Sci U S A</w:t>
+        <w:t xml:space="preserve">Pescador, N., Villar, D., Cifuentes, D., Garcia-Rocha, M., Ortiz-Barahona, A., Vazquez, S., Ordonez, A., Cuevas, Y., Saez-Morales, D., Garcia-Bermejo, M.L., et al. (2010). Hypoxia promotes glycogen accumulation through hypoxia inducible factor (HIF)-mediated induction of glycogen synthase 1. PLoS One</w:t>
       </w:r>
       <w:r>
         <w:t xml:space="preserve"> </w:t>
@@ -7374,20 +8475,20 @@
           <w:iCs/>
           <w:i/>
         </w:rPr>
-        <w:t xml:space="preserve">108</w:t>
-      </w:r>
-      <w:r>
-        <w:t xml:space="preserve">, 19611–19616.</w:t>
-      </w:r>
-    </w:p>
-    <w:bookmarkEnd w:id="93"/>
-    <w:bookmarkStart w:id="94" w:name="ref-RN2501"/>
+        <w:t xml:space="preserve">5</w:t>
+      </w:r>
+      <w:r>
+        <w:t xml:space="preserve">, e9644.</w:t>
+      </w:r>
+    </w:p>
+    <w:bookmarkEnd w:id="103"/>
+    <w:bookmarkStart w:id="104" w:name="ref-RN1741"/>
     <w:p>
       <w:pPr>
         <w:pStyle w:val="BodyText"/>
       </w:pPr>
       <w:r>
-        <w:t xml:space="preserve">Young, J.D. (2014). INCA: A computational platform for isotopically non-stationary metabolic flux analysis. Bioinformatics</w:t>
+        <w:t xml:space="preserve">Quek, L.E., Dietmair, S., Kromer, J.O., and Nielsen, L.K. (2010). Metabolic flux analysis in mammalian cell culture. Metab Eng</w:t>
       </w:r>
       <w:r>
         <w:t xml:space="preserve"> </w:t>
@@ -7397,20 +8498,20 @@
           <w:iCs/>
           <w:i/>
         </w:rPr>
-        <w:t xml:space="preserve">30</w:t>
-      </w:r>
-      <w:r>
-        <w:t xml:space="preserve">, 1333–1335.</w:t>
-      </w:r>
-    </w:p>
-    <w:bookmarkEnd w:id="94"/>
-    <w:bookmarkStart w:id="95" w:name="ref-RN2517"/>
+        <w:t xml:space="preserve">12</w:t>
+      </w:r>
+      <w:r>
+        <w:t xml:space="preserve">, 161–171.</w:t>
+      </w:r>
+    </w:p>
+    <w:bookmarkEnd w:id="104"/>
+    <w:bookmarkStart w:id="105" w:name="ref-RN1966"/>
     <w:p>
       <w:pPr>
         <w:pStyle w:val="BodyText"/>
       </w:pPr>
       <w:r>
-        <w:t xml:space="preserve">Zamorano, F., Wouwer, A.V., and Bastin, G. (2010). A detailed metabolic flux analysis of an underdetermined network of CHO cells. J Biotechnol</w:t>
+        <w:t xml:space="preserve">Scott, D.A., Richardson, A.D., Filipp, F.V., Knutzen, C.A., Chiang, G.G., Ronai, Z.A., Osterman, A.L., and Smith, J.W. (2011). Comparative metabolic flux profiling of melanoma cell lines: Beyond the warburg effect. J Biol Chem</w:t>
       </w:r>
       <w:r>
         <w:t xml:space="preserve"> </w:t>
@@ -7420,20 +8521,20 @@
           <w:iCs/>
           <w:i/>
         </w:rPr>
-        <w:t xml:space="preserve">150</w:t>
-      </w:r>
-      <w:r>
-        <w:t xml:space="preserve">, 497–508.</w:t>
-      </w:r>
-    </w:p>
-    <w:bookmarkEnd w:id="95"/>
-    <w:bookmarkStart w:id="96" w:name="ref-RN2525"/>
+        <w:t xml:space="preserve">286</w:t>
+      </w:r>
+      <w:r>
+        <w:t xml:space="preserve">, 42626–42634.</w:t>
+      </w:r>
+    </w:p>
+    <w:bookmarkEnd w:id="105"/>
+    <w:bookmarkStart w:id="106" w:name="ref-RN1980"/>
     <w:p>
       <w:pPr>
         <w:pStyle w:val="BodyText"/>
       </w:pPr>
       <w:r>
-        <w:t xml:space="preserve">Zhang, H., Bosch-Marce, M., Shimoda, L.A., Tan, Y.S., Baek, J.H., Wesley, J.B., Gonzalez, F.J., and Semenza, G.L. (2008). Mitochondrial autophagy is an HIF-1-dependent adaptive metabolic response to hypoxia. J Biol Chem</w:t>
+        <w:t xml:space="preserve">Semenza, G.L. (2012). Hypoxia-inducible factors in physiology and medicine. Cell</w:t>
       </w:r>
       <w:r>
         <w:t xml:space="preserve"> </w:t>
@@ -7443,78 +8544,20 @@
           <w:iCs/>
           <w:i/>
         </w:rPr>
-        <w:t xml:space="preserve">283</w:t>
-      </w:r>
-      <w:r>
-        <w:t xml:space="preserve">, 10892–10903.</w:t>
-      </w:r>
-    </w:p>
-    <w:bookmarkEnd w:id="96"/>
-    <w:bookmarkEnd w:id="97"/>
-    <w:bookmarkEnd w:id="98"/>
-    <w:bookmarkStart w:id="106" w:name="software"/>
-    <w:p>
-      <w:pPr>
-        <w:pStyle w:val="Heading1"/>
-      </w:pPr>
-      <w:r>
-        <w:t xml:space="preserve">Software</w:t>
-      </w:r>
-    </w:p>
-    <w:bookmarkStart w:id="105" w:name="refs_software"/>
-    <w:bookmarkStart w:id="99" w:name="ref-fgsea"/>
-    <w:p>
-      <w:pPr>
-        <w:pStyle w:val="FirstParagraph"/>
-      </w:pPr>
-      <w:r>
-        <w:t xml:space="preserve">Korotkevich, G., Sukhov, V., and Sergushichev, A. (2019). Fast gene set enrichment analysis. bioRxiv.</w:t>
-      </w:r>
-    </w:p>
-    <w:bookmarkEnd w:id="99"/>
-    <w:bookmarkStart w:id="100" w:name="ref-Rsubread"/>
+        <w:t xml:space="preserve">148</w:t>
+      </w:r>
+      <w:r>
+        <w:t xml:space="preserve">, 399–408.</w:t>
+      </w:r>
+    </w:p>
+    <w:bookmarkEnd w:id="106"/>
+    <w:bookmarkStart w:id="107" w:name="ref-RN2005"/>
     <w:p>
       <w:pPr>
         <w:pStyle w:val="BodyText"/>
       </w:pPr>
       <w:r>
-        <w:t xml:space="preserve">Liao, Y., Smyth, G.K., and Shi, W. (2019). The</w:t>
-      </w:r>
-      <w:r>
-        <w:t xml:space="preserve"> </w:t>
-      </w:r>
-      <w:r>
-        <w:t xml:space="preserve">R</w:t>
-      </w:r>
-      <w:r>
-        <w:t xml:space="preserve"> </w:t>
-      </w:r>
-      <w:r>
-        <w:t xml:space="preserve">package</w:t>
-      </w:r>
-      <w:r>
-        <w:t xml:space="preserve"> </w:t>
-      </w:r>
-      <w:r>
-        <w:t xml:space="preserve">Rsubread</w:t>
-      </w:r>
-      <w:r>
-        <w:t xml:space="preserve"> </w:t>
-      </w:r>
-      <w:r>
-        <w:t xml:space="preserve">is easier, faster, cheaper and better for alignment and quantification of</w:t>
-      </w:r>
-      <w:r>
-        <w:t xml:space="preserve"> </w:t>
-      </w:r>
-      <w:r>
-        <w:t xml:space="preserve">RNA</w:t>
-      </w:r>
-      <w:r>
-        <w:t xml:space="preserve"> </w:t>
-      </w:r>
-      <w:r>
-        <w:t xml:space="preserve">sequencing reads. Nucleic Acids Research</w:t>
+        <w:t xml:space="preserve">Sheikh, K., Forster, J., and Nielsen, L.K. (2005). Modeling hybridoma cell metabolism using a generic genome-scale metabolic model of mus musculus. Biotechnol Prog</w:t>
       </w:r>
       <w:r>
         <w:t xml:space="preserve"> </w:t>
@@ -7524,20 +8567,20 @@
           <w:iCs/>
           <w:i/>
         </w:rPr>
-        <w:t xml:space="preserve">47</w:t>
-      </w:r>
-      <w:r>
-        <w:t xml:space="preserve">, e47.</w:t>
-      </w:r>
-    </w:p>
-    <w:bookmarkEnd w:id="100"/>
-    <w:bookmarkStart w:id="101" w:name="ref-DESeq2"/>
+        <w:t xml:space="preserve">21</w:t>
+      </w:r>
+      <w:r>
+        <w:t xml:space="preserve">, 112–121.</w:t>
+      </w:r>
+    </w:p>
+    <w:bookmarkEnd w:id="107"/>
+    <w:bookmarkStart w:id="108" w:name="ref-RN2266"/>
     <w:p>
       <w:pPr>
         <w:pStyle w:val="BodyText"/>
       </w:pPr>
       <w:r>
-        <w:t xml:space="preserve">Love, M.I., Huber, W., and Anders, S. (2014). Moderated estimation of fold change and dispersion for RNA-seq data with DESeq2. Genome Biology</w:t>
+        <w:t xml:space="preserve">Vacanti, N.M., Divakaruni, A.S., Green, C.R., Parker, S.J., Henry, R.R., Ciaraldi, T.P., Murphy, A.N., and Metallo, C.M. (2014). Regulation of substrate utilization by the mitochondrial pyruvate carrier. Mol Cell</w:t>
       </w:r>
       <w:r>
         <w:t xml:space="preserve"> </w:t>
@@ -7547,61 +8590,20 @@
           <w:iCs/>
           <w:i/>
         </w:rPr>
-        <w:t xml:space="preserve">15</w:t>
-      </w:r>
-      <w:r>
-        <w:t xml:space="preserve">, 550.</w:t>
-      </w:r>
-    </w:p>
-    <w:bookmarkEnd w:id="101"/>
-    <w:bookmarkStart w:id="102" w:name="ref-TFEA.ChIP"/>
+        <w:t xml:space="preserve">56</w:t>
+      </w:r>
+      <w:r>
+        <w:t xml:space="preserve">, 425–435.</w:t>
+      </w:r>
+    </w:p>
+    <w:bookmarkEnd w:id="108"/>
+    <w:bookmarkStart w:id="109" w:name="ref-RN2395"/>
     <w:p>
       <w:pPr>
         <w:pStyle w:val="BodyText"/>
       </w:pPr>
       <w:r>
-        <w:t xml:space="preserve">Puente-Santamaria, L., Wasserman, W., and del Peso, L. (2019). TFEA.ChIP: A tool kit for transcription factor binding site enrichment analysis capitalizing on ChIP-seq datasets. Bioinformatics.</w:t>
-      </w:r>
-    </w:p>
-    <w:bookmarkEnd w:id="102"/>
-    <w:bookmarkStart w:id="103" w:name="ref-R-base"/>
-    <w:p>
-      <w:pPr>
-        <w:pStyle w:val="BodyText"/>
-      </w:pPr>
-      <w:r>
-        <w:t xml:space="preserve">R Core Team (2020). R: A language and environment for statistical computing (Vienna, Austria: R Foundation for Statistical Computing).</w:t>
-      </w:r>
-    </w:p>
-    <w:bookmarkEnd w:id="103"/>
-    <w:bookmarkStart w:id="104" w:name="ref-limma"/>
-    <w:p>
-      <w:pPr>
-        <w:pStyle w:val="BodyText"/>
-      </w:pPr>
-      <w:r>
-        <w:t xml:space="preserve">Ritchie, M.E., Phipson, B., Wu, D., Hu, Y., Law, C.W., Shi, W., and Smyth, G.K. (2015).</w:t>
-      </w:r>
-      <w:r>
-        <w:t xml:space="preserve"> </w:t>
-      </w:r>
-      <w:r>
-        <w:t xml:space="preserve">limma</w:t>
-      </w:r>
-      <w:r>
-        <w:t xml:space="preserve"> </w:t>
-      </w:r>
-      <w:r>
-        <w:t xml:space="preserve">powers differential expression analyses for</w:t>
-      </w:r>
-      <w:r>
-        <w:t xml:space="preserve"> </w:t>
-      </w:r>
-      <w:r>
-        <w:t xml:space="preserve">RNA</w:t>
-      </w:r>
-      <w:r>
-        <w:t xml:space="preserve">-sequencing and microarray studies. Nucleic Acids Research</w:t>
+        <w:t xml:space="preserve">Wise, D.R., Ward, P.S., Shay, J.E., Cross, J.R., Gruber, J.J., Sachdeva, U.M., Platt, J.M., DeMatteo, R.G., Simon, M.C., and Thompson, C.B. (2011). Hypoxia promotes isocitrate dehydrogenase-dependent carboxylation of alpha-ketoglutarate to citrate to support cell growth and viability. Proc Natl Acad Sci U S A</w:t>
       </w:r>
       <w:r>
         <w:t xml:space="preserve"> </w:t>
@@ -7611,20 +8613,258 @@
           <w:iCs/>
           <w:i/>
         </w:rPr>
+        <w:t xml:space="preserve">108</w:t>
+      </w:r>
+      <w:r>
+        <w:t xml:space="preserve">, 19611–19616.</w:t>
+      </w:r>
+    </w:p>
+    <w:bookmarkEnd w:id="109"/>
+    <w:bookmarkStart w:id="110" w:name="ref-RN2501"/>
+    <w:p>
+      <w:pPr>
+        <w:pStyle w:val="BodyText"/>
+      </w:pPr>
+      <w:r>
+        <w:t xml:space="preserve">Young, J.D. (2014). INCA: A computational platform for isotopically non-stationary metabolic flux analysis. Bioinformatics</w:t>
+      </w:r>
+      <w:r>
+        <w:t xml:space="preserve"> </w:t>
+      </w:r>
+      <w:r>
+        <w:rPr>
+          <w:iCs/>
+          <w:i/>
+        </w:rPr>
+        <w:t xml:space="preserve">30</w:t>
+      </w:r>
+      <w:r>
+        <w:t xml:space="preserve">, 1333–1335.</w:t>
+      </w:r>
+    </w:p>
+    <w:bookmarkEnd w:id="110"/>
+    <w:bookmarkStart w:id="111" w:name="ref-RN2517"/>
+    <w:p>
+      <w:pPr>
+        <w:pStyle w:val="BodyText"/>
+      </w:pPr>
+      <w:r>
+        <w:t xml:space="preserve">Zamorano, F., Wouwer, A.V., and Bastin, G. (2010). A detailed metabolic flux analysis of an underdetermined network of CHO cells. J Biotechnol</w:t>
+      </w:r>
+      <w:r>
+        <w:t xml:space="preserve"> </w:t>
+      </w:r>
+      <w:r>
+        <w:rPr>
+          <w:iCs/>
+          <w:i/>
+        </w:rPr>
+        <w:t xml:space="preserve">150</w:t>
+      </w:r>
+      <w:r>
+        <w:t xml:space="preserve">, 497–508.</w:t>
+      </w:r>
+    </w:p>
+    <w:bookmarkEnd w:id="111"/>
+    <w:bookmarkStart w:id="112" w:name="ref-RN2525"/>
+    <w:p>
+      <w:pPr>
+        <w:pStyle w:val="BodyText"/>
+      </w:pPr>
+      <w:r>
+        <w:t xml:space="preserve">Zhang, H., Bosch-Marce, M., Shimoda, L.A., Tan, Y.S., Baek, J.H., Wesley, J.B., Gonzalez, F.J., and Semenza, G.L. (2008). Mitochondrial autophagy is an HIF-1-dependent adaptive metabolic response to hypoxia. J Biol Chem</w:t>
+      </w:r>
+      <w:r>
+        <w:t xml:space="preserve"> </w:t>
+      </w:r>
+      <w:r>
+        <w:rPr>
+          <w:iCs/>
+          <w:i/>
+        </w:rPr>
+        <w:t xml:space="preserve">283</w:t>
+      </w:r>
+      <w:r>
+        <w:t xml:space="preserve">, 10892–10903.</w:t>
+      </w:r>
+    </w:p>
+    <w:bookmarkEnd w:id="112"/>
+    <w:bookmarkEnd w:id="113"/>
+    <w:bookmarkEnd w:id="114"/>
+    <w:bookmarkStart w:id="122" w:name="software"/>
+    <w:p>
+      <w:pPr>
+        <w:pStyle w:val="Heading1"/>
+      </w:pPr>
+      <w:r>
+        <w:t xml:space="preserve">Software</w:t>
+      </w:r>
+    </w:p>
+    <w:bookmarkStart w:id="121" w:name="refs_software"/>
+    <w:bookmarkStart w:id="115" w:name="ref-fgsea"/>
+    <w:p>
+      <w:pPr>
+        <w:pStyle w:val="FirstParagraph"/>
+      </w:pPr>
+      <w:r>
+        <w:t xml:space="preserve">Korotkevich, G., Sukhov, V., and Sergushichev, A. (2019). Fast gene set enrichment analysis. bioRxiv.</w:t>
+      </w:r>
+    </w:p>
+    <w:bookmarkEnd w:id="115"/>
+    <w:bookmarkStart w:id="116" w:name="ref-Rsubread"/>
+    <w:p>
+      <w:pPr>
+        <w:pStyle w:val="BodyText"/>
+      </w:pPr>
+      <w:r>
+        <w:t xml:space="preserve">Liao, Y., Smyth, G.K., and Shi, W. (2019). The</w:t>
+      </w:r>
+      <w:r>
+        <w:t xml:space="preserve"> </w:t>
+      </w:r>
+      <w:r>
+        <w:t xml:space="preserve">R</w:t>
+      </w:r>
+      <w:r>
+        <w:t xml:space="preserve"> </w:t>
+      </w:r>
+      <w:r>
+        <w:t xml:space="preserve">package</w:t>
+      </w:r>
+      <w:r>
+        <w:t xml:space="preserve"> </w:t>
+      </w:r>
+      <w:r>
+        <w:t xml:space="preserve">Rsubread</w:t>
+      </w:r>
+      <w:r>
+        <w:t xml:space="preserve"> </w:t>
+      </w:r>
+      <w:r>
+        <w:t xml:space="preserve">is easier, faster, cheaper and better for alignment and quantification of</w:t>
+      </w:r>
+      <w:r>
+        <w:t xml:space="preserve"> </w:t>
+      </w:r>
+      <w:r>
+        <w:t xml:space="preserve">RNA</w:t>
+      </w:r>
+      <w:r>
+        <w:t xml:space="preserve"> </w:t>
+      </w:r>
+      <w:r>
+        <w:t xml:space="preserve">sequencing reads. Nucleic Acids Research</w:t>
+      </w:r>
+      <w:r>
+        <w:t xml:space="preserve"> </w:t>
+      </w:r>
+      <w:r>
+        <w:rPr>
+          <w:iCs/>
+          <w:i/>
+        </w:rPr>
+        <w:t xml:space="preserve">47</w:t>
+      </w:r>
+      <w:r>
+        <w:t xml:space="preserve">, e47.</w:t>
+      </w:r>
+    </w:p>
+    <w:bookmarkEnd w:id="116"/>
+    <w:bookmarkStart w:id="117" w:name="ref-DESeq2"/>
+    <w:p>
+      <w:pPr>
+        <w:pStyle w:val="BodyText"/>
+      </w:pPr>
+      <w:r>
+        <w:t xml:space="preserve">Love, M.I., Huber, W., and Anders, S. (2014). Moderated estimation of fold change and dispersion for RNA-seq data with DESeq2. Genome Biology</w:t>
+      </w:r>
+      <w:r>
+        <w:t xml:space="preserve"> </w:t>
+      </w:r>
+      <w:r>
+        <w:rPr>
+          <w:iCs/>
+          <w:i/>
+        </w:rPr>
+        <w:t xml:space="preserve">15</w:t>
+      </w:r>
+      <w:r>
+        <w:t xml:space="preserve">, 550.</w:t>
+      </w:r>
+    </w:p>
+    <w:bookmarkEnd w:id="117"/>
+    <w:bookmarkStart w:id="118" w:name="ref-TFEA.ChIP"/>
+    <w:p>
+      <w:pPr>
+        <w:pStyle w:val="BodyText"/>
+      </w:pPr>
+      <w:r>
+        <w:t xml:space="preserve">Puente-Santamaria, L., Wasserman, W., and del Peso, L. (2019). TFEA.ChIP: A tool kit for transcription factor binding site enrichment analysis capitalizing on ChIP-seq datasets. Bioinformatics.</w:t>
+      </w:r>
+    </w:p>
+    <w:bookmarkEnd w:id="118"/>
+    <w:bookmarkStart w:id="119" w:name="ref-R-base"/>
+    <w:p>
+      <w:pPr>
+        <w:pStyle w:val="BodyText"/>
+      </w:pPr>
+      <w:r>
+        <w:t xml:space="preserve">R Core Team (2020). R: A language and environment for statistical computing (Vienna, Austria: R Foundation for Statistical Computing).</w:t>
+      </w:r>
+    </w:p>
+    <w:bookmarkEnd w:id="119"/>
+    <w:bookmarkStart w:id="120" w:name="ref-limma"/>
+    <w:p>
+      <w:pPr>
+        <w:pStyle w:val="BodyText"/>
+      </w:pPr>
+      <w:r>
+        <w:t xml:space="preserve">Ritchie, M.E., Phipson, B., Wu, D., Hu, Y., Law, C.W., Shi, W., and Smyth, G.K. (2015).</w:t>
+      </w:r>
+      <w:r>
+        <w:t xml:space="preserve"> </w:t>
+      </w:r>
+      <w:r>
+        <w:t xml:space="preserve">limma</w:t>
+      </w:r>
+      <w:r>
+        <w:t xml:space="preserve"> </w:t>
+      </w:r>
+      <w:r>
+        <w:t xml:space="preserve">powers differential expression analyses for</w:t>
+      </w:r>
+      <w:r>
+        <w:t xml:space="preserve"> </w:t>
+      </w:r>
+      <w:r>
+        <w:t xml:space="preserve">RNA</w:t>
+      </w:r>
+      <w:r>
+        <w:t xml:space="preserve">-sequencing and microarray studies. Nucleic Acids Research</w:t>
+      </w:r>
+      <w:r>
+        <w:t xml:space="preserve"> </w:t>
+      </w:r>
+      <w:r>
+        <w:rPr>
+          <w:iCs/>
+          <w:i/>
+        </w:rPr>
         <w:t xml:space="preserve">43</w:t>
       </w:r>
       <w:r>
         <w:t xml:space="preserve">, e47.</w:t>
       </w:r>
     </w:p>
-    <w:bookmarkEnd w:id="104"/>
-    <w:bookmarkEnd w:id="105"/>
-    <w:bookmarkEnd w:id="106"/>
-    <w:sectPr xmlns:w="http://schemas.openxmlformats.org/wordprocessingml/2006/main">
-      <w:pgMar w:header="720" w:bottom="1800" w:top="1800" w:right="720" w:left="720" w:footer="720" w:gutter="720"/>
-      <w:pgSz w:h="16848" w:w="11952" w:orient="portrait"/>
-      <w:type w:val="continuous"/>
-      <w:cols/>
+    <w:bookmarkEnd w:id="120"/>
+    <w:bookmarkEnd w:id="121"/>
+    <w:bookmarkEnd w:id="122"/>
+    <w:sectPr>
+      <w:pgSz w:h="15840" w:w="12240"/>
+      <w:pgMar w:bottom="1440" w:footer="720" w:gutter="0" w:header="720" w:left="1080" w:right="1080" w:top="1440"/>
+      <w:lnNumType w:countBy="1" w:restart="continuous"/>
+      <w:cols w:space="720"/>
+      <w:docGrid w:linePitch="326"/>
     </w:sectPr>
   </w:body>
 </w:document>
@@ -7658,7 +8898,7 @@
   <w:abstractNum w15:restartNumberingAfterBreak="0" w:abstractNumId="0">
     <w:nsid w:val="FFFFFF7C"/>
     <w:multiLevelType w:val="singleLevel"/>
-    <w:tmpl w:val="D88639DC"/>
+    <w:tmpl w:val="1C740B0A"/>
     <w:lvl w:ilvl="0">
       <w:start w:val="1"/>
       <w:numFmt w:val="decimal"/>
@@ -7675,7 +8915,7 @@
   <w:abstractNum w15:restartNumberingAfterBreak="0" w:abstractNumId="1">
     <w:nsid w:val="FFFFFF7D"/>
     <w:multiLevelType w:val="singleLevel"/>
-    <w:tmpl w:val="3376B38A"/>
+    <w:tmpl w:val="CF6E6500"/>
     <w:lvl w:ilvl="0">
       <w:start w:val="1"/>
       <w:numFmt w:val="decimal"/>
@@ -7692,7 +8932,7 @@
   <w:abstractNum w15:restartNumberingAfterBreak="0" w:abstractNumId="2">
     <w:nsid w:val="FFFFFF7E"/>
     <w:multiLevelType w:val="singleLevel"/>
-    <w:tmpl w:val="5704C826"/>
+    <w:tmpl w:val="21506BEC"/>
     <w:lvl w:ilvl="0">
       <w:start w:val="1"/>
       <w:numFmt w:val="decimal"/>
@@ -7709,7 +8949,7 @@
   <w:abstractNum w15:restartNumberingAfterBreak="0" w:abstractNumId="3">
     <w:nsid w:val="FFFFFF7F"/>
     <w:multiLevelType w:val="singleLevel"/>
-    <w:tmpl w:val="107A9520"/>
+    <w:tmpl w:val="DC80AE64"/>
     <w:lvl w:ilvl="0">
       <w:start w:val="1"/>
       <w:numFmt w:val="decimal"/>
@@ -7726,7 +8966,7 @@
   <w:abstractNum w15:restartNumberingAfterBreak="0" w:abstractNumId="4">
     <w:nsid w:val="FFFFFF80"/>
     <w:multiLevelType w:val="singleLevel"/>
-    <w:tmpl w:val="AD90E6A8"/>
+    <w:tmpl w:val="4F64036E"/>
     <w:lvl w:ilvl="0">
       <w:start w:val="1"/>
       <w:numFmt w:val="bullet"/>
@@ -7746,7 +8986,7 @@
   <w:abstractNum w15:restartNumberingAfterBreak="0" w:abstractNumId="5">
     <w:nsid w:val="FFFFFF81"/>
     <w:multiLevelType w:val="singleLevel"/>
-    <w:tmpl w:val="69428D3C"/>
+    <w:tmpl w:val="04E400A8"/>
     <w:lvl w:ilvl="0">
       <w:start w:val="1"/>
       <w:numFmt w:val="bullet"/>
@@ -7766,7 +9006,7 @@
   <w:abstractNum w15:restartNumberingAfterBreak="0" w:abstractNumId="6">
     <w:nsid w:val="FFFFFF82"/>
     <w:multiLevelType w:val="singleLevel"/>
-    <w:tmpl w:val="D2989194"/>
+    <w:tmpl w:val="7304D5CE"/>
     <w:lvl w:ilvl="0">
       <w:start w:val="1"/>
       <w:numFmt w:val="bullet"/>
@@ -7786,7 +9026,7 @@
   <w:abstractNum w15:restartNumberingAfterBreak="0" w:abstractNumId="7">
     <w:nsid w:val="FFFFFF83"/>
     <w:multiLevelType w:val="singleLevel"/>
-    <w:tmpl w:val="4D30A724"/>
+    <w:tmpl w:val="F7562BB8"/>
     <w:lvl w:ilvl="0">
       <w:start w:val="1"/>
       <w:numFmt w:val="bullet"/>
@@ -7806,7 +9046,7 @@
   <w:abstractNum w15:restartNumberingAfterBreak="0" w:abstractNumId="8">
     <w:nsid w:val="FFFFFF88"/>
     <w:multiLevelType w:val="singleLevel"/>
-    <w:tmpl w:val="749CFEE8"/>
+    <w:tmpl w:val="E842B1BE"/>
     <w:lvl w:ilvl="0">
       <w:start w:val="1"/>
       <w:numFmt w:val="decimal"/>
@@ -7823,7 +9063,7 @@
   <w:abstractNum w15:restartNumberingAfterBreak="0" w:abstractNumId="9">
     <w:nsid w:val="FFFFFF89"/>
     <w:multiLevelType w:val="singleLevel"/>
-    <w:tmpl w:val="B8761ABE"/>
+    <w:tmpl w:val="B3AC46F0"/>
     <w:lvl w:ilvl="0">
       <w:start w:val="1"/>
       <w:numFmt w:val="bullet"/>
@@ -8505,8 +9745,9 @@
   <w:style w:default="1" w:styleId="Normal" w:type="paragraph">
     <w:name w:val="Normal"/>
     <w:qFormat/>
-    <w:rsid w:val="000650CF"/>
+    <w:rsid w:val="00681772"/>
     <w:rPr>
+      <w:rFonts w:asciiTheme="majorHAnsi" w:hAnsiTheme="majorHAnsi"/>
       <w:sz w:val="22"/>
     </w:rPr>
   </w:style>
@@ -8524,7 +9765,7 @@
       <w:outlineLvl w:val="0"/>
     </w:pPr>
     <w:rPr>
-      <w:rFonts w:asciiTheme="majorHAnsi" w:cstheme="majorBidi" w:eastAsiaTheme="majorEastAsia" w:hAnsiTheme="majorHAnsi"/>
+      <w:rFonts w:cstheme="majorBidi" w:eastAsiaTheme="majorEastAsia"/>
       <w:b/>
       <w:bCs/>
       <w:sz w:val="32"/>
@@ -8546,7 +9787,7 @@
       <w:outlineLvl w:val="1"/>
     </w:pPr>
     <w:rPr>
-      <w:rFonts w:asciiTheme="majorHAnsi" w:cstheme="majorBidi" w:eastAsiaTheme="majorEastAsia" w:hAnsiTheme="majorHAnsi"/>
+      <w:rFonts w:cstheme="majorBidi" w:eastAsiaTheme="majorEastAsia"/>
       <w:b/>
       <w:bCs/>
       <w:sz w:val="28"/>
@@ -8568,7 +9809,7 @@
       <w:outlineLvl w:val="2"/>
     </w:pPr>
     <w:rPr>
-      <w:rFonts w:asciiTheme="majorHAnsi" w:cstheme="majorBidi" w:eastAsiaTheme="majorEastAsia" w:hAnsiTheme="majorHAnsi"/>
+      <w:rFonts w:cstheme="majorBidi" w:eastAsiaTheme="majorEastAsia"/>
       <w:b/>
       <w:bCs/>
       <w:szCs w:val="22"/>
@@ -8589,7 +9830,7 @@
       <w:outlineLvl w:val="3"/>
     </w:pPr>
     <w:rPr>
-      <w:rFonts w:asciiTheme="majorHAnsi" w:cstheme="majorBidi" w:eastAsiaTheme="majorEastAsia" w:hAnsiTheme="majorHAnsi"/>
+      <w:rFonts w:cstheme="majorBidi" w:eastAsiaTheme="majorEastAsia"/>
       <w:bCs/>
       <w:i/>
       <w:szCs w:val="22"/>
@@ -8610,7 +9851,7 @@
       <w:outlineLvl w:val="4"/>
     </w:pPr>
     <w:rPr>
-      <w:rFonts w:asciiTheme="majorHAnsi" w:cstheme="majorBidi" w:eastAsiaTheme="majorEastAsia" w:hAnsiTheme="majorHAnsi"/>
+      <w:rFonts w:cstheme="majorBidi" w:eastAsiaTheme="majorEastAsia"/>
       <w:iCs/>
       <w:szCs w:val="22"/>
     </w:rPr>
@@ -8630,7 +9871,7 @@
       <w:outlineLvl w:val="5"/>
     </w:pPr>
     <w:rPr>
-      <w:rFonts w:asciiTheme="majorHAnsi" w:cstheme="majorBidi" w:eastAsiaTheme="majorEastAsia" w:hAnsiTheme="majorHAnsi"/>
+      <w:rFonts w:cstheme="majorBidi" w:eastAsiaTheme="majorEastAsia"/>
       <w:szCs w:val="22"/>
     </w:rPr>
   </w:style>
@@ -8648,7 +9889,7 @@
       <w:outlineLvl w:val="6"/>
     </w:pPr>
     <w:rPr>
-      <w:rFonts w:asciiTheme="majorHAnsi" w:cstheme="majorBidi" w:eastAsiaTheme="majorEastAsia" w:hAnsiTheme="majorHAnsi"/>
+      <w:rFonts w:cstheme="majorBidi" w:eastAsiaTheme="majorEastAsia"/>
       <w:color w:themeColor="accent1" w:val="4F81BD"/>
       <w:sz w:val="24"/>
     </w:rPr>
@@ -8667,7 +9908,7 @@
       <w:outlineLvl w:val="7"/>
     </w:pPr>
     <w:rPr>
-      <w:rFonts w:asciiTheme="majorHAnsi" w:cstheme="majorBidi" w:eastAsiaTheme="majorEastAsia" w:hAnsiTheme="majorHAnsi"/>
+      <w:rFonts w:cstheme="majorBidi" w:eastAsiaTheme="majorEastAsia"/>
       <w:color w:themeColor="accent1" w:val="4F81BD"/>
       <w:sz w:val="24"/>
     </w:rPr>
@@ -8686,7 +9927,7 @@
       <w:outlineLvl w:val="8"/>
     </w:pPr>
     <w:rPr>
-      <w:rFonts w:asciiTheme="majorHAnsi" w:cstheme="majorBidi" w:eastAsiaTheme="majorEastAsia" w:hAnsiTheme="majorHAnsi"/>
+      <w:rFonts w:cstheme="majorBidi" w:eastAsiaTheme="majorEastAsia"/>
       <w:color w:themeColor="accent1" w:val="4F81BD"/>
       <w:sz w:val="24"/>
     </w:rPr>
@@ -8754,7 +9995,7 @@
       <w:jc w:val="center"/>
     </w:pPr>
     <w:rPr>
-      <w:rFonts w:asciiTheme="majorHAnsi" w:cstheme="majorBidi" w:eastAsiaTheme="majorEastAsia" w:hAnsiTheme="majorHAnsi"/>
+      <w:rFonts w:cstheme="majorBidi" w:eastAsiaTheme="majorEastAsia"/>
       <w:b/>
       <w:bCs/>
       <w:sz w:val="36"/>
@@ -8778,13 +10019,14 @@
     <w:name w:val="Author"/>
     <w:next w:val="BodyText"/>
     <w:qFormat/>
-    <w:rsid w:val="000650CF"/>
+    <w:rsid w:val="00681772"/>
     <w:pPr>
       <w:keepNext/>
       <w:keepLines/>
       <w:jc w:val="center"/>
     </w:pPr>
     <w:rPr>
+      <w:rFonts w:asciiTheme="majorHAnsi" w:hAnsiTheme="majorHAnsi"/>
       <w:sz w:val="22"/>
     </w:rPr>
   </w:style>
@@ -8792,13 +10034,14 @@
     <w:name w:val="Date"/>
     <w:next w:val="BodyText"/>
     <w:qFormat/>
-    <w:rsid w:val="000650CF"/>
+    <w:rsid w:val="00681772"/>
     <w:pPr>
       <w:keepNext/>
       <w:keepLines/>
       <w:jc w:val="center"/>
     </w:pPr>
     <w:rPr>
+      <w:rFonts w:asciiTheme="majorHAnsi" w:hAnsiTheme="majorHAnsi"/>
       <w:sz w:val="22"/>
     </w:rPr>
   </w:style>

--- a/inst/manuscript/manuscript.docx
+++ b/inst/manuscript/manuscript.docx
@@ -372,7 +372,7 @@
         <w:pStyle w:val="FirstParagraph"/>
       </w:pPr>
       <w:r>
-        <w:t xml:space="preserve">(150 words)</w:t>
+        <w:t xml:space="preserve">Hypoxia is an important environmental stimulus that causes transcriptional and metabolic reprogramming in cells to facilitate their survival. Here, we performed stable isotope tracing and metabolic flux analyses of proliferating primary cells in hypoxia. Despite activation of the hypoxia-inducible factor (HIF) transcriptional program and up-regulation of glycolytic genes, glycolytic flux was decreased in hypoxic cells in our models. No evidence for increased glutaminolysis or reductive carboxylation was observed. While pharmacologic stabilization of HIF in normoxia with the prolyl hydroxylase inhibitor molidustat did increase glycolytic flux as expected, hypoxia abrogated this effect. Multi-omic profiling of cells treated with hypoxia or molidustat, seperately or together, reveals distinct molecular responses to to hypoxia and pharmacologic prolyl hydroxylase inhibition. Together, these data suggest that primary cell bioenergetic metabolism is closely coupled to cell proliferation rate and that other regulatory factors override the effects of HIF-dependent up-regulation of glycolytic gene expression on glycolytic flux.</w:t>
       </w:r>
     </w:p>
     <w:bookmarkEnd w:id="21"/>
@@ -642,7 +642,7 @@
         <w:pStyle w:val="BodyText"/>
       </w:pPr>
       <w:r>
-        <w:t xml:space="preserve">To test this hypothesis, we developed models of bioenergetic carbon flux in human primary cells cultured under 21% or 0.5% oxygen conditions. We found that hypoxia fails to increase glycolysis in primary cells despite robust up-regulation of the HIF-1α transcriptional program. In normoxia, HIF-1α activation by the prolyl hydroxylase inhibitor molidustat (BAY-85-3934,</w:t>
+        <w:t xml:space="preserve">To test this hypothesis, we developed models of bioenergetic carbon flux in human primary cells cultured under 21% or 0.5% oxygen conditions. We found that hypoxia fails to increase glycolysis in primary cells despite robust up-regulation of the HIF-1α transcriptional program. In normoxia, HIF-1α activation by the prolyl hydroxylase (PHD) inhibitor molidustat (BAY-85-3934,</w:t>
       </w:r>
       <w:r>
         <w:t xml:space="preserve"> </w:t>
@@ -684,7 +684,7 @@
       </w:r>
     </w:p>
     <w:bookmarkEnd w:id="23"/>
-    <w:bookmarkStart w:id="29" w:name="results"/>
+    <w:bookmarkStart w:id="30" w:name="results"/>
     <w:p>
       <w:pPr>
         <w:pStyle w:val="Heading1"/>
@@ -698,43 +698,131 @@
         <w:pStyle w:val="FirstParagraph"/>
       </w:pPr>
       <w:r>
-        <w:t xml:space="preserve">The goal of this study was to identify the metabolic changes associated with hypoxia in proliferating primary cells. Cells were seeded and placed into hypoxia for 24 h prior to sample collection to provide adequate time for activation of the hypoxia-dependent transcriptional program. From this starting point, we identified the optimal cell seeding density and time course to capture exponential cell growth (Figure</w:t>
-      </w:r>
-      <w:r>
-        <w:t xml:space="preserve"> </w:t>
-      </w:r>
-      <w:r>
+        <w:t xml:space="preserve">The goal of this study was to identify the metabolic changes associated with hypoxia in proliferating primary cells. Cells were seeded and placed into hypoxia for 24 h prior to sample collection to provide adequate time for activation of the hypoxia-dependent transcriptional program. From this starting point, we identified the optimal cell seeding density and time course to capture exponential cell growth (</w:t>
+      </w:r>
+      <w:r>
+        <w:rPr>
+          <w:bCs/>
+          <w:b/>
+        </w:rPr>
+        <w:t xml:space="preserve">Figure</w:t>
+      </w:r>
+      <w:r>
+        <w:rPr>
+          <w:bCs/>
+          <w:b/>
+        </w:rPr>
+        <w:t xml:space="preserve"> </w:t>
+      </w:r>
+      <w:r>
+        <w:rPr>
+          <w:bCs/>
+          <w:b/>
+        </w:rPr>
         <w:t xml:space="preserve">1</w:t>
       </w:r>
       <w:r>
-        <w:t xml:space="preserve">A), thought to be an indicator of metabolic steady state. Lung fibroblasts (LFs) cultured in 0.5% oxygen grew more slowly (Figure</w:t>
-      </w:r>
-      <w:r>
-        <w:t xml:space="preserve"> </w:t>
-      </w:r>
-      <w:r>
+        <w:rPr>
+          <w:bCs/>
+          <w:b/>
+        </w:rPr>
+        <w:t xml:space="preserve">A</w:t>
+      </w:r>
+      <w:r>
+        <w:t xml:space="preserve">), thought to be an indicator of metabolic steady state. Lung fibroblasts (LFs) cultured in 0.5% oxygen grew more slowly (</w:t>
+      </w:r>
+      <w:r>
+        <w:rPr>
+          <w:bCs/>
+          <w:b/>
+        </w:rPr>
+        <w:t xml:space="preserve">Figure</w:t>
+      </w:r>
+      <w:r>
+        <w:rPr>
+          <w:bCs/>
+          <w:b/>
+        </w:rPr>
+        <w:t xml:space="preserve"> </w:t>
+      </w:r>
+      <w:r>
+        <w:rPr>
+          <w:bCs/>
+          <w:b/>
+        </w:rPr>
         <w:t xml:space="preserve">1</w:t>
       </w:r>
       <w:r>
-        <w:t xml:space="preserve">B), but slower growth was not associated with decreased cell viability (Figure</w:t>
-      </w:r>
-      <w:r>
-        <w:t xml:space="preserve"> </w:t>
-      </w:r>
-      <w:r>
+        <w:rPr>
+          <w:bCs/>
+          <w:b/>
+        </w:rPr>
+        <w:t xml:space="preserve">B</w:t>
+      </w:r>
+      <w:r>
+        <w:t xml:space="preserve">), but slower growth was not associated with decreased cell viability (</w:t>
+      </w:r>
+      <w:r>
+        <w:rPr>
+          <w:bCs/>
+          <w:b/>
+        </w:rPr>
+        <w:t xml:space="preserve">Figure</w:t>
+      </w:r>
+      <w:r>
+        <w:rPr>
+          <w:bCs/>
+          <w:b/>
+        </w:rPr>
+        <w:t xml:space="preserve"> </w:t>
+      </w:r>
+      <w:r>
+        <w:rPr>
+          <w:bCs/>
+          <w:b/>
+        </w:rPr>
         <w:t xml:space="preserve">1</w:t>
       </w:r>
       <w:r>
-        <w:t xml:space="preserve">C). These cells demonstrated robust stabilization of HIF-1α protein associated with up-regulation of downstream targets, such as glucose transporter 1, (GLUT1), and lactate dehydrogenase A (LDHA) (Figure</w:t>
-      </w:r>
-      <w:r>
-        <w:t xml:space="preserve"> </w:t>
-      </w:r>
-      <w:r>
+        <w:rPr>
+          <w:bCs/>
+          <w:b/>
+        </w:rPr>
+        <w:t xml:space="preserve">C</w:t>
+      </w:r>
+      <w:r>
+        <w:t xml:space="preserve">). These cells demonstrated robust stabilization of HIF-1α protein associated with up-regulation of downstream targets, such as glucose transporter 1, (GLUT1), and lactate dehydrogenase A (LDHA) (</w:t>
+      </w:r>
+      <w:r>
+        <w:rPr>
+          <w:bCs/>
+          <w:b/>
+        </w:rPr>
+        <w:t xml:space="preserve">Figure</w:t>
+      </w:r>
+      <w:r>
+        <w:rPr>
+          <w:bCs/>
+          <w:b/>
+        </w:rPr>
+        <w:t xml:space="preserve"> </w:t>
+      </w:r>
+      <w:r>
+        <w:rPr>
+          <w:bCs/>
+          <w:b/>
+        </w:rPr>
         <w:t xml:space="preserve">1</w:t>
       </w:r>
       <w:r>
-        <w:t xml:space="preserve">D-H). These changes persisted for the duration of the experimental time course.</w:t>
+        <w:rPr>
+          <w:bCs/>
+          <w:b/>
+        </w:rPr>
+        <w:t xml:space="preserve">D-H</w:t>
+      </w:r>
+      <w:r>
+        <w:t xml:space="preserve">). These changes persisted for the duration of the experimental time course.</w:t>
       </w:r>
     </w:p>
     <w:bookmarkStart w:id="24" w:name="Xa168bead65079387810e7013999272db54d6ea8"/>
@@ -751,16 +839,38 @@
         <w:pStyle w:val="FirstParagraph"/>
       </w:pPr>
       <w:r>
-        <w:t xml:space="preserve">Having established a model system, we next determined the extracellular fluxes of glucose (GLC), lactate (LAC), pyruvate (PYR), and amino acids (Figure</w:t>
-      </w:r>
-      <w:r>
-        <w:t xml:space="preserve"> </w:t>
-      </w:r>
-      <w:r>
+        <w:t xml:space="preserve">Having established a model system, we next determined the extracellular fluxes of glucose (GLC), lactate (LAC), pyruvate (PYR), and amino acids (</w:t>
+      </w:r>
+      <w:r>
+        <w:rPr>
+          <w:bCs/>
+          <w:b/>
+        </w:rPr>
+        <w:t xml:space="preserve">Figure</w:t>
+      </w:r>
+      <w:r>
+        <w:rPr>
+          <w:bCs/>
+          <w:b/>
+        </w:rPr>
+        <w:t xml:space="preserve"> </w:t>
+      </w:r>
+      <w:r>
+        <w:rPr>
+          <w:bCs/>
+          <w:b/>
+        </w:rPr>
         <w:t xml:space="preserve">1</w:t>
       </w:r>
       <w:r>
-        <w:t xml:space="preserve">I-J, Supplementary Figures 1-3). Flux calculations incorporated the changes in cell number, extracellular metabolite concentrations, and medium evaporation over time</w:t>
+        <w:rPr>
+          <w:bCs/>
+          <w:b/>
+        </w:rPr>
+        <w:t xml:space="preserve">I-J, Supplementary Figures 1-3</w:t>
+      </w:r>
+      <w:r>
+        <w:t xml:space="preserve">). Flux calculations incorporated the changes in cell number, extracellular metabolite concentrations, and medium evaporation over time</w:t>
       </w:r>
       <w:r>
         <w:t xml:space="preserve"> </w:t>
@@ -783,16 +893,61 @@
         <w:t xml:space="preserve"> </w:t>
       </w:r>
       <w:r>
-        <w:t xml:space="preserve">(Supplementary Figure 1). Surprisingly, while glucose uptake was modestly increased in hypoxia, lactate efflux was decreased (Figure</w:t>
-      </w:r>
-      <w:r>
-        <w:t xml:space="preserve"> </w:t>
-      </w:r>
-      <w:r>
+        <w:t xml:space="preserve">(</w:t>
+      </w:r>
+      <w:r>
+        <w:rPr>
+          <w:bCs/>
+          <w:b/>
+        </w:rPr>
+        <w:t xml:space="preserve">Supplementary Figure 1</w:t>
+      </w:r>
+      <w:r>
+        <w:t xml:space="preserve">). Surprisingly, while glucose uptake was modestly increased in hypoxia, lactate efflux was decreased (</w:t>
+      </w:r>
+      <w:r>
+        <w:rPr>
+          <w:bCs/>
+          <w:b/>
+        </w:rPr>
+        <w:t xml:space="preserve">Figure</w:t>
+      </w:r>
+      <w:r>
+        <w:rPr>
+          <w:bCs/>
+          <w:b/>
+        </w:rPr>
+        <w:t xml:space="preserve"> </w:t>
+      </w:r>
+      <w:r>
+        <w:rPr>
+          <w:bCs/>
+          <w:b/>
+        </w:rPr>
         <w:t xml:space="preserve">1</w:t>
       </w:r>
       <w:r>
-        <w:t xml:space="preserve">I) despite activation of the HIF-1 transcriptional program. Similar findings were observed when the ambient oxygen level was decreased further to 0.2% (Supplementary Figure 2) and in pulmonary artery smooth muscle cells (PASMCs; Supplementary Figure 3). In addition to lactate, the absolute extracellular fluxes of pyruvate and amino acids were generally decreased in hypoxia, including a marked decrease in glutamine uptake in LFs. Notably, hypoxia was previously shown to increase glutamine uptake in studies of cancer cell metabolism</w:t>
+        <w:rPr>
+          <w:bCs/>
+          <w:b/>
+        </w:rPr>
+        <w:t xml:space="preserve">I</w:t>
+      </w:r>
+      <w:r>
+        <w:t xml:space="preserve">) despite activation of the HIF-1 transcriptional program. Similar findings were observed when the ambient oxygen level was decreased further to 0.2% (Supplementary Figure 2) and in pulmonary artery smooth muscle cells (PASMCs;</w:t>
+      </w:r>
+      <w:r>
+        <w:t xml:space="preserve"> </w:t>
+      </w:r>
+      <w:r>
+        <w:rPr>
+          <w:bCs/>
+          <w:b/>
+        </w:rPr>
+        <w:t xml:space="preserve">Supplementary Figure 3</w:t>
+      </w:r>
+      <w:r>
+        <w:t xml:space="preserve">). In addition to lactate, the absolute extracellular fluxes of pyruvate and amino acids were generally decreased in hypoxia, including a marked decrease in glutamine uptake in LFs. Notably, hypoxia was previously shown to increase glutamine uptake in studies of cancer cell metabolism</w:t>
       </w:r>
       <w:r>
         <w:t xml:space="preserve"> </w:t>
@@ -848,52 +1003,155 @@
         <w:pStyle w:val="BodyText"/>
       </w:pPr>
       <w:r>
-        <w:t xml:space="preserve">Given that hypoxia did not increase glucose and lactate fluxes as expected from the associated increases in glycolytic gene expression, we next assessed the capacity of HIF-1α to augment glycolysis in LFs. Cells were treated with BAY to stabilize HIF-1α under 21% oxygen conditions (Figure</w:t>
-      </w:r>
-      <w:r>
-        <w:t xml:space="preserve"> </w:t>
-      </w:r>
-      <w:r>
+        <w:t xml:space="preserve">Given that hypoxia did not increase glucose and lactate fluxes as expected from the associated increases in glycolytic gene expression, we next assessed the capacity of HIF-1α to augment glycolysis in LFs. Cells were treated with BAY to stabilize HIF-1α under 21% oxygen conditions (</w:t>
+      </w:r>
+      <w:r>
+        <w:rPr>
+          <w:bCs/>
+          <w:b/>
+        </w:rPr>
+        <w:t xml:space="preserve">Figure</w:t>
+      </w:r>
+      <w:r>
+        <w:rPr>
+          <w:bCs/>
+          <w:b/>
+        </w:rPr>
+        <w:t xml:space="preserve"> </w:t>
+      </w:r>
+      <w:r>
+        <w:rPr>
+          <w:bCs/>
+          <w:b/>
+        </w:rPr>
         <w:t xml:space="preserve">2</w:t>
       </w:r>
       <w:r>
-        <w:t xml:space="preserve">. Similar to hypoxia, BAY decreased cell growth rate (Figure</w:t>
-      </w:r>
-      <w:r>
-        <w:t xml:space="preserve"> </w:t>
-      </w:r>
-      <w:r>
+        <w:t xml:space="preserve">). Similar to hypoxia, BAY decreased cell growth rate (</w:t>
+      </w:r>
+      <w:r>
+        <w:rPr>
+          <w:bCs/>
+          <w:b/>
+        </w:rPr>
+        <w:t xml:space="preserve">Figure</w:t>
+      </w:r>
+      <w:r>
+        <w:rPr>
+          <w:bCs/>
+          <w:b/>
+        </w:rPr>
+        <w:t xml:space="preserve"> </w:t>
+      </w:r>
+      <w:r>
+        <w:rPr>
+          <w:bCs/>
+          <w:b/>
+        </w:rPr>
         <w:t xml:space="preserve">2</w:t>
       </w:r>
       <w:r>
-        <w:t xml:space="preserve">A-B) and activated the HIF-1 transcriptional program (Figure</w:t>
-      </w:r>
-      <w:r>
-        <w:t xml:space="preserve"> </w:t>
-      </w:r>
-      <w:r>
+        <w:rPr>
+          <w:bCs/>
+          <w:b/>
+        </w:rPr>
+        <w:t xml:space="preserve">A-B</w:t>
+      </w:r>
+      <w:r>
+        <w:t xml:space="preserve">) and activated the HIF-1 transcriptional program (</w:t>
+      </w:r>
+      <w:r>
+        <w:rPr>
+          <w:bCs/>
+          <w:b/>
+        </w:rPr>
+        <w:t xml:space="preserve">Figure</w:t>
+      </w:r>
+      <w:r>
+        <w:rPr>
+          <w:bCs/>
+          <w:b/>
+        </w:rPr>
+        <w:t xml:space="preserve"> </w:t>
+      </w:r>
+      <w:r>
+        <w:rPr>
+          <w:bCs/>
+          <w:b/>
+        </w:rPr>
         <w:t xml:space="preserve">2</w:t>
       </w:r>
       <w:r>
-        <w:t xml:space="preserve">C-G). Compared to hypoxia, BAY treatment resulted in a similar activation of HIF-1 target gene transcription and protein expression. In normoxia, this transcriptional program was associated with substantially increased glucose uptake and lactate efflux (Figure</w:t>
-      </w:r>
-      <w:r>
-        <w:t xml:space="preserve"> </w:t>
-      </w:r>
-      <w:r>
+        <w:rPr>
+          <w:bCs/>
+          <w:b/>
+        </w:rPr>
+        <w:t xml:space="preserve">C-G</w:t>
+      </w:r>
+      <w:r>
+        <w:t xml:space="preserve">). Compared to hypoxia, BAY treatment resulted in a similar activation of HIF-1 target gene transcription and protein expression. In normoxia, this transcriptional program was associated with substantially increased glucose uptake and lactate efflux (</w:t>
+      </w:r>
+      <w:r>
+        <w:rPr>
+          <w:bCs/>
+          <w:b/>
+        </w:rPr>
+        <w:t xml:space="preserve">Figure</w:t>
+      </w:r>
+      <w:r>
+        <w:rPr>
+          <w:bCs/>
+          <w:b/>
+        </w:rPr>
+        <w:t xml:space="preserve"> </w:t>
+      </w:r>
+      <w:r>
+        <w:rPr>
+          <w:bCs/>
+          <w:b/>
+        </w:rPr>
         <w:t xml:space="preserve">2</w:t>
       </w:r>
       <w:r>
-        <w:t xml:space="preserve">H). Comparatively modest effects of BAY on amino acid fluxes were observed as compared to 0.5% oxygen culture conditions (Figure</w:t>
-      </w:r>
-      <w:r>
-        <w:t xml:space="preserve"> </w:t>
-      </w:r>
-      <w:r>
+        <w:rPr>
+          <w:bCs/>
+          <w:b/>
+        </w:rPr>
+        <w:t xml:space="preserve">H</w:t>
+      </w:r>
+      <w:r>
+        <w:t xml:space="preserve">). Comparatively modest effects of BAY on amino acid fluxes were observed as compared to 0.5% oxygen culture conditions (</w:t>
+      </w:r>
+      <w:r>
+        <w:rPr>
+          <w:bCs/>
+          <w:b/>
+        </w:rPr>
+        <w:t xml:space="preserve">Figure</w:t>
+      </w:r>
+      <w:r>
+        <w:rPr>
+          <w:bCs/>
+          <w:b/>
+        </w:rPr>
+        <w:t xml:space="preserve"> </w:t>
+      </w:r>
+      <w:r>
+        <w:rPr>
+          <w:bCs/>
+          <w:b/>
+        </w:rPr>
         <w:t xml:space="preserve">2</w:t>
       </w:r>
       <w:r>
-        <w:t xml:space="preserve">J).</w:t>
+        <w:rPr>
+          <w:bCs/>
+          <w:b/>
+        </w:rPr>
+        <w:t xml:space="preserve">J</w:t>
+      </w:r>
+      <w:r>
+        <w:t xml:space="preserve">).</w:t>
       </w:r>
     </w:p>
     <w:bookmarkEnd w:id="24"/>
@@ -911,19 +1169,38 @@
         <w:pStyle w:val="FirstParagraph"/>
       </w:pPr>
       <w:r>
-        <w:t xml:space="preserve">To validate our findings from extracellular flux measurements, we next treated LFs with stable carbon isotopes of glucose and glutamine to measure the rate of label incorporation and trace its incorporation into key carbon utilization pathways (Figure</w:t>
-      </w:r>
-      <w:r>
-        <w:t xml:space="preserve"> </w:t>
-      </w:r>
-      <w:r>
+        <w:t xml:space="preserve">To validate our findings from extracellular flux measurements, we next treated LFs with stable carbon isotopes of glucose and glutamine to measure the rate of label incorporation and trace its incorporation into key carbon utilization pathways (</w:t>
+      </w:r>
+      <w:r>
+        <w:rPr>
+          <w:bCs/>
+          <w:b/>
+        </w:rPr>
+        <w:t xml:space="preserve">Figure</w:t>
+      </w:r>
+      <w:r>
+        <w:rPr>
+          <w:bCs/>
+          <w:b/>
+        </w:rPr>
+        <w:t xml:space="preserve"> </w:t>
+      </w:r>
+      <w:r>
+        <w:rPr>
+          <w:bCs/>
+          <w:b/>
+        </w:rPr>
         <w:t xml:space="preserve">3</w:t>
       </w:r>
       <w:r>
-        <w:t xml:space="preserve"> </w:t>
-      </w:r>
-      <w:r>
-        <w:t xml:space="preserve">and Supplementary Figures 4-5). Consistent with our extracellular flux measurements, we found that the rate of label incorporation from [U-</w:t>
+        <w:rPr>
+          <w:bCs/>
+          <w:b/>
+        </w:rPr>
+        <w:t xml:space="preserve">, Supplementary Figures 4-5</w:t>
+      </w:r>
+      <w:r>
+        <w:t xml:space="preserve">). Consistent with our extracellular flux measurements, we found that the rate of label incorporation from [U-</w:t>
       </w:r>
       <w:r>
         <w:rPr>
@@ -944,10 +1221,35 @@
         <w:t xml:space="preserve">] glucose into pyruvate was similar across 21%, 0.5%, and DMSO-treated conditions, but markedly increased with BAY treatment (</w:t>
       </w:r>
       <w:r>
+        <w:rPr>
+          <w:bCs/>
+          <w:b/>
+        </w:rPr>
+        <w:t xml:space="preserve">Figure</w:t>
+      </w:r>
+      <w:r>
+        <w:rPr>
+          <w:bCs/>
+          <w:b/>
+        </w:rPr>
+        <w:t xml:space="preserve"> </w:t>
+      </w:r>
+      <w:r>
+        <w:rPr>
+          <w:bCs/>
+          <w:b/>
+        </w:rPr>
         <w:t xml:space="preserve">3</w:t>
       </w:r>
       <w:r>
-        <w:t xml:space="preserve">A-B).</w:t>
+        <w:rPr>
+          <w:bCs/>
+          <w:b/>
+        </w:rPr>
+        <w:t xml:space="preserve">A-B</w:t>
+      </w:r>
+      <w:r>
+        <w:t xml:space="preserve">).</w:t>
       </w:r>
     </w:p>
     <w:p>
@@ -965,7 +1267,17 @@
         <w:t xml:space="preserve">i.e.</w:t>
       </w:r>
       <w:r>
-        <w:t xml:space="preserve">, the unlabeled, or M0, fraction was greater). This finding is consistent with the extracellular flux measurements suggesting slower substrate utilization by hypoxic cells. BAY treatment recapitulated the labeling patterns observed with hypoxia, suggesting similar effects on intracellular metabolite distribution between these two conditions. Beyond this observation, the labeling patterns in hypoxia- and BAY-treated cells were similar to their respective controls, arguing against marked metabolic reprogramming in response to prolyl hydroxylase inhibition by either hypoxia or BAY. These findings were similar in PASMCs (Supplementary Figure 5) where stable isotope incorporation was attenuated in hypoxia and the overall labeling pattern was quite similar in both conditions. Compared to previous studies of metabolic flux in cancer cells</w:t>
+        <w:t xml:space="preserve">, the unlabeled, or M0, fraction was greater). This finding is consistent with the extracellular flux measurements suggesting slower substrate utilization by hypoxic cells. BAY treatment recapitulated the labeling patterns observed with hypoxia, suggesting similar effects on intracellular metabolite distribution between these two conditions. Beyond this observation, the labeling patterns in hypoxia- and BAY-treated cells were similar to their respective controls, arguing against marked metabolic reprogramming in response to prolyl hydroxylase inhibition by either hypoxia or BAY. These findings were similar in PASMCs (</w:t>
+      </w:r>
+      <w:r>
+        <w:rPr>
+          <w:bCs/>
+          <w:b/>
+        </w:rPr>
+        <w:t xml:space="preserve">Supplementary Figure 5</w:t>
+      </w:r>
+      <w:r>
+        <w:t xml:space="preserve">) where stable isotope incorporation was attenuated in hypoxia and the overall labeling pattern was quite similar in both conditions. Compared to previous studies of metabolic flux in cancer cells</w:t>
       </w:r>
       <w:r>
         <w:t xml:space="preserve"> </w:t>
@@ -1035,16 +1347,38 @@
         <w:pStyle w:val="FirstParagraph"/>
       </w:pPr>
       <w:r>
-        <w:t xml:space="preserve">To clarify changes in intracellular metabolite fluxes, we next generated metabolic flux models incorporating the extracellular flux measurements and stable isotope tracing data described above. Preliminary labeling time courses indicated that, even after 72 h of labeling, intracellular metabolites did not reach isotopic steady state (Figure</w:t>
-      </w:r>
-      <w:r>
-        <w:t xml:space="preserve"> </w:t>
-      </w:r>
-      <w:r>
-        <w:t xml:space="preserve">??</w:t>
-      </w:r>
-      <w:r>
-        <w:t xml:space="preserve">, Supplementary Figure 6). Thus, we performed isotopically non-stationary metabolic flux analysis as implemented by INCA</w:t>
+        <w:t xml:space="preserve">To clarify changes in intracellular metabolite fluxes, we next generated metabolic flux models incorporating the extracellular flux measurements and stable isotope tracing data described above. Preliminary labeling time courses indicated that, even after 72 h of labeling, intracellular metabolites did not reach isotopic steady state (</w:t>
+      </w:r>
+      <w:r>
+        <w:rPr>
+          <w:bCs/>
+          <w:b/>
+        </w:rPr>
+        <w:t xml:space="preserve">Figure</w:t>
+      </w:r>
+      <w:r>
+        <w:rPr>
+          <w:bCs/>
+          <w:b/>
+        </w:rPr>
+        <w:t xml:space="preserve"> </w:t>
+      </w:r>
+      <w:r>
+        <w:rPr>
+          <w:bCs/>
+          <w:b/>
+        </w:rPr>
+        <w:t xml:space="preserve">3</w:t>
+      </w:r>
+      <w:r>
+        <w:rPr>
+          <w:bCs/>
+          <w:b/>
+        </w:rPr>
+        <w:t xml:space="preserve">A, Supplementary Figure 6</w:t>
+      </w:r>
+      <w:r>
+        <w:t xml:space="preserve">). Thus, we performed isotopically non-stationary metabolic flux analysis as implemented by INCA</w:t>
       </w:r>
       <w:r>
         <w:t xml:space="preserve"> </w:t>
@@ -1095,25 +1429,89 @@
         <w:t xml:space="preserve"> </w:t>
       </w:r>
       <w:r>
-        <w:t xml:space="preserve">(Figure</w:t>
-      </w:r>
-      <w:r>
-        <w:t xml:space="preserve"> </w:t>
-      </w:r>
-      <w:r>
+        <w:t xml:space="preserve">(</w:t>
+      </w:r>
+      <w:r>
+        <w:rPr>
+          <w:bCs/>
+          <w:b/>
+        </w:rPr>
+        <w:t xml:space="preserve">Figure</w:t>
+      </w:r>
+      <w:r>
+        <w:rPr>
+          <w:bCs/>
+          <w:b/>
+        </w:rPr>
+        <w:t xml:space="preserve"> </w:t>
+      </w:r>
+      <w:r>
+        <w:rPr>
+          <w:bCs/>
+          <w:b/>
+        </w:rPr>
         <w:t xml:space="preserve">4</w:t>
       </w:r>
       <w:r>
-        <w:t xml:space="preserve">, Supplementary Figure 6, and Supplementary Tables 1-3). Overall, proliferating LFs demonstrated high rates of glucose uptake and glycolysis. Approximately 10% of cytoplasmic pyruvate enters the TCA cycle with the balance converted to lactate (Supplementary Figure 6C). In hypoxia, significant reductions in glycolysis, the TCA cycle, and amino acid metabolism were observed (Figure</w:t>
-      </w:r>
-      <w:r>
-        <w:t xml:space="preserve"> </w:t>
-      </w:r>
-      <w:r>
+        <w:rPr>
+          <w:bCs/>
+          <w:b/>
+        </w:rPr>
+        <w:t xml:space="preserve">, Supplementary Figure 6, Supplementary Tables 1-3</w:t>
+      </w:r>
+      <w:r>
+        <w:t xml:space="preserve">). Overall, proliferating LFs demonstrated high rates of glucose uptake and glycolysis. Approximately 10% of cytoplasmic pyruvate enters the TCA cycle with the balance converted to lactate (</w:t>
+      </w:r>
+      <w:r>
+        <w:rPr>
+          <w:bCs/>
+          <w:b/>
+        </w:rPr>
+        <w:t xml:space="preserve">Supplementary Figure 6C</w:t>
+      </w:r>
+      <w:r>
+        <w:t xml:space="preserve">). In hypoxia, significant reductions in glycolysis, the TCA cycle, and amino acid metabolism were observed (</w:t>
+      </w:r>
+      <w:r>
+        <w:rPr>
+          <w:bCs/>
+          <w:b/>
+        </w:rPr>
+        <w:t xml:space="preserve">Figure</w:t>
+      </w:r>
+      <w:r>
+        <w:rPr>
+          <w:bCs/>
+          <w:b/>
+        </w:rPr>
+        <w:t xml:space="preserve"> </w:t>
+      </w:r>
+      <w:r>
+        <w:rPr>
+          <w:bCs/>
+          <w:b/>
+        </w:rPr>
         <w:t xml:space="preserve">4</w:t>
       </w:r>
       <w:r>
-        <w:t xml:space="preserve">A) with a significant increase in pentose phosphate pathway flux.</w:t>
+        <w:rPr>
+          <w:bCs/>
+          <w:b/>
+        </w:rPr>
+        <w:t xml:space="preserve">A</w:t>
+      </w:r>
+      <w:r>
+        <w:t xml:space="preserve">) with a significant increase in pentose phosphate pathway flux. Similar findings were observed in PASMC flux maps (</w:t>
+      </w:r>
+      <w:r>
+        <w:rPr>
+          <w:bCs/>
+          <w:b/>
+        </w:rPr>
+        <w:t xml:space="preserve">Supplementary Figure 6, Supplementary Table 3</w:t>
+      </w:r>
+      <w:r>
+        <w:t xml:space="preserve">).</w:t>
       </w:r>
     </w:p>
     <w:p>
@@ -1129,25 +1527,69 @@
         <w:pStyle w:val="BodyText"/>
       </w:pPr>
       <w:r>
-        <w:t xml:space="preserve">By comparison, HIF-1 activation by BAY in 21% oxygen increased glycolysis and lactate fermentation by ~50% (Figure</w:t>
-      </w:r>
-      <w:r>
-        <w:t xml:space="preserve"> </w:t>
-      </w:r>
-      <w:r>
+        <w:t xml:space="preserve">By comparison, HIF-1 activation by BAY in 21% oxygen increased glycolysis and lactate fermentation by ~50% (</w:t>
+      </w:r>
+      <w:r>
+        <w:rPr>
+          <w:bCs/>
+          <w:b/>
+        </w:rPr>
+        <w:t xml:space="preserve">Figure</w:t>
+      </w:r>
+      <w:r>
+        <w:rPr>
+          <w:bCs/>
+          <w:b/>
+        </w:rPr>
+        <w:t xml:space="preserve"> </w:t>
+      </w:r>
+      <w:r>
+        <w:rPr>
+          <w:bCs/>
+          <w:b/>
+        </w:rPr>
         <w:t xml:space="preserve">4</w:t>
       </w:r>
       <w:r>
-        <w:t xml:space="preserve">B). BAY treatment decreased cell proliferation rate (Figure</w:t>
-      </w:r>
-      <w:r>
-        <w:t xml:space="preserve"> </w:t>
-      </w:r>
-      <w:r>
+        <w:rPr>
+          <w:bCs/>
+          <w:b/>
+        </w:rPr>
+        <w:t xml:space="preserve">B</w:t>
+      </w:r>
+      <w:r>
+        <w:t xml:space="preserve">). BAY treatment decreased cell proliferation rate (</w:t>
+      </w:r>
+      <w:r>
+        <w:rPr>
+          <w:bCs/>
+          <w:b/>
+        </w:rPr>
+        <w:t xml:space="preserve">Figure</w:t>
+      </w:r>
+      <w:r>
+        <w:rPr>
+          <w:bCs/>
+          <w:b/>
+        </w:rPr>
+        <w:t xml:space="preserve"> </w:t>
+      </w:r>
+      <w:r>
+        <w:rPr>
+          <w:bCs/>
+          <w:b/>
+        </w:rPr>
         <w:t xml:space="preserve">2</w:t>
       </w:r>
       <w:r>
-        <w:t xml:space="preserve">B), indicating that, unlike hypoxia, BAY treatment uncouples cell proliferation and metabolic flux. Similar to hypoxia, decreases in serine and glutamine incorporation were observed. Metabolite fluxes in DMSO-treated cells were similar to 21% oxygen controls.</w:t>
+        <w:rPr>
+          <w:bCs/>
+          <w:b/>
+        </w:rPr>
+        <w:t xml:space="preserve">B</w:t>
+      </w:r>
+      <w:r>
+        <w:t xml:space="preserve">), indicating that, unlike hypoxia, BAY treatment uncouples cell proliferation and metabolic flux. Similar to hypoxia, decreases in serine and glutamine incorporation were observed. Metabolite fluxes in DMSO-treated cells were similar to 21% oxygen controls.</w:t>
       </w:r>
     </w:p>
     <w:bookmarkEnd w:id="26"/>
@@ -1165,7 +1607,7 @@
         <w:pStyle w:val="FirstParagraph"/>
       </w:pPr>
       <w:r>
-        <w:t xml:space="preserve">Although the metabolite exchange fluxes for bidirectional reactions tend to be poorly resolved, two observations are worth highlighting (Supplementary Tables 1 and 2). First, consistent with the stable isotope tracing results, the rate of reductive carboxylation through reversible flux by isocitrate dehydrogenase is low (~4 fmol/cell/h), is unchanged by hypoxia, and is modestly increased by BAY treatment.</w:t>
+        <w:t xml:space="preserve">Although the metabolite exchange fluxes for bidirectional reactions tend to be poorly resolved, two observations are worth highlighting (Supplementary Tables 1-3). First, consistent with the stable isotope tracing results, the rate of reductive carboxylation through reversible flux by isocitrate dehydrogenase is low (~4 fmol/cell/h), is unchanged by hypoxia, and is modestly increased by BAY treatment and by hypoxia treatment in PASMCs.</w:t>
       </w:r>
     </w:p>
     <w:p>
@@ -1173,7 +1615,7 @@
         <w:pStyle w:val="BodyText"/>
       </w:pPr>
       <w:r>
-        <w:t xml:space="preserve">Second, hypoxia and BAY treatment are associated with a marked increase in the lactate transport exchange flux in LFs from ~ 0 to 1,520 and 711 fmol/cell/h in 0.5% oxygen and BAY treatment conditions, respectively. Since the net lactate transport flux is secretion, this observation suggests increased lactate uptake with hypoxia or BAY treatment. This may be consistent with the HIF-driven increased expression of the reversible lactate transporter MCT4</w:t>
+        <w:t xml:space="preserve">Second, hypoxia and BAY treatment are associated with a marked increase in the lactate transport exchange flux in LFs from ~ 0 to 1,520 and 711 fmol/cell/h in 0.5% oxygen and BAY treatment conditions, respectively, with similar results in PASMCs exposed to hypoxia. Since the net lactate transport flux is secretion, this observation suggests increased lactate uptake with hypoxia or BAY treatment. This may be consistent with the HIF-driven increased expression of the reversible lactate transporter MCT4</w:t>
       </w:r>
       <w:r>
         <w:t xml:space="preserve"> </w:t>
@@ -1223,28 +1665,69 @@
         <w:t xml:space="preserve">13</w:t>
       </w:r>
       <w:r>
-        <w:t xml:space="preserve">C incorporation into intracellular metabolites was analyzed by LC-MS (Figure</w:t>
-      </w:r>
-      <w:r>
-        <w:t xml:space="preserve"> </w:t>
-      </w:r>
-      <w:r>
+        <w:t xml:space="preserve">C incorporation into intracellular metabolites was analyzed by LC-MS (</w:t>
+      </w:r>
+      <w:r>
+        <w:rPr>
+          <w:bCs/>
+          <w:b/>
+        </w:rPr>
+        <w:t xml:space="preserve">Figure</w:t>
+      </w:r>
+      <w:r>
+        <w:rPr>
+          <w:bCs/>
+          <w:b/>
+        </w:rPr>
+        <w:t xml:space="preserve"> </w:t>
+      </w:r>
+      <w:r>
+        <w:rPr>
+          <w:bCs/>
+          <w:b/>
+        </w:rPr>
         <w:t xml:space="preserve">5</w:t>
       </w:r>
       <w:r>
-        <w:t xml:space="preserve">, Supplementary Figure 5). Here, we observed increased labeling of TCA metabolites citrate (CIT), 2-oxoglutrate (2OG), malate (MAL), and aspartate (ASP) following hypoxia or BAY treatment (Figure</w:t>
-      </w:r>
-      <w:r>
-        <w:t xml:space="preserve"> </w:t>
-      </w:r>
-      <w:r>
+        <w:rPr>
+          <w:bCs/>
+          <w:b/>
+        </w:rPr>
+        <w:t xml:space="preserve">, Supplementary Figure 5</w:t>
+      </w:r>
+      <w:r>
+        <w:t xml:space="preserve">). Here, we observed increased labeling of TCA metabolites citrate (CIT), 2-oxoglutrate (2OG), malate (MAL), and aspartate (ASP) following hypoxia or BAY treatment (</w:t>
+      </w:r>
+      <w:r>
+        <w:rPr>
+          <w:bCs/>
+          <w:b/>
+        </w:rPr>
+        <w:t xml:space="preserve">Figure</w:t>
+      </w:r>
+      <w:r>
+        <w:rPr>
+          <w:bCs/>
+          <w:b/>
+        </w:rPr>
+        <w:t xml:space="preserve"> </w:t>
+      </w:r>
+      <w:r>
+        <w:rPr>
+          <w:bCs/>
+          <w:b/>
+        </w:rPr>
         <w:t xml:space="preserve">5</w:t>
       </w:r>
       <w:r>
-        <w:t xml:space="preserve"> </w:t>
-      </w:r>
-      <w:r>
-        <w:t xml:space="preserve">and Supplementary Figure 4). Interestingly, a similar increase in labeling was not observed in PASMCs (Supplementary Figure 5).</w:t>
+        <w:rPr>
+          <w:bCs/>
+          <w:b/>
+        </w:rPr>
+        <w:t xml:space="preserve">, Supplementary Figure 4</w:t>
+      </w:r>
+      <w:r>
+        <w:t xml:space="preserve">). Interestingly, a similar increase in labeling was not observed in PASMCs (Supplementary Figure 5).</w:t>
       </w:r>
     </w:p>
     <w:p>
@@ -1416,16 +1899,38 @@
         <w:pStyle w:val="FirstParagraph"/>
       </w:pPr>
       <w:r>
-        <w:t xml:space="preserve">To reconcile the differential effects of prolyl hydroxylase inhibition by hypoxia and BAY, we next addressed whether hypoxia could suppress the effects of BAY on glucose and lactate fluxes (Figure</w:t>
-      </w:r>
-      <w:r>
-        <w:t xml:space="preserve"> </w:t>
-      </w:r>
-      <w:r>
+        <w:t xml:space="preserve">To reconcile the differential effects of prolyl hydroxylase inhibition by hypoxia and BAY, we next addressed whether hypoxia could suppress the effects of BAY on glucose and lactate fluxes (</w:t>
+      </w:r>
+      <w:r>
+        <w:rPr>
+          <w:bCs/>
+          <w:b/>
+        </w:rPr>
+        <w:t xml:space="preserve">Figure</w:t>
+      </w:r>
+      <w:r>
+        <w:rPr>
+          <w:bCs/>
+          <w:b/>
+        </w:rPr>
+        <w:t xml:space="preserve"> </w:t>
+      </w:r>
+      <w:r>
+        <w:rPr>
+          <w:bCs/>
+          <w:b/>
+        </w:rPr>
         <w:t xml:space="preserve">6</w:t>
       </w:r>
       <w:r>
-        <w:t xml:space="preserve">A-C). LFs cultured in standard growth medium were treated with BAY and placed in either 21% or 0.5% oxygen. Similar to previous experiments, BAY treatment decreased cell growth rate, increased glucose uptake, and increased lactate efflux in 21% oxygen. Interestingly, when combined with 0.5% oxygen, BAY treatment was unable to enhance lactate efflux. These data suggest that hypoxia antagonizes the effects of HIF-1 activation on glycolytic flux in these primary cells.</w:t>
+        <w:rPr>
+          <w:bCs/>
+          <w:b/>
+        </w:rPr>
+        <w:t xml:space="preserve">A-C</w:t>
+      </w:r>
+      <w:r>
+        <w:t xml:space="preserve">). LFs cultured in standard growth medium were treated with BAY and placed in either 21% or 0.5% oxygen. Similar to previous experiments, BAY treatment decreased cell growth rate, increased glucose uptake, and increased lactate efflux in 21% oxygen. Interestingly, when combined with 0.5% oxygen, BAY treatment was unable to enhance lactate efflux. These data suggest that hypoxia antagonizes the effects of HIF-1 activation on glycolytic flux in these primary cells.</w:t>
       </w:r>
     </w:p>
     <w:p>
@@ -1433,206 +1938,61 @@
         <w:pStyle w:val="BodyText"/>
       </w:pPr>
       <w:r>
-        <w:t xml:space="preserve">To investigate these metabolic differences further, we performed metabolomic profiling of LFs treated for 72 h with hypoxia or BAY separately or in combination (Figure</w:t>
-      </w:r>
-      <w:r>
-        <w:t xml:space="preserve"> </w:t>
-      </w:r>
-      <w:r>
+        <w:t xml:space="preserve">To investigate these metabolic differences further, we performed metabolomic profiling of LFs treated for 72 h with hypoxia or BAY separately or in combination (</w:t>
+      </w:r>
+      <w:r>
+        <w:rPr>
+          <w:bCs/>
+          <w:b/>
+        </w:rPr>
+        <w:t xml:space="preserve">Figure</w:t>
+      </w:r>
+      <w:r>
+        <w:rPr>
+          <w:bCs/>
+          <w:b/>
+        </w:rPr>
+        <w:t xml:space="preserve"> </w:t>
+      </w:r>
+      <w:r>
+        <w:rPr>
+          <w:bCs/>
+          <w:b/>
+        </w:rPr>
         <w:t xml:space="preserve">6</w:t>
       </w:r>
       <w:r>
-        <w:t xml:space="preserve">D-F). Principle component analysis revealed greater class similarity among both treatment groups cultured in 0.5% oxygen (Figure</w:t>
-      </w:r>
-      <w:r>
-        <w:t xml:space="preserve"> </w:t>
-      </w:r>
-      <w:r>
+        <w:rPr>
+          <w:bCs/>
+          <w:b/>
+        </w:rPr>
+        <w:t xml:space="preserve">D-F</w:t>
+      </w:r>
+      <w:r>
+        <w:t xml:space="preserve">). Principle component analysis revealed greater class similarity among both treatment groups cultured in 0.5% oxygen (</w:t>
+      </w:r>
+      <w:r>
+        <w:rPr>
+          <w:bCs/>
+          <w:b/>
+        </w:rPr>
+        <w:t xml:space="preserve">Figure</w:t>
+      </w:r>
+      <w:r>
+        <w:rPr>
+          <w:bCs/>
+          <w:b/>
+        </w:rPr>
+        <w:t xml:space="preserve"> </w:t>
+      </w:r>
+      <w:r>
+        <w:rPr>
+          <w:bCs/>
+          <w:b/>
+        </w:rPr>
         <w:t xml:space="preserve">6</w:t>
       </w:r>
       <w:r>
-        <w:t xml:space="preserve">D). These hypoxia-treated cells were well-segregated from BAY-treated cells, again highlighting differential effects of hypoxic and pharmacologic PHD inhibition. To identify these differences, we identified metabolites</w:t>
-      </w:r>
-    </w:p>
-    <w:bookmarkEnd w:id="28"/>
-    <w:bookmarkEnd w:id="29"/>
-    <w:bookmarkStart w:id="30" w:name="discussion"/>
-    <w:p>
-      <w:pPr>
-        <w:pStyle w:val="Heading1"/>
-      </w:pPr>
-      <w:r>
-        <w:t xml:space="preserve">Discussion</w:t>
-      </w:r>
-    </w:p>
-    <w:bookmarkEnd w:id="30"/>
-    <w:bookmarkStart w:id="31" w:name="acknowledgements"/>
-    <w:p>
-      <w:pPr>
-        <w:pStyle w:val="Heading1"/>
-      </w:pPr>
-      <w:r>
-        <w:t xml:space="preserve">Acknowledgements</w:t>
-      </w:r>
-    </w:p>
-    <w:bookmarkEnd w:id="31"/>
-    <w:bookmarkStart w:id="32" w:name="author-contributions"/>
-    <w:p>
-      <w:pPr>
-        <w:pStyle w:val="Heading1"/>
-      </w:pPr>
-      <w:r>
-        <w:t xml:space="preserve">Author Contributions</w:t>
-      </w:r>
-    </w:p>
-    <w:bookmarkEnd w:id="32"/>
-    <w:bookmarkStart w:id="33" w:name="declaration-of-interests"/>
-    <w:p>
-      <w:pPr>
-        <w:pStyle w:val="Heading1"/>
-      </w:pPr>
-      <w:r>
-        <w:t xml:space="preserve">Declaration of Interests</w:t>
-      </w:r>
-    </w:p>
-    <w:p>
-      <w:r>
-        <w:br w:type="page"/>
-      </w:r>
-    </w:p>
-    <w:bookmarkEnd w:id="33"/>
-    <w:bookmarkStart w:id="34" w:name="figure-legends"/>
-    <w:p>
-      <w:pPr>
-        <w:pStyle w:val="Heading1"/>
-      </w:pPr>
-      <w:r>
-        <w:t xml:space="preserve">Figure Legends</w:t>
-      </w:r>
-    </w:p>
-    <w:p>
-      <w:pPr>
-        <w:pStyle w:val="FirstParagraph"/>
-      </w:pPr>
-      <w:r>
-        <w:t xml:space="preserve">(ref:f3)</w:t>
-      </w:r>
-      <w:r>
-        <w:rPr>
-          <w:bCs/>
-          <w:b/>
-        </w:rPr>
-        <w:t xml:space="preserve">Stable isotope tracing of lung fibroblasts.</w:t>
-      </w:r>
-      <w:r>
-        <w:t xml:space="preserve"> </w:t>
-      </w:r>
-      <w:r>
-        <w:t xml:space="preserve">(</w:t>
-      </w:r>
-      <w:r>
-        <w:rPr>
-          <w:bCs/>
-          <w:b/>
-        </w:rPr>
-        <w:t xml:space="preserve">A</w:t>
-      </w:r>
-      <w:r>
-        <w:t xml:space="preserve">) Fraction of pyruvate labeling following treatment of lung fibroblasts (LFs) with [U-</w:t>
-      </w:r>
-      <w:r>
-        <w:rPr>
-          <w:vertAlign w:val="superscript"/>
-        </w:rPr>
-        <w:t xml:space="preserve">13</w:t>
-      </w:r>
-      <w:r>
-        <w:t xml:space="preserve">C</w:t>
-      </w:r>
-      <w:r>
-        <w:rPr>
-          <w:vertAlign w:val="subscript"/>
-        </w:rPr>
-        <w:t xml:space="preserve">6</w:t>
-      </w:r>
-      <w:r>
-        <w:t xml:space="preserve">] glucose. (</w:t>
-      </w:r>
-      <w:r>
-        <w:rPr>
-          <w:bCs/>
-          <w:b/>
-        </w:rPr>
-        <w:t xml:space="preserve">B</w:t>
-      </w:r>
-      <w:r>
-        <w:t xml:space="preserve">) Rate values determined from asymptotic regression fit of the data from (A). (</w:t>
-      </w:r>
-      <w:r>
-        <w:rPr>
-          <w:bCs/>
-          <w:b/>
-        </w:rPr>
-        <w:t xml:space="preserve">C</w:t>
-      </w:r>
-      <w:r>
-        <w:t xml:space="preserve">) Isotopic labeling of key intracellular metabolites after 72 h of treatment with the indicated tracers. Data are the mean ± SEM of 4 biological replicates. FBP, fructose bisphosphate; 3PG, 3-phosphoglycerate; AKG, α-ketoglutarate.</w:t>
-      </w:r>
-    </w:p>
-    <w:p>
-      <w:pPr>
-        <w:pStyle w:val="BodyText"/>
-      </w:pPr>
-      <w:r>
-        <w:t xml:space="preserve">Figure 1:</w:t>
-      </w:r>
-      <w:r>
-        <w:t xml:space="preserve"> </w:t>
-      </w:r>
-      <w:r>
-        <w:rPr>
-          <w:bCs/>
-          <w:b/>
-        </w:rPr>
-        <w:t xml:space="preserve">Extracellular fluxes of lung fibroblasts in hypoxia.</w:t>
-      </w:r>
-      <w:r>
-        <w:t xml:space="preserve"> </w:t>
-      </w:r>
-      <w:r>
-        <w:t xml:space="preserve">(</w:t>
-      </w:r>
-      <w:r>
-        <w:rPr>
-          <w:bCs/>
-          <w:b/>
-        </w:rPr>
-        <w:t xml:space="preserve">A</w:t>
-      </w:r>
-      <w:r>
-        <w:t xml:space="preserve">) Growth curves of lung fibroblasts (LFs) cultured in 21% and 0.5% oxygen (n = 8). (</w:t>
-      </w:r>
-      <w:r>
-        <w:rPr>
-          <w:bCs/>
-          <w:b/>
-        </w:rPr>
-        <w:t xml:space="preserve">B</w:t>
-      </w:r>
-      <w:r>
-        <w:t xml:space="preserve">) Growth rates were determined by linear fitting of log-transformed growth curves. (</w:t>
-      </w:r>
-      <w:r>
-        <w:rPr>
-          <w:bCs/>
-          <w:b/>
-        </w:rPr>
-        <w:t xml:space="preserve">C</w:t>
-      </w:r>
-      <w:r>
-        <w:t xml:space="preserve">) Cell viability, assessed by acridine orange plus propidium iodide staining, did not differ between 21% and 0.5% oxygen culture conditions (n = 3 technical replicates). (</w:t>
-      </w:r>
-      <w:r>
         <w:rPr>
           <w:bCs/>
           <w:b/>
@@ -1640,89 +2000,154 @@
         <w:t xml:space="preserve">D</w:t>
       </w:r>
       <w:r>
-        <w:t xml:space="preserve">) Representative immunoblot of LF protein lysates collected at the indicated times. (</w:t>
-      </w:r>
-      <w:r>
-        <w:rPr>
-          <w:bCs/>
-          <w:b/>
-        </w:rPr>
-        <w:t xml:space="preserve">E</w:t>
-      </w:r>
-      <w:r>
-        <w:t xml:space="preserve">,</w:t>
-      </w:r>
-      <w:r>
-        <w:t xml:space="preserve"> </w:t>
-      </w:r>
-      <w:r>
-        <w:rPr>
-          <w:bCs/>
-          <w:b/>
-        </w:rPr>
-        <w:t xml:space="preserve">F</w:t>
-      </w:r>
-      <w:r>
-        <w:t xml:space="preserve">) Relative change in HIF-1α (E) and LDHA (F) protein levels compared to 21% oxygen time 0 (n = 4). (</w:t>
-      </w:r>
-      <w:r>
-        <w:rPr>
-          <w:bCs/>
-          <w:b/>
-        </w:rPr>
-        <w:t xml:space="preserve">G</w:t>
-      </w:r>
-      <w:r>
-        <w:t xml:space="preserve">,</w:t>
-      </w:r>
-      <w:r>
-        <w:t xml:space="preserve"> </w:t>
-      </w:r>
-      <w:r>
-        <w:rPr>
-          <w:bCs/>
-          <w:b/>
-        </w:rPr>
-        <w:t xml:space="preserve">H</w:t>
-      </w:r>
-      <w:r>
-        <w:t xml:space="preserve">) Relative changes in GLUT1 (G) and LDHA (H) mRNA levels compared to 21% oxygen time 0 (n = 4). (</w:t>
-      </w:r>
-      <w:r>
-        <w:rPr>
-          <w:bCs/>
-          <w:b/>
-        </w:rPr>
-        <w:t xml:space="preserve">I</w:t>
-      </w:r>
-      <w:r>
-        <w:t xml:space="preserve">,</w:t>
-      </w:r>
-      <w:r>
-        <w:t xml:space="preserve"> </w:t>
-      </w:r>
-      <w:r>
-        <w:rPr>
-          <w:bCs/>
-          <w:b/>
-        </w:rPr>
-        <w:t xml:space="preserve">J</w:t>
-      </w:r>
-      <w:r>
-        <w:t xml:space="preserve">) Extracellular fluxes of the indicated metabolites (n = 8). Data are mean ± SEM. Comparisons were performed using Student’s paired</w:t>
-      </w:r>
-      <w:r>
-        <w:t xml:space="preserve"> </w:t>
+        <w:t xml:space="preserve">). These hypoxia-treated cells were well-segregated from BAY-treated cells, again highlighting differential effects of hypoxic and pharmacologic PHD inhibition. Linear modeling identified those metabolites that were differentially affected by hypoxia and BAY treatment (</w:t>
       </w:r>
       <w:r>
         <w:rPr>
           <w:iCs/>
           <w:i/>
         </w:rPr>
-        <w:t xml:space="preserve">t</w:t>
-      </w:r>
-      <w:r>
-        <w:t xml:space="preserve">-test and p &lt; 0.05 indicated by *. Flux probability values were not corrected for multiple comparisons. Abbreviations as noted in the text.</w:t>
+        <w:t xml:space="preserve">i.e.</w:t>
+      </w:r>
+      <w:r>
+        <w:t xml:space="preserve">, those metabolites with a significant interaction term in the linear model described by treatment × oxygen) (</w:t>
+      </w:r>
+      <w:r>
+        <w:rPr>
+          <w:bCs/>
+          <w:b/>
+        </w:rPr>
+        <w:t xml:space="preserve">Figure</w:t>
+      </w:r>
+      <w:r>
+        <w:rPr>
+          <w:bCs/>
+          <w:b/>
+        </w:rPr>
+        <w:t xml:space="preserve"> </w:t>
+      </w:r>
+      <w:r>
+        <w:rPr>
+          <w:bCs/>
+          <w:b/>
+        </w:rPr>
+        <w:t xml:space="preserve">6</w:t>
+      </w:r>
+      <w:r>
+        <w:rPr>
+          <w:bCs/>
+          <w:b/>
+        </w:rPr>
+        <w:t xml:space="preserve">E</w:t>
+      </w:r>
+      <w:r>
+        <w:t xml:space="preserve">). Several patterns emerged from this analysis (</w:t>
+      </w:r>
+      <w:r>
+        <w:rPr>
+          <w:bCs/>
+          <w:b/>
+        </w:rPr>
+        <w:t xml:space="preserve">Figure</w:t>
+      </w:r>
+      <w:r>
+        <w:rPr>
+          <w:bCs/>
+          <w:b/>
+        </w:rPr>
+        <w:t xml:space="preserve"> </w:t>
+      </w:r>
+      <w:r>
+        <w:rPr>
+          <w:bCs/>
+          <w:b/>
+        </w:rPr>
+        <w:t xml:space="preserve">6</w:t>
+      </w:r>
+      <w:r>
+        <w:rPr>
+          <w:bCs/>
+          <w:b/>
+        </w:rPr>
+        <w:t xml:space="preserve">F</w:t>
+      </w:r>
+      <w:r>
+        <w:t xml:space="preserve">). Interestingly, the hypoxia-regulated metabolite, 2-hydroxyglutarate, increased following BAY treatment, but was unaffected by hypoxia treatment in these proliferating LFs</w:t>
+      </w:r>
+      <w:r>
+        <w:t xml:space="preserve"> </w:t>
+      </w:r>
+      <w:r>
+        <w:t xml:space="preserve">(</w:t>
+      </w:r>
+      <w:hyperlink w:anchor="ref-RN1603">
+        <w:r>
+          <w:rPr>
+            <w:rStyle w:val="Hyperlink"/>
+          </w:rPr>
+          <w:t xml:space="preserve">Oldham et al., 2015</w:t>
+        </w:r>
+      </w:hyperlink>
+      <w:r>
+        <w:t xml:space="preserve">)</w:t>
+      </w:r>
+      <w:r>
+        <w:t xml:space="preserve">. The tricarboxylic acid (TCA) cycle metabolite aconitate was decreased in hypoxia, but increased by BAY treatment while the opposite effect was observed for hydroxyproline and taurine. Glycolytic intermediate glyceraldehyde 3-phosophate (GAP) was decreased by both hypoxia and BAY, while hypoxia reversed the BAY-mediated decrease in γ-aminobutyric acid (GABA). A metabolite set enrichment analysis (</w:t>
+      </w:r>
+      <w:r>
+        <w:rPr>
+          <w:bCs/>
+          <w:b/>
+        </w:rPr>
+        <w:t xml:space="preserve">Figure</w:t>
+      </w:r>
+      <w:r>
+        <w:rPr>
+          <w:bCs/>
+          <w:b/>
+        </w:rPr>
+        <w:t xml:space="preserve"> </w:t>
+      </w:r>
+      <w:r>
+        <w:rPr>
+          <w:bCs/>
+          <w:b/>
+        </w:rPr>
+        <w:t xml:space="preserve">6</w:t>
+      </w:r>
+      <w:r>
+        <w:rPr>
+          <w:bCs/>
+          <w:b/>
+        </w:rPr>
+        <w:t xml:space="preserve">G-H</w:t>
+      </w:r>
+      <w:r>
+        <w:t xml:space="preserve">) revealed the tricarboxlyic acid cycle to be the most enriched KEGG metabolite set. Leading edge analysis demonstrates the negative enrichment scores associated with all of the TCA metabolites detected by our platform. This result suggests a more modest impact of BAY treatment on the TCA cycle than hypoxia, as suggested by our metabolic flux models were hypoxia resulted in a 1.5-2-fold reduction of TCA flux compared to a 1.1-1.5-fold reduction with BAY treatment in normoxia (</w:t>
+      </w:r>
+      <w:r>
+        <w:rPr>
+          <w:bCs/>
+          <w:b/>
+        </w:rPr>
+        <w:t xml:space="preserve">Figure</w:t>
+      </w:r>
+      <w:r>
+        <w:rPr>
+          <w:bCs/>
+          <w:b/>
+        </w:rPr>
+        <w:t xml:space="preserve"> </w:t>
+      </w:r>
+      <w:r>
+        <w:rPr>
+          <w:bCs/>
+          <w:b/>
+        </w:rPr>
+        <w:t xml:space="preserve">4</w:t>
+      </w:r>
+      <w:r>
+        <w:t xml:space="preserve">).</w:t>
       </w:r>
     </w:p>
     <w:p>
@@ -1730,17 +2155,7 @@
         <w:pStyle w:val="BodyText"/>
       </w:pPr>
       <w:r>
-        <w:t xml:space="preserve">Figure 2:</w:t>
-      </w:r>
-      <w:r>
-        <w:t xml:space="preserve"> </w:t>
-      </w:r>
-      <w:r>
-        <w:rPr>
-          <w:bCs/>
-          <w:b/>
-        </w:rPr>
-        <w:t xml:space="preserve">Prolyl hydroxylase inhibition of lung fibroblasts in normoxia.</w:t>
+        <w:t xml:space="preserve">In addition to these differential effects on polar metabolite levels, perhaps the most significant contrast between hypoxia and BAY treatment is the impact of hypoxia on cellular redox state. As oxygen deprivation causes reductive stress</w:t>
       </w:r>
       <w:r>
         <w:t xml:space="preserve"> </w:t>
@@ -1748,6 +2163,179 @@
       <w:r>
         <w:t xml:space="preserve">(</w:t>
       </w:r>
+      <w:hyperlink w:anchor="ref-RN2409">
+        <w:r>
+          <w:rPr>
+            <w:rStyle w:val="Hyperlink"/>
+          </w:rPr>
+          <w:t xml:space="preserve">Xiao and Loscalzo, 2020</w:t>
+        </w:r>
+      </w:hyperlink>
+      <w:r>
+        <w:t xml:space="preserve">)</w:t>
+      </w:r>
+      <w:r>
+        <w:t xml:space="preserve">, we next measured the impact of these treatments on intracellular NAD(H) as a surrogate for cellular redox state (</w:t>
+      </w:r>
+      <w:r>
+        <w:rPr>
+          <w:bCs/>
+          <w:b/>
+        </w:rPr>
+        <w:t xml:space="preserve">Figure</w:t>
+      </w:r>
+      <w:r>
+        <w:rPr>
+          <w:bCs/>
+          <w:b/>
+        </w:rPr>
+        <w:t xml:space="preserve"> </w:t>
+      </w:r>
+      <w:r>
+        <w:rPr>
+          <w:bCs/>
+          <w:b/>
+        </w:rPr>
+        <w:t xml:space="preserve">6</w:t>
+      </w:r>
+      <w:r>
+        <w:rPr>
+          <w:bCs/>
+          <w:b/>
+        </w:rPr>
+        <w:t xml:space="preserve">I-K</w:t>
+      </w:r>
+      <w:r>
+        <w:t xml:space="preserve">). As expected, hypoxia increased the NADH/NAD</w:t>
+      </w:r>
+      <w:r>
+        <w:rPr>
+          <w:vertAlign w:val="superscript"/>
+        </w:rPr>
+        <w:t xml:space="preserve">+</w:t>
+      </w:r>
+      <w:r>
+        <w:t xml:space="preserve"> </w:t>
+      </w:r>
+      <w:r>
+        <w:t xml:space="preserve">ratio, driven primarily by a decrease in intracellular NAD</w:t>
+      </w:r>
+      <w:r>
+        <w:rPr>
+          <w:vertAlign w:val="superscript"/>
+        </w:rPr>
+        <w:t xml:space="preserve">+</w:t>
+      </w:r>
+      <w:r>
+        <w:t xml:space="preserve">. Interestingly, while BAY treatment increased the levels of NADH, a concomitant increase in NAD</w:t>
+      </w:r>
+      <w:r>
+        <w:rPr>
+          <w:vertAlign w:val="superscript"/>
+        </w:rPr>
+        <w:t xml:space="preserve">+</w:t>
+      </w:r>
+      <w:r>
+        <w:t xml:space="preserve"> </w:t>
+      </w:r>
+      <w:r>
+        <w:t xml:space="preserve">resulted in preservation of the NADH/NAD</w:t>
+      </w:r>
+      <w:r>
+        <w:rPr>
+          <w:vertAlign w:val="superscript"/>
+        </w:rPr>
+        <w:t xml:space="preserve">+</w:t>
+      </w:r>
+      <w:r>
+        <w:t xml:space="preserve"> </w:t>
+      </w:r>
+      <w:r>
+        <w:t xml:space="preserve">ratio. As NADH accumulation is a putative inhibitor of glycolytic flux</w:t>
+      </w:r>
+      <w:r>
+        <w:t xml:space="preserve"> </w:t>
+      </w:r>
+      <w:r>
+        <w:t xml:space="preserve">(</w:t>
+      </w:r>
+      <w:hyperlink w:anchor="ref-RN2210">
+        <w:r>
+          <w:rPr>
+            <w:rStyle w:val="Hyperlink"/>
+          </w:rPr>
+          <w:t xml:space="preserve">Tilton et al., 1991</w:t>
+        </w:r>
+      </w:hyperlink>
+      <w:r>
+        <w:t xml:space="preserve">)</w:t>
+      </w:r>
+      <w:r>
+        <w:t xml:space="preserve">, this may be one mechanism by which glycolytic flux is decreased in hypoxia but not following BAY treatment.</w:t>
+      </w:r>
+    </w:p>
+    <w:bookmarkEnd w:id="28"/>
+    <w:bookmarkStart w:id="29" w:name="X3137c0fdc1ede3595477c3c5b4db61845e9a8f2"/>
+    <w:p>
+      <w:pPr>
+        <w:pStyle w:val="Heading2"/>
+      </w:pPr>
+      <w:r>
+        <w:t xml:space="preserve">Transcriptomic analysis identifies putative regulators of cellular metabolism in hypoxia</w:t>
+      </w:r>
+    </w:p>
+    <w:p>
+      <w:pPr>
+        <w:pStyle w:val="FirstParagraph"/>
+      </w:pPr>
+      <w:r>
+        <w:t xml:space="preserve">To identify the upstream regulators of the observed metabolic changes, we next performed transcriptomic analysis of LFs treated with hypoxia or BAY, separately or together (</w:t>
+      </w:r>
+      <w:r>
+        <w:rPr>
+          <w:bCs/>
+          <w:b/>
+        </w:rPr>
+        <w:t xml:space="preserve">Figure</w:t>
+      </w:r>
+      <w:r>
+        <w:rPr>
+          <w:bCs/>
+          <w:b/>
+        </w:rPr>
+        <w:t xml:space="preserve"> </w:t>
+      </w:r>
+      <w:r>
+        <w:rPr>
+          <w:bCs/>
+          <w:b/>
+        </w:rPr>
+        <w:t xml:space="preserve">7</w:t>
+      </w:r>
+      <w:r>
+        <w:t xml:space="preserve">). Principle component analysis again demonstrates clear separation among the four treatment groups (</w:t>
+      </w:r>
+      <w:r>
+        <w:rPr>
+          <w:bCs/>
+          <w:b/>
+        </w:rPr>
+        <w:t xml:space="preserve">Figure</w:t>
+      </w:r>
+      <w:r>
+        <w:rPr>
+          <w:bCs/>
+          <w:b/>
+        </w:rPr>
+        <w:t xml:space="preserve"> </w:t>
+      </w:r>
+      <w:r>
+        <w:rPr>
+          <w:bCs/>
+          <w:b/>
+        </w:rPr>
+        <w:t xml:space="preserve">7</w:t>
+      </w:r>
       <w:r>
         <w:rPr>
           <w:bCs/>
@@ -1756,7 +2344,28 @@
         <w:t xml:space="preserve">A</w:t>
       </w:r>
       <w:r>
-        <w:t xml:space="preserve">) Growth curves of lung fibroblasts (LFs) cultured in 21% oxygen and treated with molidustat (BAY, 10 μM) or vehicle (DMSO, 0.1%) (n = 8). (</w:t>
+        <w:t xml:space="preserve">), with a closer relationship between hypoxia-treated cells compared to hypoxia and 21% BAY-treated cells. To identify those transcripts that were differentially affected by hypoxia compared to BAY treatment, we again performed linear modeling to identify transcripts with a significant interaction term in the model described by treatment × oxygen (</w:t>
+      </w:r>
+      <w:r>
+        <w:rPr>
+          <w:bCs/>
+          <w:b/>
+        </w:rPr>
+        <w:t xml:space="preserve">Figure</w:t>
+      </w:r>
+      <w:r>
+        <w:rPr>
+          <w:bCs/>
+          <w:b/>
+        </w:rPr>
+        <w:t xml:space="preserve"> </w:t>
+      </w:r>
+      <w:r>
+        <w:rPr>
+          <w:bCs/>
+          <w:b/>
+        </w:rPr>
+        <w:t xml:space="preserve">7</w:t>
       </w:r>
       <w:r>
         <w:rPr>
@@ -1766,7 +2375,28 @@
         <w:t xml:space="preserve">B</w:t>
       </w:r>
       <w:r>
-        <w:t xml:space="preserve">) Growth rates were determined by linear fitting of log-transformed growth curves. (</w:t>
+        <w:t xml:space="preserve">). With this analysis, we again found several patterns of transcriptional changes (</w:t>
+      </w:r>
+      <w:r>
+        <w:rPr>
+          <w:bCs/>
+          <w:b/>
+        </w:rPr>
+        <w:t xml:space="preserve">Figure</w:t>
+      </w:r>
+      <w:r>
+        <w:rPr>
+          <w:bCs/>
+          <w:b/>
+        </w:rPr>
+        <w:t xml:space="preserve"> </w:t>
+      </w:r>
+      <w:r>
+        <w:rPr>
+          <w:bCs/>
+          <w:b/>
+        </w:rPr>
+        <w:t xml:space="preserve">7</w:t>
       </w:r>
       <w:r>
         <w:rPr>
@@ -1776,7 +2406,107 @@
         <w:t xml:space="preserve">C</w:t>
       </w:r>
       <w:r>
-        <w:t xml:space="preserve">) Representative immunoblot of LF protein lysates collected at the indicated times. (</w:t>
+        <w:t xml:space="preserve">). For example, EPAS1, the gene encoding the HIF-2α protein, was markedly decreased by hypoxia, compared to a modest reduction following BAY treatment. A similar, but opposite effect on RBM3 (RNA-binding protein 3) expression was observed. RBM3 supports the viability and proliferation of neural stem cells in hypoxia</w:t>
+      </w:r>
+      <w:r>
+        <w:t xml:space="preserve"> </w:t>
+      </w:r>
+      <w:r>
+        <w:t xml:space="preserve">(</w:t>
+      </w:r>
+      <w:hyperlink w:anchor="ref-RN3111">
+        <w:r>
+          <w:rPr>
+            <w:rStyle w:val="Hyperlink"/>
+          </w:rPr>
+          <w:t xml:space="preserve">Yan et al., 2019</w:t>
+        </w:r>
+      </w:hyperlink>
+      <w:r>
+        <w:t xml:space="preserve">)</w:t>
+      </w:r>
+      <w:r>
+        <w:t xml:space="preserve">. Histone deacetylase 9 (HDAC9) and prolyl 4-hydroxylase subunit α2 (P4HA2) demonstrate opposing effects following hypoxia and BAY treatment. BAY decreased HDAC9 expression and increased P4HA2 expression. Together, this subset of transcriptional changes again illustrates important differences between hypoxia and HIF stabilization in normoxia. Indeed, an enrichment analysis of these transcripts using the Molecular Signatures Database</w:t>
+      </w:r>
+      <w:r>
+        <w:t xml:space="preserve"> </w:t>
+      </w:r>
+      <w:r>
+        <w:t xml:space="preserve">“</w:t>
+      </w:r>
+      <w:r>
+        <w:t xml:space="preserve">Hallmark</w:t>
+      </w:r>
+      <w:r>
+        <w:t xml:space="preserve">”</w:t>
+      </w:r>
+      <w:r>
+        <w:t xml:space="preserve"> </w:t>
+      </w:r>
+      <w:r>
+        <w:t xml:space="preserve">gene sets</w:t>
+      </w:r>
+      <w:r>
+        <w:t xml:space="preserve"> </w:t>
+      </w:r>
+      <w:r>
+        <w:t xml:space="preserve">(</w:t>
+      </w:r>
+      <w:hyperlink w:anchor="ref-RN3112">
+        <w:r>
+          <w:rPr>
+            <w:rStyle w:val="Hyperlink"/>
+          </w:rPr>
+          <w:t xml:space="preserve">Liberzon et al., 2015</w:t>
+        </w:r>
+      </w:hyperlink>
+      <w:r>
+        <w:t xml:space="preserve">)</w:t>
+      </w:r>
+      <w:r>
+        <w:t xml:space="preserve"> </w:t>
+      </w:r>
+      <w:r>
+        <w:t xml:space="preserve">actually demonstrated greater enrichment of the</w:t>
+      </w:r>
+      <w:r>
+        <w:t xml:space="preserve"> </w:t>
+      </w:r>
+      <w:r>
+        <w:t xml:space="preserve">“</w:t>
+      </w:r>
+      <w:r>
+        <w:t xml:space="preserve">hypoxia</w:t>
+      </w:r>
+      <w:r>
+        <w:t xml:space="preserve">”</w:t>
+      </w:r>
+      <w:r>
+        <w:t xml:space="preserve"> </w:t>
+      </w:r>
+      <w:r>
+        <w:t xml:space="preserve">data set among differentially expressed transcripts following BAY treatment (</w:t>
+      </w:r>
+      <w:r>
+        <w:rPr>
+          <w:bCs/>
+          <w:b/>
+        </w:rPr>
+        <w:t xml:space="preserve">Figure</w:t>
+      </w:r>
+      <w:r>
+        <w:rPr>
+          <w:bCs/>
+          <w:b/>
+        </w:rPr>
+        <w:t xml:space="preserve"> </w:t>
+      </w:r>
+      <w:r>
+        <w:rPr>
+          <w:bCs/>
+          <w:b/>
+        </w:rPr>
+        <w:t xml:space="preserve">7</w:t>
       </w:r>
       <w:r>
         <w:rPr>
@@ -1786,10 +2516,28 @@
         <w:t xml:space="preserve">D</w:t>
       </w:r>
       <w:r>
-        <w:t xml:space="preserve">,</w:t>
-      </w:r>
-      <w:r>
-        <w:t xml:space="preserve"> </w:t>
+        <w:t xml:space="preserve">). Consistent with our previous findings, the gene set for glycolysis was also more enriched following BAY treatment than hypoxia treatment. The most enriched gene sets associated with hypoxia included pro-proliferative E2F targets and G2/M checkpoint proteins as well as MYC target proteins. These findings were reinforced by a transcription factor enrichment analysis (</w:t>
+      </w:r>
+      <w:r>
+        <w:rPr>
+          <w:bCs/>
+          <w:b/>
+        </w:rPr>
+        <w:t xml:space="preserve">Figure</w:t>
+      </w:r>
+      <w:r>
+        <w:rPr>
+          <w:bCs/>
+          <w:b/>
+        </w:rPr>
+        <w:t xml:space="preserve"> </w:t>
+      </w:r>
+      <w:r>
+        <w:rPr>
+          <w:bCs/>
+          <w:b/>
+        </w:rPr>
+        <w:t xml:space="preserve">7</w:t>
       </w:r>
       <w:r>
         <w:rPr>
@@ -1799,7 +2547,28 @@
         <w:t xml:space="preserve">E</w:t>
       </w:r>
       <w:r>
-        <w:t xml:space="preserve">) Relative change in HIF-1α (D) and LDHA (E) protein levels compared to DMSO time 0. (</w:t>
+        <w:t xml:space="preserve">), again identifying enrichment of MYC target proteins associated with hypoxia. Consistent with these bioinformatic results, immunoblot demonstrates up-regulation of MYC protein in hypoxia-treated cells, but not in BAY-treatment alone (</w:t>
+      </w:r>
+      <w:r>
+        <w:rPr>
+          <w:bCs/>
+          <w:b/>
+        </w:rPr>
+        <w:t xml:space="preserve">Figure</w:t>
+      </w:r>
+      <w:r>
+        <w:rPr>
+          <w:bCs/>
+          <w:b/>
+        </w:rPr>
+        <w:t xml:space="preserve"> </w:t>
+      </w:r>
+      <w:r>
+        <w:rPr>
+          <w:bCs/>
+          <w:b/>
+        </w:rPr>
+        <w:t xml:space="preserve">7</w:t>
       </w:r>
       <w:r>
         <w:rPr>
@@ -1809,43 +2578,192 @@
         <w:t xml:space="preserve">F</w:t>
       </w:r>
       <w:r>
-        <w:t xml:space="preserve">,</w:t>
-      </w:r>
-      <w:r>
-        <w:t xml:space="preserve"> </w:t>
-      </w:r>
-      <w:r>
-        <w:rPr>
-          <w:bCs/>
-          <w:b/>
-        </w:rPr>
-        <w:t xml:space="preserve">G</w:t>
-      </w:r>
-      <w:r>
-        <w:t xml:space="preserve">) Relative changes in GLUT1 (F) and LDHA (G) mRNA levels compared to DMSO time 0. (</w:t>
-      </w:r>
-      <w:r>
-        <w:rPr>
-          <w:bCs/>
-          <w:b/>
-        </w:rPr>
-        <w:t xml:space="preserve">H</w:t>
-      </w:r>
-      <w:r>
-        <w:t xml:space="preserve">,</w:t>
-      </w:r>
-      <w:r>
-        <w:t xml:space="preserve"> </w:t>
-      </w:r>
-      <w:r>
-        <w:rPr>
-          <w:bCs/>
-          <w:b/>
-        </w:rPr>
-        <w:t xml:space="preserve">I</w:t>
-      </w:r>
-      <w:r>
-        <w:t xml:space="preserve">) Extracellular fluxes of the indicated metabolites (n = 8). Data are mean ± SEM. Comparisons were performed using Student’s paired</w:t>
+        <w:t xml:space="preserve">). These data provide a starting point for interrogating the relative hierarchy of transcription factor regulation of gene expression by hypoxia in proliferating primary cells and suggest several potential mechanisms that may contribute to the uncoupling of glycolytic gene transcription and glycolytic flux in the proliferating primary cells studied here.</w:t>
+      </w:r>
+    </w:p>
+    <w:bookmarkEnd w:id="29"/>
+    <w:bookmarkEnd w:id="30"/>
+    <w:bookmarkStart w:id="31" w:name="discussion"/>
+    <w:p>
+      <w:pPr>
+        <w:pStyle w:val="Heading1"/>
+      </w:pPr>
+      <w:r>
+        <w:t xml:space="preserve">Discussion</w:t>
+      </w:r>
+    </w:p>
+    <w:p>
+      <w:pPr>
+        <w:pStyle w:val="FirstParagraph"/>
+      </w:pPr>
+      <w:r>
+        <w:t xml:space="preserve">In this work, we used</w:t>
+      </w:r>
+      <w:r>
+        <w:t xml:space="preserve"> </w:t>
+      </w:r>
+      <w:r>
+        <w:rPr>
+          <w:vertAlign w:val="superscript"/>
+        </w:rPr>
+        <w:t xml:space="preserve">13</w:t>
+      </w:r>
+      <w:r>
+        <w:t xml:space="preserve">C metabolic flux analysis to identify hypoxia-mediated metabolic changes in proliferating human primary cells. Our principal finding was that hypoxia reduced, rather than increased, carbon flux through glycolysis and lactate fermentation pathways despite robust activation of the HIF transcriptional program and up-regulation of glycolytic genes. Certainly the LFs studied here are capable of augmenting glycolysis in response to HIF stabilization in hypoxia, as demonstrated by experiments with the PHD inhibitor BAY; however, these effects are completely attenuated when BAY-treated cells are cultured in hypoxia. Together, these findings suggest that changes in enzyme levels alone are insufficient to alter metabolic flux in hypoxia and point to the importance of regulatory mechanisms that supersede the effects of HIF-dependent gene transcription.</w:t>
+      </w:r>
+    </w:p>
+    <w:p>
+      <w:pPr>
+        <w:pStyle w:val="BodyText"/>
+      </w:pPr>
+      <w:r>
+        <w:t xml:space="preserve">The identification of these mechanisms is of critical importance for our understanding of primary cell adaptation to hypoxia. In particular, our transcriptomic analyses suggest that hypoxia is associated with a pro-proliferative pattern of gene expression that likely facilitates the response of these mesenchymal cells to tissue injury and these pathways may have implications for cancer cell biology. While the role of HIFs in the hypoxia response has been extensively studied, relatively less is known about HIF-independent features of the hypoxia response. Certainly cells express several oxygen-dependent enzymes in addition to PHD whose activities may be impacted in hypoxia but not by HIF stabilization. For example, PHD is one of many α-ketoglutarate-dependent dioxygenase enzymes that rely on molecular oxygen for their catalytic activity</w:t>
+      </w:r>
+      <w:r>
+        <w:t xml:space="preserve"> </w:t>
+      </w:r>
+      <w:r>
+        <w:t xml:space="preserve">(</w:t>
+      </w:r>
+      <w:hyperlink w:anchor="ref-RN2611">
+        <w:r>
+          <w:rPr>
+            <w:rStyle w:val="Hyperlink"/>
+          </w:rPr>
+          <w:t xml:space="preserve">Islam et al., 2018</w:t>
+        </w:r>
+      </w:hyperlink>
+      <w:r>
+        <w:t xml:space="preserve">)</w:t>
+      </w:r>
+      <w:r>
+        <w:t xml:space="preserve">. Jumonji-C (JmjC) domain containing histone demethylases are other prominent members of this family whose inhibition by hypoxia has been shown to cause rapid and HIF-independent induction of histone methylation</w:t>
+      </w:r>
+      <w:r>
+        <w:t xml:space="preserve"> </w:t>
+      </w:r>
+      <w:r>
+        <w:t xml:space="preserve">(</w:t>
+      </w:r>
+      <w:hyperlink w:anchor="ref-RN3117">
+        <w:r>
+          <w:rPr>
+            <w:rStyle w:val="Hyperlink"/>
+          </w:rPr>
+          <w:t xml:space="preserve">Batie et al., 2019</w:t>
+        </w:r>
+      </w:hyperlink>
+      <w:r>
+        <w:t xml:space="preserve">)</w:t>
+      </w:r>
+      <w:r>
+        <w:t xml:space="preserve">. Similarly, a recently described cysteamine dioxygenase has been shown to mediate the oxygen-dependent degradation of Regulators of G protein Signaling 4 and 5 and IL-32</w:t>
+      </w:r>
+      <w:r>
+        <w:t xml:space="preserve"> </w:t>
+      </w:r>
+      <w:r>
+        <w:t xml:space="preserve">(</w:t>
+      </w:r>
+      <w:hyperlink w:anchor="ref-RN1384">
+        <w:r>
+          <w:rPr>
+            <w:rStyle w:val="Hyperlink"/>
+          </w:rPr>
+          <w:t xml:space="preserve">Masson et al., 2019</w:t>
+        </w:r>
+      </w:hyperlink>
+      <w:r>
+        <w:t xml:space="preserve">)</w:t>
+      </w:r>
+      <w:r>
+        <w:t xml:space="preserve">. In addition to dioxygenase enzymes, electron transport chain dysfunction resulting from impaired Complex IV activity leads to increased reactive oxygen species (ROS) production in hypoxia</w:t>
+      </w:r>
+      <w:r>
+        <w:t xml:space="preserve"> </w:t>
+      </w:r>
+      <w:r>
+        <w:t xml:space="preserve">(</w:t>
+      </w:r>
+      <w:hyperlink w:anchor="ref-RN295">
+        <w:r>
+          <w:rPr>
+            <w:rStyle w:val="Hyperlink"/>
+          </w:rPr>
+          <w:t xml:space="preserve">Chandel et al., 1998</w:t>
+        </w:r>
+      </w:hyperlink>
+      <w:r>
+        <w:t xml:space="preserve">)</w:t>
+      </w:r>
+      <w:r>
+        <w:t xml:space="preserve">. Mitochondrial ROS increase the half-lives of several mRNAs in hypoxia, including MYC as we observe in this work, independent of HIF stabilization</w:t>
+      </w:r>
+      <w:r>
+        <w:t xml:space="preserve"> </w:t>
+      </w:r>
+      <w:r>
+        <w:t xml:space="preserve">(</w:t>
+      </w:r>
+      <w:hyperlink w:anchor="ref-RN742">
+        <w:r>
+          <w:rPr>
+            <w:rStyle w:val="Hyperlink"/>
+          </w:rPr>
+          <w:t xml:space="preserve">Guzy et al., 2005</w:t>
+        </w:r>
+      </w:hyperlink>
+      <w:r>
+        <w:t xml:space="preserve">)</w:t>
+      </w:r>
+      <w:r>
+        <w:t xml:space="preserve">. Finally, hypoxia imposes a reductive stress on cells associated with an increase in the NADH/NAD</w:t>
+      </w:r>
+      <w:r>
+        <w:rPr>
+          <w:vertAlign w:val="superscript"/>
+        </w:rPr>
+        <w:t xml:space="preserve">+</w:t>
+      </w:r>
+      <w:r>
+        <w:t xml:space="preserve"> </w:t>
+      </w:r>
+      <w:r>
+        <w:t xml:space="preserve">ratio secondary to impaired electron transport</w:t>
+      </w:r>
+      <w:r>
+        <w:t xml:space="preserve"> </w:t>
+      </w:r>
+      <w:r>
+        <w:t xml:space="preserve">(</w:t>
+      </w:r>
+      <w:hyperlink w:anchor="ref-RN2618">
+        <w:r>
+          <w:rPr>
+            <w:rStyle w:val="Hyperlink"/>
+          </w:rPr>
+          <w:t xml:space="preserve">Chance and Williams, 1955</w:t>
+        </w:r>
+      </w:hyperlink>
+      <w:r>
+        <w:t xml:space="preserve">;</w:t>
+      </w:r>
+      <w:r>
+        <w:t xml:space="preserve"> </w:t>
+      </w:r>
+      <w:hyperlink w:anchor="ref-RN2619">
+        <w:r>
+          <w:rPr>
+            <w:rStyle w:val="Hyperlink"/>
+          </w:rPr>
+          <w:t xml:space="preserve">Garofalo et al., 1988</w:t>
+        </w:r>
+      </w:hyperlink>
+      <w:r>
+        <w:t xml:space="preserve">)</w:t>
+      </w:r>
+      <w:r>
+        <w:t xml:space="preserve">. NADH accumulation may slow glycolysis</w:t>
       </w:r>
       <w:r>
         <w:t xml:space="preserve"> </w:t>
@@ -1855,10 +2773,33 @@
           <w:iCs/>
           <w:i/>
         </w:rPr>
-        <w:t xml:space="preserve">t</w:t>
-      </w:r>
-      <w:r>
-        <w:t xml:space="preserve">-test and p &lt; 0.05 indicated by *. Flux probability values were not corrected for multiple comparisons. Abbreviations as noted in the text.</w:t>
+        <w:t xml:space="preserve">via</w:t>
+      </w:r>
+      <w:r>
+        <w:t xml:space="preserve"> </w:t>
+      </w:r>
+      <w:r>
+        <w:t xml:space="preserve">feedback inhibition of GAPDH</w:t>
+      </w:r>
+      <w:r>
+        <w:t xml:space="preserve"> </w:t>
+      </w:r>
+      <w:r>
+        <w:t xml:space="preserve">(</w:t>
+      </w:r>
+      <w:hyperlink w:anchor="ref-RN2210">
+        <w:r>
+          <w:rPr>
+            <w:rStyle w:val="Hyperlink"/>
+          </w:rPr>
+          <w:t xml:space="preserve">Tilton et al., 1991</w:t>
+        </w:r>
+      </w:hyperlink>
+      <w:r>
+        <w:t xml:space="preserve">)</w:t>
+      </w:r>
+      <w:r>
+        <w:t xml:space="preserve">. Any of these molecular mechanisms may contribute to uncoupling glycolytic enzyme expression from glycolytic flux as observed in the experiments described here.</w:t>
       </w:r>
     </w:p>
     <w:p>
@@ -1866,7 +2807,47 @@
         <w:pStyle w:val="BodyText"/>
       </w:pPr>
       <w:r>
-        <w:t xml:space="preserve">Figure 3: (ref:f3)</w:t>
+        <w:t xml:space="preserve">These findings raise important questions regarding the cell-autonomous role of HIFs in the hypoxia response. Certainly, on an organismal level, HIFs drive expression of angiogenic and erythropoietic factors to increase oxygen delivery to hypoxic tissues. Within individual cells, HIF-1α seems to be important for mitigating the adverse effects of reactive oxygen species (ROS) formation by dysfunctional electron transport in the mitochondria. Indeed, hypoxia increased oxygen consumption and ROS production in HIF-1α-null mouse embryonic fibroblasts (MEFs), which was associated with increased cell death</w:t>
+      </w:r>
+      <w:r>
+        <w:t xml:space="preserve"> </w:t>
+      </w:r>
+      <w:r>
+        <w:t xml:space="preserve">(</w:t>
+      </w:r>
+      <w:hyperlink w:anchor="ref-RN2525">
+        <w:r>
+          <w:rPr>
+            <w:rStyle w:val="Hyperlink"/>
+          </w:rPr>
+          <w:t xml:space="preserve">Zhang et al., 2008</w:t>
+        </w:r>
+      </w:hyperlink>
+      <w:r>
+        <w:t xml:space="preserve">)</w:t>
+      </w:r>
+      <w:r>
+        <w:t xml:space="preserve">. Interestingly, these cells also had increased ATP levels compared to wild type, suggesting that mitochondrial function was adequate under 1% oxygen culture conditions to support oxidative phosphorylation and meet the energy needs of the cells. Given the prominence of HIFs in mediating the transcriptional response to hypoxia, it is somewhat surprising that none of PHD, HIFs, or their downstream targets were found to be selectively essential as a function of oxygen tension in a genome-wide CRISPR growth screen of cells cultured in normoxia and hypoxia</w:t>
+      </w:r>
+      <w:r>
+        <w:t xml:space="preserve"> </w:t>
+      </w:r>
+      <w:r>
+        <w:t xml:space="preserve">(</w:t>
+      </w:r>
+      <w:hyperlink w:anchor="ref-RN953">
+        <w:r>
+          <w:rPr>
+            <w:rStyle w:val="Hyperlink"/>
+          </w:rPr>
+          <w:t xml:space="preserve">Jain et al., 2020</w:t>
+        </w:r>
+      </w:hyperlink>
+      <w:r>
+        <w:t xml:space="preserve">)</w:t>
+      </w:r>
+      <w:r>
+        <w:t xml:space="preserve">.</w:t>
       </w:r>
     </w:p>
     <w:p>
@@ -1874,17 +2855,7 @@
         <w:pStyle w:val="BodyText"/>
       </w:pPr>
       <w:r>
-        <w:t xml:space="preserve">Figure 4:</w:t>
-      </w:r>
-      <w:r>
-        <w:t xml:space="preserve"> </w:t>
-      </w:r>
-      <w:r>
-        <w:rPr>
-          <w:bCs/>
-          <w:b/>
-        </w:rPr>
-        <w:t xml:space="preserve">Metabolic flux maps of lung fibroblasts.</w:t>
+        <w:t xml:space="preserve">Our finding that hypoxia was associated with decreased glycolysis and lactate fermentation was unexpected. Several aspects of our experimental design may have contributed to this finding. First, our goal was to understand how metabolic reprogramming may support cell proliferation in hypoxia. Thus, we measured metabolite fluxes in cells during the exponential growth phase accounting for cell growth rate, metabolite degradation rates, and medium evaporation with multiple measurements over a 72 h time course. Often, cells are studied near confluence, where metabolic contributions to biomass production are less and the rate of glycolysis in hypoxia may be higher. Second, we began our experimental treatments 24 h prior to collecting samples to ensure that the hypoxia metabolic program was established prior to labeling. Similar studies</w:t>
       </w:r>
       <w:r>
         <w:t xml:space="preserve"> </w:t>
@@ -1892,25 +2863,36 @@
       <w:r>
         <w:t xml:space="preserve">(</w:t>
       </w:r>
-      <w:r>
-        <w:rPr>
-          <w:bCs/>
-          <w:b/>
-        </w:rPr>
-        <w:t xml:space="preserve">A</w:t>
-      </w:r>
-      <w:r>
-        <w:t xml:space="preserve">) Ratio of metabolic fluxes in 0.5% oxygen compared to 21% oxygen. (</w:t>
-      </w:r>
-      <w:r>
-        <w:rPr>
-          <w:bCs/>
-          <w:b/>
-        </w:rPr>
-        <w:t xml:space="preserve">B</w:t>
-      </w:r>
-      <w:r>
-        <w:t xml:space="preserve">) Ratio of metabolic fluxes in cells treated with molidustat (BAY) compared to DMSO vehicle control. Fluxes with non-overlapping confidence intervals are highlighted to indicate significant changes.</w:t>
+      <w:hyperlink w:anchor="ref-RN713">
+        <w:r>
+          <w:rPr>
+            <w:rStyle w:val="Hyperlink"/>
+          </w:rPr>
+          <w:t xml:space="preserve">Grassian et al., 2014</w:t>
+        </w:r>
+      </w:hyperlink>
+      <w:r>
+        <w:t xml:space="preserve">;</w:t>
+      </w:r>
+      <w:r>
+        <w:t xml:space="preserve"> </w:t>
+      </w:r>
+      <w:hyperlink w:anchor="ref-RN1447">
+        <w:r>
+          <w:rPr>
+            <w:rStyle w:val="Hyperlink"/>
+          </w:rPr>
+          <w:t xml:space="preserve">Metallo et al., 2011</w:t>
+        </w:r>
+      </w:hyperlink>
+      <w:r>
+        <w:t xml:space="preserve">)</w:t>
+      </w:r>
+      <w:r>
+        <w:t xml:space="preserve"> </w:t>
+      </w:r>
+      <w:r>
+        <w:t xml:space="preserve">typically placed cells into hypoxia at the time of labeling. Third, and perhaps most importantly, these flux determinations were performed in human primary cell cultures rather than immortalized cell lines.</w:t>
       </w:r>
     </w:p>
     <w:p>
@@ -1918,144 +2900,7 @@
         <w:pStyle w:val="BodyText"/>
       </w:pPr>
       <w:r>
-        <w:t xml:space="preserve">Figure 5:</w:t>
-      </w:r>
-      <w:r>
-        <w:t xml:space="preserve"> </w:t>
-      </w:r>
-      <w:r>
-        <w:rPr>
-          <w:bCs/>
-          <w:b/>
-        </w:rPr>
-        <w:t xml:space="preserve">PHD inhibition increases lactate uptake and oxidation.</w:t>
-      </w:r>
-      <w:r>
-        <w:t xml:space="preserve"> </w:t>
-      </w:r>
-      <w:r>
-        <w:t xml:space="preserve">Mass isotopomer distributions of key metabolites following labeling with [U-</w:t>
-      </w:r>
-      <w:r>
-        <w:rPr>
-          <w:vertAlign w:val="superscript"/>
-        </w:rPr>
-        <w:t xml:space="preserve">13</w:t>
-      </w:r>
-      <w:r>
-        <w:t xml:space="preserve">C</w:t>
-      </w:r>
-      <w:r>
-        <w:rPr>
-          <w:vertAlign w:val="subscript"/>
-        </w:rPr>
-        <w:t xml:space="preserve">3</w:t>
-      </w:r>
-      <w:r>
-        <w:t xml:space="preserve">] lactate (2 mM) for 72 h indicates increased lactate uptake and oxidation in hypoxia or with molidustat (BAY) treatment.</w:t>
-      </w:r>
-    </w:p>
-    <w:p>
-      <w:pPr>
-        <w:pStyle w:val="BodyText"/>
-      </w:pPr>
-      <w:r>
-        <w:t xml:space="preserve">Figure 6:</w:t>
-      </w:r>
-      <w:r>
-        <w:t xml:space="preserve"> </w:t>
-      </w:r>
-      <w:r>
-        <w:rPr>
-          <w:bCs/>
-          <w:b/>
-        </w:rPr>
-        <w:t xml:space="preserve">Metabolomic analysis of molidustat treamtent in normoxia and hypoxia.</w:t>
-      </w:r>
-      <w:r>
-        <w:t xml:space="preserve"> </w:t>
-      </w:r>
-      <w:r>
-        <w:t xml:space="preserve">(</w:t>
-      </w:r>
-      <w:r>
-        <w:rPr>
-          <w:bCs/>
-          <w:b/>
-        </w:rPr>
-        <w:t xml:space="preserve">A</w:t>
-      </w:r>
-      <w:r>
-        <w:t xml:space="preserve">-</w:t>
-      </w:r>
-      <w:r>
-        <w:rPr>
-          <w:bCs/>
-          <w:b/>
-        </w:rPr>
-        <w:t xml:space="preserve">C</w:t>
-      </w:r>
-      <w:r>
-        <w:t xml:space="preserve">) Hypoxia inhibits the effects of HIF-1α stabilization on glycolysis. Lung fibroblasts (LFs) were cultured in standard growth medium and treated with molidustat (BAY, 10 μM) or vehicle (DMSO, 0.1%) in 21% or 0.5% oxygen conditions (n = 4). (A) Growth rates were determined by linear fitting of log-transformed growth curves. (B, C) Extracellular fluxes of glucose (B) and lactate (C). (</w:t>
-      </w:r>
-      <w:r>
-        <w:rPr>
-          <w:bCs/>
-          <w:b/>
-        </w:rPr>
-        <w:t xml:space="preserve">D</w:t>
-      </w:r>
-      <w:r>
-        <w:t xml:space="preserve">) Principle components analysis of intracellular metabolites following 72 h of treatment described above suggests a dominant effect of hypoxia over PHD inhibition on the metabolome (n = 4). (</w:t>
-      </w:r>
-      <w:r>
-        <w:rPr>
-          <w:bCs/>
-          <w:b/>
-        </w:rPr>
-        <w:t xml:space="preserve">E</w:t>
-      </w:r>
-      <w:r>
-        <w:t xml:space="preserve">) Volcano plot of the differential effects of hypoxia and molidustat (BAY) treatment on intracellular metabolites. (</w:t>
-      </w:r>
-      <w:r>
-        <w:rPr>
-          <w:bCs/>
-          <w:b/>
-        </w:rPr>
-        <w:t xml:space="preserve">F</w:t>
-      </w:r>
-      <w:r>
-        <w:t xml:space="preserve">) Representative metabolites from (E) reveal different patterns of metabolic effects. (</w:t>
-      </w:r>
-      <w:r>
-        <w:rPr>
-          <w:bCs/>
-          <w:b/>
-        </w:rPr>
-        <w:t xml:space="preserve">G</w:t>
-      </w:r>
-      <w:r>
-        <w:t xml:space="preserve">-</w:t>
-      </w:r>
-      <w:r>
-        <w:rPr>
-          <w:bCs/>
-          <w:b/>
-        </w:rPr>
-        <w:t xml:space="preserve">I</w:t>
-      </w:r>
-      <w:r>
-        <w:t xml:space="preserve">) Intracellular NAD</w:t>
-      </w:r>
-      <w:r>
-        <w:rPr>
-          <w:vertAlign w:val="superscript"/>
-        </w:rPr>
-        <w:t xml:space="preserve">+</w:t>
-      </w:r>
-      <w:r>
-        <w:t xml:space="preserve">, NADH, and their ratio were determined by enzymatic assay (n = 5). Black * indicate a significant effect of hypoxia, colored * indicate a significant effect of treatment within a given oxygen tension as indicated by the color. Comparisons for fluxes (A-C) and NAD(H) measurements (G-I) were performed using a mixed-effects linear model with replicate as a random effect. Adjusted p-values for the indicated comparisons were determined using Tukey’s</w:t>
+        <w:t xml:space="preserve">In summary, in this metabolic flux analysis of proliferating human primary cells</w:t>
       </w:r>
       <w:r>
         <w:t xml:space="preserve"> </w:t>
@@ -2065,31 +2910,102 @@
           <w:iCs/>
           <w:i/>
         </w:rPr>
-        <w:t xml:space="preserve">post hoc</w:t>
-      </w:r>
-      <w:r>
-        <w:t xml:space="preserve"> </w:t>
-      </w:r>
-      <w:r>
-        <w:t xml:space="preserve">test.</w:t>
-      </w:r>
-    </w:p>
-    <w:p>
-      <w:pPr>
-        <w:pStyle w:val="BodyText"/>
-      </w:pPr>
-      <w:r>
-        <w:t xml:space="preserve">Figure 7:</w:t>
-      </w:r>
-      <w:r>
-        <w:t xml:space="preserve"> </w:t>
-      </w:r>
-      <w:r>
-        <w:rPr>
-          <w:bCs/>
-          <w:b/>
-        </w:rPr>
-        <w:t xml:space="preserve">Transcriptomic analysis of molidustat treamtent in normoxia and hypoxia.</w:t>
+        <w:t xml:space="preserve">in vitro</w:t>
+      </w:r>
+      <w:r>
+        <w:t xml:space="preserve">, we have demonstrated that hypoxia uncouples an increase in HIF-dependent glycolytic gene transcription from glycolytic flux. Indeed, the degree of metabolic reprogramming in hypoxia was modest and suggests close coupling between proliferation and metabolism. In light of our findings, additional studies are warranted to understand the role of HIFs in mediating the metabolic response to hypoxia in primary cells. Moreover, these data strongly caution investigators against drawing conclusions about metabolite flux from measures of gene transcription alone. Further investigations of metabolic flux in primary cell cultures in hypoxia are warranted to identify the key regulators of metabolism in hypoxia and to clarify the contributions of HIF proteins to hypoxic metabolic reprogramming.</w:t>
+      </w:r>
+    </w:p>
+    <w:p>
+      <w:r>
+        <w:br w:type="page"/>
+      </w:r>
+    </w:p>
+    <w:bookmarkEnd w:id="31"/>
+    <w:bookmarkStart w:id="32" w:name="acknowledgements"/>
+    <w:p>
+      <w:pPr>
+        <w:pStyle w:val="Heading1"/>
+      </w:pPr>
+      <w:r>
+        <w:t xml:space="preserve">Acknowledgements</w:t>
+      </w:r>
+    </w:p>
+    <w:p>
+      <w:pPr>
+        <w:pStyle w:val="FirstParagraph"/>
+      </w:pPr>
+      <w:r>
+        <w:t xml:space="preserve">This work was supported by grants from the NIH (K08HL128802), American Lung Association, Pulmonary Hypertension Association, and the American Thoracic Society Foundation to W.M.O and from the NIH (U01HG007690, U01HL108630, U54HL119145) and the American Heart Association (D700382, CV-19) to J.L.</w:t>
+      </w:r>
+    </w:p>
+    <w:bookmarkEnd w:id="32"/>
+    <w:bookmarkStart w:id="33" w:name="author-contributions"/>
+    <w:p>
+      <w:pPr>
+        <w:pStyle w:val="Heading1"/>
+      </w:pPr>
+      <w:r>
+        <w:t xml:space="preserve">Author Contributions</w:t>
+      </w:r>
+    </w:p>
+    <w:p>
+      <w:pPr>
+        <w:pStyle w:val="FirstParagraph"/>
+      </w:pPr>
+      <w:r>
+        <w:t xml:space="preserve">W.M.O. conceived and designed the analysis. C.A.C., B.A.O., D.R.Z., S.M., and W.M.O. collected the data. J.D.Y. and W.M.O. contributed data or analysis tools. W.M.O. performed the analysis. W.M.O. drafted the manuscript. All authors participated in interpreting the results and revising the manuscript. All authors approve the final submission.</w:t>
+      </w:r>
+    </w:p>
+    <w:bookmarkEnd w:id="33"/>
+    <w:bookmarkStart w:id="34" w:name="declaration-of-interests"/>
+    <w:p>
+      <w:pPr>
+        <w:pStyle w:val="Heading1"/>
+      </w:pPr>
+      <w:r>
+        <w:t xml:space="preserve">Declaration of Interests</w:t>
+      </w:r>
+    </w:p>
+    <w:p>
+      <w:pPr>
+        <w:pStyle w:val="FirstParagraph"/>
+      </w:pPr>
+      <w:r>
+        <w:t xml:space="preserve">The authors declare no competing interests.</w:t>
+      </w:r>
+    </w:p>
+    <w:p>
+      <w:r>
+        <w:br w:type="page"/>
+      </w:r>
+    </w:p>
+    <w:bookmarkEnd w:id="34"/>
+    <w:bookmarkStart w:id="35" w:name="figure-legends"/>
+    <w:p>
+      <w:pPr>
+        <w:pStyle w:val="Heading1"/>
+      </w:pPr>
+      <w:r>
+        <w:t xml:space="preserve">Figure Legends</w:t>
+      </w:r>
+    </w:p>
+    <w:p>
+      <w:pPr>
+        <w:pStyle w:val="FirstParagraph"/>
+      </w:pPr>
+      <w:r>
+        <w:t xml:space="preserve">Figure 1:</w:t>
+      </w:r>
+      <w:r>
+        <w:t xml:space="preserve"> </w:t>
+      </w:r>
+      <w:r>
+        <w:rPr>
+          <w:bCs/>
+          <w:b/>
+        </w:rPr>
+        <w:t xml:space="preserve">Extracellular fluxes of lung fibroblasts in hypoxia.</w:t>
       </w:r>
       <w:r>
         <w:t xml:space="preserve"> </w:t>
@@ -2105,7 +3021,7 @@
         <w:t xml:space="preserve">A</w:t>
       </w:r>
       <w:r>
-        <w:t xml:space="preserve">) Principle components analysis of transcriptional changes following 72 h of treatment with 0.5% oxygen or molidustat (BAY), separately or together (n = 4). (</w:t>
+        <w:t xml:space="preserve">) Growth curves of lung fibroblasts (LFs) cultured in 21% and 0.5% oxygen (n = 8). (</w:t>
       </w:r>
       <w:r>
         <w:rPr>
@@ -2115,7 +3031,7 @@
         <w:t xml:space="preserve">B</w:t>
       </w:r>
       <w:r>
-        <w:t xml:space="preserve">) Volcano plot of the differential effects of hypoxia and molidustat (BAY) treatment on intracellular metabolites. (</w:t>
+        <w:t xml:space="preserve">) Growth rates were determined by linear fitting of log-transformed growth curves. (</w:t>
       </w:r>
       <w:r>
         <w:rPr>
@@ -2125,7 +3041,7 @@
         <w:t xml:space="preserve">C</w:t>
       </w:r>
       <w:r>
-        <w:t xml:space="preserve">) Representative transcripts from (B). (</w:t>
+        <w:t xml:space="preserve">) Cell viability, assessed by acridine orange plus propidium iodide staining, did not differ between 21% and 0.5% oxygen culture conditions (n = 3 technical replicates). (</w:t>
       </w:r>
       <w:r>
         <w:rPr>
@@ -2135,7 +3051,7 @@
         <w:t xml:space="preserve">D</w:t>
       </w:r>
       <w:r>
-        <w:t xml:space="preserve">) Gene set enrichment analysis of trasncripts from (B). (</w:t>
+        <w:t xml:space="preserve">) Representative immunoblot of LF protein lysates collected at the indicated times. (</w:t>
       </w:r>
       <w:r>
         <w:rPr>
@@ -2145,7 +3061,10 @@
         <w:t xml:space="preserve">E</w:t>
       </w:r>
       <w:r>
-        <w:t xml:space="preserve">) Transcription factor enrichment analysis suggests mechanisms for differential regulation of gene expression following hypoxia or BAY treatment. (</w:t>
+        <w:t xml:space="preserve">,</w:t>
+      </w:r>
+      <w:r>
+        <w:t xml:space="preserve"> </w:t>
       </w:r>
       <w:r>
         <w:rPr>
@@ -2155,7 +3074,53 @@
         <w:t xml:space="preserve">F</w:t>
       </w:r>
       <w:r>
-        <w:t xml:space="preserve">) Relative change in c-MYC protein levels after 72 h of treatment (n = 4) and a representative immunoblot. Comparisons were performed using a mixed-effects linear model with replicate as a random effect. Adjusted p-values for the indicated comparisons were determined using Tukey’s</w:t>
+        <w:t xml:space="preserve">) Relative change in HIF-1α (E) and LDHA (F) protein levels compared to 21% oxygen time 0 (n = 4). (</w:t>
+      </w:r>
+      <w:r>
+        <w:rPr>
+          <w:bCs/>
+          <w:b/>
+        </w:rPr>
+        <w:t xml:space="preserve">G</w:t>
+      </w:r>
+      <w:r>
+        <w:t xml:space="preserve">,</w:t>
+      </w:r>
+      <w:r>
+        <w:t xml:space="preserve"> </w:t>
+      </w:r>
+      <w:r>
+        <w:rPr>
+          <w:bCs/>
+          <w:b/>
+        </w:rPr>
+        <w:t xml:space="preserve">H</w:t>
+      </w:r>
+      <w:r>
+        <w:t xml:space="preserve">) Relative changes in GLUT1 (G) and LDHA (H) mRNA levels compared to 21% oxygen time 0 (n = 4). (</w:t>
+      </w:r>
+      <w:r>
+        <w:rPr>
+          <w:bCs/>
+          <w:b/>
+        </w:rPr>
+        <w:t xml:space="preserve">I</w:t>
+      </w:r>
+      <w:r>
+        <w:t xml:space="preserve">,</w:t>
+      </w:r>
+      <w:r>
+        <w:t xml:space="preserve"> </w:t>
+      </w:r>
+      <w:r>
+        <w:rPr>
+          <w:bCs/>
+          <w:b/>
+        </w:rPr>
+        <w:t xml:space="preserve">J</w:t>
+      </w:r>
+      <w:r>
+        <w:t xml:space="preserve">) Extracellular fluxes of the indicated metabolites (n = 8). Data are mean ± SEM. Comparisons were performed using Student’s paired</w:t>
       </w:r>
       <w:r>
         <w:t xml:space="preserve"> </w:t>
@@ -2165,28 +3130,543 @@
           <w:iCs/>
           <w:i/>
         </w:rPr>
+        <w:t xml:space="preserve">t</w:t>
+      </w:r>
+      <w:r>
+        <w:t xml:space="preserve">-test and p &lt; 0.05 indicated by *. Flux probability values were not corrected for multiple comparisons. Abbreviations as noted in the text.</w:t>
+      </w:r>
+    </w:p>
+    <w:p>
+      <w:pPr>
+        <w:pStyle w:val="BodyText"/>
+      </w:pPr>
+      <w:r>
+        <w:t xml:space="preserve">Figure 2:</w:t>
+      </w:r>
+      <w:r>
+        <w:t xml:space="preserve"> </w:t>
+      </w:r>
+      <w:r>
+        <w:rPr>
+          <w:bCs/>
+          <w:b/>
+        </w:rPr>
+        <w:t xml:space="preserve">Prolyl hydroxylase inhibition of lung fibroblasts in normoxia.</w:t>
+      </w:r>
+      <w:r>
+        <w:t xml:space="preserve"> </w:t>
+      </w:r>
+      <w:r>
+        <w:t xml:space="preserve">(</w:t>
+      </w:r>
+      <w:r>
+        <w:rPr>
+          <w:bCs/>
+          <w:b/>
+        </w:rPr>
+        <w:t xml:space="preserve">A</w:t>
+      </w:r>
+      <w:r>
+        <w:t xml:space="preserve">) Growth curves of lung fibroblasts (LFs) cultured in 21% oxygen and treated with molidustat (BAY, 10 μM) or vehicle (DMSO, 0.1%) (n = 8). (</w:t>
+      </w:r>
+      <w:r>
+        <w:rPr>
+          <w:bCs/>
+          <w:b/>
+        </w:rPr>
+        <w:t xml:space="preserve">B</w:t>
+      </w:r>
+      <w:r>
+        <w:t xml:space="preserve">) Growth rates were determined by linear fitting of log-transformed growth curves. (</w:t>
+      </w:r>
+      <w:r>
+        <w:rPr>
+          <w:bCs/>
+          <w:b/>
+        </w:rPr>
+        <w:t xml:space="preserve">C</w:t>
+      </w:r>
+      <w:r>
+        <w:t xml:space="preserve">) Representative immunoblot of LF protein lysates collected at the indicated times. (</w:t>
+      </w:r>
+      <w:r>
+        <w:rPr>
+          <w:bCs/>
+          <w:b/>
+        </w:rPr>
+        <w:t xml:space="preserve">D</w:t>
+      </w:r>
+      <w:r>
+        <w:t xml:space="preserve">,</w:t>
+      </w:r>
+      <w:r>
+        <w:t xml:space="preserve"> </w:t>
+      </w:r>
+      <w:r>
+        <w:rPr>
+          <w:bCs/>
+          <w:b/>
+        </w:rPr>
+        <w:t xml:space="preserve">E</w:t>
+      </w:r>
+      <w:r>
+        <w:t xml:space="preserve">) Relative change in HIF-1α (D) and LDHA (E) protein levels compared to DMSO time 0. (</w:t>
+      </w:r>
+      <w:r>
+        <w:rPr>
+          <w:bCs/>
+          <w:b/>
+        </w:rPr>
+        <w:t xml:space="preserve">F</w:t>
+      </w:r>
+      <w:r>
+        <w:t xml:space="preserve">,</w:t>
+      </w:r>
+      <w:r>
+        <w:t xml:space="preserve"> </w:t>
+      </w:r>
+      <w:r>
+        <w:rPr>
+          <w:bCs/>
+          <w:b/>
+        </w:rPr>
+        <w:t xml:space="preserve">G</w:t>
+      </w:r>
+      <w:r>
+        <w:t xml:space="preserve">) Relative changes in GLUT1 (F) and LDHA (G) mRNA levels compared to DMSO time 0. (</w:t>
+      </w:r>
+      <w:r>
+        <w:rPr>
+          <w:bCs/>
+          <w:b/>
+        </w:rPr>
+        <w:t xml:space="preserve">H</w:t>
+      </w:r>
+      <w:r>
+        <w:t xml:space="preserve">,</w:t>
+      </w:r>
+      <w:r>
+        <w:t xml:space="preserve"> </w:t>
+      </w:r>
+      <w:r>
+        <w:rPr>
+          <w:bCs/>
+          <w:b/>
+        </w:rPr>
+        <w:t xml:space="preserve">I</w:t>
+      </w:r>
+      <w:r>
+        <w:t xml:space="preserve">) Extracellular fluxes of the indicated metabolites (n = 8). Data are mean ± SEM. Comparisons were performed using Student’s paired</w:t>
+      </w:r>
+      <w:r>
+        <w:t xml:space="preserve"> </w:t>
+      </w:r>
+      <w:r>
+        <w:rPr>
+          <w:iCs/>
+          <w:i/>
+        </w:rPr>
+        <w:t xml:space="preserve">t</w:t>
+      </w:r>
+      <w:r>
+        <w:t xml:space="preserve">-test and p &lt; 0.05 indicated by *. Flux probability values were not corrected for multiple comparisons. Abbreviations as noted in the text.</w:t>
+      </w:r>
+    </w:p>
+    <w:p>
+      <w:pPr>
+        <w:pStyle w:val="BodyText"/>
+      </w:pPr>
+      <w:r>
+        <w:t xml:space="preserve">Figure 3:</w:t>
+      </w:r>
+      <w:r>
+        <w:t xml:space="preserve"> </w:t>
+      </w:r>
+      <w:r>
+        <w:rPr>
+          <w:bCs/>
+          <w:b/>
+        </w:rPr>
+        <w:t xml:space="preserve">Stable isotope tracing of lung fibroblasts.</w:t>
+      </w:r>
+      <w:r>
+        <w:t xml:space="preserve"> </w:t>
+      </w:r>
+      <w:r>
+        <w:t xml:space="preserve">(</w:t>
+      </w:r>
+      <w:r>
+        <w:rPr>
+          <w:bCs/>
+          <w:b/>
+        </w:rPr>
+        <w:t xml:space="preserve">A</w:t>
+      </w:r>
+      <w:r>
+        <w:t xml:space="preserve">) Fraction of pyruvate labeling following treatment of lung fibroblasts (LFs) with [U-</w:t>
+      </w:r>
+      <w:r>
+        <w:rPr>
+          <w:vertAlign w:val="superscript"/>
+        </w:rPr>
+        <w:t xml:space="preserve">13</w:t>
+      </w:r>
+      <w:r>
+        <w:t xml:space="preserve">C</w:t>
+      </w:r>
+      <w:r>
+        <w:rPr>
+          <w:vertAlign w:val="subscript"/>
+        </w:rPr>
+        <w:t xml:space="preserve">6</w:t>
+      </w:r>
+      <w:r>
+        <w:t xml:space="preserve">] glucose. (</w:t>
+      </w:r>
+      <w:r>
+        <w:rPr>
+          <w:bCs/>
+          <w:b/>
+        </w:rPr>
+        <w:t xml:space="preserve">B</w:t>
+      </w:r>
+      <w:r>
+        <w:t xml:space="preserve">) Rate values determined from asymptotic regression fit of the data from (A). (</w:t>
+      </w:r>
+      <w:r>
+        <w:rPr>
+          <w:bCs/>
+          <w:b/>
+        </w:rPr>
+        <w:t xml:space="preserve">C</w:t>
+      </w:r>
+      <w:r>
+        <w:t xml:space="preserve">) Isotopic labeling of key intracellular metabolites after 72 h of treatment with the indicated tracers. Data are the mean ± SEM of 4 biological replicates. FBP, fructose bisphosphate; 3PG, 3-phosphoglycerate; AKG, α-ketoglutarate.</w:t>
+      </w:r>
+    </w:p>
+    <w:p>
+      <w:pPr>
+        <w:pStyle w:val="BodyText"/>
+      </w:pPr>
+      <w:r>
+        <w:t xml:space="preserve">Figure 4:</w:t>
+      </w:r>
+      <w:r>
+        <w:t xml:space="preserve"> </w:t>
+      </w:r>
+      <w:r>
+        <w:rPr>
+          <w:bCs/>
+          <w:b/>
+        </w:rPr>
+        <w:t xml:space="preserve">Metabolic flux maps of lung fibroblasts.</w:t>
+      </w:r>
+      <w:r>
+        <w:t xml:space="preserve"> </w:t>
+      </w:r>
+      <w:r>
+        <w:t xml:space="preserve">(</w:t>
+      </w:r>
+      <w:r>
+        <w:rPr>
+          <w:bCs/>
+          <w:b/>
+        </w:rPr>
+        <w:t xml:space="preserve">A</w:t>
+      </w:r>
+      <w:r>
+        <w:t xml:space="preserve">) Ratio of metabolic fluxes in 0.5% oxygen compared to 21% oxygen. (</w:t>
+      </w:r>
+      <w:r>
+        <w:rPr>
+          <w:bCs/>
+          <w:b/>
+        </w:rPr>
+        <w:t xml:space="preserve">B</w:t>
+      </w:r>
+      <w:r>
+        <w:t xml:space="preserve">) Ratio of metabolic fluxes in cells treated with molidustat (BAY) compared to DMSO vehicle control. Fluxes with non-overlapping confidence intervals are highlighted to indicate significant changes.</w:t>
+      </w:r>
+    </w:p>
+    <w:p>
+      <w:pPr>
+        <w:pStyle w:val="BodyText"/>
+      </w:pPr>
+      <w:r>
+        <w:t xml:space="preserve">Figure 5:</w:t>
+      </w:r>
+      <w:r>
+        <w:t xml:space="preserve"> </w:t>
+      </w:r>
+      <w:r>
+        <w:rPr>
+          <w:bCs/>
+          <w:b/>
+        </w:rPr>
+        <w:t xml:space="preserve">PHD inhibition increases lactate uptake and oxidation.</w:t>
+      </w:r>
+      <w:r>
+        <w:t xml:space="preserve"> </w:t>
+      </w:r>
+      <w:r>
+        <w:t xml:space="preserve">Mass isotopomer distributions of key metabolites following labeling with [U-</w:t>
+      </w:r>
+      <w:r>
+        <w:rPr>
+          <w:vertAlign w:val="superscript"/>
+        </w:rPr>
+        <w:t xml:space="preserve">13</w:t>
+      </w:r>
+      <w:r>
+        <w:t xml:space="preserve">C</w:t>
+      </w:r>
+      <w:r>
+        <w:rPr>
+          <w:vertAlign w:val="subscript"/>
+        </w:rPr>
+        <w:t xml:space="preserve">3</w:t>
+      </w:r>
+      <w:r>
+        <w:t xml:space="preserve">] lactate (2 mM) for 72 h indicates increased lactate uptake and oxidation in hypoxia or with molidustat (BAY) treatment.</w:t>
+      </w:r>
+    </w:p>
+    <w:p>
+      <w:pPr>
+        <w:pStyle w:val="BodyText"/>
+      </w:pPr>
+      <w:r>
+        <w:t xml:space="preserve">Figure 6:</w:t>
+      </w:r>
+      <w:r>
+        <w:t xml:space="preserve"> </w:t>
+      </w:r>
+      <w:r>
+        <w:rPr>
+          <w:bCs/>
+          <w:b/>
+        </w:rPr>
+        <w:t xml:space="preserve">Metabolomic analysis of molidustat treamtent in normoxia and hypoxia.</w:t>
+      </w:r>
+      <w:r>
+        <w:t xml:space="preserve"> </w:t>
+      </w:r>
+      <w:r>
+        <w:t xml:space="preserve">(</w:t>
+      </w:r>
+      <w:r>
+        <w:rPr>
+          <w:bCs/>
+          <w:b/>
+        </w:rPr>
+        <w:t xml:space="preserve">A</w:t>
+      </w:r>
+      <w:r>
+        <w:t xml:space="preserve">-</w:t>
+      </w:r>
+      <w:r>
+        <w:rPr>
+          <w:bCs/>
+          <w:b/>
+        </w:rPr>
+        <w:t xml:space="preserve">C</w:t>
+      </w:r>
+      <w:r>
+        <w:t xml:space="preserve">) Hypoxia inhibits the effects of HIF-1α stabilization on glycolysis. Lung fibroblasts (LFs) were cultured in standard growth medium and treated with molidustat (BAY, 10 μM) or vehicle (DMSO, 0.1%) in 21% or 0.5% oxygen conditions (n = 4). (A) Growth rates were determined by linear fitting of log-transformed growth curves. (B, C) Extracellular fluxes of glucose (B) and lactate (C). (</w:t>
+      </w:r>
+      <w:r>
+        <w:rPr>
+          <w:bCs/>
+          <w:b/>
+        </w:rPr>
+        <w:t xml:space="preserve">D</w:t>
+      </w:r>
+      <w:r>
+        <w:t xml:space="preserve">) Principle components analysis of intracellular metabolites following 72 h of treatment described above suggests a dominant effect of hypoxia over PHD inhibition on the metabolome (n = 4). (</w:t>
+      </w:r>
+      <w:r>
+        <w:rPr>
+          <w:bCs/>
+          <w:b/>
+        </w:rPr>
+        <w:t xml:space="preserve">E</w:t>
+      </w:r>
+      <w:r>
+        <w:t xml:space="preserve">) Volcano plot of the differential effects of hypoxia and molidustat (BAY) treatment on intracellular metabolites. (</w:t>
+      </w:r>
+      <w:r>
+        <w:rPr>
+          <w:bCs/>
+          <w:b/>
+        </w:rPr>
+        <w:t xml:space="preserve">F</w:t>
+      </w:r>
+      <w:r>
+        <w:t xml:space="preserve">) Representative metabolites from (E) reveal different patterns of metabolic effects. (</w:t>
+      </w:r>
+      <w:r>
+        <w:rPr>
+          <w:bCs/>
+          <w:b/>
+        </w:rPr>
+        <w:t xml:space="preserve">G</w:t>
+      </w:r>
+      <w:r>
+        <w:t xml:space="preserve">) Metabolite set enrichment analysis of metabolites from (E). KEGG pathways with unadjusted p-values &lt; 0.05 are shown. (</w:t>
+      </w:r>
+      <w:r>
+        <w:rPr>
+          <w:bCs/>
+          <w:b/>
+        </w:rPr>
+        <w:t xml:space="preserve">H</w:t>
+      </w:r>
+      <w:r>
+        <w:t xml:space="preserve">) Leading edge analysis of the most enriched KEGG metabolite set from (G). Negative values indicate relative enrichment associated with BAY treatment compared to hypoxia treatment (as in (E)). Abbreviations: PYR, pyruvate; SUC, succinate; PEP, phosphoenolpyruvate; CIT, citrate; AKG, α-ketoglutarate; MAL, malate; ACO, aconitate; FUM, fumarate. (</w:t>
+      </w:r>
+      <w:r>
+        <w:rPr>
+          <w:bCs/>
+          <w:b/>
+        </w:rPr>
+        <w:t xml:space="preserve">I</w:t>
+      </w:r>
+      <w:r>
+        <w:t xml:space="preserve">-</w:t>
+      </w:r>
+      <w:r>
+        <w:rPr>
+          <w:bCs/>
+          <w:b/>
+        </w:rPr>
+        <w:t xml:space="preserve">K</w:t>
+      </w:r>
+      <w:r>
+        <w:t xml:space="preserve">) Intracellular NAD</w:t>
+      </w:r>
+      <w:r>
+        <w:rPr>
+          <w:vertAlign w:val="superscript"/>
+        </w:rPr>
+        <w:t xml:space="preserve">+</w:t>
+      </w:r>
+      <w:r>
+        <w:t xml:space="preserve">, NADH, and their ratio were determined by enzymatic assay (n = 5). Black * indicate a significant effect of hypoxia, colored * indicate a significant effect of treatment within a given oxygen tension as indicated by the color. Comparisons for fluxes (A-C) and NAD(H) measurements (I-K) were performed using a mixed-effects linear model with replicate as a random effect. Adjusted p-values for the indicated comparisons were determined using Tukey’s</w:t>
+      </w:r>
+      <w:r>
+        <w:t xml:space="preserve"> </w:t>
+      </w:r>
+      <w:r>
+        <w:rPr>
+          <w:iCs/>
+          <w:i/>
+        </w:rPr>
         <w:t xml:space="preserve">post hoc</w:t>
       </w:r>
       <w:r>
         <w:t xml:space="preserve"> </w:t>
       </w:r>
       <w:r>
+        <w:t xml:space="preserve">test.</w:t>
+      </w:r>
+    </w:p>
+    <w:p>
+      <w:pPr>
+        <w:pStyle w:val="BodyText"/>
+      </w:pPr>
+      <w:r>
+        <w:t xml:space="preserve">Figure 7:</w:t>
+      </w:r>
+      <w:r>
+        <w:t xml:space="preserve"> </w:t>
+      </w:r>
+      <w:r>
+        <w:rPr>
+          <w:bCs/>
+          <w:b/>
+        </w:rPr>
+        <w:t xml:space="preserve">Transcriptomic analysis of molidustat treamtent in normoxia and hypoxia.</w:t>
+      </w:r>
+      <w:r>
+        <w:t xml:space="preserve"> </w:t>
+      </w:r>
+      <w:r>
+        <w:t xml:space="preserve">(</w:t>
+      </w:r>
+      <w:r>
+        <w:rPr>
+          <w:bCs/>
+          <w:b/>
+        </w:rPr>
+        <w:t xml:space="preserve">A</w:t>
+      </w:r>
+      <w:r>
+        <w:t xml:space="preserve">) Principle components analysis of transcriptional changes following 72 h of treatment with 0.5% oxygen or molidustat (BAY), separately or together (n = 4). (</w:t>
+      </w:r>
+      <w:r>
+        <w:rPr>
+          <w:bCs/>
+          <w:b/>
+        </w:rPr>
+        <w:t xml:space="preserve">B</w:t>
+      </w:r>
+      <w:r>
+        <w:t xml:space="preserve">) Volcano plot of the differential effects of hypoxia and molidustat (BAY) treatment on intracellular metabolites. (</w:t>
+      </w:r>
+      <w:r>
+        <w:rPr>
+          <w:bCs/>
+          <w:b/>
+        </w:rPr>
+        <w:t xml:space="preserve">C</w:t>
+      </w:r>
+      <w:r>
+        <w:t xml:space="preserve">) Representative transcripts from (B). (</w:t>
+      </w:r>
+      <w:r>
+        <w:rPr>
+          <w:bCs/>
+          <w:b/>
+        </w:rPr>
+        <w:t xml:space="preserve">D</w:t>
+      </w:r>
+      <w:r>
+        <w:t xml:space="preserve">) Gene set enrichment analysis of transcripts from (B). (</w:t>
+      </w:r>
+      <w:r>
+        <w:rPr>
+          <w:bCs/>
+          <w:b/>
+        </w:rPr>
+        <w:t xml:space="preserve">E</w:t>
+      </w:r>
+      <w:r>
+        <w:t xml:space="preserve">) Transcription factor enrichment analysis suggests mechanisms for differential regulation of gene expression following hypoxia or BAY treatment. (</w:t>
+      </w:r>
+      <w:r>
+        <w:rPr>
+          <w:bCs/>
+          <w:b/>
+        </w:rPr>
+        <w:t xml:space="preserve">F</w:t>
+      </w:r>
+      <w:r>
+        <w:t xml:space="preserve">) Relative change in c-MYC protein levels after 72 h of treatment (n = 4) and a representative immunoblot. Comparisons were performed using a mixed-effects linear model with replicate as a random effect. Adjusted p-values for the indicated comparisons were determined using Tukey’s</w:t>
+      </w:r>
+      <w:r>
+        <w:t xml:space="preserve"> </w:t>
+      </w:r>
+      <w:r>
+        <w:rPr>
+          <w:iCs/>
+          <w:i/>
+        </w:rPr>
+        <w:t xml:space="preserve">post hoc</w:t>
+      </w:r>
+      <w:r>
+        <w:t xml:space="preserve"> </w:t>
+      </w:r>
+      <w:r>
         <w:t xml:space="preserve">test. Black * indicate a significant effect of treatment, colored * indicate a significant effect of oxygen within a given treatment as indicated by the color.</w:t>
-      </w:r>
-    </w:p>
-    <w:p>
-      <w:r>
-        <w:br w:type="page"/>
-      </w:r>
-    </w:p>
-    <w:bookmarkEnd w:id="34"/>
-    <w:bookmarkStart w:id="35" w:name="tables"/>
-    <w:p>
-      <w:pPr>
-        <w:pStyle w:val="Heading1"/>
-      </w:pPr>
-      <w:r>
-        <w:t xml:space="preserve">Tables</w:t>
       </w:r>
     </w:p>
     <w:p>
@@ -2599,7 +4079,7 @@
           <wp:inline>
             <wp:extent cx="5270500" cy="4648200"/>
             <wp:effectExtent b="0" l="0" r="0" t="0"/>
-            <wp:docPr descr="Figure 3: (ref:f3)" title="" id="1" name="Picture"/>
+            <wp:docPr descr="Figure 3: Stable isotope tracing of lung fibroblasts. (A) Fraction of pyruvate labeling following treatment of lung fibroblasts (LFs) with [U-13C6] glucose. (B) Rate values determined from asymptotic regression fit of the data from (A). (C) Isotopic labeling of key intracellular metabolites after 72 h of treatment with the indicated tracers. Data are the mean ± SEM of 4 biological replicates. FBP, fructose bisphosphate; 3PG, 3-phosphoglycerate; AKG, α-ketoglutarate." title="" id="1" name="Picture"/>
             <a:graphic>
               <a:graphicData uri="http://schemas.openxmlformats.org/drawingml/2006/picture">
                 <pic:pic>
@@ -2642,7 +4122,71 @@
         <w:pStyle w:val="ImageCaption"/>
       </w:pPr>
       <w:r>
-        <w:t xml:space="preserve">Figure 3: (ref:f3)</w:t>
+        <w:t xml:space="preserve">Figure 3:</w:t>
+      </w:r>
+      <w:r>
+        <w:t xml:space="preserve"> </w:t>
+      </w:r>
+      <w:r>
+        <w:rPr>
+          <w:bCs/>
+          <w:b/>
+        </w:rPr>
+        <w:t xml:space="preserve">Stable isotope tracing of lung fibroblasts.</w:t>
+      </w:r>
+      <w:r>
+        <w:t xml:space="preserve"> </w:t>
+      </w:r>
+      <w:r>
+        <w:t xml:space="preserve">(</w:t>
+      </w:r>
+      <w:r>
+        <w:rPr>
+          <w:bCs/>
+          <w:b/>
+        </w:rPr>
+        <w:t xml:space="preserve">A</w:t>
+      </w:r>
+      <w:r>
+        <w:t xml:space="preserve">) Fraction of pyruvate labeling following treatment of lung fibroblasts (LFs) with [U-</w:t>
+      </w:r>
+      <w:r>
+        <w:rPr>
+          <w:vertAlign w:val="superscript"/>
+        </w:rPr>
+        <w:t xml:space="preserve">13</w:t>
+      </w:r>
+      <w:r>
+        <w:t xml:space="preserve">C</w:t>
+      </w:r>
+      <w:r>
+        <w:rPr>
+          <w:vertAlign w:val="subscript"/>
+        </w:rPr>
+        <w:t xml:space="preserve">6</w:t>
+      </w:r>
+      <w:r>
+        <w:t xml:space="preserve">] glucose. (</w:t>
+      </w:r>
+      <w:r>
+        <w:rPr>
+          <w:bCs/>
+          <w:b/>
+        </w:rPr>
+        <w:t xml:space="preserve">B</w:t>
+      </w:r>
+      <w:r>
+        <w:t xml:space="preserve">) Rate values determined from asymptotic regression fit of the data from (A). (</w:t>
+      </w:r>
+      <w:r>
+        <w:rPr>
+          <w:bCs/>
+          <w:b/>
+        </w:rPr>
+        <w:t xml:space="preserve">C</w:t>
+      </w:r>
+      <w:r>
+        <w:t xml:space="preserve">) Isotopic labeling of key intracellular metabolites after 72 h of treatment with the indicated tracers. Data are the mean ± SEM of 4 biological replicates. FBP, fructose bisphosphate; 3PG, 3-phosphoglycerate; AKG, α-ketoglutarate.</w:t>
       </w:r>
     </w:p>
     <w:p>
@@ -2657,7 +4201,7 @@
       <w:r>
         <w:drawing>
           <wp:inline>
-            <wp:extent cx="6400800" cy="3306044"/>
+            <wp:extent cx="6400800" cy="3393045"/>
             <wp:effectExtent b="0" l="0" r="0" t="0"/>
             <wp:docPr descr="Figure 4: Metabolic flux maps of lung fibroblasts. (A) Ratio of metabolic fluxes in 0.5% oxygen compared to 21% oxygen. (B) Ratio of metabolic fluxes in cells treated with molidustat (BAY) compared to DMSO vehicle control. Fluxes with non-overlapping confidence intervals are highlighted to indicate significant changes." title="" id="1" name="Picture"/>
             <a:graphic>
@@ -2678,7 +4222,7 @@
                   <pic:spPr bwMode="auto">
                     <a:xfrm>
                       <a:off x="0" y="0"/>
-                      <a:ext cx="6400800" cy="3306044"/>
+                      <a:ext cx="6400800" cy="3393045"/>
                     </a:xfrm>
                     <a:prstGeom prst="rect">
                       <a:avLst/>
@@ -2847,9 +4391,9 @@
       <w:r>
         <w:drawing>
           <wp:inline>
-            <wp:extent cx="5118100" cy="6845300"/>
+            <wp:extent cx="5118100" cy="8470900"/>
             <wp:effectExtent b="0" l="0" r="0" t="0"/>
-            <wp:docPr descr="Figure 6: Metabolomic analysis of molidustat treamtent in normoxia and hypoxia. (A-C) Hypoxia inhibits the effects of HIF-1α stabilization on glycolysis. Lung fibroblasts (LFs) were cultured in standard growth medium and treated with molidustat (BAY, 10 μM) or vehicle (DMSO, 0.1%) in 21% or 0.5% oxygen conditions (n = 4). (A) Growth rates were determined by linear fitting of log-transformed growth curves. (B, C) Extracellular fluxes of glucose (B) and lactate (C). (D) Principle components analysis of intracellular metabolites following 72 h of treatment described above suggests a dominant effect of hypoxia over PHD inhibition on the metabolome (n = 4). (E) Volcano plot of the differential effects of hypoxia and molidustat (BAY) treatment on intracellular metabolites. (F) Representative metabolites from (E) reveal different patterns of metabolic effects. (G-I) Intracellular NAD+, NADH, and their ratio were determined by enzymatic assay (n = 5). Black * indicate a significant effect of hypoxia, colored * indicate a significant effect of treatment within a given oxygen tension as indicated by the color. Comparisons for fluxes (A-C) and NAD(H) measurements (G-I) were performed using a mixed-effects linear model with replicate as a random effect. Adjusted p-values for the indicated comparisons were determined using Tukey’s post hoc test." title="" id="1" name="Picture"/>
+            <wp:docPr descr="Figure 6: Metabolomic analysis of molidustat treamtent in normoxia and hypoxia. (A-C) Hypoxia inhibits the effects of HIF-1α stabilization on glycolysis. Lung fibroblasts (LFs) were cultured in standard growth medium and treated with molidustat (BAY, 10 μM) or vehicle (DMSO, 0.1%) in 21% or 0.5% oxygen conditions (n = 4). (A) Growth rates were determined by linear fitting of log-transformed growth curves. (B, C) Extracellular fluxes of glucose (B) and lactate (C). (D) Principle components analysis of intracellular metabolites following 72 h of treatment described above suggests a dominant effect of hypoxia over PHD inhibition on the metabolome (n = 4). (E) Volcano plot of the differential effects of hypoxia and molidustat (BAY) treatment on intracellular metabolites. (F) Representative metabolites from (E) reveal different patterns of metabolic effects. (G) Metabolite set enrichment analysis of metabolites from (E). KEGG pathways with unadjusted p-values &lt; 0.05 are shown. (H) Leading edge analysis of the most enriched KEGG metabolite set from (G). Negative values indicate relative enrichment associated with BAY treatment compared to hypoxia treatment (as in (E)). Abbreviations: PYR, pyruvate; SUC, succinate; PEP, phosphoenolpyruvate; CIT, citrate; AKG, α-ketoglutarate; MAL, malate; ACO, aconitate; FUM, fumarate. (I-K) Intracellular NAD+, NADH, and their ratio were determined by enzymatic assay (n = 5). Black * indicate a significant effect of hypoxia, colored * indicate a significant effect of treatment within a given oxygen tension as indicated by the color. Comparisons for fluxes (A-C) and NAD(H) measurements (I-K) were performed using a mixed-effects linear model with replicate as a random effect. Adjusted p-values for the indicated comparisons were determined using Tukey’s post hoc test." title="" id="1" name="Picture"/>
             <a:graphic>
               <a:graphicData uri="http://schemas.openxmlformats.org/drawingml/2006/picture">
                 <pic:pic>
@@ -2868,7 +4412,7 @@
                   <pic:spPr bwMode="auto">
                     <a:xfrm>
                       <a:off x="0" y="0"/>
-                      <a:ext cx="5118100" cy="6845300"/>
+                      <a:ext cx="5118100" cy="8470900"/>
                     </a:xfrm>
                     <a:prstGeom prst="rect">
                       <a:avLst/>
@@ -2968,6 +4512,26 @@
         <w:t xml:space="preserve">G</w:t>
       </w:r>
       <w:r>
+        <w:t xml:space="preserve">) Metabolite set enrichment analysis of metabolites from (E). KEGG pathways with unadjusted p-values &lt; 0.05 are shown. (</w:t>
+      </w:r>
+      <w:r>
+        <w:rPr>
+          <w:bCs/>
+          <w:b/>
+        </w:rPr>
+        <w:t xml:space="preserve">H</w:t>
+      </w:r>
+      <w:r>
+        <w:t xml:space="preserve">) Leading edge analysis of the most enriched KEGG metabolite set from (G). Negative values indicate relative enrichment associated with BAY treatment compared to hypoxia treatment (as in (E)). Abbreviations: PYR, pyruvate; SUC, succinate; PEP, phosphoenolpyruvate; CIT, citrate; AKG, α-ketoglutarate; MAL, malate; ACO, aconitate; FUM, fumarate. (</w:t>
+      </w:r>
+      <w:r>
+        <w:rPr>
+          <w:bCs/>
+          <w:b/>
+        </w:rPr>
+        <w:t xml:space="preserve">I</w:t>
+      </w:r>
+      <w:r>
         <w:t xml:space="preserve">-</w:t>
       </w:r>
       <w:r>
@@ -2975,7 +4539,7 @@
           <w:bCs/>
           <w:b/>
         </w:rPr>
-        <w:t xml:space="preserve">I</w:t>
+        <w:t xml:space="preserve">K</w:t>
       </w:r>
       <w:r>
         <w:t xml:space="preserve">) Intracellular NAD</w:t>
@@ -2987,7 +4551,7 @@
         <w:t xml:space="preserve">+</w:t>
       </w:r>
       <w:r>
-        <w:t xml:space="preserve">, NADH, and their ratio were determined by enzymatic assay (n = 5). Black * indicate a significant effect of hypoxia, colored * indicate a significant effect of treatment within a given oxygen tension as indicated by the color. Comparisons for fluxes (A-C) and NAD(H) measurements (G-I) were performed using a mixed-effects linear model with replicate as a random effect. Adjusted p-values for the indicated comparisons were determined using Tukey’s</w:t>
+        <w:t xml:space="preserve">, NADH, and their ratio were determined by enzymatic assay (n = 5). Black * indicate a significant effect of hypoxia, colored * indicate a significant effect of treatment within a given oxygen tension as indicated by the color. Comparisons for fluxes (A-C) and NAD(H) measurements (I-K) were performed using a mixed-effects linear model with replicate as a random effect. Adjusted p-values for the indicated comparisons were determined using Tukey’s</w:t>
       </w:r>
       <w:r>
         <w:t xml:space="preserve"> </w:t>
@@ -3020,7 +4584,7 @@
           <wp:inline>
             <wp:extent cx="6324600" cy="5334000"/>
             <wp:effectExtent b="0" l="0" r="0" t="0"/>
-            <wp:docPr descr="Figure 7: Transcriptomic analysis of molidustat treamtent in normoxia and hypoxia. (A) Principle components analysis of transcriptional changes following 72 h of treatment with 0.5% oxygen or molidustat (BAY), separately or together (n = 4). (B) Volcano plot of the differential effects of hypoxia and molidustat (BAY) treatment on intracellular metabolites. (C) Representative transcripts from (B). (D) Gene set enrichment analysis of trasncripts from (B). (E) Transcription factor enrichment analysis suggests mechanisms for differential regulation of gene expression following hypoxia or BAY treatment. (F) Relative change in c-MYC protein levels after 72 h of treatment (n = 4) and a representative immunoblot. Comparisons were performed using a mixed-effects linear model with replicate as a random effect. Adjusted p-values for the indicated comparisons were determined using Tukey’s post hoc test. Black * indicate a significant effect of treatment, colored * indicate a significant effect of oxygen within a given treatment as indicated by the color." title="" id="1" name="Picture"/>
+            <wp:docPr descr="Figure 7: Transcriptomic analysis of molidustat treamtent in normoxia and hypoxia. (A) Principle components analysis of transcriptional changes following 72 h of treatment with 0.5% oxygen or molidustat (BAY), separately or together (n = 4). (B) Volcano plot of the differential effects of hypoxia and molidustat (BAY) treatment on intracellular metabolites. (C) Representative transcripts from (B). (D) Gene set enrichment analysis of transcripts from (B). (E) Transcription factor enrichment analysis suggests mechanisms for differential regulation of gene expression following hypoxia or BAY treatment. (F) Relative change in c-MYC protein levels after 72 h of treatment (n = 4) and a representative immunoblot. Comparisons were performed using a mixed-effects linear model with replicate as a random effect. Adjusted p-values for the indicated comparisons were determined using Tukey’s post hoc test. Black * indicate a significant effect of treatment, colored * indicate a significant effect of oxygen within a given treatment as indicated by the color." title="" id="1" name="Picture"/>
             <a:graphic>
               <a:graphicData uri="http://schemas.openxmlformats.org/drawingml/2006/picture">
                 <pic:pic>
@@ -3119,7 +4683,7 @@
         <w:t xml:space="preserve">D</w:t>
       </w:r>
       <w:r>
-        <w:t xml:space="preserve">) Gene set enrichment analysis of trasncripts from (B). (</w:t>
+        <w:t xml:space="preserve">) Gene set enrichment analysis of transcripts from (B). (</w:t>
       </w:r>
       <w:r>
         <w:rPr>
@@ -4623,6 +6187,40 @@
             <w:rStyle w:val="Hyperlink"/>
           </w:rPr>
           <w:t xml:space="preserve">Ritchie et al., 2015</w:t>
+        </w:r>
+      </w:hyperlink>
+      <w:r>
+        <w:t xml:space="preserve">)</w:t>
+      </w:r>
+      <w:r>
+        <w:t xml:space="preserve">. Metabolite set enrichment analysis was performed using the fgsea package with metabolite pathways downloaded using multiGSEA</w:t>
+      </w:r>
+      <w:r>
+        <w:t xml:space="preserve"> </w:t>
+      </w:r>
+      <w:r>
+        <w:t xml:space="preserve">(</w:t>
+      </w:r>
+      <w:hyperlink w:anchor="ref-fgsea">
+        <w:r>
+          <w:rPr>
+            <w:rStyle w:val="Hyperlink"/>
+          </w:rPr>
+          <w:t xml:space="preserve">Korotkevich et al., 2019</w:t>
+        </w:r>
+      </w:hyperlink>
+      <w:r>
+        <w:t xml:space="preserve">;</w:t>
+      </w:r>
+      <w:r>
+        <w:t xml:space="preserve"> </w:t>
+      </w:r>
+      <w:hyperlink w:anchor="ref-multiGSEA">
+        <w:r>
+          <w:rPr>
+            <w:rStyle w:val="Hyperlink"/>
+          </w:rPr>
+          <w:t xml:space="preserve">Sebastian and Hackermüller, 2020</w:t>
         </w:r>
       </w:hyperlink>
       <w:r>
@@ -7864,7 +9462,7 @@
       </w:r>
     </w:p>
     <w:bookmarkEnd w:id="76"/>
-    <w:bookmarkStart w:id="114" w:name="references"/>
+    <w:bookmarkStart w:id="126" w:name="references"/>
     <w:p>
       <w:pPr>
         <w:pStyle w:val="Heading1"/>
@@ -7873,7 +9471,7 @@
         <w:t xml:space="preserve">References</w:t>
       </w:r>
     </w:p>
-    <w:bookmarkStart w:id="113" w:name="refs_main"/>
+    <w:bookmarkStart w:id="125" w:name="refs_main"/>
     <w:bookmarkStart w:id="77" w:name="ref-RN60"/>
     <w:p>
       <w:pPr>
@@ -7897,13 +9495,13 @@
       </w:r>
     </w:p>
     <w:bookmarkEnd w:id="77"/>
-    <w:bookmarkStart w:id="78" w:name="ref-RN3077"/>
+    <w:bookmarkStart w:id="78" w:name="ref-RN3117"/>
     <w:p>
       <w:pPr>
         <w:pStyle w:val="BodyText"/>
       </w:pPr>
       <w:r>
-        <w:t xml:space="preserve">Broadhurst, D., Goodacre, R., Reinke, S.N., Kuligowski, J., Wilson, I.D., Lewis, M.R., and Dunn, W.B. (2018). Guidelines and considerations for the use of system suitability and quality control samples in mass spectrometry assays applied in untargeted clinical metabolomic studies. Metabolomics</w:t>
+        <w:t xml:space="preserve">Batie, M., Frost, J., Frost, M., Wilson, J.W., Schofield, P., and Rocha, S. (2019). Hypoxia induces rapid changes to histone methylation and reprograms chromatin. Science</w:t>
       </w:r>
       <w:r>
         <w:t xml:space="preserve"> </w:t>
@@ -7913,20 +9511,20 @@
           <w:iCs/>
           <w:i/>
         </w:rPr>
-        <w:t xml:space="preserve">14</w:t>
-      </w:r>
-      <w:r>
-        <w:t xml:space="preserve">, 72.</w:t>
+        <w:t xml:space="preserve">363</w:t>
+      </w:r>
+      <w:r>
+        <w:t xml:space="preserve">, 1222–1226.</w:t>
       </w:r>
     </w:p>
     <w:bookmarkEnd w:id="78"/>
-    <w:bookmarkStart w:id="79" w:name="ref-RN366"/>
+    <w:bookmarkStart w:id="79" w:name="ref-RN3077"/>
     <w:p>
       <w:pPr>
         <w:pStyle w:val="BodyText"/>
       </w:pPr>
       <w:r>
-        <w:t xml:space="preserve">Contreras-Baeza, Y., Sandoval, P.Y., Alarcon, R., Galaz, A., Cortes-Molina, F., Alegria, K., Baeza-Lehnert, F., Arce-Molina, R., Guequen, A., Flores, C.A., et al. (2019). Monocarboxylate transporter 4 (MCT4) is a high affinity transporter capable of exporting lactate in high-lactate microenvironments. J Biol Chem</w:t>
+        <w:t xml:space="preserve">Broadhurst, D., Goodacre, R., Reinke, S.N., Kuligowski, J., Wilson, I.D., Lewis, M.R., and Dunn, W.B. (2018). Guidelines and considerations for the use of system suitability and quality control samples in mass spectrometry assays applied in untargeted clinical metabolomic studies. Metabolomics</w:t>
       </w:r>
       <w:r>
         <w:t xml:space="preserve"> </w:t>
@@ -7936,20 +9534,20 @@
           <w:iCs/>
           <w:i/>
         </w:rPr>
-        <w:t xml:space="preserve">294</w:t>
-      </w:r>
-      <w:r>
-        <w:t xml:space="preserve">, 20135–20147.</w:t>
+        <w:t xml:space="preserve">14</w:t>
+      </w:r>
+      <w:r>
+        <w:t xml:space="preserve">, 72.</w:t>
       </w:r>
     </w:p>
     <w:bookmarkEnd w:id="79"/>
-    <w:bookmarkStart w:id="80" w:name="ref-RN3094"/>
+    <w:bookmarkStart w:id="80" w:name="ref-RN2618"/>
     <w:p>
       <w:pPr>
         <w:pStyle w:val="BodyText"/>
       </w:pPr>
       <w:r>
-        <w:t xml:space="preserve">Dieterle, F., Ross, A., Schlotterbeck, G., and Senn, H. (2006). Probabilistic quotient normalization as robust method to account for dilution of complex biological mixtures. Application in 1H NMR metabonomics. Anal Chem</w:t>
+        <w:t xml:space="preserve">Chance, B., and Williams, G.R. (1955). Respiratory enzymes in oxidative phosphorylation. III. The steady state. J Biol Chem</w:t>
       </w:r>
       <w:r>
         <w:t xml:space="preserve"> </w:t>
@@ -7959,20 +9557,20 @@
           <w:iCs/>
           <w:i/>
         </w:rPr>
-        <w:t xml:space="preserve">78</w:t>
-      </w:r>
-      <w:r>
-        <w:t xml:space="preserve">, 4281–4290.</w:t>
+        <w:t xml:space="preserve">217</w:t>
+      </w:r>
+      <w:r>
+        <w:t xml:space="preserve">, 409–427.</w:t>
       </w:r>
     </w:p>
     <w:bookmarkEnd w:id="80"/>
-    <w:bookmarkStart w:id="81" w:name="ref-RN2600"/>
+    <w:bookmarkStart w:id="81" w:name="ref-RN295"/>
     <w:p>
       <w:pPr>
         <w:pStyle w:val="BodyText"/>
       </w:pPr>
       <w:r>
-        <w:t xml:space="preserve">Faubert, B., Boily, G., Izreig, S., Griss, T., Samborska, B., Dong, Z., Dupuy, F., Chambers, C., Fuerth, B.J., Viollet, B., et al. (2013). AMPK is a negative regulator of the warburg effect and suppresses tumor growth in vivo. Cell Metab</w:t>
+        <w:t xml:space="preserve">Chandel, N.S., Maltepe, E., Goldwasser, E., Mathieu, C.E., Simon, M.C., and Schumacker, P.T. (1998). Mitochondrial reactive oxygen species trigger hypoxia-induced transcription. Proc Natl Acad Sci U S A</w:t>
       </w:r>
       <w:r>
         <w:t xml:space="preserve"> </w:t>
@@ -7982,20 +9580,20 @@
           <w:iCs/>
           <w:i/>
         </w:rPr>
-        <w:t xml:space="preserve">17</w:t>
-      </w:r>
-      <w:r>
-        <w:t xml:space="preserve">, 113–124.</w:t>
+        <w:t xml:space="preserve">95</w:t>
+      </w:r>
+      <w:r>
+        <w:t xml:space="preserve">, 11715–11720.</w:t>
       </w:r>
     </w:p>
     <w:bookmarkEnd w:id="81"/>
-    <w:bookmarkStart w:id="82" w:name="ref-RN545"/>
+    <w:bookmarkStart w:id="82" w:name="ref-RN366"/>
     <w:p>
       <w:pPr>
         <w:pStyle w:val="BodyText"/>
       </w:pPr>
       <w:r>
-        <w:t xml:space="preserve">Favaro, E., Bensaad, K., Chong, M.G., Tennant, D.A., Ferguson, D.J., Snell, C., Steers, G., Turley, H., Li, J.L., Gunther, U.L., et al. (2012). Glucose utilization via glycogen phosphorylase sustains proliferation and prevents premature senescence in cancer cells. Cell Metab</w:t>
+        <w:t xml:space="preserve">Contreras-Baeza, Y., Sandoval, P.Y., Alarcon, R., Galaz, A., Cortes-Molina, F., Alegria, K., Baeza-Lehnert, F., Arce-Molina, R., Guequen, A., Flores, C.A., et al. (2019). Monocarboxylate transporter 4 (MCT4) is a high affinity transporter capable of exporting lactate in high-lactate microenvironments. J Biol Chem</w:t>
       </w:r>
       <w:r>
         <w:t xml:space="preserve"> </w:t>
@@ -8005,20 +9603,20 @@
           <w:iCs/>
           <w:i/>
         </w:rPr>
-        <w:t xml:space="preserve">16</w:t>
-      </w:r>
-      <w:r>
-        <w:t xml:space="preserve">, 751–764.</w:t>
+        <w:t xml:space="preserve">294</w:t>
+      </w:r>
+      <w:r>
+        <w:t xml:space="preserve">, 20135–20147.</w:t>
       </w:r>
     </w:p>
     <w:bookmarkEnd w:id="82"/>
-    <w:bookmarkStart w:id="83" w:name="ref-RN557"/>
+    <w:bookmarkStart w:id="83" w:name="ref-RN3094"/>
     <w:p>
       <w:pPr>
         <w:pStyle w:val="BodyText"/>
       </w:pPr>
       <w:r>
-        <w:t xml:space="preserve">Fernandez, C.A., Des Rosiers, C., Previs, S.F., David, F., and Brunengraber, H. (1996). Correction of 13C mass isotopomer distributions for natural stable isotope abundance. J Mass Spectrom</w:t>
+        <w:t xml:space="preserve">Dieterle, F., Ross, A., Schlotterbeck, G., and Senn, H. (2006). Probabilistic quotient normalization as robust method to account for dilution of complex biological mixtures. Application in 1H NMR metabonomics. Anal Chem</w:t>
       </w:r>
       <w:r>
         <w:t xml:space="preserve"> </w:t>
@@ -8028,20 +9626,20 @@
           <w:iCs/>
           <w:i/>
         </w:rPr>
-        <w:t xml:space="preserve">31</w:t>
-      </w:r>
-      <w:r>
-        <w:t xml:space="preserve">, 255–262.</w:t>
+        <w:t xml:space="preserve">78</w:t>
+      </w:r>
+      <w:r>
+        <w:t xml:space="preserve">, 4281–4290.</w:t>
       </w:r>
     </w:p>
     <w:bookmarkEnd w:id="83"/>
-    <w:bookmarkStart w:id="84" w:name="ref-RN580"/>
+    <w:bookmarkStart w:id="84" w:name="ref-RN2600"/>
     <w:p>
       <w:pPr>
         <w:pStyle w:val="BodyText"/>
       </w:pPr>
       <w:r>
-        <w:t xml:space="preserve">Flamme, I., Oehme, F., Ellinghaus, P., Jeske, M., Keldenich, J., and Thuss, U. (2014). Mimicking hypoxia to treat anemia: HIF-stabilizer BAY 85-3934 (molidustat) stimulates erythropoietin production without hypertensive effects. PLoS One</w:t>
+        <w:t xml:space="preserve">Faubert, B., Boily, G., Izreig, S., Griss, T., Samborska, B., Dong, Z., Dupuy, F., Chambers, C., Fuerth, B.J., Viollet, B., et al. (2013). AMPK is a negative regulator of the warburg effect and suppresses tumor growth in vivo. Cell Metab</w:t>
       </w:r>
       <w:r>
         <w:t xml:space="preserve"> </w:t>
@@ -8051,20 +9649,20 @@
           <w:iCs/>
           <w:i/>
         </w:rPr>
-        <w:t xml:space="preserve">9</w:t>
-      </w:r>
-      <w:r>
-        <w:t xml:space="preserve">, e111838.</w:t>
+        <w:t xml:space="preserve">17</w:t>
+      </w:r>
+      <w:r>
+        <w:t xml:space="preserve">, 113–124.</w:t>
       </w:r>
     </w:p>
     <w:bookmarkEnd w:id="84"/>
-    <w:bookmarkStart w:id="85" w:name="ref-RN628"/>
+    <w:bookmarkStart w:id="85" w:name="ref-RN545"/>
     <w:p>
       <w:pPr>
         <w:pStyle w:val="BodyText"/>
       </w:pPr>
       <w:r>
-        <w:t xml:space="preserve">Gameiro, P.A., Yang, J., Metelo, A.M., Perez-Carro, R., Baker, R., Wang, Z., Arreola, A., Rathmell, W.K., Olumi, A., Lopez-Larrubia, P., et al. (2013). In vivo HIF-mediated reductive carboxylation is regulated by citrate levels and sensitizes VHL-deficient cells to glutamine deprivation. Cell Metab</w:t>
+        <w:t xml:space="preserve">Favaro, E., Bensaad, K., Chong, M.G., Tennant, D.A., Ferguson, D.J., Snell, C., Steers, G., Turley, H., Li, J.L., Gunther, U.L., et al. (2012). Glucose utilization via glycogen phosphorylase sustains proliferation and prevents premature senescence in cancer cells. Cell Metab</w:t>
       </w:r>
       <w:r>
         <w:t xml:space="preserve"> </w:t>
@@ -8074,20 +9672,20 @@
           <w:iCs/>
           <w:i/>
         </w:rPr>
-        <w:t xml:space="preserve">17</w:t>
-      </w:r>
-      <w:r>
-        <w:t xml:space="preserve">, 372–385.</w:t>
+        <w:t xml:space="preserve">16</w:t>
+      </w:r>
+      <w:r>
+        <w:t xml:space="preserve">, 751–764.</w:t>
       </w:r>
     </w:p>
     <w:bookmarkEnd w:id="85"/>
-    <w:bookmarkStart w:id="86" w:name="ref-RN634"/>
+    <w:bookmarkStart w:id="86" w:name="ref-RN557"/>
     <w:p>
       <w:pPr>
         <w:pStyle w:val="BodyText"/>
       </w:pPr>
       <w:r>
-        <w:t xml:space="preserve">Garcia-Bermudez, J., Baudrier, L., La, K., Zhu, X.G., Fidelin, J., Sviderskiy, V.O., Papagiannakopoulos, T., Molina, H., Snuderl, M., Lewis, C.A., et al. (2018). Aspartate is a limiting metabolite for cancer cell proliferation under hypoxia and in tumours. Nat Cell Biol</w:t>
+        <w:t xml:space="preserve">Fernandez, C.A., Des Rosiers, C., Previs, S.F., David, F., and Brunengraber, H. (1996). Correction of 13C mass isotopomer distributions for natural stable isotope abundance. J Mass Spectrom</w:t>
       </w:r>
       <w:r>
         <w:t xml:space="preserve"> </w:t>
@@ -8097,20 +9695,20 @@
           <w:iCs/>
           <w:i/>
         </w:rPr>
-        <w:t xml:space="preserve">20</w:t>
-      </w:r>
-      <w:r>
-        <w:t xml:space="preserve">, 775–781.</w:t>
+        <w:t xml:space="preserve">31</w:t>
+      </w:r>
+      <w:r>
+        <w:t xml:space="preserve">, 255–262.</w:t>
       </w:r>
     </w:p>
     <w:bookmarkEnd w:id="86"/>
-    <w:bookmarkStart w:id="87" w:name="ref-RN730"/>
+    <w:bookmarkStart w:id="87" w:name="ref-RN580"/>
     <w:p>
       <w:pPr>
         <w:pStyle w:val="BodyText"/>
       </w:pPr>
       <w:r>
-        <w:t xml:space="preserve">Guarino, V.A., Oldham, W.M., Loscalzo, J., and Zhang, Y.Y. (2019). Reaction rate of pyruvate and hydrogen peroxide: Assessing antioxidant capacity of pyruvate under biological conditions. Sci Rep</w:t>
+        <w:t xml:space="preserve">Flamme, I., Oehme, F., Ellinghaus, P., Jeske, M., Keldenich, J., and Thuss, U. (2014). Mimicking hypoxia to treat anemia: HIF-stabilizer BAY 85-3934 (molidustat) stimulates erythropoietin production without hypertensive effects. PLoS One</w:t>
       </w:r>
       <w:r>
         <w:t xml:space="preserve"> </w:t>
@@ -8123,17 +9721,17 @@
         <w:t xml:space="preserve">9</w:t>
       </w:r>
       <w:r>
-        <w:t xml:space="preserve">, 19568.</w:t>
+        <w:t xml:space="preserve">, e111838.</w:t>
       </w:r>
     </w:p>
     <w:bookmarkEnd w:id="87"/>
-    <w:bookmarkStart w:id="88" w:name="ref-RN2756"/>
+    <w:bookmarkStart w:id="88" w:name="ref-RN628"/>
     <w:p>
       <w:pPr>
         <w:pStyle w:val="BodyText"/>
       </w:pPr>
       <w:r>
-        <w:t xml:space="preserve">Hui, S., Ghergurovich, J.M., Morscher, R.J., Jang, C., Teng, X., Lu, W., Esparza, L.A., Reya, T., Le, Z., Yanxiang Guo, J., et al. (2017). Glucose feeds the TCA cycle via circulating lactate. Nature</w:t>
+        <w:t xml:space="preserve">Gameiro, P.A., Yang, J., Metelo, A.M., Perez-Carro, R., Baker, R., Wang, Z., Arreola, A., Rathmell, W.K., Olumi, A., Lopez-Larrubia, P., et al. (2013). In vivo HIF-mediated reductive carboxylation is regulated by citrate levels and sensitizes VHL-deficient cells to glutamine deprivation. Cell Metab</w:t>
       </w:r>
       <w:r>
         <w:t xml:space="preserve"> </w:t>
@@ -8143,30 +9741,20 @@
           <w:iCs/>
           <w:i/>
         </w:rPr>
-        <w:t xml:space="preserve">551</w:t>
-      </w:r>
-      <w:r>
-        <w:t xml:space="preserve">, 115–118.</w:t>
+        <w:t xml:space="preserve">17</w:t>
+      </w:r>
+      <w:r>
+        <w:t xml:space="preserve">, 372–385.</w:t>
       </w:r>
     </w:p>
     <w:bookmarkEnd w:id="88"/>
-    <w:bookmarkStart w:id="89" w:name="ref-RN2718"/>
+    <w:bookmarkStart w:id="89" w:name="ref-RN634"/>
     <w:p>
       <w:pPr>
         <w:pStyle w:val="BodyText"/>
       </w:pPr>
       <w:r>
-        <w:t xml:space="preserve">Hui, S., Cowan, A.J., Zeng, X., Yang, L., TeSlaa, T., Li, X., Bartman, C., Zhang, Z., Jang, C., Wang, L., et al. (2020). Quantitative fluxomics of circulating metabolites. Cell Metab.</w:t>
-      </w:r>
-    </w:p>
-    <w:bookmarkEnd w:id="89"/>
-    <w:bookmarkStart w:id="90" w:name="ref-RN953"/>
-    <w:p>
-      <w:pPr>
-        <w:pStyle w:val="BodyText"/>
-      </w:pPr>
-      <w:r>
-        <w:t xml:space="preserve">Jain, I.H., Calvo, S.E., Markhard, A.L., Skinner, O.S., To, T.L., Ast, T., and Mootha, V.K. (2020). Genetic screen for cell fitness in high or low oxygen highlights mitochondrial and lipid metabolism. Cell</w:t>
+        <w:t xml:space="preserve">Garcia-Bermudez, J., Baudrier, L., La, K., Zhu, X.G., Fidelin, J., Sviderskiy, V.O., Papagiannakopoulos, T., Molina, H., Snuderl, M., Lewis, C.A., et al. (2018). Aspartate is a limiting metabolite for cancer cell proliferation under hypoxia and in tumours. Nat Cell Biol</w:t>
       </w:r>
       <w:r>
         <w:t xml:space="preserve"> </w:t>
@@ -8176,20 +9764,20 @@
           <w:iCs/>
           <w:i/>
         </w:rPr>
-        <w:t xml:space="preserve">181</w:t>
-      </w:r>
-      <w:r>
-        <w:t xml:space="preserve">, 716–727 e11.</w:t>
-      </w:r>
-    </w:p>
-    <w:bookmarkEnd w:id="90"/>
-    <w:bookmarkStart w:id="91" w:name="ref-RN964"/>
+        <w:t xml:space="preserve">20</w:t>
+      </w:r>
+      <w:r>
+        <w:t xml:space="preserve">, 775–781.</w:t>
+      </w:r>
+    </w:p>
+    <w:bookmarkEnd w:id="89"/>
+    <w:bookmarkStart w:id="90" w:name="ref-RN2619"/>
     <w:p>
       <w:pPr>
         <w:pStyle w:val="BodyText"/>
       </w:pPr>
       <w:r>
-        <w:t xml:space="preserve">Jazmin, L.J., and Young, J.D. (2013). Isotopically nonstationary 13C metabolic flux analysis. Methods Mol Biol</w:t>
+        <w:t xml:space="preserve">Garofalo, O., Cox, D.W., and Bachelard, H.S. (1988). Brain levels of NADH and NAD+ under hypoxic and hypoglycaemic conditions in vitro. J Neurochem</w:t>
       </w:r>
       <w:r>
         <w:t xml:space="preserve"> </w:t>
@@ -8199,20 +9787,20 @@
           <w:iCs/>
           <w:i/>
         </w:rPr>
-        <w:t xml:space="preserve">985</w:t>
-      </w:r>
-      <w:r>
-        <w:t xml:space="preserve">, 367–390.</w:t>
-      </w:r>
-    </w:p>
-    <w:bookmarkEnd w:id="91"/>
-    <w:bookmarkStart w:id="92" w:name="ref-RN975"/>
+        <w:t xml:space="preserve">51</w:t>
+      </w:r>
+      <w:r>
+        <w:t xml:space="preserve">, 172–176.</w:t>
+      </w:r>
+    </w:p>
+    <w:bookmarkEnd w:id="90"/>
+    <w:bookmarkStart w:id="91" w:name="ref-RN713"/>
     <w:p>
       <w:pPr>
         <w:pStyle w:val="BodyText"/>
       </w:pPr>
       <w:r>
-        <w:t xml:space="preserve">Jiang, L., Shestov, A.A., Swain, P., Yang, C., Parker, S.J., Wang, Q.A., Terada, L.S., Adams, N.D., McCabe, M.T., Pietrak, B., et al. (2016). Reductive carboxylation supports redox homeostasis during anchorage-independent growth. Nature</w:t>
+        <w:t xml:space="preserve">Grassian, A.R., Parker, S.J., Davidson, S.M., Divakaruni, A.S., Green, C.R., Zhang, X., Slocum, K.L., Pu, M., Lin, F., Vickers, C., et al. (2014). IDH1 mutations alter citric acid cycle metabolism and increase dependence on oxidative mitochondrial metabolism. Cancer Res</w:t>
       </w:r>
       <w:r>
         <w:t xml:space="preserve"> </w:t>
@@ -8222,20 +9810,20 @@
           <w:iCs/>
           <w:i/>
         </w:rPr>
-        <w:t xml:space="preserve">532</w:t>
-      </w:r>
-      <w:r>
-        <w:t xml:space="preserve">, 255–258.</w:t>
-      </w:r>
-    </w:p>
-    <w:bookmarkEnd w:id="92"/>
-    <w:bookmarkStart w:id="93" w:name="ref-RN1063"/>
+        <w:t xml:space="preserve">74</w:t>
+      </w:r>
+      <w:r>
+        <w:t xml:space="preserve">, 3317–3331.</w:t>
+      </w:r>
+    </w:p>
+    <w:bookmarkEnd w:id="91"/>
+    <w:bookmarkStart w:id="92" w:name="ref-RN730"/>
     <w:p>
       <w:pPr>
         <w:pStyle w:val="BodyText"/>
       </w:pPr>
       <w:r>
-        <w:t xml:space="preserve">Kim, D., Fiske, B.P., Birsoy, K., Freinkman, E., Kami, K., Possemato, R.L., Chudnovsky, Y., Pacold, M.E., Chen, W.W., Cantor, J.R., et al. (2015). SHMT2 drives glioma cell survival in ischaemia but imposes a dependence on glycine clearance. Nature</w:t>
+        <w:t xml:space="preserve">Guarino, V.A., Oldham, W.M., Loscalzo, J., and Zhang, Y.Y. (2019). Reaction rate of pyruvate and hydrogen peroxide: Assessing antioxidant capacity of pyruvate under biological conditions. Sci Rep</w:t>
       </w:r>
       <w:r>
         <w:t xml:space="preserve"> </w:t>
@@ -8245,20 +9833,20 @@
           <w:iCs/>
           <w:i/>
         </w:rPr>
-        <w:t xml:space="preserve">520</w:t>
-      </w:r>
-      <w:r>
-        <w:t xml:space="preserve">, 363–367.</w:t>
-      </w:r>
-    </w:p>
-    <w:bookmarkEnd w:id="93"/>
-    <w:bookmarkStart w:id="94" w:name="ref-RN1198"/>
+        <w:t xml:space="preserve">9</w:t>
+      </w:r>
+      <w:r>
+        <w:t xml:space="preserve">, 19568.</w:t>
+      </w:r>
+    </w:p>
+    <w:bookmarkEnd w:id="92"/>
+    <w:bookmarkStart w:id="93" w:name="ref-RN742"/>
     <w:p>
       <w:pPr>
         <w:pStyle w:val="BodyText"/>
       </w:pPr>
       <w:r>
-        <w:t xml:space="preserve">Lee, P., Chandel, N.S., and Simon, M.C. (2020). Cellular adaptation to hypoxia through hypoxia inducible factors and beyond. Nat Rev Mol Cell Biol</w:t>
+        <w:t xml:space="preserve">Guzy, R.D., Hoyos, B., Robin, E., Chen, H., Liu, L., Mansfield, K.D., Simon, M.C., Hammerling, U., and Schumacker, P.T. (2005). Mitochondrial complex III is required for hypoxia-induced ROS production and cellular oxygen sensing. Cell Metab</w:t>
       </w:r>
       <w:r>
         <w:t xml:space="preserve"> </w:t>
@@ -8268,20 +9856,20 @@
           <w:iCs/>
           <w:i/>
         </w:rPr>
-        <w:t xml:space="preserve">21</w:t>
-      </w:r>
-      <w:r>
-        <w:t xml:space="preserve">, 268–283.</w:t>
-      </w:r>
-    </w:p>
-    <w:bookmarkEnd w:id="94"/>
-    <w:bookmarkStart w:id="95" w:name="ref-RN1200"/>
+        <w:t xml:space="preserve">1</w:t>
+      </w:r>
+      <w:r>
+        <w:t xml:space="preserve">, 401–408.</w:t>
+      </w:r>
+    </w:p>
+    <w:bookmarkEnd w:id="93"/>
+    <w:bookmarkStart w:id="94" w:name="ref-RN2756"/>
     <w:p>
       <w:pPr>
         <w:pStyle w:val="BodyText"/>
       </w:pPr>
       <w:r>
-        <w:t xml:space="preserve">Lee, W.D., Mukha, D., Aizenshtein, E., and Shlomi, T. (2019). Spatial-fluxomics provides a subcellular-compartmentalized view of reductive glutamine metabolism in cancer cells. Nat Commun</w:t>
+        <w:t xml:space="preserve">Hui, S., Ghergurovich, J.M., Morscher, R.J., Jang, C., Teng, X., Lu, W., Esparza, L.A., Reya, T., Le, Z., Yanxiang Guo, J., et al. (2017). Glucose feeds the TCA cycle via circulating lactate. Nature</w:t>
       </w:r>
       <w:r>
         <w:t xml:space="preserve"> </w:t>
@@ -8291,20 +9879,30 @@
           <w:iCs/>
           <w:i/>
         </w:rPr>
-        <w:t xml:space="preserve">10</w:t>
-      </w:r>
-      <w:r>
-        <w:t xml:space="preserve">, 1351.</w:t>
+        <w:t xml:space="preserve">551</w:t>
+      </w:r>
+      <w:r>
+        <w:t xml:space="preserve">, 115–118.</w:t>
+      </w:r>
+    </w:p>
+    <w:bookmarkEnd w:id="94"/>
+    <w:bookmarkStart w:id="95" w:name="ref-RN2718"/>
+    <w:p>
+      <w:pPr>
+        <w:pStyle w:val="BodyText"/>
+      </w:pPr>
+      <w:r>
+        <w:t xml:space="preserve">Hui, S., Cowan, A.J., Zeng, X., Yang, L., TeSlaa, T., Li, X., Bartman, C., Zhang, Z., Jang, C., Wang, L., et al. (2020). Quantitative fluxomics of circulating metabolites. Cell Metab.</w:t>
       </w:r>
     </w:p>
     <w:bookmarkEnd w:id="95"/>
-    <w:bookmarkStart w:id="96" w:name="ref-RN1294"/>
+    <w:bookmarkStart w:id="96" w:name="ref-RN2611"/>
     <w:p>
       <w:pPr>
         <w:pStyle w:val="BodyText"/>
       </w:pPr>
       <w:r>
-        <w:t xml:space="preserve">Long, W. (2017). Automated amino acid analysis using an agilent poroshell HPH-C18 column. Application Note, Agilent Technologies, Inc.</w:t>
+        <w:t xml:space="preserve">Islam, M.S., Leissing, T.M., Chowdhury, R., Hopkinson, R.J., and Schofield, C.J. (2018). 2-oxoglutarate-dependent oxygenases. Annu Rev Biochem</w:t>
       </w:r>
       <w:r>
         <w:t xml:space="preserve"> </w:t>
@@ -8314,20 +9912,20 @@
           <w:iCs/>
           <w:i/>
         </w:rPr>
-        <w:t xml:space="preserve">Publication Number 5991-5571EN</w:t>
-      </w:r>
-      <w:r>
-        <w:t xml:space="preserve">, 1–10.</w:t>
+        <w:t xml:space="preserve">87</w:t>
+      </w:r>
+      <w:r>
+        <w:t xml:space="preserve">, 585–620.</w:t>
       </w:r>
     </w:p>
     <w:bookmarkEnd w:id="96"/>
-    <w:bookmarkStart w:id="97" w:name="ref-RN1438"/>
+    <w:bookmarkStart w:id="97" w:name="ref-RN953"/>
     <w:p>
       <w:pPr>
         <w:pStyle w:val="BodyText"/>
       </w:pPr>
       <w:r>
-        <w:t xml:space="preserve">Melendez-Rodriguez, F., Urrutia, A.A., Lorendeau, D., Rinaldi, G., Roche, O., Bogurcu-Seidel, N., Ortega Muelas, M., Mesa-Ciller, C., Turiel, G., Bouthelier, A., et al. (2019). HIF1alpha suppresses tumor cell proliferation through inhibition of aspartate biosynthesis. Cell Rep</w:t>
+        <w:t xml:space="preserve">Jain, I.H., Calvo, S.E., Markhard, A.L., Skinner, O.S., To, T.L., Ast, T., and Mootha, V.K. (2020). Genetic screen for cell fitness in high or low oxygen highlights mitochondrial and lipid metabolism. Cell</w:t>
       </w:r>
       <w:r>
         <w:t xml:space="preserve"> </w:t>
@@ -8337,20 +9935,20 @@
           <w:iCs/>
           <w:i/>
         </w:rPr>
-        <w:t xml:space="preserve">26</w:t>
-      </w:r>
-      <w:r>
-        <w:t xml:space="preserve">, 2257–2265 e4.</w:t>
+        <w:t xml:space="preserve">181</w:t>
+      </w:r>
+      <w:r>
+        <w:t xml:space="preserve">, 716–727 e11.</w:t>
       </w:r>
     </w:p>
     <w:bookmarkEnd w:id="97"/>
-    <w:bookmarkStart w:id="98" w:name="ref-RN1447"/>
+    <w:bookmarkStart w:id="98" w:name="ref-RN964"/>
     <w:p>
       <w:pPr>
         <w:pStyle w:val="BodyText"/>
       </w:pPr>
       <w:r>
-        <w:t xml:space="preserve">Metallo, C.M., Gameiro, P.A., Bell, E.L., Mattaini, K.R., Yang, J., Hiller, K., Jewell, C.M., Johnson, Z.R., Irvine, D.J., Guarente, L., et al. (2011). Reductive glutamine metabolism by IDH1 mediates lipogenesis under hypoxia. Nature</w:t>
+        <w:t xml:space="preserve">Jazmin, L.J., and Young, J.D. (2013). Isotopically nonstationary 13C metabolic flux analysis. Methods Mol Biol</w:t>
       </w:r>
       <w:r>
         <w:t xml:space="preserve"> </w:t>
@@ -8360,20 +9958,20 @@
           <w:iCs/>
           <w:i/>
         </w:rPr>
-        <w:t xml:space="preserve">481</w:t>
-      </w:r>
-      <w:r>
-        <w:t xml:space="preserve">, 380–384.</w:t>
+        <w:t xml:space="preserve">985</w:t>
+      </w:r>
+      <w:r>
+        <w:t xml:space="preserve">, 367–390.</w:t>
       </w:r>
     </w:p>
     <w:bookmarkEnd w:id="98"/>
-    <w:bookmarkStart w:id="99" w:name="ref-RN1523"/>
+    <w:bookmarkStart w:id="99" w:name="ref-RN975"/>
     <w:p>
       <w:pPr>
         <w:pStyle w:val="BodyText"/>
       </w:pPr>
       <w:r>
-        <w:t xml:space="preserve">Murphy, T.A., and Young, J.D. (2013). ETA: Robust software for determination of cell specific rates from extracellular time courses. Biotechnol Bioeng</w:t>
+        <w:t xml:space="preserve">Jiang, L., Shestov, A.A., Swain, P., Yang, C., Parker, S.J., Wang, Q.A., Terada, L.S., Adams, N.D., McCabe, M.T., Pietrak, B., et al. (2016). Reductive carboxylation supports redox homeostasis during anchorage-independent growth. Nature</w:t>
       </w:r>
       <w:r>
         <w:t xml:space="preserve"> </w:t>
@@ -8383,20 +9981,20 @@
           <w:iCs/>
           <w:i/>
         </w:rPr>
-        <w:t xml:space="preserve">110</w:t>
-      </w:r>
-      <w:r>
-        <w:t xml:space="preserve">, 1748–1758.</w:t>
+        <w:t xml:space="preserve">532</w:t>
+      </w:r>
+      <w:r>
+        <w:t xml:space="preserve">, 255–258.</w:t>
       </w:r>
     </w:p>
     <w:bookmarkEnd w:id="99"/>
-    <w:bookmarkStart w:id="100" w:name="ref-RN1522"/>
+    <w:bookmarkStart w:id="100" w:name="ref-RN1063"/>
     <w:p>
       <w:pPr>
         <w:pStyle w:val="BodyText"/>
       </w:pPr>
       <w:r>
-        <w:t xml:space="preserve">Murphy, T.A., Dang, C.V., and Young, J.D. (2013). Isotopically nonstationary 13C flux analysis of myc-induced metabolic reprogramming in b-cells. Metab Eng</w:t>
+        <w:t xml:space="preserve">Kim, D., Fiske, B.P., Birsoy, K., Freinkman, E., Kami, K., Possemato, R.L., Chudnovsky, Y., Pacold, M.E., Chen, W.W., Cantor, J.R., et al. (2015). SHMT2 drives glioma cell survival in ischaemia but imposes a dependence on glycine clearance. Nature</w:t>
       </w:r>
       <w:r>
         <w:t xml:space="preserve"> </w:t>
@@ -8406,20 +10004,20 @@
           <w:iCs/>
           <w:i/>
         </w:rPr>
-        <w:t xml:space="preserve">15</w:t>
-      </w:r>
-      <w:r>
-        <w:t xml:space="preserve">, 206–217.</w:t>
+        <w:t xml:space="preserve">520</w:t>
+      </w:r>
+      <w:r>
+        <w:t xml:space="preserve">, 363–367.</w:t>
       </w:r>
     </w:p>
     <w:bookmarkEnd w:id="100"/>
-    <w:bookmarkStart w:id="101" w:name="ref-RN1603"/>
+    <w:bookmarkStart w:id="101" w:name="ref-RN1198"/>
     <w:p>
       <w:pPr>
         <w:pStyle w:val="BodyText"/>
       </w:pPr>
       <w:r>
-        <w:t xml:space="preserve">Oldham, W.M., Clish, C.B., Yang, Y., and Loscalzo, J. (2015). Hypoxia-mediated increases in l-2-hydroxyglutarate coordinate the metabolic response to reductive stress. Cell Metab</w:t>
+        <w:t xml:space="preserve">Lee, P., Chandel, N.S., and Simon, M.C. (2020). Cellular adaptation to hypoxia through hypoxia inducible factors and beyond. Nat Rev Mol Cell Biol</w:t>
       </w:r>
       <w:r>
         <w:t xml:space="preserve"> </w:t>
@@ -8429,20 +10027,20 @@
           <w:iCs/>
           <w:i/>
         </w:rPr>
-        <w:t xml:space="preserve">22</w:t>
-      </w:r>
-      <w:r>
-        <w:t xml:space="preserve">, 291–303.</w:t>
+        <w:t xml:space="preserve">21</w:t>
+      </w:r>
+      <w:r>
+        <w:t xml:space="preserve">, 268–283.</w:t>
       </w:r>
     </w:p>
     <w:bookmarkEnd w:id="101"/>
-    <w:bookmarkStart w:id="102" w:name="ref-RN1668"/>
+    <w:bookmarkStart w:id="102" w:name="ref-RN1200"/>
     <w:p>
       <w:pPr>
         <w:pStyle w:val="BodyText"/>
       </w:pPr>
       <w:r>
-        <w:t xml:space="preserve">Pelletier, J., Bellot, G., Gounon, P., Lacas-Gervais, S., Pouyssegur, J., and Mazure, N.M. (2012). Glycogen synthesis is induced in hypoxia by the hypoxia-inducible factor and promotes cancer cell survival. Front Oncol</w:t>
+        <w:t xml:space="preserve">Lee, W.D., Mukha, D., Aizenshtein, E., and Shlomi, T. (2019). Spatial-fluxomics provides a subcellular-compartmentalized view of reductive glutamine metabolism in cancer cells. Nat Commun</w:t>
       </w:r>
       <w:r>
         <w:t xml:space="preserve"> </w:t>
@@ -8452,20 +10050,20 @@
           <w:iCs/>
           <w:i/>
         </w:rPr>
-        <w:t xml:space="preserve">2</w:t>
-      </w:r>
-      <w:r>
-        <w:t xml:space="preserve">, 18.</w:t>
+        <w:t xml:space="preserve">10</w:t>
+      </w:r>
+      <w:r>
+        <w:t xml:space="preserve">, 1351.</w:t>
       </w:r>
     </w:p>
     <w:bookmarkEnd w:id="102"/>
-    <w:bookmarkStart w:id="103" w:name="ref-RN1678"/>
+    <w:bookmarkStart w:id="103" w:name="ref-RN3112"/>
     <w:p>
       <w:pPr>
         <w:pStyle w:val="BodyText"/>
       </w:pPr>
       <w:r>
-        <w:t xml:space="preserve">Pescador, N., Villar, D., Cifuentes, D., Garcia-Rocha, M., Ortiz-Barahona, A., Vazquez, S., Ordonez, A., Cuevas, Y., Saez-Morales, D., Garcia-Bermejo, M.L., et al. (2010). Hypoxia promotes glycogen accumulation through hypoxia inducible factor (HIF)-mediated induction of glycogen synthase 1. PLoS One</w:t>
+        <w:t xml:space="preserve">Liberzon, A., Birger, C., Thorvaldsdottir, H., Ghandi, M., Mesirov, J.P., and Tamayo, P. (2015). The molecular signatures database (MSigDB) hallmark gene set collection. Cell Syst</w:t>
       </w:r>
       <w:r>
         <w:t xml:space="preserve"> </w:t>
@@ -8475,20 +10073,20 @@
           <w:iCs/>
           <w:i/>
         </w:rPr>
-        <w:t xml:space="preserve">5</w:t>
-      </w:r>
-      <w:r>
-        <w:t xml:space="preserve">, e9644.</w:t>
+        <w:t xml:space="preserve">1</w:t>
+      </w:r>
+      <w:r>
+        <w:t xml:space="preserve">, 417–425.</w:t>
       </w:r>
     </w:p>
     <w:bookmarkEnd w:id="103"/>
-    <w:bookmarkStart w:id="104" w:name="ref-RN1741"/>
+    <w:bookmarkStart w:id="104" w:name="ref-RN1294"/>
     <w:p>
       <w:pPr>
         <w:pStyle w:val="BodyText"/>
       </w:pPr>
       <w:r>
-        <w:t xml:space="preserve">Quek, L.E., Dietmair, S., Kromer, J.O., and Nielsen, L.K. (2010). Metabolic flux analysis in mammalian cell culture. Metab Eng</w:t>
+        <w:t xml:space="preserve">Long, W. (2017). Automated amino acid analysis using an agilent poroshell HPH-C18 column. Application Note, Agilent Technologies, Inc.</w:t>
       </w:r>
       <w:r>
         <w:t xml:space="preserve"> </w:t>
@@ -8498,20 +10096,20 @@
           <w:iCs/>
           <w:i/>
         </w:rPr>
-        <w:t xml:space="preserve">12</w:t>
-      </w:r>
-      <w:r>
-        <w:t xml:space="preserve">, 161–171.</w:t>
+        <w:t xml:space="preserve">Publication Number 5991-5571EN</w:t>
+      </w:r>
+      <w:r>
+        <w:t xml:space="preserve">, 1–10.</w:t>
       </w:r>
     </w:p>
     <w:bookmarkEnd w:id="104"/>
-    <w:bookmarkStart w:id="105" w:name="ref-RN1966"/>
+    <w:bookmarkStart w:id="105" w:name="ref-RN1384"/>
     <w:p>
       <w:pPr>
         <w:pStyle w:val="BodyText"/>
       </w:pPr>
       <w:r>
-        <w:t xml:space="preserve">Scott, D.A., Richardson, A.D., Filipp, F.V., Knutzen, C.A., Chiang, G.G., Ronai, Z.A., Osterman, A.L., and Smith, J.W. (2011). Comparative metabolic flux profiling of melanoma cell lines: Beyond the warburg effect. J Biol Chem</w:t>
+        <w:t xml:space="preserve">Masson, N., Keeley, T.P., Giuntoli, B., White, M.D., Puerta, M.L., Perata, P., Hopkinson, R.J., Flashman, E., Licausi, F., and Ratcliffe, P.J. (2019). Conserved n-terminal cysteine dioxygenases transduce responses to hypoxia in animals and plants. Science</w:t>
       </w:r>
       <w:r>
         <w:t xml:space="preserve"> </w:t>
@@ -8521,20 +10119,20 @@
           <w:iCs/>
           <w:i/>
         </w:rPr>
-        <w:t xml:space="preserve">286</w:t>
-      </w:r>
-      <w:r>
-        <w:t xml:space="preserve">, 42626–42634.</w:t>
+        <w:t xml:space="preserve">365</w:t>
+      </w:r>
+      <w:r>
+        <w:t xml:space="preserve">, 65–69.</w:t>
       </w:r>
     </w:p>
     <w:bookmarkEnd w:id="105"/>
-    <w:bookmarkStart w:id="106" w:name="ref-RN1980"/>
+    <w:bookmarkStart w:id="106" w:name="ref-RN1438"/>
     <w:p>
       <w:pPr>
         <w:pStyle w:val="BodyText"/>
       </w:pPr>
       <w:r>
-        <w:t xml:space="preserve">Semenza, G.L. (2012). Hypoxia-inducible factors in physiology and medicine. Cell</w:t>
+        <w:t xml:space="preserve">Melendez-Rodriguez, F., Urrutia, A.A., Lorendeau, D., Rinaldi, G., Roche, O., Bogurcu-Seidel, N., Ortega Muelas, M., Mesa-Ciller, C., Turiel, G., Bouthelier, A., et al. (2019). HIF1alpha suppresses tumor cell proliferation through inhibition of aspartate biosynthesis. Cell Rep</w:t>
       </w:r>
       <w:r>
         <w:t xml:space="preserve"> </w:t>
@@ -8544,20 +10142,20 @@
           <w:iCs/>
           <w:i/>
         </w:rPr>
-        <w:t xml:space="preserve">148</w:t>
-      </w:r>
-      <w:r>
-        <w:t xml:space="preserve">, 399–408.</w:t>
+        <w:t xml:space="preserve">26</w:t>
+      </w:r>
+      <w:r>
+        <w:t xml:space="preserve">, 2257–2265 e4.</w:t>
       </w:r>
     </w:p>
     <w:bookmarkEnd w:id="106"/>
-    <w:bookmarkStart w:id="107" w:name="ref-RN2005"/>
+    <w:bookmarkStart w:id="107" w:name="ref-RN1447"/>
     <w:p>
       <w:pPr>
         <w:pStyle w:val="BodyText"/>
       </w:pPr>
       <w:r>
-        <w:t xml:space="preserve">Sheikh, K., Forster, J., and Nielsen, L.K. (2005). Modeling hybridoma cell metabolism using a generic genome-scale metabolic model of mus musculus. Biotechnol Prog</w:t>
+        <w:t xml:space="preserve">Metallo, C.M., Gameiro, P.A., Bell, E.L., Mattaini, K.R., Yang, J., Hiller, K., Jewell, C.M., Johnson, Z.R., Irvine, D.J., Guarente, L., et al. (2011). Reductive glutamine metabolism by IDH1 mediates lipogenesis under hypoxia. Nature</w:t>
       </w:r>
       <w:r>
         <w:t xml:space="preserve"> </w:t>
@@ -8567,20 +10165,20 @@
           <w:iCs/>
           <w:i/>
         </w:rPr>
-        <w:t xml:space="preserve">21</w:t>
-      </w:r>
-      <w:r>
-        <w:t xml:space="preserve">, 112–121.</w:t>
+        <w:t xml:space="preserve">481</w:t>
+      </w:r>
+      <w:r>
+        <w:t xml:space="preserve">, 380–384.</w:t>
       </w:r>
     </w:p>
     <w:bookmarkEnd w:id="107"/>
-    <w:bookmarkStart w:id="108" w:name="ref-RN2266"/>
+    <w:bookmarkStart w:id="108" w:name="ref-RN1523"/>
     <w:p>
       <w:pPr>
         <w:pStyle w:val="BodyText"/>
       </w:pPr>
       <w:r>
-        <w:t xml:space="preserve">Vacanti, N.M., Divakaruni, A.S., Green, C.R., Parker, S.J., Henry, R.R., Ciaraldi, T.P., Murphy, A.N., and Metallo, C.M. (2014). Regulation of substrate utilization by the mitochondrial pyruvate carrier. Mol Cell</w:t>
+        <w:t xml:space="preserve">Murphy, T.A., and Young, J.D. (2013). ETA: Robust software for determination of cell specific rates from extracellular time courses. Biotechnol Bioeng</w:t>
       </w:r>
       <w:r>
         <w:t xml:space="preserve"> </w:t>
@@ -8590,20 +10188,20 @@
           <w:iCs/>
           <w:i/>
         </w:rPr>
-        <w:t xml:space="preserve">56</w:t>
-      </w:r>
-      <w:r>
-        <w:t xml:space="preserve">, 425–435.</w:t>
+        <w:t xml:space="preserve">110</w:t>
+      </w:r>
+      <w:r>
+        <w:t xml:space="preserve">, 1748–1758.</w:t>
       </w:r>
     </w:p>
     <w:bookmarkEnd w:id="108"/>
-    <w:bookmarkStart w:id="109" w:name="ref-RN2395"/>
+    <w:bookmarkStart w:id="109" w:name="ref-RN1522"/>
     <w:p>
       <w:pPr>
         <w:pStyle w:val="BodyText"/>
       </w:pPr>
       <w:r>
-        <w:t xml:space="preserve">Wise, D.R., Ward, P.S., Shay, J.E., Cross, J.R., Gruber, J.J., Sachdeva, U.M., Platt, J.M., DeMatteo, R.G., Simon, M.C., and Thompson, C.B. (2011). Hypoxia promotes isocitrate dehydrogenase-dependent carboxylation of alpha-ketoglutarate to citrate to support cell growth and viability. Proc Natl Acad Sci U S A</w:t>
+        <w:t xml:space="preserve">Murphy, T.A., Dang, C.V., and Young, J.D. (2013). Isotopically nonstationary 13C flux analysis of myc-induced metabolic reprogramming in b-cells. Metab Eng</w:t>
       </w:r>
       <w:r>
         <w:t xml:space="preserve"> </w:t>
@@ -8613,20 +10211,20 @@
           <w:iCs/>
           <w:i/>
         </w:rPr>
-        <w:t xml:space="preserve">108</w:t>
-      </w:r>
-      <w:r>
-        <w:t xml:space="preserve">, 19611–19616.</w:t>
+        <w:t xml:space="preserve">15</w:t>
+      </w:r>
+      <w:r>
+        <w:t xml:space="preserve">, 206–217.</w:t>
       </w:r>
     </w:p>
     <w:bookmarkEnd w:id="109"/>
-    <w:bookmarkStart w:id="110" w:name="ref-RN2501"/>
+    <w:bookmarkStart w:id="110" w:name="ref-RN1603"/>
     <w:p>
       <w:pPr>
         <w:pStyle w:val="BodyText"/>
       </w:pPr>
       <w:r>
-        <w:t xml:space="preserve">Young, J.D. (2014). INCA: A computational platform for isotopically non-stationary metabolic flux analysis. Bioinformatics</w:t>
+        <w:t xml:space="preserve">Oldham, W.M., Clish, C.B., Yang, Y., and Loscalzo, J. (2015). Hypoxia-mediated increases in l-2-hydroxyglutarate coordinate the metabolic response to reductive stress. Cell Metab</w:t>
       </w:r>
       <w:r>
         <w:t xml:space="preserve"> </w:t>
@@ -8636,20 +10234,20 @@
           <w:iCs/>
           <w:i/>
         </w:rPr>
-        <w:t xml:space="preserve">30</w:t>
-      </w:r>
-      <w:r>
-        <w:t xml:space="preserve">, 1333–1335.</w:t>
+        <w:t xml:space="preserve">22</w:t>
+      </w:r>
+      <w:r>
+        <w:t xml:space="preserve">, 291–303.</w:t>
       </w:r>
     </w:p>
     <w:bookmarkEnd w:id="110"/>
-    <w:bookmarkStart w:id="111" w:name="ref-RN2517"/>
+    <w:bookmarkStart w:id="111" w:name="ref-RN1668"/>
     <w:p>
       <w:pPr>
         <w:pStyle w:val="BodyText"/>
       </w:pPr>
       <w:r>
-        <w:t xml:space="preserve">Zamorano, F., Wouwer, A.V., and Bastin, G. (2010). A detailed metabolic flux analysis of an underdetermined network of CHO cells. J Biotechnol</w:t>
+        <w:t xml:space="preserve">Pelletier, J., Bellot, G., Gounon, P., Lacas-Gervais, S., Pouyssegur, J., and Mazure, N.M. (2012). Glycogen synthesis is induced in hypoxia by the hypoxia-inducible factor and promotes cancer cell survival. Front Oncol</w:t>
       </w:r>
       <w:r>
         <w:t xml:space="preserve"> </w:t>
@@ -8659,20 +10257,20 @@
           <w:iCs/>
           <w:i/>
         </w:rPr>
-        <w:t xml:space="preserve">150</w:t>
-      </w:r>
-      <w:r>
-        <w:t xml:space="preserve">, 497–508.</w:t>
+        <w:t xml:space="preserve">2</w:t>
+      </w:r>
+      <w:r>
+        <w:t xml:space="preserve">, 18.</w:t>
       </w:r>
     </w:p>
     <w:bookmarkEnd w:id="111"/>
-    <w:bookmarkStart w:id="112" w:name="ref-RN2525"/>
+    <w:bookmarkStart w:id="112" w:name="ref-RN1678"/>
     <w:p>
       <w:pPr>
         <w:pStyle w:val="BodyText"/>
       </w:pPr>
       <w:r>
-        <w:t xml:space="preserve">Zhang, H., Bosch-Marce, M., Shimoda, L.A., Tan, Y.S., Baek, J.H., Wesley, J.B., Gonzalez, F.J., and Semenza, G.L. (2008). Mitochondrial autophagy is an HIF-1-dependent adaptive metabolic response to hypoxia. J Biol Chem</w:t>
+        <w:t xml:space="preserve">Pescador, N., Villar, D., Cifuentes, D., Garcia-Rocha, M., Ortiz-Barahona, A., Vazquez, S., Ordonez, A., Cuevas, Y., Saez-Morales, D., Garcia-Bermejo, M.L., et al. (2010). Hypoxia promotes glycogen accumulation through hypoxia inducible factor (HIF)-mediated induction of glycogen synthase 1. PLoS One</w:t>
       </w:r>
       <w:r>
         <w:t xml:space="preserve"> </w:t>
@@ -8682,78 +10280,20 @@
           <w:iCs/>
           <w:i/>
         </w:rPr>
-        <w:t xml:space="preserve">283</w:t>
-      </w:r>
-      <w:r>
-        <w:t xml:space="preserve">, 10892–10903.</w:t>
+        <w:t xml:space="preserve">5</w:t>
+      </w:r>
+      <w:r>
+        <w:t xml:space="preserve">, e9644.</w:t>
       </w:r>
     </w:p>
     <w:bookmarkEnd w:id="112"/>
-    <w:bookmarkEnd w:id="113"/>
-    <w:bookmarkEnd w:id="114"/>
-    <w:bookmarkStart w:id="122" w:name="software"/>
-    <w:p>
-      <w:pPr>
-        <w:pStyle w:val="Heading1"/>
-      </w:pPr>
-      <w:r>
-        <w:t xml:space="preserve">Software</w:t>
-      </w:r>
-    </w:p>
-    <w:bookmarkStart w:id="121" w:name="refs_software"/>
-    <w:bookmarkStart w:id="115" w:name="ref-fgsea"/>
-    <w:p>
-      <w:pPr>
-        <w:pStyle w:val="FirstParagraph"/>
-      </w:pPr>
-      <w:r>
-        <w:t xml:space="preserve">Korotkevich, G., Sukhov, V., and Sergushichev, A. (2019). Fast gene set enrichment analysis. bioRxiv.</w:t>
-      </w:r>
-    </w:p>
-    <w:bookmarkEnd w:id="115"/>
-    <w:bookmarkStart w:id="116" w:name="ref-Rsubread"/>
+    <w:bookmarkStart w:id="113" w:name="ref-RN1741"/>
     <w:p>
       <w:pPr>
         <w:pStyle w:val="BodyText"/>
       </w:pPr>
       <w:r>
-        <w:t xml:space="preserve">Liao, Y., Smyth, G.K., and Shi, W. (2019). The</w:t>
-      </w:r>
-      <w:r>
-        <w:t xml:space="preserve"> </w:t>
-      </w:r>
-      <w:r>
-        <w:t xml:space="preserve">R</w:t>
-      </w:r>
-      <w:r>
-        <w:t xml:space="preserve"> </w:t>
-      </w:r>
-      <w:r>
-        <w:t xml:space="preserve">package</w:t>
-      </w:r>
-      <w:r>
-        <w:t xml:space="preserve"> </w:t>
-      </w:r>
-      <w:r>
-        <w:t xml:space="preserve">Rsubread</w:t>
-      </w:r>
-      <w:r>
-        <w:t xml:space="preserve"> </w:t>
-      </w:r>
-      <w:r>
-        <w:t xml:space="preserve">is easier, faster, cheaper and better for alignment and quantification of</w:t>
-      </w:r>
-      <w:r>
-        <w:t xml:space="preserve"> </w:t>
-      </w:r>
-      <w:r>
-        <w:t xml:space="preserve">RNA</w:t>
-      </w:r>
-      <w:r>
-        <w:t xml:space="preserve"> </w:t>
-      </w:r>
-      <w:r>
-        <w:t xml:space="preserve">sequencing reads. Nucleic Acids Research</w:t>
+        <w:t xml:space="preserve">Quek, L.E., Dietmair, S., Kromer, J.O., and Nielsen, L.K. (2010). Metabolic flux analysis in mammalian cell culture. Metab Eng</w:t>
       </w:r>
       <w:r>
         <w:t xml:space="preserve"> </w:t>
@@ -8763,20 +10303,20 @@
           <w:iCs/>
           <w:i/>
         </w:rPr>
-        <w:t xml:space="preserve">47</w:t>
-      </w:r>
-      <w:r>
-        <w:t xml:space="preserve">, e47.</w:t>
-      </w:r>
-    </w:p>
-    <w:bookmarkEnd w:id="116"/>
-    <w:bookmarkStart w:id="117" w:name="ref-DESeq2"/>
+        <w:t xml:space="preserve">12</w:t>
+      </w:r>
+      <w:r>
+        <w:t xml:space="preserve">, 161–171.</w:t>
+      </w:r>
+    </w:p>
+    <w:bookmarkEnd w:id="113"/>
+    <w:bookmarkStart w:id="114" w:name="ref-RN1966"/>
     <w:p>
       <w:pPr>
         <w:pStyle w:val="BodyText"/>
       </w:pPr>
       <w:r>
-        <w:t xml:space="preserve">Love, M.I., Huber, W., and Anders, S. (2014). Moderated estimation of fold change and dispersion for RNA-seq data with DESeq2. Genome Biology</w:t>
+        <w:t xml:space="preserve">Scott, D.A., Richardson, A.D., Filipp, F.V., Knutzen, C.A., Chiang, G.G., Ronai, Z.A., Osterman, A.L., and Smith, J.W. (2011). Comparative metabolic flux profiling of melanoma cell lines: Beyond the warburg effect. J Biol Chem</w:t>
       </w:r>
       <w:r>
         <w:t xml:space="preserve"> </w:t>
@@ -8786,61 +10326,20 @@
           <w:iCs/>
           <w:i/>
         </w:rPr>
-        <w:t xml:space="preserve">15</w:t>
-      </w:r>
-      <w:r>
-        <w:t xml:space="preserve">, 550.</w:t>
-      </w:r>
-    </w:p>
-    <w:bookmarkEnd w:id="117"/>
-    <w:bookmarkStart w:id="118" w:name="ref-TFEA.ChIP"/>
+        <w:t xml:space="preserve">286</w:t>
+      </w:r>
+      <w:r>
+        <w:t xml:space="preserve">, 42626–42634.</w:t>
+      </w:r>
+    </w:p>
+    <w:bookmarkEnd w:id="114"/>
+    <w:bookmarkStart w:id="115" w:name="ref-RN1980"/>
     <w:p>
       <w:pPr>
         <w:pStyle w:val="BodyText"/>
       </w:pPr>
       <w:r>
-        <w:t xml:space="preserve">Puente-Santamaria, L., Wasserman, W., and del Peso, L. (2019). TFEA.ChIP: A tool kit for transcription factor binding site enrichment analysis capitalizing on ChIP-seq datasets. Bioinformatics.</w:t>
-      </w:r>
-    </w:p>
-    <w:bookmarkEnd w:id="118"/>
-    <w:bookmarkStart w:id="119" w:name="ref-R-base"/>
-    <w:p>
-      <w:pPr>
-        <w:pStyle w:val="BodyText"/>
-      </w:pPr>
-      <w:r>
-        <w:t xml:space="preserve">R Core Team (2020). R: A language and environment for statistical computing (Vienna, Austria: R Foundation for Statistical Computing).</w:t>
-      </w:r>
-    </w:p>
-    <w:bookmarkEnd w:id="119"/>
-    <w:bookmarkStart w:id="120" w:name="ref-limma"/>
-    <w:p>
-      <w:pPr>
-        <w:pStyle w:val="BodyText"/>
-      </w:pPr>
-      <w:r>
-        <w:t xml:space="preserve">Ritchie, M.E., Phipson, B., Wu, D., Hu, Y., Law, C.W., Shi, W., and Smyth, G.K. (2015).</w:t>
-      </w:r>
-      <w:r>
-        <w:t xml:space="preserve"> </w:t>
-      </w:r>
-      <w:r>
-        <w:t xml:space="preserve">limma</w:t>
-      </w:r>
-      <w:r>
-        <w:t xml:space="preserve"> </w:t>
-      </w:r>
-      <w:r>
-        <w:t xml:space="preserve">powers differential expression analyses for</w:t>
-      </w:r>
-      <w:r>
-        <w:t xml:space="preserve"> </w:t>
-      </w:r>
-      <w:r>
-        <w:t xml:space="preserve">RNA</w:t>
-      </w:r>
-      <w:r>
-        <w:t xml:space="preserve">-sequencing and microarray studies. Nucleic Acids Research</w:t>
+        <w:t xml:space="preserve">Semenza, G.L. (2012). Hypoxia-inducible factors in physiology and medicine. Cell</w:t>
       </w:r>
       <w:r>
         <w:t xml:space="preserve"> </w:t>
@@ -8850,15 +10349,431 @@
           <w:iCs/>
           <w:i/>
         </w:rPr>
+        <w:t xml:space="preserve">148</w:t>
+      </w:r>
+      <w:r>
+        <w:t xml:space="preserve">, 399–408.</w:t>
+      </w:r>
+    </w:p>
+    <w:bookmarkEnd w:id="115"/>
+    <w:bookmarkStart w:id="116" w:name="ref-RN2005"/>
+    <w:p>
+      <w:pPr>
+        <w:pStyle w:val="BodyText"/>
+      </w:pPr>
+      <w:r>
+        <w:t xml:space="preserve">Sheikh, K., Forster, J., and Nielsen, L.K. (2005). Modeling hybridoma cell metabolism using a generic genome-scale metabolic model of mus musculus. Biotechnol Prog</w:t>
+      </w:r>
+      <w:r>
+        <w:t xml:space="preserve"> </w:t>
+      </w:r>
+      <w:r>
+        <w:rPr>
+          <w:iCs/>
+          <w:i/>
+        </w:rPr>
+        <w:t xml:space="preserve">21</w:t>
+      </w:r>
+      <w:r>
+        <w:t xml:space="preserve">, 112–121.</w:t>
+      </w:r>
+    </w:p>
+    <w:bookmarkEnd w:id="116"/>
+    <w:bookmarkStart w:id="117" w:name="ref-RN2210"/>
+    <w:p>
+      <w:pPr>
+        <w:pStyle w:val="BodyText"/>
+      </w:pPr>
+      <w:r>
+        <w:t xml:space="preserve">Tilton, W.M., Seaman, C., Carriero, D., and Piomelli, S. (1991). Regulation of glycolysis in the erythrocyte: Role of the lactate/pyruvate and NAD/NADH ratios. J Lab Clin Med</w:t>
+      </w:r>
+      <w:r>
+        <w:t xml:space="preserve"> </w:t>
+      </w:r>
+      <w:r>
+        <w:rPr>
+          <w:iCs/>
+          <w:i/>
+        </w:rPr>
+        <w:t xml:space="preserve">118</w:t>
+      </w:r>
+      <w:r>
+        <w:t xml:space="preserve">, 146–152.</w:t>
+      </w:r>
+    </w:p>
+    <w:bookmarkEnd w:id="117"/>
+    <w:bookmarkStart w:id="118" w:name="ref-RN2266"/>
+    <w:p>
+      <w:pPr>
+        <w:pStyle w:val="BodyText"/>
+      </w:pPr>
+      <w:r>
+        <w:t xml:space="preserve">Vacanti, N.M., Divakaruni, A.S., Green, C.R., Parker, S.J., Henry, R.R., Ciaraldi, T.P., Murphy, A.N., and Metallo, C.M. (2014). Regulation of substrate utilization by the mitochondrial pyruvate carrier. Mol Cell</w:t>
+      </w:r>
+      <w:r>
+        <w:t xml:space="preserve"> </w:t>
+      </w:r>
+      <w:r>
+        <w:rPr>
+          <w:iCs/>
+          <w:i/>
+        </w:rPr>
+        <w:t xml:space="preserve">56</w:t>
+      </w:r>
+      <w:r>
+        <w:t xml:space="preserve">, 425–435.</w:t>
+      </w:r>
+    </w:p>
+    <w:bookmarkEnd w:id="118"/>
+    <w:bookmarkStart w:id="119" w:name="ref-RN2395"/>
+    <w:p>
+      <w:pPr>
+        <w:pStyle w:val="BodyText"/>
+      </w:pPr>
+      <w:r>
+        <w:t xml:space="preserve">Wise, D.R., Ward, P.S., Shay, J.E., Cross, J.R., Gruber, J.J., Sachdeva, U.M., Platt, J.M., DeMatteo, R.G., Simon, M.C., and Thompson, C.B. (2011). Hypoxia promotes isocitrate dehydrogenase-dependent carboxylation of alpha-ketoglutarate to citrate to support cell growth and viability. Proc Natl Acad Sci U S A</w:t>
+      </w:r>
+      <w:r>
+        <w:t xml:space="preserve"> </w:t>
+      </w:r>
+      <w:r>
+        <w:rPr>
+          <w:iCs/>
+          <w:i/>
+        </w:rPr>
+        <w:t xml:space="preserve">108</w:t>
+      </w:r>
+      <w:r>
+        <w:t xml:space="preserve">, 19611–19616.</w:t>
+      </w:r>
+    </w:p>
+    <w:bookmarkEnd w:id="119"/>
+    <w:bookmarkStart w:id="120" w:name="ref-RN2409"/>
+    <w:p>
+      <w:pPr>
+        <w:pStyle w:val="BodyText"/>
+      </w:pPr>
+      <w:r>
+        <w:t xml:space="preserve">Xiao, W., and Loscalzo, J. (2020). Metabolic responses to reductive stress. Antioxid Redox Signal</w:t>
+      </w:r>
+      <w:r>
+        <w:t xml:space="preserve"> </w:t>
+      </w:r>
+      <w:r>
+        <w:rPr>
+          <w:iCs/>
+          <w:i/>
+        </w:rPr>
+        <w:t xml:space="preserve">32</w:t>
+      </w:r>
+      <w:r>
+        <w:t xml:space="preserve">, 1330–1347.</w:t>
+      </w:r>
+    </w:p>
+    <w:bookmarkEnd w:id="120"/>
+    <w:bookmarkStart w:id="121" w:name="ref-RN3111"/>
+    <w:p>
+      <w:pPr>
+        <w:pStyle w:val="BodyText"/>
+      </w:pPr>
+      <w:r>
+        <w:t xml:space="preserve">Yan, J., Goerne, T., Zelmer, A., Guzman, R., Kapfhammer, J.P., Wellmann, S., and Zhu, X. (2019). The RNA-binding protein RBM3 promotes neural stem cell (NSC) proliferation under hypoxia. Front Cell Dev Biol</w:t>
+      </w:r>
+      <w:r>
+        <w:t xml:space="preserve"> </w:t>
+      </w:r>
+      <w:r>
+        <w:rPr>
+          <w:iCs/>
+          <w:i/>
+        </w:rPr>
+        <w:t xml:space="preserve">7</w:t>
+      </w:r>
+      <w:r>
+        <w:t xml:space="preserve">, 288.</w:t>
+      </w:r>
+    </w:p>
+    <w:bookmarkEnd w:id="121"/>
+    <w:bookmarkStart w:id="122" w:name="ref-RN2501"/>
+    <w:p>
+      <w:pPr>
+        <w:pStyle w:val="BodyText"/>
+      </w:pPr>
+      <w:r>
+        <w:t xml:space="preserve">Young, J.D. (2014). INCA: A computational platform for isotopically non-stationary metabolic flux analysis. Bioinformatics</w:t>
+      </w:r>
+      <w:r>
+        <w:t xml:space="preserve"> </w:t>
+      </w:r>
+      <w:r>
+        <w:rPr>
+          <w:iCs/>
+          <w:i/>
+        </w:rPr>
+        <w:t xml:space="preserve">30</w:t>
+      </w:r>
+      <w:r>
+        <w:t xml:space="preserve">, 1333–1335.</w:t>
+      </w:r>
+    </w:p>
+    <w:bookmarkEnd w:id="122"/>
+    <w:bookmarkStart w:id="123" w:name="ref-RN2517"/>
+    <w:p>
+      <w:pPr>
+        <w:pStyle w:val="BodyText"/>
+      </w:pPr>
+      <w:r>
+        <w:t xml:space="preserve">Zamorano, F., Wouwer, A.V., and Bastin, G. (2010). A detailed metabolic flux analysis of an underdetermined network of CHO cells. J Biotechnol</w:t>
+      </w:r>
+      <w:r>
+        <w:t xml:space="preserve"> </w:t>
+      </w:r>
+      <w:r>
+        <w:rPr>
+          <w:iCs/>
+          <w:i/>
+        </w:rPr>
+        <w:t xml:space="preserve">150</w:t>
+      </w:r>
+      <w:r>
+        <w:t xml:space="preserve">, 497–508.</w:t>
+      </w:r>
+    </w:p>
+    <w:bookmarkEnd w:id="123"/>
+    <w:bookmarkStart w:id="124" w:name="ref-RN2525"/>
+    <w:p>
+      <w:pPr>
+        <w:pStyle w:val="BodyText"/>
+      </w:pPr>
+      <w:r>
+        <w:t xml:space="preserve">Zhang, H., Bosch-Marce, M., Shimoda, L.A., Tan, Y.S., Baek, J.H., Wesley, J.B., Gonzalez, F.J., and Semenza, G.L. (2008). Mitochondrial autophagy is an HIF-1-dependent adaptive metabolic response to hypoxia. J Biol Chem</w:t>
+      </w:r>
+      <w:r>
+        <w:t xml:space="preserve"> </w:t>
+      </w:r>
+      <w:r>
+        <w:rPr>
+          <w:iCs/>
+          <w:i/>
+        </w:rPr>
+        <w:t xml:space="preserve">283</w:t>
+      </w:r>
+      <w:r>
+        <w:t xml:space="preserve">, 10892–10903.</w:t>
+      </w:r>
+    </w:p>
+    <w:bookmarkEnd w:id="124"/>
+    <w:bookmarkEnd w:id="125"/>
+    <w:bookmarkEnd w:id="126"/>
+    <w:bookmarkStart w:id="135" w:name="software"/>
+    <w:p>
+      <w:pPr>
+        <w:pStyle w:val="Heading1"/>
+      </w:pPr>
+      <w:r>
+        <w:t xml:space="preserve">Software</w:t>
+      </w:r>
+    </w:p>
+    <w:bookmarkStart w:id="134" w:name="refs_software"/>
+    <w:bookmarkStart w:id="127" w:name="ref-fgsea"/>
+    <w:p>
+      <w:pPr>
+        <w:pStyle w:val="FirstParagraph"/>
+      </w:pPr>
+      <w:r>
+        <w:t xml:space="preserve">Korotkevich, G., Sukhov, V., and Sergushichev, A. (2019). Fast gene set enrichment analysis. bioRxiv.</w:t>
+      </w:r>
+    </w:p>
+    <w:bookmarkEnd w:id="127"/>
+    <w:bookmarkStart w:id="128" w:name="ref-Rsubread"/>
+    <w:p>
+      <w:pPr>
+        <w:pStyle w:val="BodyText"/>
+      </w:pPr>
+      <w:r>
+        <w:t xml:space="preserve">Liao, Y., Smyth, G.K., and Shi, W. (2019). The</w:t>
+      </w:r>
+      <w:r>
+        <w:t xml:space="preserve"> </w:t>
+      </w:r>
+      <w:r>
+        <w:t xml:space="preserve">R</w:t>
+      </w:r>
+      <w:r>
+        <w:t xml:space="preserve"> </w:t>
+      </w:r>
+      <w:r>
+        <w:t xml:space="preserve">package</w:t>
+      </w:r>
+      <w:r>
+        <w:t xml:space="preserve"> </w:t>
+      </w:r>
+      <w:r>
+        <w:t xml:space="preserve">Rsubread</w:t>
+      </w:r>
+      <w:r>
+        <w:t xml:space="preserve"> </w:t>
+      </w:r>
+      <w:r>
+        <w:t xml:space="preserve">is easier, faster, cheaper and better for alignment and quantification of</w:t>
+      </w:r>
+      <w:r>
+        <w:t xml:space="preserve"> </w:t>
+      </w:r>
+      <w:r>
+        <w:t xml:space="preserve">RNA</w:t>
+      </w:r>
+      <w:r>
+        <w:t xml:space="preserve"> </w:t>
+      </w:r>
+      <w:r>
+        <w:t xml:space="preserve">sequencing reads. Nucleic Acids Research</w:t>
+      </w:r>
+      <w:r>
+        <w:t xml:space="preserve"> </w:t>
+      </w:r>
+      <w:r>
+        <w:rPr>
+          <w:iCs/>
+          <w:i/>
+        </w:rPr>
+        <w:t xml:space="preserve">47</w:t>
+      </w:r>
+      <w:r>
+        <w:t xml:space="preserve">, e47.</w:t>
+      </w:r>
+    </w:p>
+    <w:bookmarkEnd w:id="128"/>
+    <w:bookmarkStart w:id="129" w:name="ref-DESeq2"/>
+    <w:p>
+      <w:pPr>
+        <w:pStyle w:val="BodyText"/>
+      </w:pPr>
+      <w:r>
+        <w:t xml:space="preserve">Love, M.I., Huber, W., and Anders, S. (2014). Moderated estimation of fold change and dispersion for RNA-seq data with DESeq2. Genome Biology</w:t>
+      </w:r>
+      <w:r>
+        <w:t xml:space="preserve"> </w:t>
+      </w:r>
+      <w:r>
+        <w:rPr>
+          <w:iCs/>
+          <w:i/>
+        </w:rPr>
+        <w:t xml:space="preserve">15</w:t>
+      </w:r>
+      <w:r>
+        <w:t xml:space="preserve">, 550.</w:t>
+      </w:r>
+    </w:p>
+    <w:bookmarkEnd w:id="129"/>
+    <w:bookmarkStart w:id="130" w:name="ref-TFEA.ChIP"/>
+    <w:p>
+      <w:pPr>
+        <w:pStyle w:val="BodyText"/>
+      </w:pPr>
+      <w:r>
+        <w:t xml:space="preserve">Puente-Santamaria, L., Wasserman, W., and del Peso, L. (2019). TFEA.ChIP: A tool kit for transcription factor binding site enrichment analysis capitalizing on ChIP-seq datasets. Bioinformatics.</w:t>
+      </w:r>
+    </w:p>
+    <w:bookmarkEnd w:id="130"/>
+    <w:bookmarkStart w:id="131" w:name="ref-R-base"/>
+    <w:p>
+      <w:pPr>
+        <w:pStyle w:val="BodyText"/>
+      </w:pPr>
+      <w:r>
+        <w:t xml:space="preserve">R Core Team (2020). R: A language and environment for statistical computing (Vienna, Austria: R Foundation for Statistical Computing).</w:t>
+      </w:r>
+    </w:p>
+    <w:bookmarkEnd w:id="131"/>
+    <w:bookmarkStart w:id="132" w:name="ref-limma"/>
+    <w:p>
+      <w:pPr>
+        <w:pStyle w:val="BodyText"/>
+      </w:pPr>
+      <w:r>
+        <w:t xml:space="preserve">Ritchie, M.E., Phipson, B., Wu, D., Hu, Y., Law, C.W., Shi, W., and Smyth, G.K. (2015).</w:t>
+      </w:r>
+      <w:r>
+        <w:t xml:space="preserve"> </w:t>
+      </w:r>
+      <w:r>
+        <w:t xml:space="preserve">limma</w:t>
+      </w:r>
+      <w:r>
+        <w:t xml:space="preserve"> </w:t>
+      </w:r>
+      <w:r>
+        <w:t xml:space="preserve">powers differential expression analyses for</w:t>
+      </w:r>
+      <w:r>
+        <w:t xml:space="preserve"> </w:t>
+      </w:r>
+      <w:r>
+        <w:t xml:space="preserve">RNA</w:t>
+      </w:r>
+      <w:r>
+        <w:t xml:space="preserve">-sequencing and microarray studies. Nucleic Acids Research</w:t>
+      </w:r>
+      <w:r>
+        <w:t xml:space="preserve"> </w:t>
+      </w:r>
+      <w:r>
+        <w:rPr>
+          <w:iCs/>
+          <w:i/>
+        </w:rPr>
         <w:t xml:space="preserve">43</w:t>
       </w:r>
       <w:r>
         <w:t xml:space="preserve">, e47.</w:t>
       </w:r>
     </w:p>
-    <w:bookmarkEnd w:id="120"/>
-    <w:bookmarkEnd w:id="121"/>
-    <w:bookmarkEnd w:id="122"/>
+    <w:bookmarkEnd w:id="132"/>
+    <w:bookmarkStart w:id="133" w:name="ref-multiGSEA"/>
+    <w:p>
+      <w:pPr>
+        <w:pStyle w:val="BodyText"/>
+      </w:pPr>
+      <w:r>
+        <w:t xml:space="preserve">Sebastian, C., and Hackermüller, J. (2020).</w:t>
+      </w:r>
+      <w:r>
+        <w:t xml:space="preserve"> </w:t>
+      </w:r>
+      <w:r>
+        <w:t xml:space="preserve">multiGSEA</w:t>
+      </w:r>
+      <w:r>
+        <w:t xml:space="preserve">:</w:t>
+      </w:r>
+      <w:r>
+        <w:t xml:space="preserve"> </w:t>
+      </w:r>
+      <w:r>
+        <w:t xml:space="preserve">A GSEA</w:t>
+      </w:r>
+      <w:r>
+        <w:t xml:space="preserve">-based pathway enrichment analysis for multi-omics data. BMC Bioinformatics</w:t>
+      </w:r>
+      <w:r>
+        <w:t xml:space="preserve"> </w:t>
+      </w:r>
+      <w:r>
+        <w:rPr>
+          <w:iCs/>
+          <w:i/>
+        </w:rPr>
+        <w:t xml:space="preserve">21</w:t>
+      </w:r>
+      <w:r>
+        <w:t xml:space="preserve">.</w:t>
+      </w:r>
+    </w:p>
+    <w:bookmarkEnd w:id="133"/>
+    <w:bookmarkEnd w:id="134"/>
+    <w:bookmarkEnd w:id="135"/>
     <w:sectPr>
       <w:pgSz w:h="15840" w:w="12240"/>
       <w:pgMar w:bottom="1440" w:footer="720" w:gutter="0" w:header="720" w:left="1080" w:right="1080" w:top="1440"/>
@@ -8898,7 +10813,7 @@
   <w:abstractNum w15:restartNumberingAfterBreak="0" w:abstractNumId="0">
     <w:nsid w:val="FFFFFF7C"/>
     <w:multiLevelType w:val="singleLevel"/>
-    <w:tmpl w:val="1C740B0A"/>
+    <w:tmpl w:val="C7269108"/>
     <w:lvl w:ilvl="0">
       <w:start w:val="1"/>
       <w:numFmt w:val="decimal"/>
@@ -8915,7 +10830,7 @@
   <w:abstractNum w15:restartNumberingAfterBreak="0" w:abstractNumId="1">
     <w:nsid w:val="FFFFFF7D"/>
     <w:multiLevelType w:val="singleLevel"/>
-    <w:tmpl w:val="CF6E6500"/>
+    <w:tmpl w:val="7DA804E0"/>
     <w:lvl w:ilvl="0">
       <w:start w:val="1"/>
       <w:numFmt w:val="decimal"/>
@@ -8932,7 +10847,7 @@
   <w:abstractNum w15:restartNumberingAfterBreak="0" w:abstractNumId="2">
     <w:nsid w:val="FFFFFF7E"/>
     <w:multiLevelType w:val="singleLevel"/>
-    <w:tmpl w:val="21506BEC"/>
+    <w:tmpl w:val="5C9419D6"/>
     <w:lvl w:ilvl="0">
       <w:start w:val="1"/>
       <w:numFmt w:val="decimal"/>
@@ -8949,7 +10864,7 @@
   <w:abstractNum w15:restartNumberingAfterBreak="0" w:abstractNumId="3">
     <w:nsid w:val="FFFFFF7F"/>
     <w:multiLevelType w:val="singleLevel"/>
-    <w:tmpl w:val="DC80AE64"/>
+    <w:tmpl w:val="85A20C34"/>
     <w:lvl w:ilvl="0">
       <w:start w:val="1"/>
       <w:numFmt w:val="decimal"/>
@@ -8966,7 +10881,7 @@
   <w:abstractNum w15:restartNumberingAfterBreak="0" w:abstractNumId="4">
     <w:nsid w:val="FFFFFF80"/>
     <w:multiLevelType w:val="singleLevel"/>
-    <w:tmpl w:val="4F64036E"/>
+    <w:tmpl w:val="DBCCA0DE"/>
     <w:lvl w:ilvl="0">
       <w:start w:val="1"/>
       <w:numFmt w:val="bullet"/>
@@ -8986,7 +10901,7 @@
   <w:abstractNum w15:restartNumberingAfterBreak="0" w:abstractNumId="5">
     <w:nsid w:val="FFFFFF81"/>
     <w:multiLevelType w:val="singleLevel"/>
-    <w:tmpl w:val="04E400A8"/>
+    <w:tmpl w:val="0A9EAEC6"/>
     <w:lvl w:ilvl="0">
       <w:start w:val="1"/>
       <w:numFmt w:val="bullet"/>
@@ -9006,7 +10921,7 @@
   <w:abstractNum w15:restartNumberingAfterBreak="0" w:abstractNumId="6">
     <w:nsid w:val="FFFFFF82"/>
     <w:multiLevelType w:val="singleLevel"/>
-    <w:tmpl w:val="7304D5CE"/>
+    <w:tmpl w:val="70D29C50"/>
     <w:lvl w:ilvl="0">
       <w:start w:val="1"/>
       <w:numFmt w:val="bullet"/>
@@ -9026,7 +10941,7 @@
   <w:abstractNum w15:restartNumberingAfterBreak="0" w:abstractNumId="7">
     <w:nsid w:val="FFFFFF83"/>
     <w:multiLevelType w:val="singleLevel"/>
-    <w:tmpl w:val="F7562BB8"/>
+    <w:tmpl w:val="2E6A18BA"/>
     <w:lvl w:ilvl="0">
       <w:start w:val="1"/>
       <w:numFmt w:val="bullet"/>
@@ -9046,7 +10961,7 @@
   <w:abstractNum w15:restartNumberingAfterBreak="0" w:abstractNumId="8">
     <w:nsid w:val="FFFFFF88"/>
     <w:multiLevelType w:val="singleLevel"/>
-    <w:tmpl w:val="E842B1BE"/>
+    <w:tmpl w:val="99AA9C7C"/>
     <w:lvl w:ilvl="0">
       <w:start w:val="1"/>
       <w:numFmt w:val="decimal"/>
@@ -9063,7 +10978,7 @@
   <w:abstractNum w15:restartNumberingAfterBreak="0" w:abstractNumId="9">
     <w:nsid w:val="FFFFFF89"/>
     <w:multiLevelType w:val="singleLevel"/>
-    <w:tmpl w:val="B3AC46F0"/>
+    <w:tmpl w:val="167AA91A"/>
     <w:lvl w:ilvl="0">
       <w:start w:val="1"/>
       <w:numFmt w:val="bullet"/>
@@ -9745,7 +11660,10 @@
   <w:style w:default="1" w:styleId="Normal" w:type="paragraph">
     <w:name w:val="Normal"/>
     <w:qFormat/>
-    <w:rsid w:val="00681772"/>
+    <w:rsid w:val="00E10290"/>
+    <w:pPr>
+      <w:spacing w:line="360" w:lineRule="auto"/>
+    </w:pPr>
     <w:rPr>
       <w:rFonts w:asciiTheme="majorHAnsi" w:hAnsiTheme="majorHAnsi"/>
       <w:sz w:val="22"/>
@@ -10134,11 +12052,12 @@
     <w:name w:val="caption"/>
     <w:basedOn w:val="Normal"/>
     <w:link w:val="CaptionChar"/>
+    <w:rsid w:val="00300B28"/>
     <w:pPr>
       <w:spacing w:after="120"/>
     </w:pPr>
     <w:rPr>
-      <w:i/>
+      <w:b/>
     </w:rPr>
   </w:style>
   <w:style w:customStyle="1" w:styleId="TableCaption" w:type="paragraph">
@@ -10151,9 +12070,12 @@
   <w:style w:customStyle="1" w:styleId="ImageCaption" w:type="paragraph">
     <w:name w:val="Image Caption"/>
     <w:basedOn w:val="Caption"/>
-    <w:rsid w:val="00663598"/>
+    <w:rsid w:val="0014005A"/>
+    <w:pPr>
+      <w:spacing w:line="240" w:lineRule="auto"/>
+    </w:pPr>
     <w:rPr>
-      <w:i w:val="0"/>
+      <w:b w:val="0"/>
       <w:sz w:val="18"/>
     </w:rPr>
   </w:style>
@@ -10176,6 +12098,12 @@
     <w:name w:val="Caption Char"/>
     <w:basedOn w:val="DefaultParagraphFont"/>
     <w:link w:val="Caption"/>
+    <w:rsid w:val="00300B28"/>
+    <w:rPr>
+      <w:rFonts w:asciiTheme="majorHAnsi" w:hAnsiTheme="majorHAnsi"/>
+      <w:b/>
+      <w:sz w:val="22"/>
+    </w:rPr>
   </w:style>
   <w:style w:customStyle="1" w:styleId="VerbatimChar" w:type="character">
     <w:name w:val="Verbatim Char"/>
@@ -10183,25 +12111,38 @@
     <w:link w:val="SourceCode"/>
     <w:rPr>
       <w:rFonts w:ascii="Consolas" w:hAnsi="Consolas"/>
+      <w:b/>
       <w:sz w:val="22"/>
     </w:rPr>
   </w:style>
   <w:style w:customStyle="1" w:styleId="SectionNumber" w:type="character">
     <w:name w:val="Section Number"/>
     <w:basedOn w:val="CaptionChar"/>
+    <w:rPr>
+      <w:rFonts w:asciiTheme="majorHAnsi" w:hAnsiTheme="majorHAnsi"/>
+      <w:b/>
+      <w:sz w:val="22"/>
+    </w:rPr>
   </w:style>
   <w:style w:styleId="FootnoteReference" w:type="character">
     <w:name w:val="footnote reference"/>
     <w:basedOn w:val="CaptionChar"/>
     <w:rPr>
+      <w:rFonts w:asciiTheme="majorHAnsi" w:hAnsiTheme="majorHAnsi"/>
+      <w:b/>
+      <w:sz w:val="22"/>
       <w:vertAlign w:val="superscript"/>
     </w:rPr>
   </w:style>
   <w:style w:styleId="Hyperlink" w:type="character">
     <w:name w:val="Hyperlink"/>
     <w:basedOn w:val="CaptionChar"/>
+    <w:rsid w:val="003F6A90"/>
     <w:rPr>
-      <w:color w:themeColor="accent1" w:val="4F81BD"/>
+      <w:rFonts w:asciiTheme="majorHAnsi" w:hAnsiTheme="majorHAnsi"/>
+      <w:b/>
+      <w:color w:themeColor="accent2" w:themeShade="BF" w:val="943634"/>
+      <w:sz w:val="22"/>
     </w:rPr>
   </w:style>
   <w:style w:styleId="TOCHeading" w:type="paragraph">
@@ -10235,7 +12176,7 @@
     <w:basedOn w:val="VerbatimChar"/>
     <w:rPr>
       <w:rFonts w:ascii="Consolas" w:hAnsi="Consolas"/>
-      <w:b/>
+      <w:b w:val="0"/>
       <w:color w:val="204A87"/>
       <w:sz w:val="22"/>
       <w:shd w:color="auto" w:fill="F8F8F8" w:val="clear"/>
@@ -10246,6 +12187,7 @@
     <w:basedOn w:val="VerbatimChar"/>
     <w:rPr>
       <w:rFonts w:ascii="Consolas" w:hAnsi="Consolas"/>
+      <w:b/>
       <w:color w:val="204A87"/>
       <w:sz w:val="22"/>
       <w:shd w:color="auto" w:fill="F8F8F8" w:val="clear"/>
@@ -10256,6 +12198,7 @@
     <w:basedOn w:val="VerbatimChar"/>
     <w:rPr>
       <w:rFonts w:ascii="Consolas" w:hAnsi="Consolas"/>
+      <w:b/>
       <w:color w:val="0000CF"/>
       <w:sz w:val="22"/>
       <w:shd w:color="auto" w:fill="F8F8F8" w:val="clear"/>
@@ -10266,6 +12209,7 @@
     <w:basedOn w:val="VerbatimChar"/>
     <w:rPr>
       <w:rFonts w:ascii="Consolas" w:hAnsi="Consolas"/>
+      <w:b/>
       <w:color w:val="0000CF"/>
       <w:sz w:val="22"/>
       <w:shd w:color="auto" w:fill="F8F8F8" w:val="clear"/>
@@ -10276,6 +12220,7 @@
     <w:basedOn w:val="VerbatimChar"/>
     <w:rPr>
       <w:rFonts w:ascii="Consolas" w:hAnsi="Consolas"/>
+      <w:b/>
       <w:color w:val="0000CF"/>
       <w:sz w:val="22"/>
       <w:shd w:color="auto" w:fill="F8F8F8" w:val="clear"/>
@@ -10286,6 +12231,7 @@
     <w:basedOn w:val="VerbatimChar"/>
     <w:rPr>
       <w:rFonts w:ascii="Consolas" w:hAnsi="Consolas"/>
+      <w:b/>
       <w:color w:val="000000"/>
       <w:sz w:val="22"/>
       <w:shd w:color="auto" w:fill="F8F8F8" w:val="clear"/>
@@ -10296,6 +12242,7 @@
     <w:basedOn w:val="VerbatimChar"/>
     <w:rPr>
       <w:rFonts w:ascii="Consolas" w:hAnsi="Consolas"/>
+      <w:b/>
       <w:color w:val="4E9A06"/>
       <w:sz w:val="22"/>
       <w:shd w:color="auto" w:fill="F8F8F8" w:val="clear"/>
@@ -10306,6 +12253,7 @@
     <w:basedOn w:val="VerbatimChar"/>
     <w:rPr>
       <w:rFonts w:ascii="Consolas" w:hAnsi="Consolas"/>
+      <w:b/>
       <w:color w:val="000000"/>
       <w:sz w:val="22"/>
       <w:shd w:color="auto" w:fill="F8F8F8" w:val="clear"/>
@@ -10316,6 +12264,7 @@
     <w:basedOn w:val="VerbatimChar"/>
     <w:rPr>
       <w:rFonts w:ascii="Consolas" w:hAnsi="Consolas"/>
+      <w:b/>
       <w:color w:val="4E9A06"/>
       <w:sz w:val="22"/>
       <w:shd w:color="auto" w:fill="F8F8F8" w:val="clear"/>
@@ -10326,6 +12275,7 @@
     <w:basedOn w:val="VerbatimChar"/>
     <w:rPr>
       <w:rFonts w:ascii="Consolas" w:hAnsi="Consolas"/>
+      <w:b/>
       <w:color w:val="4E9A06"/>
       <w:sz w:val="22"/>
       <w:shd w:color="auto" w:fill="F8F8F8" w:val="clear"/>
@@ -10336,6 +12286,7 @@
     <w:basedOn w:val="VerbatimChar"/>
     <w:rPr>
       <w:rFonts w:ascii="Consolas" w:hAnsi="Consolas"/>
+      <w:b/>
       <w:color w:val="4E9A06"/>
       <w:sz w:val="22"/>
       <w:shd w:color="auto" w:fill="F8F8F8" w:val="clear"/>
@@ -10346,6 +12297,7 @@
     <w:basedOn w:val="VerbatimChar"/>
     <w:rPr>
       <w:rFonts w:ascii="Consolas" w:hAnsi="Consolas"/>
+      <w:b/>
       <w:sz w:val="22"/>
       <w:shd w:color="auto" w:fill="F8F8F8" w:val="clear"/>
     </w:rPr>
@@ -10355,6 +12307,7 @@
     <w:basedOn w:val="VerbatimChar"/>
     <w:rPr>
       <w:rFonts w:ascii="Consolas" w:hAnsi="Consolas"/>
+      <w:b/>
       <w:i/>
       <w:color w:val="8F5902"/>
       <w:sz w:val="22"/>
@@ -10366,7 +12319,7 @@
     <w:basedOn w:val="VerbatimChar"/>
     <w:rPr>
       <w:rFonts w:ascii="Consolas" w:hAnsi="Consolas"/>
-      <w:b/>
+      <w:b w:val="0"/>
       <w:i/>
       <w:color w:val="8F5902"/>
       <w:sz w:val="22"/>
@@ -10378,7 +12331,7 @@
     <w:basedOn w:val="VerbatimChar"/>
     <w:rPr>
       <w:rFonts w:ascii="Consolas" w:hAnsi="Consolas"/>
-      <w:b/>
+      <w:b w:val="0"/>
       <w:i/>
       <w:color w:val="8F5902"/>
       <w:sz w:val="22"/>
@@ -10390,7 +12343,7 @@
     <w:basedOn w:val="VerbatimChar"/>
     <w:rPr>
       <w:rFonts w:ascii="Consolas" w:hAnsi="Consolas"/>
-      <w:b/>
+      <w:b w:val="0"/>
       <w:i/>
       <w:color w:val="8F5902"/>
       <w:sz w:val="22"/>
@@ -10402,6 +12355,7 @@
     <w:basedOn w:val="VerbatimChar"/>
     <w:rPr>
       <w:rFonts w:ascii="Consolas" w:hAnsi="Consolas"/>
+      <w:b/>
       <w:color w:val="8F5902"/>
       <w:sz w:val="22"/>
       <w:shd w:color="auto" w:fill="F8F8F8" w:val="clear"/>
@@ -10412,6 +12366,7 @@
     <w:basedOn w:val="VerbatimChar"/>
     <w:rPr>
       <w:rFonts w:ascii="Consolas" w:hAnsi="Consolas"/>
+      <w:b/>
       <w:color w:val="000000"/>
       <w:sz w:val="22"/>
       <w:shd w:color="auto" w:fill="F8F8F8" w:val="clear"/>
@@ -10422,6 +12377,7 @@
     <w:basedOn w:val="VerbatimChar"/>
     <w:rPr>
       <w:rFonts w:ascii="Consolas" w:hAnsi="Consolas"/>
+      <w:b/>
       <w:color w:val="000000"/>
       <w:sz w:val="22"/>
       <w:shd w:color="auto" w:fill="F8F8F8" w:val="clear"/>
@@ -10432,7 +12388,7 @@
     <w:basedOn w:val="VerbatimChar"/>
     <w:rPr>
       <w:rFonts w:ascii="Consolas" w:hAnsi="Consolas"/>
-      <w:b/>
+      <w:b w:val="0"/>
       <w:color w:val="204A87"/>
       <w:sz w:val="22"/>
       <w:shd w:color="auto" w:fill="F8F8F8" w:val="clear"/>
@@ -10443,7 +12399,7 @@
     <w:basedOn w:val="VerbatimChar"/>
     <w:rPr>
       <w:rFonts w:ascii="Consolas" w:hAnsi="Consolas"/>
-      <w:b/>
+      <w:b w:val="0"/>
       <w:color w:val="CE5C00"/>
       <w:sz w:val="22"/>
       <w:shd w:color="auto" w:fill="F8F8F8" w:val="clear"/>
@@ -10454,6 +12410,7 @@
     <w:basedOn w:val="VerbatimChar"/>
     <w:rPr>
       <w:rFonts w:ascii="Consolas" w:hAnsi="Consolas"/>
+      <w:b/>
       <w:sz w:val="22"/>
       <w:shd w:color="auto" w:fill="F8F8F8" w:val="clear"/>
     </w:rPr>
@@ -10463,6 +12420,7 @@
     <w:basedOn w:val="VerbatimChar"/>
     <w:rPr>
       <w:rFonts w:ascii="Consolas" w:hAnsi="Consolas"/>
+      <w:b/>
       <w:sz w:val="22"/>
       <w:shd w:color="auto" w:fill="F8F8F8" w:val="clear"/>
     </w:rPr>
@@ -10472,6 +12430,7 @@
     <w:basedOn w:val="VerbatimChar"/>
     <w:rPr>
       <w:rFonts w:ascii="Consolas" w:hAnsi="Consolas"/>
+      <w:b/>
       <w:i/>
       <w:color w:val="8F5902"/>
       <w:sz w:val="22"/>
@@ -10483,6 +12442,7 @@
     <w:basedOn w:val="VerbatimChar"/>
     <w:rPr>
       <w:rFonts w:ascii="Consolas" w:hAnsi="Consolas"/>
+      <w:b/>
       <w:color w:val="C4A000"/>
       <w:sz w:val="22"/>
       <w:shd w:color="auto" w:fill="F8F8F8" w:val="clear"/>
@@ -10493,6 +12453,7 @@
     <w:basedOn w:val="VerbatimChar"/>
     <w:rPr>
       <w:rFonts w:ascii="Consolas" w:hAnsi="Consolas"/>
+      <w:b/>
       <w:sz w:val="22"/>
       <w:shd w:color="auto" w:fill="F8F8F8" w:val="clear"/>
     </w:rPr>
@@ -10502,7 +12463,7 @@
     <w:basedOn w:val="VerbatimChar"/>
     <w:rPr>
       <w:rFonts w:ascii="Consolas" w:hAnsi="Consolas"/>
-      <w:b/>
+      <w:b w:val="0"/>
       <w:i/>
       <w:color w:val="8F5902"/>
       <w:sz w:val="22"/>
@@ -10514,7 +12475,7 @@
     <w:basedOn w:val="VerbatimChar"/>
     <w:rPr>
       <w:rFonts w:ascii="Consolas" w:hAnsi="Consolas"/>
-      <w:b/>
+      <w:b w:val="0"/>
       <w:i/>
       <w:color w:val="8F5902"/>
       <w:sz w:val="22"/>
@@ -10526,6 +12487,7 @@
     <w:basedOn w:val="VerbatimChar"/>
     <w:rPr>
       <w:rFonts w:ascii="Consolas" w:hAnsi="Consolas"/>
+      <w:b/>
       <w:color w:val="EF2929"/>
       <w:sz w:val="22"/>
       <w:shd w:color="auto" w:fill="F8F8F8" w:val="clear"/>
@@ -10536,7 +12498,7 @@
     <w:basedOn w:val="VerbatimChar"/>
     <w:rPr>
       <w:rFonts w:ascii="Consolas" w:hAnsi="Consolas"/>
-      <w:b/>
+      <w:b w:val="0"/>
       <w:color w:val="A40000"/>
       <w:sz w:val="22"/>
       <w:shd w:color="auto" w:fill="F8F8F8" w:val="clear"/>
@@ -10547,6 +12509,7 @@
     <w:basedOn w:val="VerbatimChar"/>
     <w:rPr>
       <w:rFonts w:ascii="Consolas" w:hAnsi="Consolas"/>
+      <w:b/>
       <w:sz w:val="22"/>
       <w:shd w:color="auto" w:fill="F8F8F8" w:val="clear"/>
     </w:rPr>

--- a/inst/manuscript/manuscript.docx
+++ b/inst/manuscript/manuscript.docx
@@ -25,6 +25,12 @@
         <w:t xml:space="preserve"> </w:t>
       </w:r>
       <w:r>
+        <w:t xml:space="preserve">target</w:t>
+      </w:r>
+      <w:r>
+        <w:t xml:space="preserve"> </w:t>
+      </w:r>
+      <w:r>
         <w:t xml:space="preserve">gene</w:t>
       </w:r>
       <w:r>
@@ -43,7 +49,7 @@
         <w:t xml:space="preserve"> </w:t>
       </w:r>
       <w:r>
-        <w:t xml:space="preserve">metabolic</w:t>
+        <w:t xml:space="preserve">glycolytic</w:t>
       </w:r>
       <w:r>
         <w:t xml:space="preserve"> </w:t>
@@ -169,6 +175,21 @@
           <w:vertAlign w:val="superscript"/>
         </w:rPr>
         <w:t xml:space="preserve">5</w:t>
+      </w:r>
+      <w:r>
+        <w:t xml:space="preserve">,</w:t>
+      </w:r>
+      <w:r>
+        <w:t xml:space="preserve"> </w:t>
+      </w:r>
+      <w:r>
+        <w:t xml:space="preserve">Kevin Leahy</w:t>
+      </w:r>
+      <w:r>
+        <w:rPr>
+          <w:vertAlign w:val="superscript"/>
+        </w:rPr>
+        <w:t xml:space="preserve">1</w:t>
       </w:r>
       <w:r>
         <w:t xml:space="preserve">,</w:t>
@@ -372,7 +393,7 @@
         <w:pStyle w:val="FirstParagraph"/>
       </w:pPr>
       <w:r>
-        <w:t xml:space="preserve">Hypoxia is an important environmental stimulus that causes transcriptional and metabolic reprogramming in cells to facilitate their survival. Here, we performed stable isotope tracing and metabolic flux analyses of proliferating primary cells in hypoxia. Despite activation of the hypoxia-inducible factor (HIF) transcriptional program and up-regulation of glycolytic genes, glycolytic flux was decreased in hypoxic cells in our models. No evidence for increased glutaminolysis or reductive carboxylation was observed. While pharmacologic stabilization of HIF in normoxia with the prolyl hydroxylase inhibitor molidustat did increase glycolytic flux as expected, hypoxia abrogated this effect. Multi-omic profiling of cells treated with hypoxia or molidustat, seperately or together, reveals distinct molecular responses to to hypoxia and pharmacologic prolyl hydroxylase inhibition. Together, these data suggest that primary cell bioenergetic metabolism is closely coupled to cell proliferation rate and that other regulatory factors override the effects of HIF-dependent up-regulation of glycolytic gene expression on glycolytic flux.</w:t>
+        <w:t xml:space="preserve">Hypoxia is an important environmental stimulus that causes transcriptional and metabolic reprogramming in cells to facilitate their survival. Here, we performed stable isotope tracing and metabolic flux analyses of proliferating human lung fibroblasts and pulmonary artery smooth muscle cells in hypoxia. Despite activation of the hypoxia-inducible factor (HIF) transcriptional program and up-regulation of glycolytic genes, glycolytic flux was decreased in hypoxic cells. While pharmacologic stabilization of HIF in normoxia with the prolyl hydroxylase inhibitor molidustat did increase glycolytic flux as expected, hypoxia abrogated this effect of molidustat treatment. Multi-omic profiling of cells treated with hypoxia or molidustat, seperately or together, revealed distinct molecular responses to hypoxia and pharmacologic prolyl hydroxylase inhibition. Together, these data suggest that primary cell bioenergetic metabolism is closely coupled to cell proliferation rate and that other factors supersede the anticipated effects of HIF-dependent up-regulation of glycolytic gene expression on glycolytic flux.</w:t>
       </w:r>
     </w:p>
     <w:bookmarkEnd w:id="21"/>
@@ -417,34 +438,57 @@
       </w:r>
       <w:r>
         <w:t xml:space="preserve"> </w:t>
+      </w:r>
+      <w:r>
+        <w:t xml:space="preserve">(</w:t>
       </w:r>
       <w:hyperlink w:anchor="ref-RN1198">
         <w:r>
           <w:rPr>
             <w:rStyle w:val="Hyperlink"/>
           </w:rPr>
-          <w:t xml:space="preserve">Lee et al.</w:t>
+          <w:t xml:space="preserve">Lee et al., 2020</w:t>
         </w:r>
       </w:hyperlink>
       <w:r>
-        <w:t xml:space="preserve"> </w:t>
-      </w:r>
-      <w:r>
-        <w:t xml:space="preserve">(</w:t>
-      </w:r>
-      <w:hyperlink w:anchor="ref-RN1198">
+        <w:t xml:space="preserve">;</w:t>
+      </w:r>
+      <w:r>
+        <w:t xml:space="preserve"> </w:t>
+      </w:r>
+      <w:hyperlink w:anchor="ref-RN1980">
         <w:r>
           <w:rPr>
             <w:rStyle w:val="Hyperlink"/>
           </w:rPr>
-          <w:t xml:space="preserve">2020</w:t>
+          <w:t xml:space="preserve">Semenza, 2012</w:t>
         </w:r>
       </w:hyperlink>
       <w:r>
         <w:t xml:space="preserve">)</w:t>
       </w:r>
       <w:r>
-        <w:t xml:space="preserve">. Overall, these changes in gene transcription should increase glycolytic capacity and divert glucose-derived pyruvate from oxidative phosphorylation toward lactate fermentation to maintain energy production and minimize the formation of reactive oxygen species</w:t>
+        <w:t xml:space="preserve">. Although HIF-1α is constitutively expressed, it is hydroxylated by prolyl hydroxylase enzymes in normoxia and targeted for proteasomal degradation. Prolyl hydroxlyase enzymes (PHDs) are the principal oxygen sensors in metazoan cells</w:t>
+      </w:r>
+      <w:r>
+        <w:t xml:space="preserve"> </w:t>
+      </w:r>
+      <w:r>
+        <w:t xml:space="preserve">(</w:t>
+      </w:r>
+      <w:hyperlink w:anchor="ref-RN999">
+        <w:r>
+          <w:rPr>
+            <w:rStyle w:val="Hyperlink"/>
+          </w:rPr>
+          <w:t xml:space="preserve">Kaelin and Ratcliffe, 2008</w:t>
+        </w:r>
+      </w:hyperlink>
+      <w:r>
+        <w:t xml:space="preserve">)</w:t>
+      </w:r>
+      <w:r>
+        <w:t xml:space="preserve">. PHDs are α-ketoglutrate dioxygenase enzymes that require molecular oxygen to catalyze this protein modification. When oxygen tension falls, PHD activity decreases, leading to HIF-1α stabilization and its associated transcriptional program. Overall, the changes in gene transcription should increase glycolytic capacity and divert glucose-derived pyruvate from oxidative phosphorylation toward lactate fermentation to maintain ATP production and minimize the formation of reactive oxygen species (ROS)</w:t>
       </w:r>
       <w:r>
         <w:t xml:space="preserve"> </w:t>
@@ -472,7 +516,7 @@
         <w:pStyle w:val="BodyText"/>
       </w:pPr>
       <w:r>
-        <w:t xml:space="preserve">While this</w:t>
+        <w:t xml:space="preserve">While a</w:t>
       </w:r>
       <w:r>
         <w:t xml:space="preserve"> </w:t>
@@ -490,7 +534,24 @@
         <w:t xml:space="preserve"> </w:t>
       </w:r>
       <w:r>
-        <w:t xml:space="preserve">of primary carbon metabolism is well-described, the effects of hypoxia on other metabolic pathways are an area of active investigation</w:t>
+        <w:t xml:space="preserve">of primary carbon metabolism in hypoxia is well-described, the effects of hypoxia on other metabolic pathways are an area of active investigation</w:t>
+      </w:r>
+      <w:r>
+        <w:t xml:space="preserve"> </w:t>
+      </w:r>
+      <w:r>
+        <w:t xml:space="preserve">(</w:t>
+      </w:r>
+      <w:hyperlink w:anchor="ref-RN953">
+        <w:r>
+          <w:rPr>
+            <w:rStyle w:val="Hyperlink"/>
+          </w:rPr>
+          <w:t xml:space="preserve">Jain et al., 2020</w:t>
+        </w:r>
+      </w:hyperlink>
+      <w:r>
+        <w:t xml:space="preserve">;</w:t>
       </w:r>
       <w:r>
         <w:t xml:space="preserve"> </w:t>
@@ -500,21 +561,21 @@
           <w:rPr>
             <w:rStyle w:val="Hyperlink"/>
           </w:rPr>
-          <w:t xml:space="preserve">Lee et al.</w:t>
+          <w:t xml:space="preserve">Lee et al., 2020</w:t>
         </w:r>
       </w:hyperlink>
       <w:r>
-        <w:t xml:space="preserve"> </w:t>
-      </w:r>
-      <w:r>
-        <w:t xml:space="preserve">(</w:t>
-      </w:r>
-      <w:hyperlink w:anchor="ref-RN1198">
+        <w:t xml:space="preserve">;</w:t>
+      </w:r>
+      <w:r>
+        <w:t xml:space="preserve"> </w:t>
+      </w:r>
+      <w:hyperlink w:anchor="ref-RN1603">
         <w:r>
           <w:rPr>
             <w:rStyle w:val="Hyperlink"/>
           </w:rPr>
-          <w:t xml:space="preserve">2020</w:t>
+          <w:t xml:space="preserve">Oldham et al., 2015</w:t>
         </w:r>
       </w:hyperlink>
       <w:r>
@@ -522,6 +583,23 @@
       </w:r>
       <w:r>
         <w:t xml:space="preserve">. Since hypoxia is a prominent feature of cancer biology as tumor growth outstrips blood supply, most detailed metabolic studies of cell metabolism in hypoxia have used tumor cell models</w:t>
+      </w:r>
+      <w:r>
+        <w:t xml:space="preserve"> </w:t>
+      </w:r>
+      <w:r>
+        <w:t xml:space="preserve">(</w:t>
+      </w:r>
+      <w:hyperlink w:anchor="ref-RN634">
+        <w:r>
+          <w:rPr>
+            <w:rStyle w:val="Hyperlink"/>
+          </w:rPr>
+          <w:t xml:space="preserve">Garcia-Bermudez et al., 2018</w:t>
+        </w:r>
+      </w:hyperlink>
+      <w:r>
+        <w:t xml:space="preserve">;</w:t>
       </w:r>
       <w:r>
         <w:t xml:space="preserve"> </w:t>
@@ -531,21 +609,63 @@
           <w:rPr>
             <w:rStyle w:val="Hyperlink"/>
           </w:rPr>
-          <w:t xml:space="preserve">Jiang et al.</w:t>
+          <w:t xml:space="preserve">Jiang et al., 2016</w:t>
         </w:r>
       </w:hyperlink>
       <w:r>
-        <w:t xml:space="preserve"> </w:t>
-      </w:r>
-      <w:r>
-        <w:t xml:space="preserve">(</w:t>
-      </w:r>
-      <w:hyperlink w:anchor="ref-RN975">
+        <w:t xml:space="preserve">;</w:t>
+      </w:r>
+      <w:r>
+        <w:t xml:space="preserve"> </w:t>
+      </w:r>
+      <w:hyperlink w:anchor="ref-RN1200">
         <w:r>
           <w:rPr>
             <w:rStyle w:val="Hyperlink"/>
           </w:rPr>
-          <w:t xml:space="preserve">2016</w:t>
+          <w:t xml:space="preserve">Lee et al., 2019</w:t>
+        </w:r>
+      </w:hyperlink>
+      <w:r>
+        <w:t xml:space="preserve">;</w:t>
+      </w:r>
+      <w:r>
+        <w:t xml:space="preserve"> </w:t>
+      </w:r>
+      <w:hyperlink w:anchor="ref-RN1438">
+        <w:r>
+          <w:rPr>
+            <w:rStyle w:val="Hyperlink"/>
+          </w:rPr>
+          <w:t xml:space="preserve">Melendez-Rodriguez et al., 2019</w:t>
+        </w:r>
+      </w:hyperlink>
+      <w:r>
+        <w:t xml:space="preserve">;</w:t>
+      </w:r>
+      <w:r>
+        <w:t xml:space="preserve"> </w:t>
+      </w:r>
+      <w:hyperlink w:anchor="ref-RN1447">
+        <w:r>
+          <w:rPr>
+            <w:rStyle w:val="Hyperlink"/>
+          </w:rPr>
+          <w:t xml:space="preserve">Metallo et al., 2011</w:t>
+        </w:r>
+      </w:hyperlink>
+      <w:r>
+        <w:t xml:space="preserve">;</w:t>
+      </w:r>
+      <w:r>
+        <w:t xml:space="preserve"> </w:t>
+      </w:r>
+      <w:hyperlink w:anchor="ref-RN2395">
+        <w:r>
+          <w:rPr>
+            <w:rStyle w:val="Hyperlink"/>
+          </w:rPr>
+          <w:t xml:space="preserve">Wise et al., 2011</w:t>
         </w:r>
       </w:hyperlink>
       <w:r>
@@ -634,7 +754,7 @@
         <w:t xml:space="preserve">)</w:t>
       </w:r>
       <w:r>
-        <w:t xml:space="preserve">. By contrast, comparatively little is known about metabolic adaptations of primary cells to hypoxia and the importance of the metabolic pathways described above remain to be elucidated in these cells. This information would provide important context for understanding the extent to which cancer cell metabolism responds differently to hypoxic stress. Given the metabolic adaptations required for rapid proliferation in cancer cells, we hypothesized that hypoxia would elicit different metabolic responses in primary cells than has been observed previously in studies of cancer cell metabolism.</w:t>
+        <w:t xml:space="preserve">. By contrast, comparatively little is known about metabolic adaptations of primary cells to hypoxia and the importance of reductive carboxylation and aspartate biosynthesis remain to be elucidated in these cells. This information would provide important context for understanding fundamental differences in how cancer cell metabolism responds to hypoxic stress. Given the metabolic adaptations required for rapid proliferation in cancer cells, we hypothesized that hypoxia would elicit different metabolic responses in primary cells than has been observed previously in studies of cancer cell metabolism.</w:t>
       </w:r>
     </w:p>
     <w:p>
@@ -642,7 +762,7 @@
         <w:pStyle w:val="BodyText"/>
       </w:pPr>
       <w:r>
-        <w:t xml:space="preserve">To test this hypothesis, we developed models of bioenergetic carbon flux in human primary cells cultured under 21% or 0.5% oxygen conditions. We found that hypoxia fails to increase glycolysis in primary cells despite robust up-regulation of the HIF-1α transcriptional program. In normoxia, HIF-1α activation by the prolyl hydroxylase (PHD) inhibitor molidustat (BAY-85-3934,</w:t>
+        <w:t xml:space="preserve">To test this hypothesis, we developed models of bioenergetic carbon flux in human primary lung fibroblasts (LFs) and pulmonary artery smooth muscle cells (PASMCs) cultured under 21% or 0.5% oxygen conditions. We found that hypoxia fails to increase glycolysis in primary cells despite robust up-regulation of the HIF-1 transcriptional program. In normoxia, HIF-1α stabilization by the PHD inhibitor molidustat (BAY-85-3934,</w:t>
       </w:r>
       <w:r>
         <w:t xml:space="preserve"> </w:t>
@@ -680,7 +800,7 @@
         <w:t xml:space="preserve"> </w:t>
       </w:r>
       <w:r>
-        <w:t xml:space="preserve">did increase glycolysis and lactate efflux; however, hypoxia abrogated this response. These findings suggest the existence of important hypoxia-dependent regulatory mechanisms that override the metabolic consequences of HIF-1α-dependent up-regulation of glycolytic gene expression in human primary cells.</w:t>
+        <w:t xml:space="preserve">did increase glycolysis and lactate efflux; however, hypoxia abrogated this response. These findings suggest the existence of important hypoxia-dependent regulatory mechanisms that override the metabolic consequences of HIF-1-dependent up-regulation of glycolytic gene expression in human primary cells.</w:t>
       </w:r>
     </w:p>
     <w:bookmarkEnd w:id="23"/>
@@ -729,7 +849,7 @@
         <w:t xml:space="preserve">A</w:t>
       </w:r>
       <w:r>
-        <w:t xml:space="preserve">), thought to be an indicator of metabolic steady state. Lung fibroblasts (LFs) cultured in 0.5% oxygen grew more slowly (</w:t>
+        <w:t xml:space="preserve">), thought to be an indicator of metabolic steady state. LFs cultured in 0.5% oxygen grew more slowly (</w:t>
       </w:r>
       <w:r>
         <w:rPr>
@@ -791,14 +911,14 @@
         <w:t xml:space="preserve">C</w:t>
       </w:r>
       <w:r>
-        <w:t xml:space="preserve">). These cells demonstrated robust stabilization of HIF-1α protein associated with up-regulation of downstream targets, such as glucose transporter 1, (GLUT1), and lactate dehydrogenase A (LDHA) (</w:t>
-      </w:r>
-      <w:r>
-        <w:rPr>
-          <w:bCs/>
-          <w:b/>
-        </w:rPr>
-        <w:t xml:space="preserve">Figure</w:t>
+        <w:t xml:space="preserve">). These cells demonstrated robust stabilization of HIF-1α protein associated with up-regulation of downstream targets, such as glucose transporter 1 (GLUT1) and lactate dehydrogenase A (LDHA) (</w:t>
+      </w:r>
+      <w:r>
+        <w:rPr>
+          <w:bCs/>
+          <w:b/>
+        </w:rPr>
+        <w:t xml:space="preserve">Figures</w:t>
       </w:r>
       <w:r>
         <w:rPr>
@@ -846,7 +966,7 @@
           <w:bCs/>
           <w:b/>
         </w:rPr>
-        <w:t xml:space="preserve">Figure</w:t>
+        <w:t xml:space="preserve">Figures</w:t>
       </w:r>
       <w:r>
         <w:rPr>
@@ -867,10 +987,10 @@
           <w:bCs/>
           <w:b/>
         </w:rPr>
-        <w:t xml:space="preserve">I-J, Supplementary Figures 1-3</w:t>
-      </w:r>
-      <w:r>
-        <w:t xml:space="preserve">). Flux calculations incorporated the changes in cell number, extracellular metabolite concentrations, and medium evaporation over time</w:t>
+        <w:t xml:space="preserve">I-J, S1-S3</w:t>
+      </w:r>
+      <w:r>
+        <w:t xml:space="preserve">). Flux calculations incorporated changes in cell number, extracellular metabolite concentrations, and medium evaporation over time</w:t>
       </w:r>
       <w:r>
         <w:t xml:space="preserve"> </w:t>
@@ -900,7 +1020,7 @@
           <w:bCs/>
           <w:b/>
         </w:rPr>
-        <w:t xml:space="preserve">Supplementary Figure 1</w:t>
+        <w:t xml:space="preserve">Figure S1</w:t>
       </w:r>
       <w:r>
         <w:t xml:space="preserve">). Surprisingly, while glucose uptake was modestly increased in hypoxia, lactate efflux was decreased (</w:t>
@@ -934,20 +1054,27 @@
         <w:t xml:space="preserve">I</w:t>
       </w:r>
       <w:r>
-        <w:t xml:space="preserve">) despite activation of the HIF-1 transcriptional program. Similar findings were observed when the ambient oxygen level was decreased further to 0.2% (Supplementary Figure 2) and in pulmonary artery smooth muscle cells (PASMCs;</w:t>
-      </w:r>
-      <w:r>
-        <w:t xml:space="preserve"> </w:t>
-      </w:r>
-      <w:r>
-        <w:rPr>
-          <w:bCs/>
-          <w:b/>
-        </w:rPr>
-        <w:t xml:space="preserve">Supplementary Figure 3</w:t>
-      </w:r>
-      <w:r>
-        <w:t xml:space="preserve">). In addition to lactate, the absolute extracellular fluxes of pyruvate and amino acids were generally decreased in hypoxia, including a marked decrease in glutamine uptake in LFs. Notably, hypoxia was previously shown to increase glutamine uptake in studies of cancer cell metabolism</w:t>
+        <w:t xml:space="preserve">) despite activation of the HIF-1 transcriptional program. Similar findings were observed when the ambient oxygen level was decreased further to 0.2% (</w:t>
+      </w:r>
+      <w:r>
+        <w:rPr>
+          <w:bCs/>
+          <w:b/>
+        </w:rPr>
+        <w:t xml:space="preserve">Figure S2</w:t>
+      </w:r>
+      <w:r>
+        <w:t xml:space="preserve">) and in PASMCs (</w:t>
+      </w:r>
+      <w:r>
+        <w:rPr>
+          <w:bCs/>
+          <w:b/>
+        </w:rPr>
+        <w:t xml:space="preserve">Figure S3</w:t>
+      </w:r>
+      <w:r>
+        <w:t xml:space="preserve">). In addition to lactate, the absolute fluxes of pyruvate and amino acids were generally decreased in hypoxia, including a marked decrease in glutamine uptake in LFs. Notably, hypoxia was previously shown to increase glutamine uptake in studies of cancer cell metabolism</w:t>
       </w:r>
       <w:r>
         <w:t xml:space="preserve"> </w:t>
@@ -995,7 +1122,17 @@
         <w:t xml:space="preserve">)</w:t>
       </w:r>
       <w:r>
-        <w:t xml:space="preserve">. Glutamine uptake did increase in PASMCs, as did the uptake of branch chain amino acids and arginine (Supplementary Figure 3), suggesting differential responses of these mesenchymal cells to hypoxia.</w:t>
+        <w:t xml:space="preserve">. Glutamine uptake did increase in PASMCs, as did the uptake of branch chain amino acids and arginine (</w:t>
+      </w:r>
+      <w:r>
+        <w:rPr>
+          <w:bCs/>
+          <w:b/>
+        </w:rPr>
+        <w:t xml:space="preserve">Figure S3</w:t>
+      </w:r>
+      <w:r>
+        <w:t xml:space="preserve">), suggesting differential responses of these mesenchymal cells to hypoxia.</w:t>
       </w:r>
     </w:p>
     <w:p>
@@ -1034,6 +1171,68 @@
           <w:bCs/>
           <w:b/>
         </w:rPr>
+        <w:t xml:space="preserve">Figures</w:t>
+      </w:r>
+      <w:r>
+        <w:rPr>
+          <w:bCs/>
+          <w:b/>
+        </w:rPr>
+        <w:t xml:space="preserve"> </w:t>
+      </w:r>
+      <w:r>
+        <w:rPr>
+          <w:bCs/>
+          <w:b/>
+        </w:rPr>
+        <w:t xml:space="preserve">2</w:t>
+      </w:r>
+      <w:r>
+        <w:rPr>
+          <w:bCs/>
+          <w:b/>
+        </w:rPr>
+        <w:t xml:space="preserve">A-B</w:t>
+      </w:r>
+      <w:r>
+        <w:t xml:space="preserve">) and activated the HIF-1 transcriptional program (</w:t>
+      </w:r>
+      <w:r>
+        <w:rPr>
+          <w:bCs/>
+          <w:b/>
+        </w:rPr>
+        <w:t xml:space="preserve">Figures</w:t>
+      </w:r>
+      <w:r>
+        <w:rPr>
+          <w:bCs/>
+          <w:b/>
+        </w:rPr>
+        <w:t xml:space="preserve"> </w:t>
+      </w:r>
+      <w:r>
+        <w:rPr>
+          <w:bCs/>
+          <w:b/>
+        </w:rPr>
+        <w:t xml:space="preserve">2</w:t>
+      </w:r>
+      <w:r>
+        <w:rPr>
+          <w:bCs/>
+          <w:b/>
+        </w:rPr>
+        <w:t xml:space="preserve">C-G</w:t>
+      </w:r>
+      <w:r>
+        <w:t xml:space="preserve">). Compared to hypoxia, BAY treatment resulted in a similar activation of HIF-1 target gene transcription and protein expression. In normoxia, this transcriptional program was associated with substantially increased glucose uptake and lactate efflux (</w:t>
+      </w:r>
+      <w:r>
+        <w:rPr>
+          <w:bCs/>
+          <w:b/>
+        </w:rPr>
         <w:t xml:space="preserve">Figure</w:t>
       </w:r>
       <w:r>
@@ -1055,10 +1254,10 @@
           <w:bCs/>
           <w:b/>
         </w:rPr>
-        <w:t xml:space="preserve">A-B</w:t>
-      </w:r>
-      <w:r>
-        <w:t xml:space="preserve">) and activated the HIF-1 transcriptional program (</w:t>
+        <w:t xml:space="preserve">H</w:t>
+      </w:r>
+      <w:r>
+        <w:t xml:space="preserve">). Comparatively modest effects of BAY on amino acid fluxes were observed as compared to 0.5% oxygen culture conditions (</w:t>
       </w:r>
       <w:r>
         <w:rPr>
@@ -1086,68 +1285,6 @@
           <w:bCs/>
           <w:b/>
         </w:rPr>
-        <w:t xml:space="preserve">C-G</w:t>
-      </w:r>
-      <w:r>
-        <w:t xml:space="preserve">). Compared to hypoxia, BAY treatment resulted in a similar activation of HIF-1 target gene transcription and protein expression. In normoxia, this transcriptional program was associated with substantially increased glucose uptake and lactate efflux (</w:t>
-      </w:r>
-      <w:r>
-        <w:rPr>
-          <w:bCs/>
-          <w:b/>
-        </w:rPr>
-        <w:t xml:space="preserve">Figure</w:t>
-      </w:r>
-      <w:r>
-        <w:rPr>
-          <w:bCs/>
-          <w:b/>
-        </w:rPr>
-        <w:t xml:space="preserve"> </w:t>
-      </w:r>
-      <w:r>
-        <w:rPr>
-          <w:bCs/>
-          <w:b/>
-        </w:rPr>
-        <w:t xml:space="preserve">2</w:t>
-      </w:r>
-      <w:r>
-        <w:rPr>
-          <w:bCs/>
-          <w:b/>
-        </w:rPr>
-        <w:t xml:space="preserve">H</w:t>
-      </w:r>
-      <w:r>
-        <w:t xml:space="preserve">). Comparatively modest effects of BAY on amino acid fluxes were observed as compared to 0.5% oxygen culture conditions (</w:t>
-      </w:r>
-      <w:r>
-        <w:rPr>
-          <w:bCs/>
-          <w:b/>
-        </w:rPr>
-        <w:t xml:space="preserve">Figure</w:t>
-      </w:r>
-      <w:r>
-        <w:rPr>
-          <w:bCs/>
-          <w:b/>
-        </w:rPr>
-        <w:t xml:space="preserve"> </w:t>
-      </w:r>
-      <w:r>
-        <w:rPr>
-          <w:bCs/>
-          <w:b/>
-        </w:rPr>
-        <w:t xml:space="preserve">2</w:t>
-      </w:r>
-      <w:r>
-        <w:rPr>
-          <w:bCs/>
-          <w:b/>
-        </w:rPr>
         <w:t xml:space="preserve">J</w:t>
       </w:r>
       <w:r>
@@ -1155,13 +1292,13 @@
       </w:r>
     </w:p>
     <w:bookmarkEnd w:id="24"/>
-    <w:bookmarkStart w:id="25" w:name="Xc84dc27d89c2b45ca2cbdb3259ba5b291a47311"/>
+    <w:bookmarkStart w:id="25" w:name="Xf2e0308830ffb96b01e5d1e7fea78cd8b684c4a"/>
     <w:p>
       <w:pPr>
         <w:pStyle w:val="Heading2"/>
       </w:pPr>
       <w:r>
-        <w:t xml:space="preserve">Stable isotope incorporation suggests preservation of the intracellular metabolic program in hypoxia</w:t>
+        <w:t xml:space="preserve">Stable isotope labeling suggests preservation of the intracellular metabolic architecture in hypoxia</w:t>
       </w:r>
     </w:p>
     <w:p>
@@ -1176,7 +1313,7 @@
           <w:bCs/>
           <w:b/>
         </w:rPr>
-        <w:t xml:space="preserve">Figure</w:t>
+        <w:t xml:space="preserve">Figures</w:t>
       </w:r>
       <w:r>
         <w:rPr>
@@ -1197,7 +1334,7 @@
           <w:bCs/>
           <w:b/>
         </w:rPr>
-        <w:t xml:space="preserve">, Supplementary Figures 4-5</w:t>
+        <w:t xml:space="preserve">, S4-S5</w:t>
       </w:r>
       <w:r>
         <w:t xml:space="preserve">). Consistent with our extracellular flux measurements, we found that the rate of label incorporation from [U-</w:t>
@@ -1225,7 +1362,7 @@
           <w:bCs/>
           <w:b/>
         </w:rPr>
-        <w:t xml:space="preserve">Figure</w:t>
+        <w:t xml:space="preserve">Figures</w:t>
       </w:r>
       <w:r>
         <w:rPr>
@@ -1274,7 +1411,7 @@
           <w:bCs/>
           <w:b/>
         </w:rPr>
-        <w:t xml:space="preserve">Supplementary Figure 5</w:t>
+        <w:t xml:space="preserve">Figure S5</w:t>
       </w:r>
       <w:r>
         <w:t xml:space="preserve">) where stable isotope incorporation was attenuated in hypoxia and the overall labeling pattern was quite similar in both conditions. Compared to previous studies of metabolic flux in cancer cells</w:t>
@@ -1354,7 +1491,7 @@
           <w:bCs/>
           <w:b/>
         </w:rPr>
-        <w:t xml:space="preserve">Figure</w:t>
+        <w:t xml:space="preserve">Figures</w:t>
       </w:r>
       <w:r>
         <w:rPr>
@@ -1375,7 +1512,7 @@
           <w:bCs/>
           <w:b/>
         </w:rPr>
-        <w:t xml:space="preserve">A, Supplementary Figure 6</w:t>
+        <w:t xml:space="preserve">A, S6</w:t>
       </w:r>
       <w:r>
         <w:t xml:space="preserve">). Thus, we performed isotopically non-stationary metabolic flux analysis as implemented by INCA</w:t>
@@ -1436,6 +1573,47 @@
           <w:bCs/>
           <w:b/>
         </w:rPr>
+        <w:t xml:space="preserve">Figures</w:t>
+      </w:r>
+      <w:r>
+        <w:rPr>
+          <w:bCs/>
+          <w:b/>
+        </w:rPr>
+        <w:t xml:space="preserve"> </w:t>
+      </w:r>
+      <w:r>
+        <w:rPr>
+          <w:bCs/>
+          <w:b/>
+        </w:rPr>
+        <w:t xml:space="preserve">4</w:t>
+      </w:r>
+      <w:r>
+        <w:rPr>
+          <w:bCs/>
+          <w:b/>
+        </w:rPr>
+        <w:t xml:space="preserve">, S6, Tables S1-S3</w:t>
+      </w:r>
+      <w:r>
+        <w:t xml:space="preserve">). Overall, proliferating LFs demonstrated high rates of glucose uptake and glycolysis. Approximately 10% of cytoplasmic pyruvate enters the TCA cycle with the balance converted to lactate (</w:t>
+      </w:r>
+      <w:r>
+        <w:rPr>
+          <w:bCs/>
+          <w:b/>
+        </w:rPr>
+        <w:t xml:space="preserve">Figure S6C</w:t>
+      </w:r>
+      <w:r>
+        <w:t xml:space="preserve">). In hypoxia, significant reductions in glycolysis, the TCA cycle, and amino acid metabolism were observed (</w:t>
+      </w:r>
+      <w:r>
+        <w:rPr>
+          <w:bCs/>
+          <w:b/>
+        </w:rPr>
         <w:t xml:space="preserve">Figure</w:t>
       </w:r>
       <w:r>
@@ -1457,58 +1635,17 @@
           <w:bCs/>
           <w:b/>
         </w:rPr>
-        <w:t xml:space="preserve">, Supplementary Figure 6, Supplementary Tables 1-3</w:t>
-      </w:r>
-      <w:r>
-        <w:t xml:space="preserve">). Overall, proliferating LFs demonstrated high rates of glucose uptake and glycolysis. Approximately 10% of cytoplasmic pyruvate enters the TCA cycle with the balance converted to lactate (</w:t>
-      </w:r>
-      <w:r>
-        <w:rPr>
-          <w:bCs/>
-          <w:b/>
-        </w:rPr>
-        <w:t xml:space="preserve">Supplementary Figure 6C</w:t>
-      </w:r>
-      <w:r>
-        <w:t xml:space="preserve">). In hypoxia, significant reductions in glycolysis, the TCA cycle, and amino acid metabolism were observed (</w:t>
-      </w:r>
-      <w:r>
-        <w:rPr>
-          <w:bCs/>
-          <w:b/>
-        </w:rPr>
-        <w:t xml:space="preserve">Figure</w:t>
-      </w:r>
-      <w:r>
-        <w:rPr>
-          <w:bCs/>
-          <w:b/>
-        </w:rPr>
-        <w:t xml:space="preserve"> </w:t>
-      </w:r>
-      <w:r>
-        <w:rPr>
-          <w:bCs/>
-          <w:b/>
-        </w:rPr>
-        <w:t xml:space="preserve">4</w:t>
-      </w:r>
-      <w:r>
-        <w:rPr>
-          <w:bCs/>
-          <w:b/>
-        </w:rPr>
         <w:t xml:space="preserve">A</w:t>
       </w:r>
       <w:r>
-        <w:t xml:space="preserve">) with a significant increase in pentose phosphate pathway flux. Similar findings were observed in PASMC flux maps (</w:t>
-      </w:r>
-      <w:r>
-        <w:rPr>
-          <w:bCs/>
-          <w:b/>
-        </w:rPr>
-        <w:t xml:space="preserve">Supplementary Figure 6, Supplementary Table 3</w:t>
+        <w:t xml:space="preserve">) with a significant increase in pentose phosphate pathway flux. Similar findings were observed in PASMC flux models (</w:t>
+      </w:r>
+      <w:r>
+        <w:rPr>
+          <w:bCs/>
+          <w:b/>
+        </w:rPr>
+        <w:t xml:space="preserve">Figure S6, Table S3</w:t>
       </w:r>
       <w:r>
         <w:t xml:space="preserve">).</w:t>
@@ -1519,7 +1656,17 @@
         <w:pStyle w:val="BodyText"/>
       </w:pPr>
       <w:r>
-        <w:t xml:space="preserve">Given the global decrease in bioenergetic metabolic flux in hypoxia, we hypothesized that these differences may be a consequence of a decreased growth rate. After normalizing metabolite fluxes in normoxia and hypoxia to the associated growth rate, modest increases (~10%) in glycolytic flux were observed (Supplementary Figure 4D). This finding suggests that, while glycolysis increases relative to growth rate in hypoxic cells, the regulators of cell proliferation rate dominate over the consequences of the HIF-1 transcriptional program. Indeed, even after adjusting for cell growth rate, the relative increase in glycolytic flux is modest compared to the marked up-regulation of glycolytic genes.</w:t>
+        <w:t xml:space="preserve">Given the global decrease in bioenergetic metabolic flux in hypoxia, we hypothesized that these differences may be a consequence of decreased growth rate. After normalizing metabolite fluxes in normoxia and hypoxia to the growth rate, modest increases (~10%) in glycolytic flux were observed (</w:t>
+      </w:r>
+      <w:r>
+        <w:rPr>
+          <w:bCs/>
+          <w:b/>
+        </w:rPr>
+        <w:t xml:space="preserve">Figure S4D</w:t>
+      </w:r>
+      <w:r>
+        <w:t xml:space="preserve">). This finding suggests that, while glycolysis increases relative to growth rate in hypoxic cells, the regulators of cell proliferation rate dominate over the consequences of the HIF-1 transcriptional program. Indeed, even after adjusting for cell growth rate, the relative increase in glycolytic flux is modest compared to the marked up-regulation of glycolytic genes.</w:t>
       </w:r>
     </w:p>
     <w:p>
@@ -1607,7 +1754,17 @@
         <w:pStyle w:val="FirstParagraph"/>
       </w:pPr>
       <w:r>
-        <w:t xml:space="preserve">Although the metabolite exchange fluxes for bidirectional reactions tend to be poorly resolved, two observations are worth highlighting (Supplementary Tables 1-3). First, consistent with the stable isotope tracing results, the rate of reductive carboxylation through reversible flux by isocitrate dehydrogenase is low (~4 fmol/cell/h), is unchanged by hypoxia, and is modestly increased by BAY treatment and by hypoxia treatment in PASMCs.</w:t>
+        <w:t xml:space="preserve">Although the metabolite exchange fluxes for bidirectional reactions tend to be poorly resolved, two observations are worth highlighting (</w:t>
+      </w:r>
+      <w:r>
+        <w:rPr>
+          <w:bCs/>
+          <w:b/>
+        </w:rPr>
+        <w:t xml:space="preserve">Tables S1-S3</w:t>
+      </w:r>
+      <w:r>
+        <w:t xml:space="preserve">). First, consistent with the stable isotope tracing results, the rate of reductive carboxylation through reversible flux by isocitrate dehydrogenase is low (~4 fmol/cell/h), is unchanged by hypoxia in LFs, is modestly increased by BAY treatment, and is increased by hypoxia in PASMCs.</w:t>
       </w:r>
     </w:p>
     <w:p>
@@ -1672,7 +1829,7 @@
           <w:bCs/>
           <w:b/>
         </w:rPr>
-        <w:t xml:space="preserve">Figure</w:t>
+        <w:t xml:space="preserve">Figures</w:t>
       </w:r>
       <w:r>
         <w:rPr>
@@ -1693,7 +1850,7 @@
           <w:bCs/>
           <w:b/>
         </w:rPr>
-        <w:t xml:space="preserve">, Supplementary Figure 5</w:t>
+        <w:t xml:space="preserve">, S5</w:t>
       </w:r>
       <w:r>
         <w:t xml:space="preserve">). Here, we observed increased labeling of TCA metabolites citrate (CIT), 2-oxoglutrate (2OG), malate (MAL), and aspartate (ASP) following hypoxia or BAY treatment (</w:t>
@@ -1703,7 +1860,7 @@
           <w:bCs/>
           <w:b/>
         </w:rPr>
-        <w:t xml:space="preserve">Figure</w:t>
+        <w:t xml:space="preserve">Figures</w:t>
       </w:r>
       <w:r>
         <w:rPr>
@@ -1724,10 +1881,20 @@
           <w:bCs/>
           <w:b/>
         </w:rPr>
-        <w:t xml:space="preserve">, Supplementary Figure 4</w:t>
-      </w:r>
-      <w:r>
-        <w:t xml:space="preserve">). Interestingly, a similar increase in labeling was not observed in PASMCs (Supplementary Figure 5).</w:t>
+        <w:t xml:space="preserve">, S4</w:t>
+      </w:r>
+      <w:r>
+        <w:t xml:space="preserve">). Interestingly, although increased labeling of pyruvate and lactate were observed in hypoxic PASMCs, these labels were not incorporated into the TCA cycle as observed in LFs (</w:t>
+      </w:r>
+      <w:r>
+        <w:rPr>
+          <w:bCs/>
+          <w:b/>
+        </w:rPr>
+        <w:t xml:space="preserve">Figure S5</w:t>
+      </w:r>
+      <w:r>
+        <w:t xml:space="preserve">).</w:t>
       </w:r>
     </w:p>
     <w:p>
@@ -1771,16 +1938,10 @@
         <w:t xml:space="preserve">in vivo</w:t>
       </w:r>
       <w:r>
-        <w:t xml:space="preserve">. In this study, lactate incorporation corresponded to regions of high glucose uptake as determined by</w:t>
-      </w:r>
-      <w:r>
-        <w:t xml:space="preserve"> </w:t>
-      </w:r>
-      <w:r>
-        <w:rPr>
-          <w:rStyle w:val="VerbatimChar"/>
-        </w:rPr>
-        <w:t xml:space="preserve">[</w:t>
+        <w:t xml:space="preserve">. In this study, lactate incorporation corresponded to regions of high glucose uptake as determined by [</w:t>
+      </w:r>
+      <w:r>
+        <w:t xml:space="preserve"> </w:t>
       </w:r>
       <w:r>
         <w:rPr>
@@ -1906,7 +2067,7 @@
           <w:bCs/>
           <w:b/>
         </w:rPr>
-        <w:t xml:space="preserve">Figure</w:t>
+        <w:t xml:space="preserve">Figures</w:t>
       </w:r>
       <w:r>
         <w:rPr>
@@ -1945,7 +2106,7 @@
           <w:bCs/>
           <w:b/>
         </w:rPr>
-        <w:t xml:space="preserve">Figure</w:t>
+        <w:t xml:space="preserve">Figures</w:t>
       </w:r>
       <w:r>
         <w:rPr>
@@ -2072,7 +2233,7 @@
         <w:t xml:space="preserve">F</w:t>
       </w:r>
       <w:r>
-        <w:t xml:space="preserve">). Interestingly, the hypoxia-regulated metabolite, 2-hydroxyglutarate, increased following BAY treatment, but was unaffected by hypoxia treatment in these proliferating LFs</w:t>
+        <w:t xml:space="preserve">). Interestingly, the hypoxia-regulated metabolite, 2-hydroxyglutarate, increased following BAY treatment, but was unaffected by hypoxia treatment in proliferating LFs</w:t>
       </w:r>
       <w:r>
         <w:t xml:space="preserve"> </w:t>
@@ -2123,7 +2284,7 @@
         <w:t xml:space="preserve">G-H</w:t>
       </w:r>
       <w:r>
-        <w:t xml:space="preserve">) revealed the tricarboxlyic acid cycle to be the most enriched KEGG metabolite set. Leading edge analysis demonstrates the negative enrichment scores associated with all of the TCA metabolites detected by our platform. This result suggests a more modest impact of BAY treatment on the TCA cycle than hypoxia, as suggested by our metabolic flux models were hypoxia resulted in a 1.5-2-fold reduction of TCA flux compared to a 1.1-1.5-fold reduction with BAY treatment in normoxia (</w:t>
+        <w:t xml:space="preserve">) revealed the TCA cycle to be the most enriched KEGG metabolite set. Leading edge analysis demonstrates the negative enrichment scores associated with all of the TCA metabolites detected by our platform. This result suggests a more modest impact of BAY treatment on the TCA cycle than hypoxia, as suggested by our metabolic flux models were hypoxia resulted in a 1.5-2-fold reduction of TCA flux compared to a 1.1-1.5-fold reduction with BAY treatment in normoxia (</w:t>
       </w:r>
       <w:r>
         <w:rPr>
@@ -2182,7 +2343,7 @@
           <w:bCs/>
           <w:b/>
         </w:rPr>
-        <w:t xml:space="preserve">Figure</w:t>
+        <w:t xml:space="preserve">Figures</w:t>
       </w:r>
       <w:r>
         <w:rPr>
@@ -2609,7 +2770,7 @@
         <w:t xml:space="preserve">13</w:t>
       </w:r>
       <w:r>
-        <w:t xml:space="preserve">C metabolic flux analysis to identify hypoxia-mediated metabolic changes in proliferating human primary cells. Our principal finding was that hypoxia reduced, rather than increased, carbon flux through glycolysis and lactate fermentation pathways despite robust activation of the HIF transcriptional program and up-regulation of glycolytic genes. Certainly the LFs studied here are capable of augmenting glycolysis in response to HIF stabilization in hypoxia, as demonstrated by experiments with the PHD inhibitor BAY; however, these effects are completely attenuated when BAY-treated cells are cultured in hypoxia. Together, these findings suggest that changes in enzyme levels alone are insufficient to alter metabolic flux in hypoxia and point to the importance of regulatory mechanisms that supersede the effects of HIF-dependent gene transcription.</w:t>
+        <w:t xml:space="preserve">C metabolic flux analysis to identify hypoxia-mediated metabolic changes in proliferating human primary cells. Our principal finding was that hypoxia reduced, rather than increased, carbon flux through glycolysis and lactate fermentation pathways despite robust activation of the HIF transcriptional program and up-regulation of glycolytic genes. Certainly the LFs studied here are capable of augmenting glycolysis in response to HIF stabilization, as demonstrated by experiments with the PHD inhibitor BAY; however, these effects are completely attenuated when BAY-treated cells are cultured in hypoxia. Together, these findings suggest that changes in enzyme levels alone are insufficient to alter metabolic flux in hypoxia and point to the importance of regulatory mechanisms that supersede the effects of HIF-dependent gene transcription.</w:t>
       </w:r>
     </w:p>
     <w:p>
@@ -2617,7 +2778,7 @@
         <w:pStyle w:val="BodyText"/>
       </w:pPr>
       <w:r>
-        <w:t xml:space="preserve">The identification of these mechanisms is of critical importance for our understanding of primary cell adaptation to hypoxia. In particular, our transcriptomic analyses suggest that hypoxia is associated with a pro-proliferative pattern of gene expression that likely facilitates the response of these mesenchymal cells to tissue injury and these pathways may have implications for cancer cell biology. While the role of HIFs in the hypoxia response has been extensively studied, relatively less is known about HIF-independent features of the hypoxia response. Certainly cells express several oxygen-dependent enzymes in addition to PHD whose activities may be impacted in hypoxia but not by HIF stabilization. For example, PHD is one of many α-ketoglutarate-dependent dioxygenase enzymes that rely on molecular oxygen for their catalytic activity</w:t>
+        <w:t xml:space="preserve">The identification of these mechanisms is of critical importance for our understanding of primary cell adaptation to hypoxia. In particular, our transcriptomic analyses suggest that hypoxia is associated with a pro-proliferative pattern of gene expression that likely facilitates the response of these mesenchymal cells to tissue injury and these pathways may have implications for cancer cell biology. While the role of HIFs in the hypoxia response has been extensively studied, relatively less is known about HIF-independent features of the hypoxia response. Cells express several oxygen-dependent enzymes in addition to PHD whose activities may be impacted in hypoxia but not by PHD inhibition. For example, PHD is one of many α-ketoglutarate-dependent dioxygenase enzymes that rely on molecular oxygen for their catalytic activity</w:t>
       </w:r>
       <w:r>
         <w:t xml:space="preserve"> </w:t>
@@ -2677,7 +2838,7 @@
         <w:t xml:space="preserve">)</w:t>
       </w:r>
       <w:r>
-        <w:t xml:space="preserve">. In addition to dioxygenase enzymes, electron transport chain dysfunction resulting from impaired Complex IV activity leads to increased reactive oxygen species (ROS) production in hypoxia</w:t>
+        <w:t xml:space="preserve">. In addition to dioxygenase enzymes, electron transport chain dysfunction resulting from impaired Complex IV activity leads to increased ROS production in hypoxia</w:t>
       </w:r>
       <w:r>
         <w:t xml:space="preserve"> </w:t>
@@ -2807,7 +2968,7 @@
         <w:pStyle w:val="BodyText"/>
       </w:pPr>
       <w:r>
-        <w:t xml:space="preserve">These findings raise important questions regarding the cell-autonomous role of HIFs in the hypoxia response. Certainly, on an organismal level, HIFs drive expression of angiogenic and erythropoietic factors to increase oxygen delivery to hypoxic tissues. Within individual cells, HIF-1α seems to be important for mitigating the adverse effects of reactive oxygen species (ROS) formation by dysfunctional electron transport in the mitochondria. Indeed, hypoxia increased oxygen consumption and ROS production in HIF-1α-null mouse embryonic fibroblasts (MEFs), which was associated with increased cell death</w:t>
+        <w:t xml:space="preserve">These findings raise important questions regarding the cell-autonomous role of HIFs in the hypoxia response. On an organismal level, HIFs drive expression of angiogenic and erythropoietic factors to increase oxygen delivery to hypoxic tissues. Within individual cells, HIF-1α seems to be important for mitigating the adverse effects of ROS formation by dysfunctional electron transport in the mitochondria. Indeed, hypoxia increased oxygen consumption and ROS production in HIF-1α-null mouse embryonic fibroblasts (MEFs), which was associated with increased cell death</w:t>
       </w:r>
       <w:r>
         <w:t xml:space="preserve"> </w:t>
@@ -2954,7 +3115,7 @@
         <w:pStyle w:val="FirstParagraph"/>
       </w:pPr>
       <w:r>
-        <w:t xml:space="preserve">W.M.O. conceived and designed the analysis. C.A.C., B.A.O., D.R.Z., S.M., and W.M.O. collected the data. J.D.Y. and W.M.O. contributed data or analysis tools. W.M.O. performed the analysis. W.M.O. drafted the manuscript. All authors participated in interpreting the results and revising the manuscript. All authors approve the final submission.</w:t>
+        <w:t xml:space="preserve">W.M.O. conceived and designed the analysis. C.A.C., B.A.O., D.R.Z., S.M., K.L., and W.M.O. collected the data. J.D.Y. and W.M.O. contributed data or analysis tools. W.M.O. performed the analysis. W.M.O. drafted the manuscript. All authors participated in interpreting the results and revising the manuscript. All authors approve the final submission.</w:t>
       </w:r>
     </w:p>
     <w:bookmarkEnd w:id="33"/>
@@ -3385,7 +3546,7 @@
         <w:t xml:space="preserve">B</w:t>
       </w:r>
       <w:r>
-        <w:t xml:space="preserve">) Ratio of metabolic fluxes in cells treated with molidustat (BAY) compared to DMSO vehicle control. Fluxes with non-overlapping confidence intervals are highlighted to indicate significant changes.</w:t>
+        <w:t xml:space="preserve">) Ratio of metabolic fluxes in cells treated with molidustat (BAY) compared to DMSO vehicle control. Fluxes with non-overlapping confidence intervals are highlighted to indicate significant changes. Arrow weight corresponds to absolute flux in hypoxia- or BAY-treated cells.</w:t>
       </w:r>
     </w:p>
     <w:p>
@@ -3471,7 +3632,27 @@
         <w:t xml:space="preserve">C</w:t>
       </w:r>
       <w:r>
-        <w:t xml:space="preserve">) Hypoxia inhibits the effects of HIF-1α stabilization on glycolysis. Lung fibroblasts (LFs) were cultured in standard growth medium and treated with molidustat (BAY, 10 μM) or vehicle (DMSO, 0.1%) in 21% or 0.5% oxygen conditions (n = 4). (A) Growth rates were determined by linear fitting of log-transformed growth curves. (B, C) Extracellular fluxes of glucose (B) and lactate (C). (</w:t>
+        <w:t xml:space="preserve">) Hypoxia inhibits the effects of HIF-1α stabilization on glycolysis. Lung fibroblasts (LFs) were cultured in standard growth medium and treated with molidustat (BAY, 10 μM) or vehicle (DMSO, 0.1%) in 21% or 0.5% oxygen conditions (n = 4). (A) Growth rates were determined by linear fitting of log-transformed growth curves. (</w:t>
+      </w:r>
+      <w:r>
+        <w:rPr>
+          <w:bCs/>
+          <w:b/>
+        </w:rPr>
+        <w:t xml:space="preserve">B</w:t>
+      </w:r>
+      <w:r>
+        <w:t xml:space="preserve">-</w:t>
+      </w:r>
+      <w:r>
+        <w:rPr>
+          <w:bCs/>
+          <w:b/>
+        </w:rPr>
+        <w:t xml:space="preserve">C</w:t>
+      </w:r>
+      <w:r>
+        <w:t xml:space="preserve">) Extracellular fluxes of glucose (B) and lactate (C). (</w:t>
       </w:r>
       <w:r>
         <w:rPr>
@@ -3650,7 +3831,7 @@
         <w:t xml:space="preserve">F</w:t>
       </w:r>
       <w:r>
-        <w:t xml:space="preserve">) Relative change in c-MYC protein levels after 72 h of treatment (n = 4) and a representative immunoblot. Comparisons were performed using a mixed-effects linear model with replicate as a random effect. Adjusted p-values for the indicated comparisons were determined using Tukey’s</w:t>
+        <w:t xml:space="preserve">) Relative change in MYC protein levels after 72 h of treatment (n = 4) and a representative immunoblot. Comparisons were performed using a mixed-effects linear model with replicate as a random effect. Adjusted p-values for the indicated comparisons were determined using Tukey’s</w:t>
       </w:r>
       <w:r>
         <w:t xml:space="preserve"> </w:t>
@@ -4203,7 +4384,7 @@
           <wp:inline>
             <wp:extent cx="6400800" cy="3393045"/>
             <wp:effectExtent b="0" l="0" r="0" t="0"/>
-            <wp:docPr descr="Figure 4: Metabolic flux maps of lung fibroblasts. (A) Ratio of metabolic fluxes in 0.5% oxygen compared to 21% oxygen. (B) Ratio of metabolic fluxes in cells treated with molidustat (BAY) compared to DMSO vehicle control. Fluxes with non-overlapping confidence intervals are highlighted to indicate significant changes." title="" id="1" name="Picture"/>
+            <wp:docPr descr="Figure 4: Metabolic flux maps of lung fibroblasts. (A) Ratio of metabolic fluxes in 0.5% oxygen compared to 21% oxygen. (B) Ratio of metabolic fluxes in cells treated with molidustat (BAY) compared to DMSO vehicle control. Fluxes with non-overlapping confidence intervals are highlighted to indicate significant changes. Arrow weight corresponds to absolute flux in hypoxia- or BAY-treated cells." title="" id="1" name="Picture"/>
             <a:graphic>
               <a:graphicData uri="http://schemas.openxmlformats.org/drawingml/2006/picture">
                 <pic:pic>
@@ -4282,7 +4463,7 @@
         <w:t xml:space="preserve">B</w:t>
       </w:r>
       <w:r>
-        <w:t xml:space="preserve">) Ratio of metabolic fluxes in cells treated with molidustat (BAY) compared to DMSO vehicle control. Fluxes with non-overlapping confidence intervals are highlighted to indicate significant changes.</w:t>
+        <w:t xml:space="preserve">) Ratio of metabolic fluxes in cells treated with molidustat (BAY) compared to DMSO vehicle control. Fluxes with non-overlapping confidence intervals are highlighted to indicate significant changes. Arrow weight corresponds to absolute flux in hypoxia- or BAY-treated cells.</w:t>
       </w:r>
     </w:p>
     <w:p>
@@ -4393,7 +4574,7 @@
           <wp:inline>
             <wp:extent cx="5118100" cy="8470900"/>
             <wp:effectExtent b="0" l="0" r="0" t="0"/>
-            <wp:docPr descr="Figure 6: Metabolomic analysis of molidustat treamtent in normoxia and hypoxia. (A-C) Hypoxia inhibits the effects of HIF-1α stabilization on glycolysis. Lung fibroblasts (LFs) were cultured in standard growth medium and treated with molidustat (BAY, 10 μM) or vehicle (DMSO, 0.1%) in 21% or 0.5% oxygen conditions (n = 4). (A) Growth rates were determined by linear fitting of log-transformed growth curves. (B, C) Extracellular fluxes of glucose (B) and lactate (C). (D) Principle components analysis of intracellular metabolites following 72 h of treatment described above suggests a dominant effect of hypoxia over PHD inhibition on the metabolome (n = 4). (E) Volcano plot of the differential effects of hypoxia and molidustat (BAY) treatment on intracellular metabolites. (F) Representative metabolites from (E) reveal different patterns of metabolic effects. (G) Metabolite set enrichment analysis of metabolites from (E). KEGG pathways with unadjusted p-values &lt; 0.05 are shown. (H) Leading edge analysis of the most enriched KEGG metabolite set from (G). Negative values indicate relative enrichment associated with BAY treatment compared to hypoxia treatment (as in (E)). Abbreviations: PYR, pyruvate; SUC, succinate; PEP, phosphoenolpyruvate; CIT, citrate; AKG, α-ketoglutarate; MAL, malate; ACO, aconitate; FUM, fumarate. (I-K) Intracellular NAD+, NADH, and their ratio were determined by enzymatic assay (n = 5). Black * indicate a significant effect of hypoxia, colored * indicate a significant effect of treatment within a given oxygen tension as indicated by the color. Comparisons for fluxes (A-C) and NAD(H) measurements (I-K) were performed using a mixed-effects linear model with replicate as a random effect. Adjusted p-values for the indicated comparisons were determined using Tukey’s post hoc test." title="" id="1" name="Picture"/>
+            <wp:docPr descr="Figure 6: Metabolomic analysis of molidustat treamtent in normoxia and hypoxia. (A-C) Hypoxia inhibits the effects of HIF-1α stabilization on glycolysis. Lung fibroblasts (LFs) were cultured in standard growth medium and treated with molidustat (BAY, 10 μM) or vehicle (DMSO, 0.1%) in 21% or 0.5% oxygen conditions (n = 4). (A) Growth rates were determined by linear fitting of log-transformed growth curves. (B-C) Extracellular fluxes of glucose (B) and lactate (C). (D) Principle components analysis of intracellular metabolites following 72 h of treatment described above suggests a dominant effect of hypoxia over PHD inhibition on the metabolome (n = 4). (E) Volcano plot of the differential effects of hypoxia and molidustat (BAY) treatment on intracellular metabolites. (F) Representative metabolites from (E) reveal different patterns of metabolic effects. (G) Metabolite set enrichment analysis of metabolites from (E). KEGG pathways with unadjusted p-values &lt; 0.05 are shown. (H) Leading edge analysis of the most enriched KEGG metabolite set from (G). Negative values indicate relative enrichment associated with BAY treatment compared to hypoxia treatment (as in (E)). Abbreviations: PYR, pyruvate; SUC, succinate; PEP, phosphoenolpyruvate; CIT, citrate; AKG, α-ketoglutarate; MAL, malate; ACO, aconitate; FUM, fumarate. (I-K) Intracellular NAD+, NADH, and their ratio were determined by enzymatic assay (n = 5). Black * indicate a significant effect of hypoxia, colored * indicate a significant effect of treatment within a given oxygen tension as indicated by the color. Comparisons for fluxes (A-C) and NAD(H) measurements (I-K) were performed using a mixed-effects linear model with replicate as a random effect. Adjusted p-values for the indicated comparisons were determined using Tukey’s post hoc test." title="" id="1" name="Picture"/>
             <a:graphic>
               <a:graphicData uri="http://schemas.openxmlformats.org/drawingml/2006/picture">
                 <pic:pic>
@@ -4472,7 +4653,27 @@
         <w:t xml:space="preserve">C</w:t>
       </w:r>
       <w:r>
-        <w:t xml:space="preserve">) Hypoxia inhibits the effects of HIF-1α stabilization on glycolysis. Lung fibroblasts (LFs) were cultured in standard growth medium and treated with molidustat (BAY, 10 μM) or vehicle (DMSO, 0.1%) in 21% or 0.5% oxygen conditions (n = 4). (A) Growth rates were determined by linear fitting of log-transformed growth curves. (B, C) Extracellular fluxes of glucose (B) and lactate (C). (</w:t>
+        <w:t xml:space="preserve">) Hypoxia inhibits the effects of HIF-1α stabilization on glycolysis. Lung fibroblasts (LFs) were cultured in standard growth medium and treated with molidustat (BAY, 10 μM) or vehicle (DMSO, 0.1%) in 21% or 0.5% oxygen conditions (n = 4). (A) Growth rates were determined by linear fitting of log-transformed growth curves. (</w:t>
+      </w:r>
+      <w:r>
+        <w:rPr>
+          <w:bCs/>
+          <w:b/>
+        </w:rPr>
+        <w:t xml:space="preserve">B</w:t>
+      </w:r>
+      <w:r>
+        <w:t xml:space="preserve">-</w:t>
+      </w:r>
+      <w:r>
+        <w:rPr>
+          <w:bCs/>
+          <w:b/>
+        </w:rPr>
+        <w:t xml:space="preserve">C</w:t>
+      </w:r>
+      <w:r>
+        <w:t xml:space="preserve">) Extracellular fluxes of glucose (B) and lactate (C). (</w:t>
       </w:r>
       <w:r>
         <w:rPr>
@@ -4584,7 +4785,7 @@
           <wp:inline>
             <wp:extent cx="6324600" cy="5334000"/>
             <wp:effectExtent b="0" l="0" r="0" t="0"/>
-            <wp:docPr descr="Figure 7: Transcriptomic analysis of molidustat treamtent in normoxia and hypoxia. (A) Principle components analysis of transcriptional changes following 72 h of treatment with 0.5% oxygen or molidustat (BAY), separately or together (n = 4). (B) Volcano plot of the differential effects of hypoxia and molidustat (BAY) treatment on intracellular metabolites. (C) Representative transcripts from (B). (D) Gene set enrichment analysis of transcripts from (B). (E) Transcription factor enrichment analysis suggests mechanisms for differential regulation of gene expression following hypoxia or BAY treatment. (F) Relative change in c-MYC protein levels after 72 h of treatment (n = 4) and a representative immunoblot. Comparisons were performed using a mixed-effects linear model with replicate as a random effect. Adjusted p-values for the indicated comparisons were determined using Tukey’s post hoc test. Black * indicate a significant effect of treatment, colored * indicate a significant effect of oxygen within a given treatment as indicated by the color." title="" id="1" name="Picture"/>
+            <wp:docPr descr="Figure 7: Transcriptomic analysis of molidustat treamtent in normoxia and hypoxia. (A) Principle components analysis of transcriptional changes following 72 h of treatment with 0.5% oxygen or molidustat (BAY), separately or together (n = 4). (B) Volcano plot of the differential effects of hypoxia and molidustat (BAY) treatment on intracellular metabolites. (C) Representative transcripts from (B). (D) Gene set enrichment analysis of transcripts from (B). (E) Transcription factor enrichment analysis suggests mechanisms for differential regulation of gene expression following hypoxia or BAY treatment. (F) Relative change in MYC protein levels after 72 h of treatment (n = 4) and a representative immunoblot. Comparisons were performed using a mixed-effects linear model with replicate as a random effect. Adjusted p-values for the indicated comparisons were determined using Tukey’s post hoc test. Black * indicate a significant effect of treatment, colored * indicate a significant effect of oxygen within a given treatment as indicated by the color." title="" id="1" name="Picture"/>
             <a:graphic>
               <a:graphicData uri="http://schemas.openxmlformats.org/drawingml/2006/picture">
                 <pic:pic>
@@ -4703,7 +4904,7 @@
         <w:t xml:space="preserve">F</w:t>
       </w:r>
       <w:r>
-        <w:t xml:space="preserve">) Relative change in c-MYC protein levels after 72 h of treatment (n = 4) and a representative immunoblot. Comparisons were performed using a mixed-effects linear model with replicate as a random effect. Adjusted p-values for the indicated comparisons were determined using Tukey’s</w:t>
+        <w:t xml:space="preserve">) Relative change in MYC protein levels after 72 h of treatment (n = 4) and a representative immunoblot. Comparisons were performed using a mixed-effects linear model with replicate as a random effect. Adjusted p-values for the indicated comparisons were determined using Tukey’s</w:t>
       </w:r>
       <w:r>
         <w:t xml:space="preserve"> </w:t>
@@ -4858,7 +5059,7 @@
         <w:t xml:space="preserve"> </w:t>
       </w:r>
       <w:r>
-        <w:t xml:space="preserve">at 37 °C. Cells from two donors were used in these studies: #33652 (56, male) and #29132 (19, female). Cell authentication was performed by the vendor.</w:t>
+        <w:t xml:space="preserve">at 37 °C. Cells from two donors were used in these studies: #33652 (56 y.o., male) and #29132 (19 y.o., female). Cell authentication was performed by the vendor.</w:t>
       </w:r>
     </w:p>
     <w:bookmarkEnd w:id="49"/>
@@ -4888,7 +5089,7 @@
         <w:t xml:space="preserve"> </w:t>
       </w:r>
       <w:r>
-        <w:t xml:space="preserve">at 37 °C. Cells from multiple donors were used in these studies: #30020 (64, male), #27662 (35, male), #26698 (51, male), and #19828 (51, male). Cell authentication was performed by the vendor.</w:t>
+        <w:t xml:space="preserve">at 37 °C. Cells from multiple donors were used in these studies: #30020 (64 y.o., male), #27662 (35 y.o., male), #26698 (51 y.o., male), and #19828 (51 y.o., male). Cell authentication was performed by the vendor.</w:t>
       </w:r>
     </w:p>
     <w:bookmarkEnd w:id="50"/>
@@ -5015,7 +5216,27 @@
         <w:pStyle w:val="FirstParagraph"/>
       </w:pPr>
       <w:r>
-        <w:t xml:space="preserve">Direct cell counts of trypsizined cell suspensions in PBS were obtained following staining with propidium iodide and acridine orange using a LUNA-FL fluorescence cell counter (Logos Biosystems). Indirect cell counts for flux measurements were interpolated from total DNA quantified using the Quant-iT PicoGreen dsDNA Assay Kit (Thermo). Cells were washed once with two volumes of PBS, lysed with Tris-EDTA buffer containing 2% Triton X-100, and collected by scraping. Total DNA in 10 μL of lysate was determined by adding 100 μL of 1X PicoGreen dye in Tris-EDTA buffer and interpolating the fluorescence intensity with a standard curve generated using the λ DNA standard. Cell counts were interpolated from a standard curve of DNA obtained from known cell numbers seeded in basal medium (Supplementary Figure 1A). No difference in total cellular DNA was identified between normoxia and hypoxia cultures (Supplementary Figure 1B).</w:t>
+        <w:t xml:space="preserve">Direct cell counts of trypsizined cell suspensions in PBS were obtained following staining with propidium iodide and acridine orange using a LUNA-FL fluorescence cell counter (Logos Biosystems). Indirect cell counts for flux measurements were interpolated from total DNA quantified using the Quant-iT PicoGreen dsDNA Assay Kit (Thermo). Cells were washed once with two volumes of PBS, lysed with Tris-EDTA buffer containing 2% Triton X-100, and collected by scraping. Total DNA in 10 μL of lysate was determined by adding 100 μL of 1X PicoGreen dye in Tris-EDTA buffer and interpolating the fluorescence intensity with a standard curve generated using the λ DNA standard. Cell counts were interpolated from a standard curve of DNA obtained from known cell numbers seeded in basal medium (</w:t>
+      </w:r>
+      <w:r>
+        <w:rPr>
+          <w:bCs/>
+          <w:b/>
+        </w:rPr>
+        <w:t xml:space="preserve">Figure S1A</w:t>
+      </w:r>
+      <w:r>
+        <w:t xml:space="preserve">). No difference in total cellular DNA was identified between normoxia and hypoxia cultures (</w:t>
+      </w:r>
+      <w:r>
+        <w:rPr>
+          <w:bCs/>
+          <w:b/>
+        </w:rPr>
+        <w:t xml:space="preserve">Figure S1B</w:t>
+      </w:r>
+      <w:r>
+        <w:t xml:space="preserve">).</w:t>
       </w:r>
     </w:p>
     <w:bookmarkEnd w:id="53"/>
@@ -5765,7 +5986,17 @@
         </m:r>
       </m:oMath>
       <w:r>
-        <w:t xml:space="preserve">). Metabolite mass was calculated from the measured metabolite concentrations and predicted well volume accounting for evaporative losses (Supplementary Figure 1C). First-order degradation and accumulation rates were obtained from robust linear modeling of metabolite mass</w:t>
+        <w:t xml:space="preserve">). Metabolite mass was calculated from the measured metabolite concentrations and predicted well volume accounting for evaporative losses (</w:t>
+      </w:r>
+      <w:r>
+        <w:rPr>
+          <w:bCs/>
+          <w:b/>
+        </w:rPr>
+        <w:t xml:space="preserve">Figure S1C</w:t>
+      </w:r>
+      <w:r>
+        <w:t xml:space="preserve">). First-order degradation and accumulation rates were obtained from robust linear modeling of metabolite mass</w:t>
       </w:r>
       <w:r>
         <w:t xml:space="preserve"> </w:t>
@@ -5936,10 +6167,7 @@
         <w:t xml:space="preserve">8</w:t>
       </w:r>
       <w:r>
-        <w:t xml:space="preserve">]-</w:t>
-      </w:r>
-      <w:r>
-        <w:t xml:space="preserve">-valine as an internal standard (Cambridge Isotope Labs). Insoluble material was removed by centrifugation at 21,000 ×</w:t>
+        <w:t xml:space="preserve">]-valine as an internal standard (Cambridge Isotope Labs). Insoluble material was removed by centrifugation at 21,000 ×</w:t>
       </w:r>
       <w:r>
         <w:rPr>
@@ -9457,12 +9685,174 @@
       </w:r>
     </w:p>
     <w:p>
+      <w:pPr>
+        <w:pStyle w:val="FirstParagraph"/>
+      </w:pPr>
+      <w:r>
+        <w:t xml:space="preserve">Table S1:</w:t>
+      </w:r>
+      <w:r>
+        <w:t xml:space="preserve"> </w:t>
+      </w:r>
+      <w:r>
+        <w:rPr>
+          <w:bCs/>
+          <w:b/>
+        </w:rPr>
+        <w:t xml:space="preserve">Lung fibroblast fluxes in 21% and 0.5% oxygen.</w:t>
+      </w:r>
+    </w:p>
+    <w:p>
+      <w:pPr>
+        <w:pStyle w:val="BodyText"/>
+      </w:pPr>
+      <w:r>
+        <w:t xml:space="preserve">Table S2:</w:t>
+      </w:r>
+      <w:r>
+        <w:t xml:space="preserve"> </w:t>
+      </w:r>
+      <w:r>
+        <w:rPr>
+          <w:bCs/>
+          <w:b/>
+        </w:rPr>
+        <w:t xml:space="preserve">Lung fibroblast fluxes following DMSO and BAY treatment.</w:t>
+      </w:r>
+    </w:p>
+    <w:p>
+      <w:pPr>
+        <w:pStyle w:val="BodyText"/>
+      </w:pPr>
+      <w:r>
+        <w:t xml:space="preserve">Table S3:</w:t>
+      </w:r>
+      <w:r>
+        <w:t xml:space="preserve"> </w:t>
+      </w:r>
+      <w:r>
+        <w:rPr>
+          <w:bCs/>
+          <w:b/>
+        </w:rPr>
+        <w:t xml:space="preserve">PASMC fluxes in 21% and 0.5% oxygen.</w:t>
+      </w:r>
+    </w:p>
+    <w:p>
+      <w:pPr>
+        <w:pStyle w:val="BodyText"/>
+      </w:pPr>
+      <w:r>
+        <w:t xml:space="preserve">Figure S1:</w:t>
+      </w:r>
+      <w:r>
+        <w:t xml:space="preserve"> </w:t>
+      </w:r>
+      <w:r>
+        <w:rPr>
+          <w:bCs/>
+          <w:b/>
+        </w:rPr>
+        <w:t xml:space="preserve">Supporting data for extracellular flux calculations.</w:t>
+      </w:r>
+    </w:p>
+    <w:p>
+      <w:pPr>
+        <w:pStyle w:val="BodyText"/>
+      </w:pPr>
+      <w:r>
+        <w:t xml:space="preserve">Figure S2:</w:t>
+      </w:r>
+      <w:r>
+        <w:t xml:space="preserve"> </w:t>
+      </w:r>
+      <w:r>
+        <w:rPr>
+          <w:bCs/>
+          <w:b/>
+        </w:rPr>
+        <w:t xml:space="preserve">Extracellular flux measurements in 0.2% oxygen.</w:t>
+      </w:r>
+    </w:p>
+    <w:p>
+      <w:pPr>
+        <w:pStyle w:val="BodyText"/>
+      </w:pPr>
+      <w:r>
+        <w:t xml:space="preserve">Figure S3:</w:t>
+      </w:r>
+      <w:r>
+        <w:t xml:space="preserve"> </w:t>
+      </w:r>
+      <w:r>
+        <w:rPr>
+          <w:bCs/>
+          <w:b/>
+        </w:rPr>
+        <w:t xml:space="preserve">Extracellular flux measurements in pulmonary artery smooth muscle cells in 0.5% oxygen.</w:t>
+      </w:r>
+    </w:p>
+    <w:p>
+      <w:pPr>
+        <w:pStyle w:val="BodyText"/>
+      </w:pPr>
+      <w:r>
+        <w:t xml:space="preserve">Figure S4:</w:t>
+      </w:r>
+      <w:r>
+        <w:t xml:space="preserve"> </w:t>
+      </w:r>
+      <w:r>
+        <w:rPr>
+          <w:bCs/>
+          <w:b/>
+        </w:rPr>
+        <w:t xml:space="preserve">Mass isotopomer distributions after 72 h of labeling in lung fibroblasts.</w:t>
+      </w:r>
+    </w:p>
+    <w:p>
+      <w:pPr>
+        <w:pStyle w:val="BodyText"/>
+      </w:pPr>
+      <w:r>
+        <w:t xml:space="preserve">Figure S5:</w:t>
+      </w:r>
+      <w:r>
+        <w:t xml:space="preserve"> </w:t>
+      </w:r>
+      <w:r>
+        <w:rPr>
+          <w:bCs/>
+          <w:b/>
+        </w:rPr>
+        <w:t xml:space="preserve">Mass isotopomer distributions after 72 h of labeling in pulmonary artery smooth muscle cells.</w:t>
+      </w:r>
+    </w:p>
+    <w:p>
+      <w:pPr>
+        <w:pStyle w:val="BodyText"/>
+      </w:pPr>
+      <w:r>
+        <w:t xml:space="preserve">Figure S6:</w:t>
+      </w:r>
+      <w:r>
+        <w:t xml:space="preserve"> </w:t>
+      </w:r>
+      <w:r>
+        <w:rPr>
+          <w:bCs/>
+          <w:b/>
+        </w:rPr>
+        <w:t xml:space="preserve">Isotopically non-stationary metabolic flux analysis.</w:t>
+      </w:r>
+    </w:p>
+    <w:p>
       <w:r>
         <w:br w:type="page"/>
       </w:r>
     </w:p>
     <w:bookmarkEnd w:id="76"/>
-    <w:bookmarkStart w:id="126" w:name="references"/>
+    <w:bookmarkStart w:id="134" w:name="references"/>
     <w:p>
       <w:pPr>
         <w:pStyle w:val="Heading1"/>
@@ -9471,11 +9861,11 @@
         <w:t xml:space="preserve">References</w:t>
       </w:r>
     </w:p>
-    <w:bookmarkStart w:id="125" w:name="refs_main"/>
+    <w:bookmarkStart w:id="133" w:name="refs"/>
     <w:bookmarkStart w:id="77" w:name="ref-RN60"/>
     <w:p>
       <w:pPr>
-        <w:pStyle w:val="FirstParagraph"/>
+        <w:pStyle w:val="Bibliography"/>
       </w:pPr>
       <w:r>
         <w:t xml:space="preserve">Antoniewicz, M.R., Kelleher, J.K., and Stephanopoulos, G. (2006). Determination of confidence intervals of metabolic fluxes estimated from stable isotope measurements. Metab Eng</w:t>
@@ -9498,7 +9888,7 @@
     <w:bookmarkStart w:id="78" w:name="ref-RN3117"/>
     <w:p>
       <w:pPr>
-        <w:pStyle w:val="BodyText"/>
+        <w:pStyle w:val="Bibliography"/>
       </w:pPr>
       <w:r>
         <w:t xml:space="preserve">Batie, M., Frost, J., Frost, M., Wilson, J.W., Schofield, P., and Rocha, S. (2019). Hypoxia induces rapid changes to histone methylation and reprograms chromatin. Science</w:t>
@@ -9521,7 +9911,7 @@
     <w:bookmarkStart w:id="79" w:name="ref-RN3077"/>
     <w:p>
       <w:pPr>
-        <w:pStyle w:val="BodyText"/>
+        <w:pStyle w:val="Bibliography"/>
       </w:pPr>
       <w:r>
         <w:t xml:space="preserve">Broadhurst, D., Goodacre, R., Reinke, S.N., Kuligowski, J., Wilson, I.D., Lewis, M.R., and Dunn, W.B. (2018). Guidelines and considerations for the use of system suitability and quality control samples in mass spectrometry assays applied in untargeted clinical metabolomic studies. Metabolomics</w:t>
@@ -9544,7 +9934,7 @@
     <w:bookmarkStart w:id="80" w:name="ref-RN2618"/>
     <w:p>
       <w:pPr>
-        <w:pStyle w:val="BodyText"/>
+        <w:pStyle w:val="Bibliography"/>
       </w:pPr>
       <w:r>
         <w:t xml:space="preserve">Chance, B., and Williams, G.R. (1955). Respiratory enzymes in oxidative phosphorylation. III. The steady state. J Biol Chem</w:t>
@@ -9567,7 +9957,7 @@
     <w:bookmarkStart w:id="81" w:name="ref-RN295"/>
     <w:p>
       <w:pPr>
-        <w:pStyle w:val="BodyText"/>
+        <w:pStyle w:val="Bibliography"/>
       </w:pPr>
       <w:r>
         <w:t xml:space="preserve">Chandel, N.S., Maltepe, E., Goldwasser, E., Mathieu, C.E., Simon, M.C., and Schumacker, P.T. (1998). Mitochondrial reactive oxygen species trigger hypoxia-induced transcription. Proc Natl Acad Sci U S A</w:t>
@@ -9590,7 +9980,7 @@
     <w:bookmarkStart w:id="82" w:name="ref-RN366"/>
     <w:p>
       <w:pPr>
-        <w:pStyle w:val="BodyText"/>
+        <w:pStyle w:val="Bibliography"/>
       </w:pPr>
       <w:r>
         <w:t xml:space="preserve">Contreras-Baeza, Y., Sandoval, P.Y., Alarcon, R., Galaz, A., Cortes-Molina, F., Alegria, K., Baeza-Lehnert, F., Arce-Molina, R., Guequen, A., Flores, C.A., et al. (2019). Monocarboxylate transporter 4 (MCT4) is a high affinity transporter capable of exporting lactate in high-lactate microenvironments. J Biol Chem</w:t>
@@ -9613,7 +10003,7 @@
     <w:bookmarkStart w:id="83" w:name="ref-RN3094"/>
     <w:p>
       <w:pPr>
-        <w:pStyle w:val="BodyText"/>
+        <w:pStyle w:val="Bibliography"/>
       </w:pPr>
       <w:r>
         <w:t xml:space="preserve">Dieterle, F., Ross, A., Schlotterbeck, G., and Senn, H. (2006). Probabilistic quotient normalization as robust method to account for dilution of complex biological mixtures. Application in 1H NMR metabonomics. Anal Chem</w:t>
@@ -9636,7 +10026,7 @@
     <w:bookmarkStart w:id="84" w:name="ref-RN2600"/>
     <w:p>
       <w:pPr>
-        <w:pStyle w:val="BodyText"/>
+        <w:pStyle w:val="Bibliography"/>
       </w:pPr>
       <w:r>
         <w:t xml:space="preserve">Faubert, B., Boily, G., Izreig, S., Griss, T., Samborska, B., Dong, Z., Dupuy, F., Chambers, C., Fuerth, B.J., Viollet, B., et al. (2013). AMPK is a negative regulator of the warburg effect and suppresses tumor growth in vivo. Cell Metab</w:t>
@@ -9659,7 +10049,7 @@
     <w:bookmarkStart w:id="85" w:name="ref-RN545"/>
     <w:p>
       <w:pPr>
-        <w:pStyle w:val="BodyText"/>
+        <w:pStyle w:val="Bibliography"/>
       </w:pPr>
       <w:r>
         <w:t xml:space="preserve">Favaro, E., Bensaad, K., Chong, M.G., Tennant, D.A., Ferguson, D.J., Snell, C., Steers, G., Turley, H., Li, J.L., Gunther, U.L., et al. (2012). Glucose utilization via glycogen phosphorylase sustains proliferation and prevents premature senescence in cancer cells. Cell Metab</w:t>
@@ -9682,7 +10072,7 @@
     <w:bookmarkStart w:id="86" w:name="ref-RN557"/>
     <w:p>
       <w:pPr>
-        <w:pStyle w:val="BodyText"/>
+        <w:pStyle w:val="Bibliography"/>
       </w:pPr>
       <w:r>
         <w:t xml:space="preserve">Fernandez, C.A., Des Rosiers, C., Previs, S.F., David, F., and Brunengraber, H. (1996). Correction of 13C mass isotopomer distributions for natural stable isotope abundance. J Mass Spectrom</w:t>
@@ -9705,7 +10095,7 @@
     <w:bookmarkStart w:id="87" w:name="ref-RN580"/>
     <w:p>
       <w:pPr>
-        <w:pStyle w:val="BodyText"/>
+        <w:pStyle w:val="Bibliography"/>
       </w:pPr>
       <w:r>
         <w:t xml:space="preserve">Flamme, I., Oehme, F., Ellinghaus, P., Jeske, M., Keldenich, J., and Thuss, U. (2014). Mimicking hypoxia to treat anemia: HIF-stabilizer BAY 85-3934 (molidustat) stimulates erythropoietin production without hypertensive effects. PLoS One</w:t>
@@ -9728,7 +10118,7 @@
     <w:bookmarkStart w:id="88" w:name="ref-RN628"/>
     <w:p>
       <w:pPr>
-        <w:pStyle w:val="BodyText"/>
+        <w:pStyle w:val="Bibliography"/>
       </w:pPr>
       <w:r>
         <w:t xml:space="preserve">Gameiro, P.A., Yang, J., Metelo, A.M., Perez-Carro, R., Baker, R., Wang, Z., Arreola, A., Rathmell, W.K., Olumi, A., Lopez-Larrubia, P., et al. (2013). In vivo HIF-mediated reductive carboxylation is regulated by citrate levels and sensitizes VHL-deficient cells to glutamine deprivation. Cell Metab</w:t>
@@ -9751,7 +10141,7 @@
     <w:bookmarkStart w:id="89" w:name="ref-RN634"/>
     <w:p>
       <w:pPr>
-        <w:pStyle w:val="BodyText"/>
+        <w:pStyle w:val="Bibliography"/>
       </w:pPr>
       <w:r>
         <w:t xml:space="preserve">Garcia-Bermudez, J., Baudrier, L., La, K., Zhu, X.G., Fidelin, J., Sviderskiy, V.O., Papagiannakopoulos, T., Molina, H., Snuderl, M., Lewis, C.A., et al. (2018). Aspartate is a limiting metabolite for cancer cell proliferation under hypoxia and in tumours. Nat Cell Biol</w:t>
@@ -9774,7 +10164,7 @@
     <w:bookmarkStart w:id="90" w:name="ref-RN2619"/>
     <w:p>
       <w:pPr>
-        <w:pStyle w:val="BodyText"/>
+        <w:pStyle w:val="Bibliography"/>
       </w:pPr>
       <w:r>
         <w:t xml:space="preserve">Garofalo, O., Cox, D.W., and Bachelard, H.S. (1988). Brain levels of NADH and NAD+ under hypoxic and hypoglycaemic conditions in vitro. J Neurochem</w:t>
@@ -9797,7 +10187,7 @@
     <w:bookmarkStart w:id="91" w:name="ref-RN713"/>
     <w:p>
       <w:pPr>
-        <w:pStyle w:val="BodyText"/>
+        <w:pStyle w:val="Bibliography"/>
       </w:pPr>
       <w:r>
         <w:t xml:space="preserve">Grassian, A.R., Parker, S.J., Davidson, S.M., Divakaruni, A.S., Green, C.R., Zhang, X., Slocum, K.L., Pu, M., Lin, F., Vickers, C., et al. (2014). IDH1 mutations alter citric acid cycle metabolism and increase dependence on oxidative mitochondrial metabolism. Cancer Res</w:t>
@@ -9820,7 +10210,7 @@
     <w:bookmarkStart w:id="92" w:name="ref-RN730"/>
     <w:p>
       <w:pPr>
-        <w:pStyle w:val="BodyText"/>
+        <w:pStyle w:val="Bibliography"/>
       </w:pPr>
       <w:r>
         <w:t xml:space="preserve">Guarino, V.A., Oldham, W.M., Loscalzo, J., and Zhang, Y.Y. (2019). Reaction rate of pyruvate and hydrogen peroxide: Assessing antioxidant capacity of pyruvate under biological conditions. Sci Rep</w:t>
@@ -9843,7 +10233,7 @@
     <w:bookmarkStart w:id="93" w:name="ref-RN742"/>
     <w:p>
       <w:pPr>
-        <w:pStyle w:val="BodyText"/>
+        <w:pStyle w:val="Bibliography"/>
       </w:pPr>
       <w:r>
         <w:t xml:space="preserve">Guzy, R.D., Hoyos, B., Robin, E., Chen, H., Liu, L., Mansfield, K.D., Simon, M.C., Hammerling, U., and Schumacker, P.T. (2005). Mitochondrial complex III is required for hypoxia-induced ROS production and cellular oxygen sensing. Cell Metab</w:t>
@@ -9866,7 +10256,7 @@
     <w:bookmarkStart w:id="94" w:name="ref-RN2756"/>
     <w:p>
       <w:pPr>
-        <w:pStyle w:val="BodyText"/>
+        <w:pStyle w:val="Bibliography"/>
       </w:pPr>
       <w:r>
         <w:t xml:space="preserve">Hui, S., Ghergurovich, J.M., Morscher, R.J., Jang, C., Teng, X., Lu, W., Esparza, L.A., Reya, T., Le, Z., Yanxiang Guo, J., et al. (2017). Glucose feeds the TCA cycle via circulating lactate. Nature</w:t>
@@ -9889,7 +10279,7 @@
     <w:bookmarkStart w:id="95" w:name="ref-RN2718"/>
     <w:p>
       <w:pPr>
-        <w:pStyle w:val="BodyText"/>
+        <w:pStyle w:val="Bibliography"/>
       </w:pPr>
       <w:r>
         <w:t xml:space="preserve">Hui, S., Cowan, A.J., Zeng, X., Yang, L., TeSlaa, T., Li, X., Bartman, C., Zhang, Z., Jang, C., Wang, L., et al. (2020). Quantitative fluxomics of circulating metabolites. Cell Metab.</w:t>
@@ -9899,7 +10289,7 @@
     <w:bookmarkStart w:id="96" w:name="ref-RN2611"/>
     <w:p>
       <w:pPr>
-        <w:pStyle w:val="BodyText"/>
+        <w:pStyle w:val="Bibliography"/>
       </w:pPr>
       <w:r>
         <w:t xml:space="preserve">Islam, M.S., Leissing, T.M., Chowdhury, R., Hopkinson, R.J., and Schofield, C.J. (2018). 2-oxoglutarate-dependent oxygenases. Annu Rev Biochem</w:t>
@@ -9922,7 +10312,7 @@
     <w:bookmarkStart w:id="97" w:name="ref-RN953"/>
     <w:p>
       <w:pPr>
-        <w:pStyle w:val="BodyText"/>
+        <w:pStyle w:val="Bibliography"/>
       </w:pPr>
       <w:r>
         <w:t xml:space="preserve">Jain, I.H., Calvo, S.E., Markhard, A.L., Skinner, O.S., To, T.L., Ast, T., and Mootha, V.K. (2020). Genetic screen for cell fitness in high or low oxygen highlights mitochondrial and lipid metabolism. Cell</w:t>
@@ -9945,7 +10335,7 @@
     <w:bookmarkStart w:id="98" w:name="ref-RN964"/>
     <w:p>
       <w:pPr>
-        <w:pStyle w:val="BodyText"/>
+        <w:pStyle w:val="Bibliography"/>
       </w:pPr>
       <w:r>
         <w:t xml:space="preserve">Jazmin, L.J., and Young, J.D. (2013). Isotopically nonstationary 13C metabolic flux analysis. Methods Mol Biol</w:t>
@@ -9968,7 +10358,7 @@
     <w:bookmarkStart w:id="99" w:name="ref-RN975"/>
     <w:p>
       <w:pPr>
-        <w:pStyle w:val="BodyText"/>
+        <w:pStyle w:val="Bibliography"/>
       </w:pPr>
       <w:r>
         <w:t xml:space="preserve">Jiang, L., Shestov, A.A., Swain, P., Yang, C., Parker, S.J., Wang, Q.A., Terada, L.S., Adams, N.D., McCabe, M.T., Pietrak, B., et al. (2016). Reductive carboxylation supports redox homeostasis during anchorage-independent growth. Nature</w:t>
@@ -9988,13 +10378,13 @@
       </w:r>
     </w:p>
     <w:bookmarkEnd w:id="99"/>
-    <w:bookmarkStart w:id="100" w:name="ref-RN1063"/>
-    <w:p>
-      <w:pPr>
-        <w:pStyle w:val="BodyText"/>
-      </w:pPr>
-      <w:r>
-        <w:t xml:space="preserve">Kim, D., Fiske, B.P., Birsoy, K., Freinkman, E., Kami, K., Possemato, R.L., Chudnovsky, Y., Pacold, M.E., Chen, W.W., Cantor, J.R., et al. (2015). SHMT2 drives glioma cell survival in ischaemia but imposes a dependence on glycine clearance. Nature</w:t>
+    <w:bookmarkStart w:id="100" w:name="ref-RN999"/>
+    <w:p>
+      <w:pPr>
+        <w:pStyle w:val="Bibliography"/>
+      </w:pPr>
+      <w:r>
+        <w:t xml:space="preserve">Kaelin, Jr., W. G., and Ratcliffe, P.J. (2008). Oxygen sensing by metazoans: The central role of the HIF hydroxylase pathway. Mol Cell</w:t>
       </w:r>
       <w:r>
         <w:t xml:space="preserve"> </w:t>
@@ -10004,20 +10394,20 @@
           <w:iCs/>
           <w:i/>
         </w:rPr>
-        <w:t xml:space="preserve">520</w:t>
-      </w:r>
-      <w:r>
-        <w:t xml:space="preserve">, 363–367.</w:t>
+        <w:t xml:space="preserve">30</w:t>
+      </w:r>
+      <w:r>
+        <w:t xml:space="preserve">, 393–402.</w:t>
       </w:r>
     </w:p>
     <w:bookmarkEnd w:id="100"/>
-    <w:bookmarkStart w:id="101" w:name="ref-RN1198"/>
-    <w:p>
-      <w:pPr>
-        <w:pStyle w:val="BodyText"/>
-      </w:pPr>
-      <w:r>
-        <w:t xml:space="preserve">Lee, P., Chandel, N.S., and Simon, M.C. (2020). Cellular adaptation to hypoxia through hypoxia inducible factors and beyond. Nat Rev Mol Cell Biol</w:t>
+    <w:bookmarkStart w:id="101" w:name="ref-RN1063"/>
+    <w:p>
+      <w:pPr>
+        <w:pStyle w:val="Bibliography"/>
+      </w:pPr>
+      <w:r>
+        <w:t xml:space="preserve">Kim, D., Fiske, B.P., Birsoy, K., Freinkman, E., Kami, K., Possemato, R.L., Chudnovsky, Y., Pacold, M.E., Chen, W.W., Cantor, J.R., et al. (2015). SHMT2 drives glioma cell survival in ischaemia but imposes a dependence on glycine clearance. Nature</w:t>
       </w:r>
       <w:r>
         <w:t xml:space="preserve"> </w:t>
@@ -10027,20 +10417,30 @@
           <w:iCs/>
           <w:i/>
         </w:rPr>
-        <w:t xml:space="preserve">21</w:t>
-      </w:r>
-      <w:r>
-        <w:t xml:space="preserve">, 268–283.</w:t>
+        <w:t xml:space="preserve">520</w:t>
+      </w:r>
+      <w:r>
+        <w:t xml:space="preserve">, 363–367.</w:t>
       </w:r>
     </w:p>
     <w:bookmarkEnd w:id="101"/>
-    <w:bookmarkStart w:id="102" w:name="ref-RN1200"/>
-    <w:p>
-      <w:pPr>
-        <w:pStyle w:val="BodyText"/>
-      </w:pPr>
-      <w:r>
-        <w:t xml:space="preserve">Lee, W.D., Mukha, D., Aizenshtein, E., and Shlomi, T. (2019). Spatial-fluxomics provides a subcellular-compartmentalized view of reductive glutamine metabolism in cancer cells. Nat Commun</w:t>
+    <w:bookmarkStart w:id="102" w:name="ref-fgsea"/>
+    <w:p>
+      <w:pPr>
+        <w:pStyle w:val="Bibliography"/>
+      </w:pPr>
+      <w:r>
+        <w:t xml:space="preserve">Korotkevich, G., Sukhov, V., and Sergushichev, A. (2019). Fast gene set enrichment analysis. bioRxiv.</w:t>
+      </w:r>
+    </w:p>
+    <w:bookmarkEnd w:id="102"/>
+    <w:bookmarkStart w:id="103" w:name="ref-RN1198"/>
+    <w:p>
+      <w:pPr>
+        <w:pStyle w:val="Bibliography"/>
+      </w:pPr>
+      <w:r>
+        <w:t xml:space="preserve">Lee, P., Chandel, N.S., and Simon, M.C. (2020). Cellular adaptation to hypoxia through hypoxia inducible factors and beyond. Nat Rev Mol Cell Biol</w:t>
       </w:r>
       <w:r>
         <w:t xml:space="preserve"> </w:t>
@@ -10050,20 +10450,20 @@
           <w:iCs/>
           <w:i/>
         </w:rPr>
-        <w:t xml:space="preserve">10</w:t>
-      </w:r>
-      <w:r>
-        <w:t xml:space="preserve">, 1351.</w:t>
-      </w:r>
-    </w:p>
-    <w:bookmarkEnd w:id="102"/>
-    <w:bookmarkStart w:id="103" w:name="ref-RN3112"/>
-    <w:p>
-      <w:pPr>
-        <w:pStyle w:val="BodyText"/>
-      </w:pPr>
-      <w:r>
-        <w:t xml:space="preserve">Liberzon, A., Birger, C., Thorvaldsdottir, H., Ghandi, M., Mesirov, J.P., and Tamayo, P. (2015). The molecular signatures database (MSigDB) hallmark gene set collection. Cell Syst</w:t>
+        <w:t xml:space="preserve">21</w:t>
+      </w:r>
+      <w:r>
+        <w:t xml:space="preserve">, 268–283.</w:t>
+      </w:r>
+    </w:p>
+    <w:bookmarkEnd w:id="103"/>
+    <w:bookmarkStart w:id="104" w:name="ref-RN1200"/>
+    <w:p>
+      <w:pPr>
+        <w:pStyle w:val="Bibliography"/>
+      </w:pPr>
+      <w:r>
+        <w:t xml:space="preserve">Lee, W.D., Mukha, D., Aizenshtein, E., and Shlomi, T. (2019). Spatial-fluxomics provides a subcellular-compartmentalized view of reductive glutamine metabolism in cancer cells. Nat Commun</w:t>
       </w:r>
       <w:r>
         <w:t xml:space="preserve"> </w:t>
@@ -10073,20 +10473,56 @@
           <w:iCs/>
           <w:i/>
         </w:rPr>
-        <w:t xml:space="preserve">1</w:t>
-      </w:r>
-      <w:r>
-        <w:t xml:space="preserve">, 417–425.</w:t>
-      </w:r>
-    </w:p>
-    <w:bookmarkEnd w:id="103"/>
-    <w:bookmarkStart w:id="104" w:name="ref-RN1294"/>
-    <w:p>
-      <w:pPr>
-        <w:pStyle w:val="BodyText"/>
-      </w:pPr>
-      <w:r>
-        <w:t xml:space="preserve">Long, W. (2017). Automated amino acid analysis using an agilent poroshell HPH-C18 column. Application Note, Agilent Technologies, Inc.</w:t>
+        <w:t xml:space="preserve">10</w:t>
+      </w:r>
+      <w:r>
+        <w:t xml:space="preserve">, 1351.</w:t>
+      </w:r>
+    </w:p>
+    <w:bookmarkEnd w:id="104"/>
+    <w:bookmarkStart w:id="105" w:name="ref-Rsubread"/>
+    <w:p>
+      <w:pPr>
+        <w:pStyle w:val="Bibliography"/>
+      </w:pPr>
+      <w:r>
+        <w:t xml:space="preserve">Liao, Y., Smyth, G.K., and Shi, W. (2019). The</w:t>
+      </w:r>
+      <w:r>
+        <w:t xml:space="preserve"> </w:t>
+      </w:r>
+      <w:r>
+        <w:t xml:space="preserve">R</w:t>
+      </w:r>
+      <w:r>
+        <w:t xml:space="preserve"> </w:t>
+      </w:r>
+      <w:r>
+        <w:t xml:space="preserve">package</w:t>
+      </w:r>
+      <w:r>
+        <w:t xml:space="preserve"> </w:t>
+      </w:r>
+      <w:r>
+        <w:t xml:space="preserve">Rsubread</w:t>
+      </w:r>
+      <w:r>
+        <w:t xml:space="preserve"> </w:t>
+      </w:r>
+      <w:r>
+        <w:t xml:space="preserve">is easier, faster, cheaper and better for alignment and quantification of</w:t>
+      </w:r>
+      <w:r>
+        <w:t xml:space="preserve"> </w:t>
+      </w:r>
+      <w:r>
+        <w:t xml:space="preserve">RNA</w:t>
+      </w:r>
+      <w:r>
+        <w:t xml:space="preserve"> </w:t>
+      </w:r>
+      <w:r>
+        <w:t xml:space="preserve">sequencing reads. Nucleic Acids Research</w:t>
       </w:r>
       <w:r>
         <w:t xml:space="preserve"> </w:t>
@@ -10096,20 +10532,20 @@
           <w:iCs/>
           <w:i/>
         </w:rPr>
-        <w:t xml:space="preserve">Publication Number 5991-5571EN</w:t>
-      </w:r>
-      <w:r>
-        <w:t xml:space="preserve">, 1–10.</w:t>
-      </w:r>
-    </w:p>
-    <w:bookmarkEnd w:id="104"/>
-    <w:bookmarkStart w:id="105" w:name="ref-RN1384"/>
-    <w:p>
-      <w:pPr>
-        <w:pStyle w:val="BodyText"/>
-      </w:pPr>
-      <w:r>
-        <w:t xml:space="preserve">Masson, N., Keeley, T.P., Giuntoli, B., White, M.D., Puerta, M.L., Perata, P., Hopkinson, R.J., Flashman, E., Licausi, F., and Ratcliffe, P.J. (2019). Conserved n-terminal cysteine dioxygenases transduce responses to hypoxia in animals and plants. Science</w:t>
+        <w:t xml:space="preserve">47</w:t>
+      </w:r>
+      <w:r>
+        <w:t xml:space="preserve">, e47.</w:t>
+      </w:r>
+    </w:p>
+    <w:bookmarkEnd w:id="105"/>
+    <w:bookmarkStart w:id="106" w:name="ref-RN3112"/>
+    <w:p>
+      <w:pPr>
+        <w:pStyle w:val="Bibliography"/>
+      </w:pPr>
+      <w:r>
+        <w:t xml:space="preserve">Liberzon, A., Birger, C., Thorvaldsdottir, H., Ghandi, M., Mesirov, J.P., and Tamayo, P. (2015). The molecular signatures database (MSigDB) hallmark gene set collection. Cell Syst</w:t>
       </w:r>
       <w:r>
         <w:t xml:space="preserve"> </w:t>
@@ -10119,20 +10555,20 @@
           <w:iCs/>
           <w:i/>
         </w:rPr>
-        <w:t xml:space="preserve">365</w:t>
-      </w:r>
-      <w:r>
-        <w:t xml:space="preserve">, 65–69.</w:t>
-      </w:r>
-    </w:p>
-    <w:bookmarkEnd w:id="105"/>
-    <w:bookmarkStart w:id="106" w:name="ref-RN1438"/>
-    <w:p>
-      <w:pPr>
-        <w:pStyle w:val="BodyText"/>
-      </w:pPr>
-      <w:r>
-        <w:t xml:space="preserve">Melendez-Rodriguez, F., Urrutia, A.A., Lorendeau, D., Rinaldi, G., Roche, O., Bogurcu-Seidel, N., Ortega Muelas, M., Mesa-Ciller, C., Turiel, G., Bouthelier, A., et al. (2019). HIF1alpha suppresses tumor cell proliferation through inhibition of aspartate biosynthesis. Cell Rep</w:t>
+        <w:t xml:space="preserve">1</w:t>
+      </w:r>
+      <w:r>
+        <w:t xml:space="preserve">, 417–425.</w:t>
+      </w:r>
+    </w:p>
+    <w:bookmarkEnd w:id="106"/>
+    <w:bookmarkStart w:id="107" w:name="ref-RN1294"/>
+    <w:p>
+      <w:pPr>
+        <w:pStyle w:val="Bibliography"/>
+      </w:pPr>
+      <w:r>
+        <w:t xml:space="preserve">Long, W. (2017). Automated amino acid analysis using an agilent poroshell HPH-C18 column. Application Note, Agilent Technologies, Inc.</w:t>
       </w:r>
       <w:r>
         <w:t xml:space="preserve"> </w:t>
@@ -10142,20 +10578,20 @@
           <w:iCs/>
           <w:i/>
         </w:rPr>
-        <w:t xml:space="preserve">26</w:t>
-      </w:r>
-      <w:r>
-        <w:t xml:space="preserve">, 2257–2265 e4.</w:t>
-      </w:r>
-    </w:p>
-    <w:bookmarkEnd w:id="106"/>
-    <w:bookmarkStart w:id="107" w:name="ref-RN1447"/>
-    <w:p>
-      <w:pPr>
-        <w:pStyle w:val="BodyText"/>
-      </w:pPr>
-      <w:r>
-        <w:t xml:space="preserve">Metallo, C.M., Gameiro, P.A., Bell, E.L., Mattaini, K.R., Yang, J., Hiller, K., Jewell, C.M., Johnson, Z.R., Irvine, D.J., Guarente, L., et al. (2011). Reductive glutamine metabolism by IDH1 mediates lipogenesis under hypoxia. Nature</w:t>
+        <w:t xml:space="preserve">Publication Number 5991-5571EN</w:t>
+      </w:r>
+      <w:r>
+        <w:t xml:space="preserve">, 1–10.</w:t>
+      </w:r>
+    </w:p>
+    <w:bookmarkEnd w:id="107"/>
+    <w:bookmarkStart w:id="108" w:name="ref-DESeq2"/>
+    <w:p>
+      <w:pPr>
+        <w:pStyle w:val="Bibliography"/>
+      </w:pPr>
+      <w:r>
+        <w:t xml:space="preserve">Love, M.I., Huber, W., and Anders, S. (2014). Moderated estimation of fold change and dispersion for RNA-seq data with DESeq2. Genome Biology</w:t>
       </w:r>
       <w:r>
         <w:t xml:space="preserve"> </w:t>
@@ -10165,20 +10601,20 @@
           <w:iCs/>
           <w:i/>
         </w:rPr>
-        <w:t xml:space="preserve">481</w:t>
-      </w:r>
-      <w:r>
-        <w:t xml:space="preserve">, 380–384.</w:t>
-      </w:r>
-    </w:p>
-    <w:bookmarkEnd w:id="107"/>
-    <w:bookmarkStart w:id="108" w:name="ref-RN1523"/>
-    <w:p>
-      <w:pPr>
-        <w:pStyle w:val="BodyText"/>
-      </w:pPr>
-      <w:r>
-        <w:t xml:space="preserve">Murphy, T.A., and Young, J.D. (2013). ETA: Robust software for determination of cell specific rates from extracellular time courses. Biotechnol Bioeng</w:t>
+        <w:t xml:space="preserve">15</w:t>
+      </w:r>
+      <w:r>
+        <w:t xml:space="preserve">, 550.</w:t>
+      </w:r>
+    </w:p>
+    <w:bookmarkEnd w:id="108"/>
+    <w:bookmarkStart w:id="109" w:name="ref-RN1384"/>
+    <w:p>
+      <w:pPr>
+        <w:pStyle w:val="Bibliography"/>
+      </w:pPr>
+      <w:r>
+        <w:t xml:space="preserve">Masson, N., Keeley, T.P., Giuntoli, B., White, M.D., Puerta, M.L., Perata, P., Hopkinson, R.J., Flashman, E., Licausi, F., and Ratcliffe, P.J. (2019). Conserved n-terminal cysteine dioxygenases transduce responses to hypoxia in animals and plants. Science</w:t>
       </w:r>
       <w:r>
         <w:t xml:space="preserve"> </w:t>
@@ -10188,20 +10624,20 @@
           <w:iCs/>
           <w:i/>
         </w:rPr>
-        <w:t xml:space="preserve">110</w:t>
-      </w:r>
-      <w:r>
-        <w:t xml:space="preserve">, 1748–1758.</w:t>
-      </w:r>
-    </w:p>
-    <w:bookmarkEnd w:id="108"/>
-    <w:bookmarkStart w:id="109" w:name="ref-RN1522"/>
-    <w:p>
-      <w:pPr>
-        <w:pStyle w:val="BodyText"/>
-      </w:pPr>
-      <w:r>
-        <w:t xml:space="preserve">Murphy, T.A., Dang, C.V., and Young, J.D. (2013). Isotopically nonstationary 13C flux analysis of myc-induced metabolic reprogramming in b-cells. Metab Eng</w:t>
+        <w:t xml:space="preserve">365</w:t>
+      </w:r>
+      <w:r>
+        <w:t xml:space="preserve">, 65–69.</w:t>
+      </w:r>
+    </w:p>
+    <w:bookmarkEnd w:id="109"/>
+    <w:bookmarkStart w:id="110" w:name="ref-RN1438"/>
+    <w:p>
+      <w:pPr>
+        <w:pStyle w:val="Bibliography"/>
+      </w:pPr>
+      <w:r>
+        <w:t xml:space="preserve">Melendez-Rodriguez, F., Urrutia, A.A., Lorendeau, D., Rinaldi, G., Roche, O., Bogurcu-Seidel, N., Ortega Muelas, M., Mesa-Ciller, C., Turiel, G., Bouthelier, A., et al. (2019). HIF1alpha suppresses tumor cell proliferation through inhibition of aspartate biosynthesis. Cell Rep</w:t>
       </w:r>
       <w:r>
         <w:t xml:space="preserve"> </w:t>
@@ -10211,20 +10647,20 @@
           <w:iCs/>
           <w:i/>
         </w:rPr>
-        <w:t xml:space="preserve">15</w:t>
-      </w:r>
-      <w:r>
-        <w:t xml:space="preserve">, 206–217.</w:t>
-      </w:r>
-    </w:p>
-    <w:bookmarkEnd w:id="109"/>
-    <w:bookmarkStart w:id="110" w:name="ref-RN1603"/>
-    <w:p>
-      <w:pPr>
-        <w:pStyle w:val="BodyText"/>
-      </w:pPr>
-      <w:r>
-        <w:t xml:space="preserve">Oldham, W.M., Clish, C.B., Yang, Y., and Loscalzo, J. (2015). Hypoxia-mediated increases in l-2-hydroxyglutarate coordinate the metabolic response to reductive stress. Cell Metab</w:t>
+        <w:t xml:space="preserve">26</w:t>
+      </w:r>
+      <w:r>
+        <w:t xml:space="preserve">, 2257–2265 e4.</w:t>
+      </w:r>
+    </w:p>
+    <w:bookmarkEnd w:id="110"/>
+    <w:bookmarkStart w:id="111" w:name="ref-RN1447"/>
+    <w:p>
+      <w:pPr>
+        <w:pStyle w:val="Bibliography"/>
+      </w:pPr>
+      <w:r>
+        <w:t xml:space="preserve">Metallo, C.M., Gameiro, P.A., Bell, E.L., Mattaini, K.R., Yang, J., Hiller, K., Jewell, C.M., Johnson, Z.R., Irvine, D.J., Guarente, L., et al. (2011). Reductive glutamine metabolism by IDH1 mediates lipogenesis under hypoxia. Nature</w:t>
       </w:r>
       <w:r>
         <w:t xml:space="preserve"> </w:t>
@@ -10234,20 +10670,20 @@
           <w:iCs/>
           <w:i/>
         </w:rPr>
-        <w:t xml:space="preserve">22</w:t>
-      </w:r>
-      <w:r>
-        <w:t xml:space="preserve">, 291–303.</w:t>
-      </w:r>
-    </w:p>
-    <w:bookmarkEnd w:id="110"/>
-    <w:bookmarkStart w:id="111" w:name="ref-RN1668"/>
-    <w:p>
-      <w:pPr>
-        <w:pStyle w:val="BodyText"/>
-      </w:pPr>
-      <w:r>
-        <w:t xml:space="preserve">Pelletier, J., Bellot, G., Gounon, P., Lacas-Gervais, S., Pouyssegur, J., and Mazure, N.M. (2012). Glycogen synthesis is induced in hypoxia by the hypoxia-inducible factor and promotes cancer cell survival. Front Oncol</w:t>
+        <w:t xml:space="preserve">481</w:t>
+      </w:r>
+      <w:r>
+        <w:t xml:space="preserve">, 380–384.</w:t>
+      </w:r>
+    </w:p>
+    <w:bookmarkEnd w:id="111"/>
+    <w:bookmarkStart w:id="112" w:name="ref-RN1523"/>
+    <w:p>
+      <w:pPr>
+        <w:pStyle w:val="Bibliography"/>
+      </w:pPr>
+      <w:r>
+        <w:t xml:space="preserve">Murphy, T.A., and Young, J.D. (2013). ETA: Robust software for determination of cell specific rates from extracellular time courses. Biotechnol Bioeng</w:t>
       </w:r>
       <w:r>
         <w:t xml:space="preserve"> </w:t>
@@ -10257,20 +10693,20 @@
           <w:iCs/>
           <w:i/>
         </w:rPr>
-        <w:t xml:space="preserve">2</w:t>
-      </w:r>
-      <w:r>
-        <w:t xml:space="preserve">, 18.</w:t>
-      </w:r>
-    </w:p>
-    <w:bookmarkEnd w:id="111"/>
-    <w:bookmarkStart w:id="112" w:name="ref-RN1678"/>
-    <w:p>
-      <w:pPr>
-        <w:pStyle w:val="BodyText"/>
-      </w:pPr>
-      <w:r>
-        <w:t xml:space="preserve">Pescador, N., Villar, D., Cifuentes, D., Garcia-Rocha, M., Ortiz-Barahona, A., Vazquez, S., Ordonez, A., Cuevas, Y., Saez-Morales, D., Garcia-Bermejo, M.L., et al. (2010). Hypoxia promotes glycogen accumulation through hypoxia inducible factor (HIF)-mediated induction of glycogen synthase 1. PLoS One</w:t>
+        <w:t xml:space="preserve">110</w:t>
+      </w:r>
+      <w:r>
+        <w:t xml:space="preserve">, 1748–1758.</w:t>
+      </w:r>
+    </w:p>
+    <w:bookmarkEnd w:id="112"/>
+    <w:bookmarkStart w:id="113" w:name="ref-RN1522"/>
+    <w:p>
+      <w:pPr>
+        <w:pStyle w:val="Bibliography"/>
+      </w:pPr>
+      <w:r>
+        <w:t xml:space="preserve">Murphy, T.A., Dang, C.V., and Young, J.D. (2013). Isotopically nonstationary 13C flux analysis of myc-induced metabolic reprogramming in b-cells. Metab Eng</w:t>
       </w:r>
       <w:r>
         <w:t xml:space="preserve"> </w:t>
@@ -10280,20 +10716,20 @@
           <w:iCs/>
           <w:i/>
         </w:rPr>
-        <w:t xml:space="preserve">5</w:t>
-      </w:r>
-      <w:r>
-        <w:t xml:space="preserve">, e9644.</w:t>
-      </w:r>
-    </w:p>
-    <w:bookmarkEnd w:id="112"/>
-    <w:bookmarkStart w:id="113" w:name="ref-RN1741"/>
-    <w:p>
-      <w:pPr>
-        <w:pStyle w:val="BodyText"/>
-      </w:pPr>
-      <w:r>
-        <w:t xml:space="preserve">Quek, L.E., Dietmair, S., Kromer, J.O., and Nielsen, L.K. (2010). Metabolic flux analysis in mammalian cell culture. Metab Eng</w:t>
+        <w:t xml:space="preserve">15</w:t>
+      </w:r>
+      <w:r>
+        <w:t xml:space="preserve">, 206–217.</w:t>
+      </w:r>
+    </w:p>
+    <w:bookmarkEnd w:id="113"/>
+    <w:bookmarkStart w:id="114" w:name="ref-RN1603"/>
+    <w:p>
+      <w:pPr>
+        <w:pStyle w:val="Bibliography"/>
+      </w:pPr>
+      <w:r>
+        <w:t xml:space="preserve">Oldham, W.M., Clish, C.B., Yang, Y., and Loscalzo, J. (2015). Hypoxia-mediated increases in l-2-hydroxyglutarate coordinate the metabolic response to reductive stress. Cell Metab</w:t>
       </w:r>
       <w:r>
         <w:t xml:space="preserve"> </w:t>
@@ -10303,20 +10739,20 @@
           <w:iCs/>
           <w:i/>
         </w:rPr>
-        <w:t xml:space="preserve">12</w:t>
-      </w:r>
-      <w:r>
-        <w:t xml:space="preserve">, 161–171.</w:t>
-      </w:r>
-    </w:p>
-    <w:bookmarkEnd w:id="113"/>
-    <w:bookmarkStart w:id="114" w:name="ref-RN1966"/>
-    <w:p>
-      <w:pPr>
-        <w:pStyle w:val="BodyText"/>
-      </w:pPr>
-      <w:r>
-        <w:t xml:space="preserve">Scott, D.A., Richardson, A.D., Filipp, F.V., Knutzen, C.A., Chiang, G.G., Ronai, Z.A., Osterman, A.L., and Smith, J.W. (2011). Comparative metabolic flux profiling of melanoma cell lines: Beyond the warburg effect. J Biol Chem</w:t>
+        <w:t xml:space="preserve">22</w:t>
+      </w:r>
+      <w:r>
+        <w:t xml:space="preserve">, 291–303.</w:t>
+      </w:r>
+    </w:p>
+    <w:bookmarkEnd w:id="114"/>
+    <w:bookmarkStart w:id="115" w:name="ref-RN1668"/>
+    <w:p>
+      <w:pPr>
+        <w:pStyle w:val="Bibliography"/>
+      </w:pPr>
+      <w:r>
+        <w:t xml:space="preserve">Pelletier, J., Bellot, G., Gounon, P., Lacas-Gervais, S., Pouyssegur, J., and Mazure, N.M. (2012). Glycogen synthesis is induced in hypoxia by the hypoxia-inducible factor and promotes cancer cell survival. Front Oncol</w:t>
       </w:r>
       <w:r>
         <w:t xml:space="preserve"> </w:t>
@@ -10326,20 +10762,20 @@
           <w:iCs/>
           <w:i/>
         </w:rPr>
-        <w:t xml:space="preserve">286</w:t>
-      </w:r>
-      <w:r>
-        <w:t xml:space="preserve">, 42626–42634.</w:t>
-      </w:r>
-    </w:p>
-    <w:bookmarkEnd w:id="114"/>
-    <w:bookmarkStart w:id="115" w:name="ref-RN1980"/>
-    <w:p>
-      <w:pPr>
-        <w:pStyle w:val="BodyText"/>
-      </w:pPr>
-      <w:r>
-        <w:t xml:space="preserve">Semenza, G.L. (2012). Hypoxia-inducible factors in physiology and medicine. Cell</w:t>
+        <w:t xml:space="preserve">2</w:t>
+      </w:r>
+      <w:r>
+        <w:t xml:space="preserve">, 18.</w:t>
+      </w:r>
+    </w:p>
+    <w:bookmarkEnd w:id="115"/>
+    <w:bookmarkStart w:id="116" w:name="ref-RN1678"/>
+    <w:p>
+      <w:pPr>
+        <w:pStyle w:val="Bibliography"/>
+      </w:pPr>
+      <w:r>
+        <w:t xml:space="preserve">Pescador, N., Villar, D., Cifuentes, D., Garcia-Rocha, M., Ortiz-Barahona, A., Vazquez, S., Ordonez, A., Cuevas, Y., Saez-Morales, D., Garcia-Bermejo, M.L., et al. (2010). Hypoxia promotes glycogen accumulation through hypoxia inducible factor (HIF)-mediated induction of glycogen synthase 1. PLoS One</w:t>
       </w:r>
       <w:r>
         <w:t xml:space="preserve"> </w:t>
@@ -10349,20 +10785,30 @@
           <w:iCs/>
           <w:i/>
         </w:rPr>
-        <w:t xml:space="preserve">148</w:t>
-      </w:r>
-      <w:r>
-        <w:t xml:space="preserve">, 399–408.</w:t>
-      </w:r>
-    </w:p>
-    <w:bookmarkEnd w:id="115"/>
-    <w:bookmarkStart w:id="116" w:name="ref-RN2005"/>
-    <w:p>
-      <w:pPr>
-        <w:pStyle w:val="BodyText"/>
-      </w:pPr>
-      <w:r>
-        <w:t xml:space="preserve">Sheikh, K., Forster, J., and Nielsen, L.K. (2005). Modeling hybridoma cell metabolism using a generic genome-scale metabolic model of mus musculus. Biotechnol Prog</w:t>
+        <w:t xml:space="preserve">5</w:t>
+      </w:r>
+      <w:r>
+        <w:t xml:space="preserve">, e9644.</w:t>
+      </w:r>
+    </w:p>
+    <w:bookmarkEnd w:id="116"/>
+    <w:bookmarkStart w:id="117" w:name="ref-TFEA.ChIP"/>
+    <w:p>
+      <w:pPr>
+        <w:pStyle w:val="Bibliography"/>
+      </w:pPr>
+      <w:r>
+        <w:t xml:space="preserve">Puente-Santamaria, L., Wasserman, W., and del Peso, L. (2019). TFEA.ChIP: A tool kit for transcription factor binding site enrichment analysis capitalizing on ChIP-seq datasets. Bioinformatics.</w:t>
+      </w:r>
+    </w:p>
+    <w:bookmarkEnd w:id="117"/>
+    <w:bookmarkStart w:id="118" w:name="ref-RN1741"/>
+    <w:p>
+      <w:pPr>
+        <w:pStyle w:val="Bibliography"/>
+      </w:pPr>
+      <w:r>
+        <w:t xml:space="preserve">Quek, L.E., Dietmair, S., Kromer, J.O., and Nielsen, L.K. (2010). Metabolic flux analysis in mammalian cell culture. Metab Eng</w:t>
       </w:r>
       <w:r>
         <w:t xml:space="preserve"> </w:t>
@@ -10372,20 +10818,51 @@
           <w:iCs/>
           <w:i/>
         </w:rPr>
-        <w:t xml:space="preserve">21</w:t>
-      </w:r>
-      <w:r>
-        <w:t xml:space="preserve">, 112–121.</w:t>
-      </w:r>
-    </w:p>
-    <w:bookmarkEnd w:id="116"/>
-    <w:bookmarkStart w:id="117" w:name="ref-RN2210"/>
-    <w:p>
-      <w:pPr>
-        <w:pStyle w:val="BodyText"/>
-      </w:pPr>
-      <w:r>
-        <w:t xml:space="preserve">Tilton, W.M., Seaman, C., Carriero, D., and Piomelli, S. (1991). Regulation of glycolysis in the erythrocyte: Role of the lactate/pyruvate and NAD/NADH ratios. J Lab Clin Med</w:t>
+        <w:t xml:space="preserve">12</w:t>
+      </w:r>
+      <w:r>
+        <w:t xml:space="preserve">, 161–171.</w:t>
+      </w:r>
+    </w:p>
+    <w:bookmarkEnd w:id="118"/>
+    <w:bookmarkStart w:id="119" w:name="ref-R-base"/>
+    <w:p>
+      <w:pPr>
+        <w:pStyle w:val="Bibliography"/>
+      </w:pPr>
+      <w:r>
+        <w:t xml:space="preserve">R Core Team (2020). R: A language and environment for statistical computing (Vienna, Austria: R Foundation for Statistical Computing).</w:t>
+      </w:r>
+    </w:p>
+    <w:bookmarkEnd w:id="119"/>
+    <w:bookmarkStart w:id="120" w:name="ref-limma"/>
+    <w:p>
+      <w:pPr>
+        <w:pStyle w:val="Bibliography"/>
+      </w:pPr>
+      <w:r>
+        <w:t xml:space="preserve">Ritchie, M.E., Phipson, B., Wu, D., Hu, Y., Law, C.W., Shi, W., and Smyth, G.K. (2015).</w:t>
+      </w:r>
+      <w:r>
+        <w:t xml:space="preserve"> </w:t>
+      </w:r>
+      <w:r>
+        <w:t xml:space="preserve">limma</w:t>
+      </w:r>
+      <w:r>
+        <w:t xml:space="preserve"> </w:t>
+      </w:r>
+      <w:r>
+        <w:t xml:space="preserve">powers differential expression analyses for</w:t>
+      </w:r>
+      <w:r>
+        <w:t xml:space="preserve"> </w:t>
+      </w:r>
+      <w:r>
+        <w:t xml:space="preserve">RNA</w:t>
+      </w:r>
+      <w:r>
+        <w:t xml:space="preserve">-sequencing and microarray studies. Nucleic Acids Research</w:t>
       </w:r>
       <w:r>
         <w:t xml:space="preserve"> </w:t>
@@ -10395,20 +10872,20 @@
           <w:iCs/>
           <w:i/>
         </w:rPr>
-        <w:t xml:space="preserve">118</w:t>
-      </w:r>
-      <w:r>
-        <w:t xml:space="preserve">, 146–152.</w:t>
-      </w:r>
-    </w:p>
-    <w:bookmarkEnd w:id="117"/>
-    <w:bookmarkStart w:id="118" w:name="ref-RN2266"/>
-    <w:p>
-      <w:pPr>
-        <w:pStyle w:val="BodyText"/>
-      </w:pPr>
-      <w:r>
-        <w:t xml:space="preserve">Vacanti, N.M., Divakaruni, A.S., Green, C.R., Parker, S.J., Henry, R.R., Ciaraldi, T.P., Murphy, A.N., and Metallo, C.M. (2014). Regulation of substrate utilization by the mitochondrial pyruvate carrier. Mol Cell</w:t>
+        <w:t xml:space="preserve">43</w:t>
+      </w:r>
+      <w:r>
+        <w:t xml:space="preserve">, e47.</w:t>
+      </w:r>
+    </w:p>
+    <w:bookmarkEnd w:id="120"/>
+    <w:bookmarkStart w:id="121" w:name="ref-RN1966"/>
+    <w:p>
+      <w:pPr>
+        <w:pStyle w:val="Bibliography"/>
+      </w:pPr>
+      <w:r>
+        <w:t xml:space="preserve">Scott, D.A., Richardson, A.D., Filipp, F.V., Knutzen, C.A., Chiang, G.G., Ronai, Z.A., Osterman, A.L., and Smith, J.W. (2011). Comparative metabolic flux profiling of melanoma cell lines: Beyond the warburg effect. J Biol Chem</w:t>
       </w:r>
       <w:r>
         <w:t xml:space="preserve"> </w:t>
@@ -10418,20 +10895,38 @@
           <w:iCs/>
           <w:i/>
         </w:rPr>
-        <w:t xml:space="preserve">56</w:t>
-      </w:r>
-      <w:r>
-        <w:t xml:space="preserve">, 425–435.</w:t>
-      </w:r>
-    </w:p>
-    <w:bookmarkEnd w:id="118"/>
-    <w:bookmarkStart w:id="119" w:name="ref-RN2395"/>
-    <w:p>
-      <w:pPr>
-        <w:pStyle w:val="BodyText"/>
-      </w:pPr>
-      <w:r>
-        <w:t xml:space="preserve">Wise, D.R., Ward, P.S., Shay, J.E., Cross, J.R., Gruber, J.J., Sachdeva, U.M., Platt, J.M., DeMatteo, R.G., Simon, M.C., and Thompson, C.B. (2011). Hypoxia promotes isocitrate dehydrogenase-dependent carboxylation of alpha-ketoglutarate to citrate to support cell growth and viability. Proc Natl Acad Sci U S A</w:t>
+        <w:t xml:space="preserve">286</w:t>
+      </w:r>
+      <w:r>
+        <w:t xml:space="preserve">, 42626–42634.</w:t>
+      </w:r>
+    </w:p>
+    <w:bookmarkEnd w:id="121"/>
+    <w:bookmarkStart w:id="122" w:name="ref-multiGSEA"/>
+    <w:p>
+      <w:pPr>
+        <w:pStyle w:val="Bibliography"/>
+      </w:pPr>
+      <w:r>
+        <w:t xml:space="preserve">Sebastian, C., and Hackermüller, J. (2020).</w:t>
+      </w:r>
+      <w:r>
+        <w:t xml:space="preserve"> </w:t>
+      </w:r>
+      <w:r>
+        <w:t xml:space="preserve">multiGSEA</w:t>
+      </w:r>
+      <w:r>
+        <w:t xml:space="preserve">:</w:t>
+      </w:r>
+      <w:r>
+        <w:t xml:space="preserve"> </w:t>
+      </w:r>
+      <w:r>
+        <w:t xml:space="preserve">A GSEA</w:t>
+      </w:r>
+      <w:r>
+        <w:t xml:space="preserve">-based pathway enrichment analysis for multi-omics data. BMC Bioinformatics</w:t>
       </w:r>
       <w:r>
         <w:t xml:space="preserve"> </w:t>
@@ -10441,20 +10936,20 @@
           <w:iCs/>
           <w:i/>
         </w:rPr>
-        <w:t xml:space="preserve">108</w:t>
-      </w:r>
-      <w:r>
-        <w:t xml:space="preserve">, 19611–19616.</w:t>
-      </w:r>
-    </w:p>
-    <w:bookmarkEnd w:id="119"/>
-    <w:bookmarkStart w:id="120" w:name="ref-RN2409"/>
-    <w:p>
-      <w:pPr>
-        <w:pStyle w:val="BodyText"/>
-      </w:pPr>
-      <w:r>
-        <w:t xml:space="preserve">Xiao, W., and Loscalzo, J. (2020). Metabolic responses to reductive stress. Antioxid Redox Signal</w:t>
+        <w:t xml:space="preserve">21</w:t>
+      </w:r>
+      <w:r>
+        <w:t xml:space="preserve">.</w:t>
+      </w:r>
+    </w:p>
+    <w:bookmarkEnd w:id="122"/>
+    <w:bookmarkStart w:id="123" w:name="ref-RN1980"/>
+    <w:p>
+      <w:pPr>
+        <w:pStyle w:val="Bibliography"/>
+      </w:pPr>
+      <w:r>
+        <w:t xml:space="preserve">Semenza, G.L. (2012). Hypoxia-inducible factors in physiology and medicine. Cell</w:t>
       </w:r>
       <w:r>
         <w:t xml:space="preserve"> </w:t>
@@ -10464,20 +10959,20 @@
           <w:iCs/>
           <w:i/>
         </w:rPr>
-        <w:t xml:space="preserve">32</w:t>
-      </w:r>
-      <w:r>
-        <w:t xml:space="preserve">, 1330–1347.</w:t>
-      </w:r>
-    </w:p>
-    <w:bookmarkEnd w:id="120"/>
-    <w:bookmarkStart w:id="121" w:name="ref-RN3111"/>
-    <w:p>
-      <w:pPr>
-        <w:pStyle w:val="BodyText"/>
-      </w:pPr>
-      <w:r>
-        <w:t xml:space="preserve">Yan, J., Goerne, T., Zelmer, A., Guzman, R., Kapfhammer, J.P., Wellmann, S., and Zhu, X. (2019). The RNA-binding protein RBM3 promotes neural stem cell (NSC) proliferation under hypoxia. Front Cell Dev Biol</w:t>
+        <w:t xml:space="preserve">148</w:t>
+      </w:r>
+      <w:r>
+        <w:t xml:space="preserve">, 399–408.</w:t>
+      </w:r>
+    </w:p>
+    <w:bookmarkEnd w:id="123"/>
+    <w:bookmarkStart w:id="124" w:name="ref-RN2005"/>
+    <w:p>
+      <w:pPr>
+        <w:pStyle w:val="Bibliography"/>
+      </w:pPr>
+      <w:r>
+        <w:t xml:space="preserve">Sheikh, K., Forster, J., and Nielsen, L.K. (2005). Modeling hybridoma cell metabolism using a generic genome-scale metabolic model of mus musculus. Biotechnol Prog</w:t>
       </w:r>
       <w:r>
         <w:t xml:space="preserve"> </w:t>
@@ -10487,20 +10982,20 @@
           <w:iCs/>
           <w:i/>
         </w:rPr>
-        <w:t xml:space="preserve">7</w:t>
-      </w:r>
-      <w:r>
-        <w:t xml:space="preserve">, 288.</w:t>
-      </w:r>
-    </w:p>
-    <w:bookmarkEnd w:id="121"/>
-    <w:bookmarkStart w:id="122" w:name="ref-RN2501"/>
-    <w:p>
-      <w:pPr>
-        <w:pStyle w:val="BodyText"/>
-      </w:pPr>
-      <w:r>
-        <w:t xml:space="preserve">Young, J.D. (2014). INCA: A computational platform for isotopically non-stationary metabolic flux analysis. Bioinformatics</w:t>
+        <w:t xml:space="preserve">21</w:t>
+      </w:r>
+      <w:r>
+        <w:t xml:space="preserve">, 112–121.</w:t>
+      </w:r>
+    </w:p>
+    <w:bookmarkEnd w:id="124"/>
+    <w:bookmarkStart w:id="125" w:name="ref-RN2210"/>
+    <w:p>
+      <w:pPr>
+        <w:pStyle w:val="Bibliography"/>
+      </w:pPr>
+      <w:r>
+        <w:t xml:space="preserve">Tilton, W.M., Seaman, C., Carriero, D., and Piomelli, S. (1991). Regulation of glycolysis in the erythrocyte: Role of the lactate/pyruvate and NAD/NADH ratios. J Lab Clin Med</w:t>
       </w:r>
       <w:r>
         <w:t xml:space="preserve"> </w:t>
@@ -10510,20 +11005,20 @@
           <w:iCs/>
           <w:i/>
         </w:rPr>
-        <w:t xml:space="preserve">30</w:t>
-      </w:r>
-      <w:r>
-        <w:t xml:space="preserve">, 1333–1335.</w:t>
-      </w:r>
-    </w:p>
-    <w:bookmarkEnd w:id="122"/>
-    <w:bookmarkStart w:id="123" w:name="ref-RN2517"/>
-    <w:p>
-      <w:pPr>
-        <w:pStyle w:val="BodyText"/>
-      </w:pPr>
-      <w:r>
-        <w:t xml:space="preserve">Zamorano, F., Wouwer, A.V., and Bastin, G. (2010). A detailed metabolic flux analysis of an underdetermined network of CHO cells. J Biotechnol</w:t>
+        <w:t xml:space="preserve">118</w:t>
+      </w:r>
+      <w:r>
+        <w:t xml:space="preserve">, 146–152.</w:t>
+      </w:r>
+    </w:p>
+    <w:bookmarkEnd w:id="125"/>
+    <w:bookmarkStart w:id="126" w:name="ref-RN2266"/>
+    <w:p>
+      <w:pPr>
+        <w:pStyle w:val="Bibliography"/>
+      </w:pPr>
+      <w:r>
+        <w:t xml:space="preserve">Vacanti, N.M., Divakaruni, A.S., Green, C.R., Parker, S.J., Henry, R.R., Ciaraldi, T.P., Murphy, A.N., and Metallo, C.M. (2014). Regulation of substrate utilization by the mitochondrial pyruvate carrier. Mol Cell</w:t>
       </w:r>
       <w:r>
         <w:t xml:space="preserve"> </w:t>
@@ -10533,20 +11028,20 @@
           <w:iCs/>
           <w:i/>
         </w:rPr>
-        <w:t xml:space="preserve">150</w:t>
-      </w:r>
-      <w:r>
-        <w:t xml:space="preserve">, 497–508.</w:t>
-      </w:r>
-    </w:p>
-    <w:bookmarkEnd w:id="123"/>
-    <w:bookmarkStart w:id="124" w:name="ref-RN2525"/>
-    <w:p>
-      <w:pPr>
-        <w:pStyle w:val="BodyText"/>
-      </w:pPr>
-      <w:r>
-        <w:t xml:space="preserve">Zhang, H., Bosch-Marce, M., Shimoda, L.A., Tan, Y.S., Baek, J.H., Wesley, J.B., Gonzalez, F.J., and Semenza, G.L. (2008). Mitochondrial autophagy is an HIF-1-dependent adaptive metabolic response to hypoxia. J Biol Chem</w:t>
+        <w:t xml:space="preserve">56</w:t>
+      </w:r>
+      <w:r>
+        <w:t xml:space="preserve">, 425–435.</w:t>
+      </w:r>
+    </w:p>
+    <w:bookmarkEnd w:id="126"/>
+    <w:bookmarkStart w:id="127" w:name="ref-RN2395"/>
+    <w:p>
+      <w:pPr>
+        <w:pStyle w:val="Bibliography"/>
+      </w:pPr>
+      <w:r>
+        <w:t xml:space="preserve">Wise, D.R., Ward, P.S., Shay, J.E., Cross, J.R., Gruber, J.J., Sachdeva, U.M., Platt, J.M., DeMatteo, R.G., Simon, M.C., and Thompson, C.B. (2011). Hypoxia promotes isocitrate dehydrogenase-dependent carboxylation of alpha-ketoglutarate to citrate to support cell growth and viability. Proc Natl Acad Sci U S A</w:t>
       </w:r>
       <w:r>
         <w:t xml:space="preserve"> </w:t>
@@ -10556,78 +11051,20 @@
           <w:iCs/>
           <w:i/>
         </w:rPr>
-        <w:t xml:space="preserve">283</w:t>
-      </w:r>
-      <w:r>
-        <w:t xml:space="preserve">, 10892–10903.</w:t>
-      </w:r>
-    </w:p>
-    <w:bookmarkEnd w:id="124"/>
-    <w:bookmarkEnd w:id="125"/>
-    <w:bookmarkEnd w:id="126"/>
-    <w:bookmarkStart w:id="135" w:name="software"/>
-    <w:p>
-      <w:pPr>
-        <w:pStyle w:val="Heading1"/>
-      </w:pPr>
-      <w:r>
-        <w:t xml:space="preserve">Software</w:t>
-      </w:r>
-    </w:p>
-    <w:bookmarkStart w:id="134" w:name="refs_software"/>
-    <w:bookmarkStart w:id="127" w:name="ref-fgsea"/>
-    <w:p>
-      <w:pPr>
-        <w:pStyle w:val="FirstParagraph"/>
-      </w:pPr>
-      <w:r>
-        <w:t xml:space="preserve">Korotkevich, G., Sukhov, V., and Sergushichev, A. (2019). Fast gene set enrichment analysis. bioRxiv.</w:t>
+        <w:t xml:space="preserve">108</w:t>
+      </w:r>
+      <w:r>
+        <w:t xml:space="preserve">, 19611–19616.</w:t>
       </w:r>
     </w:p>
     <w:bookmarkEnd w:id="127"/>
-    <w:bookmarkStart w:id="128" w:name="ref-Rsubread"/>
-    <w:p>
-      <w:pPr>
-        <w:pStyle w:val="BodyText"/>
-      </w:pPr>
-      <w:r>
-        <w:t xml:space="preserve">Liao, Y., Smyth, G.K., and Shi, W. (2019). The</w:t>
-      </w:r>
-      <w:r>
-        <w:t xml:space="preserve"> </w:t>
-      </w:r>
-      <w:r>
-        <w:t xml:space="preserve">R</w:t>
-      </w:r>
-      <w:r>
-        <w:t xml:space="preserve"> </w:t>
-      </w:r>
-      <w:r>
-        <w:t xml:space="preserve">package</w:t>
-      </w:r>
-      <w:r>
-        <w:t xml:space="preserve"> </w:t>
-      </w:r>
-      <w:r>
-        <w:t xml:space="preserve">Rsubread</w:t>
-      </w:r>
-      <w:r>
-        <w:t xml:space="preserve"> </w:t>
-      </w:r>
-      <w:r>
-        <w:t xml:space="preserve">is easier, faster, cheaper and better for alignment and quantification of</w:t>
-      </w:r>
-      <w:r>
-        <w:t xml:space="preserve"> </w:t>
-      </w:r>
-      <w:r>
-        <w:t xml:space="preserve">RNA</w:t>
-      </w:r>
-      <w:r>
-        <w:t xml:space="preserve"> </w:t>
-      </w:r>
-      <w:r>
-        <w:t xml:space="preserve">sequencing reads. Nucleic Acids Research</w:t>
+    <w:bookmarkStart w:id="128" w:name="ref-RN2409"/>
+    <w:p>
+      <w:pPr>
+        <w:pStyle w:val="Bibliography"/>
+      </w:pPr>
+      <w:r>
+        <w:t xml:space="preserve">Xiao, W., and Loscalzo, J. (2020). Metabolic responses to reductive stress. Antioxid Redox Signal</w:t>
       </w:r>
       <w:r>
         <w:t xml:space="preserve"> </w:t>
@@ -10637,20 +11074,20 @@
           <w:iCs/>
           <w:i/>
         </w:rPr>
-        <w:t xml:space="preserve">47</w:t>
-      </w:r>
-      <w:r>
-        <w:t xml:space="preserve">, e47.</w:t>
+        <w:t xml:space="preserve">32</w:t>
+      </w:r>
+      <w:r>
+        <w:t xml:space="preserve">, 1330–1347.</w:t>
       </w:r>
     </w:p>
     <w:bookmarkEnd w:id="128"/>
-    <w:bookmarkStart w:id="129" w:name="ref-DESeq2"/>
-    <w:p>
-      <w:pPr>
-        <w:pStyle w:val="BodyText"/>
-      </w:pPr>
-      <w:r>
-        <w:t xml:space="preserve">Love, M.I., Huber, W., and Anders, S. (2014). Moderated estimation of fold change and dispersion for RNA-seq data with DESeq2. Genome Biology</w:t>
+    <w:bookmarkStart w:id="129" w:name="ref-RN3111"/>
+    <w:p>
+      <w:pPr>
+        <w:pStyle w:val="Bibliography"/>
+      </w:pPr>
+      <w:r>
+        <w:t xml:space="preserve">Yan, J., Goerne, T., Zelmer, A., Guzman, R., Kapfhammer, J.P., Wellmann, S., and Zhu, X. (2019). The RNA-binding protein RBM3 promotes neural stem cell (NSC) proliferation under hypoxia. Front Cell Dev Biol</w:t>
       </w:r>
       <w:r>
         <w:t xml:space="preserve"> </w:t>
@@ -10660,61 +11097,20 @@
           <w:iCs/>
           <w:i/>
         </w:rPr>
-        <w:t xml:space="preserve">15</w:t>
-      </w:r>
-      <w:r>
-        <w:t xml:space="preserve">, 550.</w:t>
+        <w:t xml:space="preserve">7</w:t>
+      </w:r>
+      <w:r>
+        <w:t xml:space="preserve">, 288.</w:t>
       </w:r>
     </w:p>
     <w:bookmarkEnd w:id="129"/>
-    <w:bookmarkStart w:id="130" w:name="ref-TFEA.ChIP"/>
-    <w:p>
-      <w:pPr>
-        <w:pStyle w:val="BodyText"/>
-      </w:pPr>
-      <w:r>
-        <w:t xml:space="preserve">Puente-Santamaria, L., Wasserman, W., and del Peso, L. (2019). TFEA.ChIP: A tool kit for transcription factor binding site enrichment analysis capitalizing on ChIP-seq datasets. Bioinformatics.</w:t>
-      </w:r>
-    </w:p>
-    <w:bookmarkEnd w:id="130"/>
-    <w:bookmarkStart w:id="131" w:name="ref-R-base"/>
-    <w:p>
-      <w:pPr>
-        <w:pStyle w:val="BodyText"/>
-      </w:pPr>
-      <w:r>
-        <w:t xml:space="preserve">R Core Team (2020). R: A language and environment for statistical computing (Vienna, Austria: R Foundation for Statistical Computing).</w:t>
-      </w:r>
-    </w:p>
-    <w:bookmarkEnd w:id="131"/>
-    <w:bookmarkStart w:id="132" w:name="ref-limma"/>
-    <w:p>
-      <w:pPr>
-        <w:pStyle w:val="BodyText"/>
-      </w:pPr>
-      <w:r>
-        <w:t xml:space="preserve">Ritchie, M.E., Phipson, B., Wu, D., Hu, Y., Law, C.W., Shi, W., and Smyth, G.K. (2015).</w:t>
-      </w:r>
-      <w:r>
-        <w:t xml:space="preserve"> </w:t>
-      </w:r>
-      <w:r>
-        <w:t xml:space="preserve">limma</w:t>
-      </w:r>
-      <w:r>
-        <w:t xml:space="preserve"> </w:t>
-      </w:r>
-      <w:r>
-        <w:t xml:space="preserve">powers differential expression analyses for</w:t>
-      </w:r>
-      <w:r>
-        <w:t xml:space="preserve"> </w:t>
-      </w:r>
-      <w:r>
-        <w:t xml:space="preserve">RNA</w:t>
-      </w:r>
-      <w:r>
-        <w:t xml:space="preserve">-sequencing and microarray studies. Nucleic Acids Research</w:t>
+    <w:bookmarkStart w:id="130" w:name="ref-RN2501"/>
+    <w:p>
+      <w:pPr>
+        <w:pStyle w:val="Bibliography"/>
+      </w:pPr>
+      <w:r>
+        <w:t xml:space="preserve">Young, J.D. (2014). INCA: A computational platform for isotopically non-stationary metabolic flux analysis. Bioinformatics</w:t>
       </w:r>
       <w:r>
         <w:t xml:space="preserve"> </w:t>
@@ -10724,38 +11120,20 @@
           <w:iCs/>
           <w:i/>
         </w:rPr>
-        <w:t xml:space="preserve">43</w:t>
-      </w:r>
-      <w:r>
-        <w:t xml:space="preserve">, e47.</w:t>
-      </w:r>
-    </w:p>
-    <w:bookmarkEnd w:id="132"/>
-    <w:bookmarkStart w:id="133" w:name="ref-multiGSEA"/>
-    <w:p>
-      <w:pPr>
-        <w:pStyle w:val="BodyText"/>
-      </w:pPr>
-      <w:r>
-        <w:t xml:space="preserve">Sebastian, C., and Hackermüller, J. (2020).</w:t>
-      </w:r>
-      <w:r>
-        <w:t xml:space="preserve"> </w:t>
-      </w:r>
-      <w:r>
-        <w:t xml:space="preserve">multiGSEA</w:t>
-      </w:r>
-      <w:r>
-        <w:t xml:space="preserve">:</w:t>
-      </w:r>
-      <w:r>
-        <w:t xml:space="preserve"> </w:t>
-      </w:r>
-      <w:r>
-        <w:t xml:space="preserve">A GSEA</w:t>
-      </w:r>
-      <w:r>
-        <w:t xml:space="preserve">-based pathway enrichment analysis for multi-omics data. BMC Bioinformatics</w:t>
+        <w:t xml:space="preserve">30</w:t>
+      </w:r>
+      <w:r>
+        <w:t xml:space="preserve">, 1333–1335.</w:t>
+      </w:r>
+    </w:p>
+    <w:bookmarkEnd w:id="130"/>
+    <w:bookmarkStart w:id="131" w:name="ref-RN2517"/>
+    <w:p>
+      <w:pPr>
+        <w:pStyle w:val="Bibliography"/>
+      </w:pPr>
+      <w:r>
+        <w:t xml:space="preserve">Zamorano, F., Wouwer, A.V., and Bastin, G. (2010). A detailed metabolic flux analysis of an underdetermined network of CHO cells. J Biotechnol</w:t>
       </w:r>
       <w:r>
         <w:t xml:space="preserve"> </w:t>
@@ -10765,15 +11143,38 @@
           <w:iCs/>
           <w:i/>
         </w:rPr>
-        <w:t xml:space="preserve">21</w:t>
-      </w:r>
-      <w:r>
-        <w:t xml:space="preserve">.</w:t>
-      </w:r>
-    </w:p>
+        <w:t xml:space="preserve">150</w:t>
+      </w:r>
+      <w:r>
+        <w:t xml:space="preserve">, 497–508.</w:t>
+      </w:r>
+    </w:p>
+    <w:bookmarkEnd w:id="131"/>
+    <w:bookmarkStart w:id="132" w:name="ref-RN2525"/>
+    <w:p>
+      <w:pPr>
+        <w:pStyle w:val="Bibliography"/>
+      </w:pPr>
+      <w:r>
+        <w:t xml:space="preserve">Zhang, H., Bosch-Marce, M., Shimoda, L.A., Tan, Y.S., Baek, J.H., Wesley, J.B., Gonzalez, F.J., and Semenza, G.L. (2008). Mitochondrial autophagy is an HIF-1-dependent adaptive metabolic response to hypoxia. J Biol Chem</w:t>
+      </w:r>
+      <w:r>
+        <w:t xml:space="preserve"> </w:t>
+      </w:r>
+      <w:r>
+        <w:rPr>
+          <w:iCs/>
+          <w:i/>
+        </w:rPr>
+        <w:t xml:space="preserve">283</w:t>
+      </w:r>
+      <w:r>
+        <w:t xml:space="preserve">, 10892–10903.</w:t>
+      </w:r>
+    </w:p>
+    <w:bookmarkEnd w:id="132"/>
     <w:bookmarkEnd w:id="133"/>
     <w:bookmarkEnd w:id="134"/>
-    <w:bookmarkEnd w:id="135"/>
     <w:sectPr>
       <w:pgSz w:h="15840" w:w="12240"/>
       <w:pgMar w:bottom="1440" w:footer="720" w:gutter="0" w:header="720" w:left="1080" w:right="1080" w:top="1440"/>
